--- a/public/isc.docx
+++ b/public/isc.docx
@@ -622,7 +622,25 @@
           <w:sz w:val="28"/>
           <w:szCs w:val="20"/>
         </w:rPr>
-        <w:t>, NO usar enter.</w:t>
+        <w:t xml:space="preserve">, NO usar </w:t>
+      </w:r>
+      <w:proofErr w:type="spellStart"/>
+      <w:r>
+        <w:rPr>
+          <w:b/>
+          <w:sz w:val="28"/>
+          <w:szCs w:val="20"/>
+        </w:rPr>
+        <w:t>enter</w:t>
+      </w:r>
+      <w:proofErr w:type="spellEnd"/>
+      <w:r>
+        <w:rPr>
+          <w:b/>
+          <w:sz w:val="28"/>
+          <w:szCs w:val="20"/>
+        </w:rPr>
+        <w:t>.</w:t>
       </w:r>
     </w:p>
     <w:p>
@@ -693,7 +711,7 @@
       <w:r>
         <w:fldChar w:fldCharType="separate"/>
       </w:r>
-      <w:hyperlink w:anchor="_Toc180232650" w:history="1">
+      <w:hyperlink w:anchor="_Toc180433435" w:history="1">
         <w:r>
           <w:rPr>
             <w:rStyle w:val="Hipervnculo"/>
@@ -720,7 +738,7 @@
             <w:noProof/>
             <w:webHidden/>
           </w:rPr>
-          <w:instrText xml:space="preserve"> PAGEREF _Toc180232650 \h </w:instrText>
+          <w:instrText xml:space="preserve"> PAGEREF _Toc180433435 \h </w:instrText>
         </w:r>
         <w:r>
           <w:rPr>
@@ -767,7 +785,7 @@
           <w14:ligatures w14:val="standardContextual"/>
         </w:rPr>
       </w:pPr>
-      <w:hyperlink w:anchor="_Toc180232651" w:history="1">
+      <w:hyperlink w:anchor="_Toc180433436" w:history="1">
         <w:r>
           <w:rPr>
             <w:rStyle w:val="Hipervnculo"/>
@@ -794,7 +812,7 @@
             <w:noProof/>
             <w:webHidden/>
           </w:rPr>
-          <w:instrText xml:space="preserve"> PAGEREF _Toc180232651 \h </w:instrText>
+          <w:instrText xml:space="preserve"> PAGEREF _Toc180433436 \h </w:instrText>
         </w:r>
         <w:r>
           <w:rPr>
@@ -841,7 +859,7 @@
           <w14:ligatures w14:val="standardContextual"/>
         </w:rPr>
       </w:pPr>
-      <w:hyperlink w:anchor="_Toc180232652" w:history="1">
+      <w:hyperlink w:anchor="_Toc180433437" w:history="1">
         <w:r>
           <w:rPr>
             <w:rStyle w:val="Hipervnculo"/>
@@ -868,7 +886,7 @@
             <w:noProof/>
             <w:webHidden/>
           </w:rPr>
-          <w:instrText xml:space="preserve"> PAGEREF _Toc180232652 \h </w:instrText>
+          <w:instrText xml:space="preserve"> PAGEREF _Toc180433437 \h </w:instrText>
         </w:r>
         <w:r>
           <w:rPr>
@@ -915,7 +933,7 @@
           <w14:ligatures w14:val="standardContextual"/>
         </w:rPr>
       </w:pPr>
-      <w:hyperlink w:anchor="_Toc180232653" w:history="1">
+      <w:hyperlink w:anchor="_Toc180433438" w:history="1">
         <w:r>
           <w:rPr>
             <w:rStyle w:val="Hipervnculo"/>
@@ -942,7 +960,7 @@
             <w:noProof/>
             <w:webHidden/>
           </w:rPr>
-          <w:instrText xml:space="preserve"> PAGEREF _Toc180232653 \h </w:instrText>
+          <w:instrText xml:space="preserve"> PAGEREF _Toc180433438 \h </w:instrText>
         </w:r>
         <w:r>
           <w:rPr>
@@ -989,7 +1007,7 @@
           <w14:ligatures w14:val="standardContextual"/>
         </w:rPr>
       </w:pPr>
-      <w:hyperlink w:anchor="_Toc180232654" w:history="1">
+      <w:hyperlink w:anchor="_Toc180433439" w:history="1">
         <w:r>
           <w:rPr>
             <w:rStyle w:val="Hipervnculo"/>
@@ -1016,7 +1034,7 @@
             <w:noProof/>
             <w:webHidden/>
           </w:rPr>
-          <w:instrText xml:space="preserve"> PAGEREF _Toc180232654 \h </w:instrText>
+          <w:instrText xml:space="preserve"> PAGEREF _Toc180433439 \h </w:instrText>
         </w:r>
         <w:r>
           <w:rPr>
@@ -1036,7 +1054,7 @@
             <w:noProof/>
             <w:webHidden/>
           </w:rPr>
-          <w:t>2</w:t>
+          <w:t>3</w:t>
         </w:r>
         <w:r>
           <w:rPr>
@@ -1063,7 +1081,7 @@
           <w14:ligatures w14:val="standardContextual"/>
         </w:rPr>
       </w:pPr>
-      <w:hyperlink w:anchor="_Toc180232655" w:history="1">
+      <w:hyperlink w:anchor="_Toc180433440" w:history="1">
         <w:r>
           <w:rPr>
             <w:rStyle w:val="Hipervnculo"/>
@@ -1090,7 +1108,7 @@
             <w:noProof/>
             <w:webHidden/>
           </w:rPr>
-          <w:instrText xml:space="preserve"> PAGEREF _Toc180232655 \h </w:instrText>
+          <w:instrText xml:space="preserve"> PAGEREF _Toc180433440 \h </w:instrText>
         </w:r>
         <w:r>
           <w:rPr>
@@ -1110,7 +1128,7 @@
             <w:noProof/>
             <w:webHidden/>
           </w:rPr>
-          <w:t>2</w:t>
+          <w:t>3</w:t>
         </w:r>
         <w:r>
           <w:rPr>
@@ -1139,7 +1157,7 @@
           <w14:ligatures w14:val="standardContextual"/>
         </w:rPr>
       </w:pPr>
-      <w:hyperlink w:anchor="_Toc180232656" w:history="1">
+      <w:hyperlink w:anchor="_Toc180433441" w:history="1">
         <w:r>
           <w:rPr>
             <w:rStyle w:val="Hipervnculo"/>
@@ -1166,7 +1184,7 @@
             <w:noProof/>
             <w:webHidden/>
           </w:rPr>
-          <w:instrText xml:space="preserve"> PAGEREF _Toc180232656 \h </w:instrText>
+          <w:instrText xml:space="preserve"> PAGEREF _Toc180433441 \h </w:instrText>
         </w:r>
         <w:r>
           <w:rPr>
@@ -1186,7 +1204,7 @@
             <w:noProof/>
             <w:webHidden/>
           </w:rPr>
-          <w:t>3</w:t>
+          <w:t>4</w:t>
         </w:r>
         <w:r>
           <w:rPr>
@@ -1213,7 +1231,7 @@
           <w14:ligatures w14:val="standardContextual"/>
         </w:rPr>
       </w:pPr>
-      <w:hyperlink w:anchor="_Toc180232657" w:history="1">
+      <w:hyperlink w:anchor="_Toc180433442" w:history="1">
         <w:r>
           <w:rPr>
             <w:rStyle w:val="Hipervnculo"/>
@@ -1240,7 +1258,7 @@
             <w:noProof/>
             <w:webHidden/>
           </w:rPr>
-          <w:instrText xml:space="preserve"> PAGEREF _Toc180232657 \h </w:instrText>
+          <w:instrText xml:space="preserve"> PAGEREF _Toc180433442 \h </w:instrText>
         </w:r>
         <w:r>
           <w:rPr>
@@ -1260,7 +1278,7 @@
             <w:noProof/>
             <w:webHidden/>
           </w:rPr>
-          <w:t>3</w:t>
+          <w:t>4</w:t>
         </w:r>
         <w:r>
           <w:rPr>
@@ -1287,7 +1305,7 @@
           <w14:ligatures w14:val="standardContextual"/>
         </w:rPr>
       </w:pPr>
-      <w:hyperlink w:anchor="_Toc180232658" w:history="1">
+      <w:hyperlink w:anchor="_Toc180433443" w:history="1">
         <w:r>
           <w:rPr>
             <w:rStyle w:val="Hipervnculo"/>
@@ -1314,7 +1332,7 @@
             <w:noProof/>
             <w:webHidden/>
           </w:rPr>
-          <w:instrText xml:space="preserve"> PAGEREF _Toc180232658 \h </w:instrText>
+          <w:instrText xml:space="preserve"> PAGEREF _Toc180433443 \h </w:instrText>
         </w:r>
         <w:r>
           <w:rPr>
@@ -1334,7 +1352,7 @@
             <w:noProof/>
             <w:webHidden/>
           </w:rPr>
-          <w:t>3</w:t>
+          <w:t>4</w:t>
         </w:r>
         <w:r>
           <w:rPr>
@@ -1361,7 +1379,7 @@
           <w14:ligatures w14:val="standardContextual"/>
         </w:rPr>
       </w:pPr>
-      <w:hyperlink w:anchor="_Toc180232659" w:history="1">
+      <w:hyperlink w:anchor="_Toc180433444" w:history="1">
         <w:r>
           <w:rPr>
             <w:rStyle w:val="Hipervnculo"/>
@@ -1388,7 +1406,7 @@
             <w:noProof/>
             <w:webHidden/>
           </w:rPr>
-          <w:instrText xml:space="preserve"> PAGEREF _Toc180232659 \h </w:instrText>
+          <w:instrText xml:space="preserve"> PAGEREF _Toc180433444 \h </w:instrText>
         </w:r>
         <w:r>
           <w:rPr>
@@ -1408,7 +1426,7 @@
             <w:noProof/>
             <w:webHidden/>
           </w:rPr>
-          <w:t>3</w:t>
+          <w:t>4</w:t>
         </w:r>
         <w:r>
           <w:rPr>
@@ -1437,7 +1455,7 @@
           <w14:ligatures w14:val="standardContextual"/>
         </w:rPr>
       </w:pPr>
-      <w:hyperlink w:anchor="_Toc180232660" w:history="1">
+      <w:hyperlink w:anchor="_Toc180433445" w:history="1">
         <w:r>
           <w:rPr>
             <w:rStyle w:val="Hipervnculo"/>
@@ -1464,7 +1482,7 @@
             <w:noProof/>
             <w:webHidden/>
           </w:rPr>
-          <w:instrText xml:space="preserve"> PAGEREF _Toc180232660 \h </w:instrText>
+          <w:instrText xml:space="preserve"> PAGEREF _Toc180433445 \h </w:instrText>
         </w:r>
         <w:r>
           <w:rPr>
@@ -1484,7 +1502,7 @@
             <w:noProof/>
             <w:webHidden/>
           </w:rPr>
-          <w:t>5</w:t>
+          <w:t>6</w:t>
         </w:r>
         <w:r>
           <w:rPr>
@@ -1511,13 +1529,13 @@
           <w14:ligatures w14:val="standardContextual"/>
         </w:rPr>
       </w:pPr>
-      <w:hyperlink w:anchor="_Toc180232661" w:history="1">
+      <w:hyperlink w:anchor="_Toc180433446" w:history="1">
         <w:r>
           <w:rPr>
             <w:rStyle w:val="Hipervnculo"/>
             <w:noProof/>
           </w:rPr>
-          <w:t>3.1 Contenido</w:t>
+          <w:t>3.1 Exploración</w:t>
         </w:r>
         <w:r>
           <w:rPr>
@@ -1538,7 +1556,7 @@
             <w:noProof/>
             <w:webHidden/>
           </w:rPr>
-          <w:instrText xml:space="preserve"> PAGEREF _Toc180232661 \h </w:instrText>
+          <w:instrText xml:space="preserve"> PAGEREF _Toc180433446 \h </w:instrText>
         </w:r>
         <w:r>
           <w:rPr>
@@ -1558,7 +1576,195 @@
             <w:noProof/>
             <w:webHidden/>
           </w:rPr>
-          <w:t>5</w:t>
+          <w:t>6</w:t>
+        </w:r>
+        <w:r>
+          <w:rPr>
+            <w:noProof/>
+            <w:webHidden/>
+          </w:rPr>
+          <w:fldChar w:fldCharType="end"/>
+        </w:r>
+      </w:hyperlink>
+    </w:p>
+    <w:p>
+      <w:pPr>
+        <w:pStyle w:val="TDC3"/>
+        <w:tabs>
+          <w:tab w:val="left" w:pos="1200"/>
+          <w:tab w:val="right" w:leader="dot" w:pos="8635"/>
+        </w:tabs>
+        <w:rPr>
+          <w:rFonts w:asciiTheme="minorHAnsi" w:eastAsiaTheme="minorEastAsia" w:hAnsiTheme="minorHAnsi" w:cstheme="minorBidi"/>
+          <w:i w:val="0"/>
+          <w:noProof/>
+          <w:kern w:val="2"/>
+          <w:szCs w:val="22"/>
+          <w:lang w:eastAsia="es-MX"/>
+          <w14:ligatures w14:val="standardContextual"/>
+        </w:rPr>
+      </w:pPr>
+      <w:hyperlink w:anchor="_Toc180433447" w:history="1">
+        <w:r>
+          <w:rPr>
+            <w:rStyle w:val="Hipervnculo"/>
+            <w:noProof/>
+          </w:rPr>
+          <w:t>3.1.1</w:t>
+        </w:r>
+        <w:r>
+          <w:rPr>
+            <w:rFonts w:asciiTheme="minorHAnsi" w:eastAsiaTheme="minorEastAsia" w:hAnsiTheme="minorHAnsi" w:cstheme="minorBidi"/>
+            <w:i w:val="0"/>
+            <w:noProof/>
+            <w:kern w:val="2"/>
+            <w:szCs w:val="22"/>
+            <w:lang w:eastAsia="es-MX"/>
+            <w14:ligatures w14:val="standardContextual"/>
+          </w:rPr>
+          <w:tab/>
+        </w:r>
+        <w:r>
+          <w:rPr>
+            <w:rStyle w:val="Hipervnculo"/>
+            <w:noProof/>
+          </w:rPr>
+          <w:t>Historias de usuario del administrador.</w:t>
+        </w:r>
+        <w:r>
+          <w:rPr>
+            <w:noProof/>
+            <w:webHidden/>
+          </w:rPr>
+          <w:tab/>
+        </w:r>
+        <w:r>
+          <w:rPr>
+            <w:noProof/>
+            <w:webHidden/>
+          </w:rPr>
+          <w:fldChar w:fldCharType="begin"/>
+        </w:r>
+        <w:r>
+          <w:rPr>
+            <w:noProof/>
+            <w:webHidden/>
+          </w:rPr>
+          <w:instrText xml:space="preserve"> PAGEREF _Toc180433447 \h </w:instrText>
+        </w:r>
+        <w:r>
+          <w:rPr>
+            <w:noProof/>
+            <w:webHidden/>
+          </w:rPr>
+        </w:r>
+        <w:r>
+          <w:rPr>
+            <w:noProof/>
+            <w:webHidden/>
+          </w:rPr>
+          <w:fldChar w:fldCharType="separate"/>
+        </w:r>
+        <w:r>
+          <w:rPr>
+            <w:noProof/>
+            <w:webHidden/>
+          </w:rPr>
+          <w:t>6</w:t>
+        </w:r>
+        <w:r>
+          <w:rPr>
+            <w:noProof/>
+            <w:webHidden/>
+          </w:rPr>
+          <w:fldChar w:fldCharType="end"/>
+        </w:r>
+      </w:hyperlink>
+    </w:p>
+    <w:p>
+      <w:pPr>
+        <w:pStyle w:val="TDC3"/>
+        <w:tabs>
+          <w:tab w:val="left" w:pos="1200"/>
+          <w:tab w:val="right" w:leader="dot" w:pos="8635"/>
+        </w:tabs>
+        <w:rPr>
+          <w:rFonts w:asciiTheme="minorHAnsi" w:eastAsiaTheme="minorEastAsia" w:hAnsiTheme="minorHAnsi" w:cstheme="minorBidi"/>
+          <w:i w:val="0"/>
+          <w:noProof/>
+          <w:kern w:val="2"/>
+          <w:szCs w:val="22"/>
+          <w:lang w:eastAsia="es-MX"/>
+          <w14:ligatures w14:val="standardContextual"/>
+        </w:rPr>
+      </w:pPr>
+      <w:hyperlink w:anchor="_Toc180433448" w:history="1">
+        <w:r>
+          <w:rPr>
+            <w:rStyle w:val="Hipervnculo"/>
+            <w:noProof/>
+          </w:rPr>
+          <w:t>3.1.2</w:t>
+        </w:r>
+        <w:r>
+          <w:rPr>
+            <w:rFonts w:asciiTheme="minorHAnsi" w:eastAsiaTheme="minorEastAsia" w:hAnsiTheme="minorHAnsi" w:cstheme="minorBidi"/>
+            <w:i w:val="0"/>
+            <w:noProof/>
+            <w:kern w:val="2"/>
+            <w:szCs w:val="22"/>
+            <w:lang w:eastAsia="es-MX"/>
+            <w14:ligatures w14:val="standardContextual"/>
+          </w:rPr>
+          <w:tab/>
+        </w:r>
+        <w:r>
+          <w:rPr>
+            <w:rStyle w:val="Hipervnculo"/>
+            <w:noProof/>
+          </w:rPr>
+          <w:t>Historias de usuario del Auditor</w:t>
+        </w:r>
+        <w:r>
+          <w:rPr>
+            <w:noProof/>
+            <w:webHidden/>
+          </w:rPr>
+          <w:tab/>
+        </w:r>
+        <w:r>
+          <w:rPr>
+            <w:noProof/>
+            <w:webHidden/>
+          </w:rPr>
+          <w:fldChar w:fldCharType="begin"/>
+        </w:r>
+        <w:r>
+          <w:rPr>
+            <w:noProof/>
+            <w:webHidden/>
+          </w:rPr>
+          <w:instrText xml:space="preserve"> PAGEREF _Toc180433448 \h </w:instrText>
+        </w:r>
+        <w:r>
+          <w:rPr>
+            <w:noProof/>
+            <w:webHidden/>
+          </w:rPr>
+        </w:r>
+        <w:r>
+          <w:rPr>
+            <w:noProof/>
+            <w:webHidden/>
+          </w:rPr>
+          <w:fldChar w:fldCharType="separate"/>
+        </w:r>
+        <w:r>
+          <w:rPr>
+            <w:noProof/>
+            <w:webHidden/>
+          </w:rPr>
+          <w:t>9</w:t>
         </w:r>
         <w:r>
           <w:rPr>
@@ -1585,13 +1791,13 @@
           <w14:ligatures w14:val="standardContextual"/>
         </w:rPr>
       </w:pPr>
-      <w:hyperlink w:anchor="_Toc180232662" w:history="1">
+      <w:hyperlink w:anchor="_Toc180433449" w:history="1">
         <w:r>
           <w:rPr>
             <w:rStyle w:val="Hipervnculo"/>
             <w:noProof/>
           </w:rPr>
-          <w:t>3.2 Información</w:t>
+          <w:t>3.2 Planificación</w:t>
         </w:r>
         <w:r>
           <w:rPr>
@@ -1612,7 +1818,7 @@
             <w:noProof/>
             <w:webHidden/>
           </w:rPr>
-          <w:instrText xml:space="preserve"> PAGEREF _Toc180232662 \h </w:instrText>
+          <w:instrText xml:space="preserve"> PAGEREF _Toc180433449 \h </w:instrText>
         </w:r>
         <w:r>
           <w:rPr>
@@ -1632,7 +1838,7 @@
             <w:noProof/>
             <w:webHidden/>
           </w:rPr>
-          <w:t>5</w:t>
+          <w:t>9</w:t>
         </w:r>
         <w:r>
           <w:rPr>
@@ -1659,13 +1865,13 @@
           <w14:ligatures w14:val="standardContextual"/>
         </w:rPr>
       </w:pPr>
-      <w:hyperlink w:anchor="_Toc180232663" w:history="1">
+      <w:hyperlink w:anchor="_Toc180433450" w:history="1">
         <w:r>
           <w:rPr>
             <w:rStyle w:val="Hipervnculo"/>
             <w:noProof/>
           </w:rPr>
-          <w:t>3.3 Más información</w:t>
+          <w:t>3.3</w:t>
         </w:r>
         <w:r>
           <w:rPr>
@@ -1686,7 +1892,7 @@
             <w:noProof/>
             <w:webHidden/>
           </w:rPr>
-          <w:instrText xml:space="preserve"> PAGEREF _Toc180232663 \h </w:instrText>
+          <w:instrText xml:space="preserve"> PAGEREF _Toc180433450 \h </w:instrText>
         </w:r>
         <w:r>
           <w:rPr>
@@ -1706,7 +1912,7 @@
             <w:noProof/>
             <w:webHidden/>
           </w:rPr>
-          <w:t>5</w:t>
+          <w:t>9</w:t>
         </w:r>
         <w:r>
           <w:rPr>
@@ -1735,7 +1941,7 @@
           <w14:ligatures w14:val="standardContextual"/>
         </w:rPr>
       </w:pPr>
-      <w:hyperlink w:anchor="_Toc180232664" w:history="1">
+      <w:hyperlink w:anchor="_Toc180433451" w:history="1">
         <w:r>
           <w:rPr>
             <w:rStyle w:val="Hipervnculo"/>
@@ -1762,7 +1968,7 @@
             <w:noProof/>
             <w:webHidden/>
           </w:rPr>
-          <w:instrText xml:space="preserve"> PAGEREF _Toc180232664 \h </w:instrText>
+          <w:instrText xml:space="preserve"> PAGEREF _Toc180433451 \h </w:instrText>
         </w:r>
         <w:r>
           <w:rPr>
@@ -1782,7 +1988,7 @@
             <w:noProof/>
             <w:webHidden/>
           </w:rPr>
-          <w:t>7</w:t>
+          <w:t>10</w:t>
         </w:r>
         <w:r>
           <w:rPr>
@@ -1809,7 +2015,7 @@
           <w14:ligatures w14:val="standardContextual"/>
         </w:rPr>
       </w:pPr>
-      <w:hyperlink w:anchor="_Toc180232665" w:history="1">
+      <w:hyperlink w:anchor="_Toc180433452" w:history="1">
         <w:r>
           <w:rPr>
             <w:rStyle w:val="Hipervnculo"/>
@@ -1836,7 +2042,7 @@
             <w:noProof/>
             <w:webHidden/>
           </w:rPr>
-          <w:instrText xml:space="preserve"> PAGEREF _Toc180232665 \h </w:instrText>
+          <w:instrText xml:space="preserve"> PAGEREF _Toc180433452 \h </w:instrText>
         </w:r>
         <w:r>
           <w:rPr>
@@ -1856,7 +2062,7 @@
             <w:noProof/>
             <w:webHidden/>
           </w:rPr>
-          <w:t>7</w:t>
+          <w:t>10</w:t>
         </w:r>
         <w:r>
           <w:rPr>
@@ -1883,7 +2089,7 @@
           <w14:ligatures w14:val="standardContextual"/>
         </w:rPr>
       </w:pPr>
-      <w:hyperlink w:anchor="_Toc180232666" w:history="1">
+      <w:hyperlink w:anchor="_Toc180433453" w:history="1">
         <w:r>
           <w:rPr>
             <w:rStyle w:val="Hipervnculo"/>
@@ -1910,7 +2116,7 @@
             <w:noProof/>
             <w:webHidden/>
           </w:rPr>
-          <w:instrText xml:space="preserve"> PAGEREF _Toc180232666 \h </w:instrText>
+          <w:instrText xml:space="preserve"> PAGEREF _Toc180433453 \h </w:instrText>
         </w:r>
         <w:r>
           <w:rPr>
@@ -1930,7 +2136,7 @@
             <w:noProof/>
             <w:webHidden/>
           </w:rPr>
-          <w:t>7</w:t>
+          <w:t>10</w:t>
         </w:r>
         <w:r>
           <w:rPr>
@@ -1957,7 +2163,7 @@
           <w14:ligatures w14:val="standardContextual"/>
         </w:rPr>
       </w:pPr>
-      <w:hyperlink w:anchor="_Toc180232667" w:history="1">
+      <w:hyperlink w:anchor="_Toc180433454" w:history="1">
         <w:r>
           <w:rPr>
             <w:rStyle w:val="Hipervnculo"/>
@@ -1984,7 +2190,7 @@
             <w:noProof/>
             <w:webHidden/>
           </w:rPr>
-          <w:instrText xml:space="preserve"> PAGEREF _Toc180232667 \h </w:instrText>
+          <w:instrText xml:space="preserve"> PAGEREF _Toc180433454 \h </w:instrText>
         </w:r>
         <w:r>
           <w:rPr>
@@ -2004,7 +2210,7 @@
             <w:noProof/>
             <w:webHidden/>
           </w:rPr>
-          <w:t>10</w:t>
+          <w:t>13</w:t>
         </w:r>
         <w:r>
           <w:rPr>
@@ -2033,7 +2239,7 @@
           <w14:ligatures w14:val="standardContextual"/>
         </w:rPr>
       </w:pPr>
-      <w:hyperlink w:anchor="_Toc180232668" w:history="1">
+      <w:hyperlink w:anchor="_Toc180433455" w:history="1">
         <w:r>
           <w:rPr>
             <w:rStyle w:val="Hipervnculo"/>
@@ -2060,7 +2266,7 @@
             <w:noProof/>
             <w:webHidden/>
           </w:rPr>
-          <w:instrText xml:space="preserve"> PAGEREF _Toc180232668 \h </w:instrText>
+          <w:instrText xml:space="preserve"> PAGEREF _Toc180433455 \h </w:instrText>
         </w:r>
         <w:r>
           <w:rPr>
@@ -2080,7 +2286,7 @@
             <w:noProof/>
             <w:webHidden/>
           </w:rPr>
-          <w:t>12</w:t>
+          <w:t>15</w:t>
         </w:r>
         <w:r>
           <w:rPr>
@@ -2107,7 +2313,7 @@
           <w14:ligatures w14:val="standardContextual"/>
         </w:rPr>
       </w:pPr>
-      <w:hyperlink w:anchor="_Toc180232669" w:history="1">
+      <w:hyperlink w:anchor="_Toc180433456" w:history="1">
         <w:r>
           <w:rPr>
             <w:rStyle w:val="Hipervnculo"/>
@@ -2134,7 +2340,7 @@
             <w:noProof/>
             <w:webHidden/>
           </w:rPr>
-          <w:instrText xml:space="preserve"> PAGEREF _Toc180232669 \h </w:instrText>
+          <w:instrText xml:space="preserve"> PAGEREF _Toc180433456 \h </w:instrText>
         </w:r>
         <w:r>
           <w:rPr>
@@ -2154,7 +2360,7 @@
             <w:noProof/>
             <w:webHidden/>
           </w:rPr>
-          <w:t>12</w:t>
+          <w:t>15</w:t>
         </w:r>
         <w:r>
           <w:rPr>
@@ -2181,7 +2387,7 @@
           <w14:ligatures w14:val="standardContextual"/>
         </w:rPr>
       </w:pPr>
-      <w:hyperlink w:anchor="_Toc180232670" w:history="1">
+      <w:hyperlink w:anchor="_Toc180433457" w:history="1">
         <w:r>
           <w:rPr>
             <w:rStyle w:val="Hipervnculo"/>
@@ -2208,7 +2414,7 @@
             <w:noProof/>
             <w:webHidden/>
           </w:rPr>
-          <w:instrText xml:space="preserve"> PAGEREF _Toc180232670 \h </w:instrText>
+          <w:instrText xml:space="preserve"> PAGEREF _Toc180433457 \h </w:instrText>
         </w:r>
         <w:r>
           <w:rPr>
@@ -2228,7 +2434,7 @@
             <w:noProof/>
             <w:webHidden/>
           </w:rPr>
-          <w:t>12</w:t>
+          <w:t>15</w:t>
         </w:r>
         <w:r>
           <w:rPr>
@@ -2255,7 +2461,7 @@
           <w14:ligatures w14:val="standardContextual"/>
         </w:rPr>
       </w:pPr>
-      <w:hyperlink w:anchor="_Toc180232671" w:history="1">
+      <w:hyperlink w:anchor="_Toc180433458" w:history="1">
         <w:r>
           <w:rPr>
             <w:rStyle w:val="Hipervnculo"/>
@@ -2282,7 +2488,7 @@
             <w:noProof/>
             <w:webHidden/>
           </w:rPr>
-          <w:instrText xml:space="preserve"> PAGEREF _Toc180232671 \h </w:instrText>
+          <w:instrText xml:space="preserve"> PAGEREF _Toc180433458 \h </w:instrText>
         </w:r>
         <w:r>
           <w:rPr>
@@ -2302,7 +2508,7 @@
             <w:noProof/>
             <w:webHidden/>
           </w:rPr>
-          <w:t>13</w:t>
+          <w:t>16</w:t>
         </w:r>
         <w:r>
           <w:rPr>
@@ -2331,7 +2537,7 @@
           <w14:ligatures w14:val="standardContextual"/>
         </w:rPr>
       </w:pPr>
-      <w:hyperlink w:anchor="_Toc180232672" w:history="1">
+      <w:hyperlink w:anchor="_Toc180433459" w:history="1">
         <w:r>
           <w:rPr>
             <w:rStyle w:val="Hipervnculo"/>
@@ -2358,7 +2564,7 @@
             <w:noProof/>
             <w:webHidden/>
           </w:rPr>
-          <w:instrText xml:space="preserve"> PAGEREF _Toc180232672 \h </w:instrText>
+          <w:instrText xml:space="preserve"> PAGEREF _Toc180433459 \h </w:instrText>
         </w:r>
         <w:r>
           <w:rPr>
@@ -2378,7 +2584,7 @@
             <w:noProof/>
             <w:webHidden/>
           </w:rPr>
-          <w:t>14</w:t>
+          <w:t>17</w:t>
         </w:r>
         <w:r>
           <w:rPr>
@@ -2405,7 +2611,7 @@
           <w14:ligatures w14:val="standardContextual"/>
         </w:rPr>
       </w:pPr>
-      <w:hyperlink w:anchor="_Toc180232673" w:history="1">
+      <w:hyperlink w:anchor="_Toc180433460" w:history="1">
         <w:r>
           <w:rPr>
             <w:rStyle w:val="Hipervnculo"/>
@@ -2432,7 +2638,7 @@
             <w:noProof/>
             <w:webHidden/>
           </w:rPr>
-          <w:instrText xml:space="preserve"> PAGEREF _Toc180232673 \h </w:instrText>
+          <w:instrText xml:space="preserve"> PAGEREF _Toc180433460 \h </w:instrText>
         </w:r>
         <w:r>
           <w:rPr>
@@ -2452,7 +2658,7 @@
             <w:noProof/>
             <w:webHidden/>
           </w:rPr>
-          <w:t>14</w:t>
+          <w:t>17</w:t>
         </w:r>
         <w:r>
           <w:rPr>
@@ -2479,7 +2685,7 @@
           <w14:ligatures w14:val="standardContextual"/>
         </w:rPr>
       </w:pPr>
-      <w:hyperlink w:anchor="_Toc180232674" w:history="1">
+      <w:hyperlink w:anchor="_Toc180433461" w:history="1">
         <w:r>
           <w:rPr>
             <w:rStyle w:val="Hipervnculo"/>
@@ -2506,7 +2712,7 @@
             <w:noProof/>
             <w:webHidden/>
           </w:rPr>
-          <w:instrText xml:space="preserve"> PAGEREF _Toc180232674 \h </w:instrText>
+          <w:instrText xml:space="preserve"> PAGEREF _Toc180433461 \h </w:instrText>
         </w:r>
         <w:r>
           <w:rPr>
@@ -2526,7 +2732,7 @@
             <w:noProof/>
             <w:webHidden/>
           </w:rPr>
-          <w:t>14</w:t>
+          <w:t>17</w:t>
         </w:r>
         <w:r>
           <w:rPr>
@@ -2553,7 +2759,7 @@
           <w14:ligatures w14:val="standardContextual"/>
         </w:rPr>
       </w:pPr>
-      <w:hyperlink w:anchor="_Toc180232675" w:history="1">
+      <w:hyperlink w:anchor="_Toc180433462" w:history="1">
         <w:r>
           <w:rPr>
             <w:rStyle w:val="Hipervnculo"/>
@@ -2580,7 +2786,7 @@
             <w:noProof/>
             <w:webHidden/>
           </w:rPr>
-          <w:instrText xml:space="preserve"> PAGEREF _Toc180232675 \h </w:instrText>
+          <w:instrText xml:space="preserve"> PAGEREF _Toc180433462 \h </w:instrText>
         </w:r>
         <w:r>
           <w:rPr>
@@ -2600,7 +2806,7 @@
             <w:noProof/>
             <w:webHidden/>
           </w:rPr>
-          <w:t>14</w:t>
+          <w:t>17</w:t>
         </w:r>
         <w:r>
           <w:rPr>
@@ -2629,7 +2835,7 @@
           <w14:ligatures w14:val="standardContextual"/>
         </w:rPr>
       </w:pPr>
-      <w:hyperlink w:anchor="_Toc180232676" w:history="1">
+      <w:hyperlink w:anchor="_Toc180433463" w:history="1">
         <w:r>
           <w:rPr>
             <w:rStyle w:val="Hipervnculo"/>
@@ -2656,7 +2862,7 @@
             <w:noProof/>
             <w:webHidden/>
           </w:rPr>
-          <w:instrText xml:space="preserve"> PAGEREF _Toc180232676 \h </w:instrText>
+          <w:instrText xml:space="preserve"> PAGEREF _Toc180433463 \h </w:instrText>
         </w:r>
         <w:r>
           <w:rPr>
@@ -2676,7 +2882,7 @@
             <w:noProof/>
             <w:webHidden/>
           </w:rPr>
-          <w:t>16</w:t>
+          <w:t>19</w:t>
         </w:r>
         <w:r>
           <w:rPr>
@@ -2705,7 +2911,7 @@
           <w14:ligatures w14:val="standardContextual"/>
         </w:rPr>
       </w:pPr>
-      <w:hyperlink w:anchor="_Toc180232677" w:history="1">
+      <w:hyperlink w:anchor="_Toc180433464" w:history="1">
         <w:r>
           <w:rPr>
             <w:rStyle w:val="Hipervnculo"/>
@@ -2733,7 +2939,7 @@
             <w:noProof/>
             <w:webHidden/>
           </w:rPr>
-          <w:instrText xml:space="preserve"> PAGEREF _Toc180232677 \h </w:instrText>
+          <w:instrText xml:space="preserve"> PAGEREF _Toc180433464 \h </w:instrText>
         </w:r>
         <w:r>
           <w:rPr>
@@ -2753,7 +2959,7 @@
             <w:noProof/>
             <w:webHidden/>
           </w:rPr>
-          <w:t>16</w:t>
+          <w:t>19</w:t>
         </w:r>
         <w:r>
           <w:rPr>
@@ -2811,6 +3017,15 @@
         <w:tabs>
           <w:tab w:val="right" w:leader="dot" w:pos="8635"/>
         </w:tabs>
+        <w:rPr>
+          <w:rFonts w:asciiTheme="minorHAnsi" w:eastAsiaTheme="minorEastAsia" w:hAnsiTheme="minorHAnsi" w:cstheme="minorBidi"/>
+          <w:noProof/>
+          <w:kern w:val="2"/>
+          <w:sz w:val="22"/>
+          <w:szCs w:val="22"/>
+          <w:lang w:eastAsia="es-MX"/>
+          <w14:ligatures w14:val="standardContextual"/>
+        </w:rPr>
       </w:pPr>
       <w:r>
         <w:fldChar w:fldCharType="begin"/>
@@ -2821,50 +3036,58 @@
       <w:r>
         <w:fldChar w:fldCharType="separate"/>
       </w:r>
-      <w:hyperlink w:anchor="_Toc27217078" w:history="1">
+      <w:hyperlink w:anchor="_Toc180433465" w:history="1">
         <w:r>
           <w:rPr>
             <w:rStyle w:val="Hipervnculo"/>
-          </w:rPr>
-          <w:t>Figura 1. Evolución y previsión del número de usuarios en España (inferior) [AUI]</w:t>
-        </w:r>
-        <w:r>
-          <w:rPr>
+            <w:noProof/>
+          </w:rPr>
+          <w:t>Figura 1. Mockuo del Login</w:t>
+        </w:r>
+        <w:r>
+          <w:rPr>
+            <w:noProof/>
             <w:webHidden/>
           </w:rPr>
           <w:tab/>
         </w:r>
         <w:r>
           <w:rPr>
+            <w:noProof/>
             <w:webHidden/>
           </w:rPr>
           <w:fldChar w:fldCharType="begin"/>
         </w:r>
         <w:r>
           <w:rPr>
-            <w:webHidden/>
-          </w:rPr>
-          <w:instrText xml:space="preserve"> PAGEREF _Toc27217078 \h </w:instrText>
-        </w:r>
-        <w:r>
-          <w:rPr>
-            <w:webHidden/>
-          </w:rPr>
-        </w:r>
-        <w:r>
-          <w:rPr>
+            <w:noProof/>
+            <w:webHidden/>
+          </w:rPr>
+          <w:instrText xml:space="preserve"> PAGEREF _Toc180433465 \h </w:instrText>
+        </w:r>
+        <w:r>
+          <w:rPr>
+            <w:noProof/>
+            <w:webHidden/>
+          </w:rPr>
+        </w:r>
+        <w:r>
+          <w:rPr>
+            <w:noProof/>
             <w:webHidden/>
           </w:rPr>
           <w:fldChar w:fldCharType="separate"/>
         </w:r>
         <w:r>
           <w:rPr>
-            <w:webHidden/>
-          </w:rPr>
-          <w:t>2</w:t>
-        </w:r>
-        <w:r>
-          <w:rPr>
+            <w:noProof/>
+            <w:webHidden/>
+          </w:rPr>
+          <w:t>11</w:t>
+        </w:r>
+        <w:r>
+          <w:rPr>
+            <w:noProof/>
             <w:webHidden/>
           </w:rPr>
           <w:fldChar w:fldCharType="end"/>
@@ -2877,51 +3100,438 @@
         <w:tabs>
           <w:tab w:val="right" w:leader="dot" w:pos="8635"/>
         </w:tabs>
-      </w:pPr>
-      <w:hyperlink w:anchor="_Toc27217079" w:history="1">
+        <w:rPr>
+          <w:rFonts w:asciiTheme="minorHAnsi" w:eastAsiaTheme="minorEastAsia" w:hAnsiTheme="minorHAnsi" w:cstheme="minorBidi"/>
+          <w:noProof/>
+          <w:kern w:val="2"/>
+          <w:sz w:val="22"/>
+          <w:szCs w:val="22"/>
+          <w:lang w:eastAsia="es-MX"/>
+          <w14:ligatures w14:val="standardContextual"/>
+        </w:rPr>
+      </w:pPr>
+      <w:hyperlink w:anchor="_Toc180433466" w:history="1">
         <w:r>
           <w:rPr>
             <w:rStyle w:val="Hipervnculo"/>
-          </w:rPr>
-          <w:t>Figura 2. Porcentaje de españoles que compran por Internet [AIMC]</w:t>
-        </w:r>
-        <w:r>
-          <w:rPr>
+            <w:noProof/>
+          </w:rPr>
+          <w:t>Figura 2. Vista del login</w:t>
+        </w:r>
+        <w:r>
+          <w:rPr>
+            <w:noProof/>
             <w:webHidden/>
           </w:rPr>
           <w:tab/>
         </w:r>
         <w:r>
           <w:rPr>
+            <w:noProof/>
             <w:webHidden/>
           </w:rPr>
           <w:fldChar w:fldCharType="begin"/>
         </w:r>
         <w:r>
           <w:rPr>
-            <w:webHidden/>
-          </w:rPr>
-          <w:instrText xml:space="preserve"> PAGEREF _Toc27217079 \h </w:instrText>
-        </w:r>
-        <w:r>
-          <w:rPr>
-            <w:webHidden/>
-          </w:rPr>
-        </w:r>
-        <w:r>
-          <w:rPr>
+            <w:noProof/>
+            <w:webHidden/>
+          </w:rPr>
+          <w:instrText xml:space="preserve"> PAGEREF _Toc180433466 \h </w:instrText>
+        </w:r>
+        <w:r>
+          <w:rPr>
+            <w:noProof/>
+            <w:webHidden/>
+          </w:rPr>
+        </w:r>
+        <w:r>
+          <w:rPr>
+            <w:noProof/>
             <w:webHidden/>
           </w:rPr>
           <w:fldChar w:fldCharType="separate"/>
         </w:r>
         <w:r>
           <w:rPr>
-            <w:webHidden/>
-          </w:rPr>
-          <w:t>4</w:t>
-        </w:r>
-        <w:r>
-          <w:rPr>
+            <w:noProof/>
+            <w:webHidden/>
+          </w:rPr>
+          <w:t>11</w:t>
+        </w:r>
+        <w:r>
+          <w:rPr>
+            <w:noProof/>
+            <w:webHidden/>
+          </w:rPr>
+          <w:fldChar w:fldCharType="end"/>
+        </w:r>
+      </w:hyperlink>
+    </w:p>
+    <w:p>
+      <w:pPr>
+        <w:pStyle w:val="Tabladeilustraciones"/>
+        <w:tabs>
+          <w:tab w:val="right" w:leader="dot" w:pos="8635"/>
+        </w:tabs>
+        <w:rPr>
+          <w:rFonts w:asciiTheme="minorHAnsi" w:eastAsiaTheme="minorEastAsia" w:hAnsiTheme="minorHAnsi" w:cstheme="minorBidi"/>
+          <w:noProof/>
+          <w:kern w:val="2"/>
+          <w:sz w:val="22"/>
+          <w:szCs w:val="22"/>
+          <w:lang w:eastAsia="es-MX"/>
+          <w14:ligatures w14:val="standardContextual"/>
+        </w:rPr>
+      </w:pPr>
+      <w:hyperlink w:anchor="_Toc180433467" w:history="1">
+        <w:r>
+          <w:rPr>
+            <w:rStyle w:val="Hipervnculo"/>
+            <w:noProof/>
+          </w:rPr>
+          <w:t>Figura 3. "Recuperar contraseña"</w:t>
+        </w:r>
+        <w:r>
+          <w:rPr>
+            <w:noProof/>
+            <w:webHidden/>
+          </w:rPr>
+          <w:tab/>
+        </w:r>
+        <w:r>
+          <w:rPr>
+            <w:noProof/>
+            <w:webHidden/>
+          </w:rPr>
+          <w:fldChar w:fldCharType="begin"/>
+        </w:r>
+        <w:r>
+          <w:rPr>
+            <w:noProof/>
+            <w:webHidden/>
+          </w:rPr>
+          <w:instrText xml:space="preserve"> PAGEREF _Toc180433467 \h </w:instrText>
+        </w:r>
+        <w:r>
+          <w:rPr>
+            <w:noProof/>
+            <w:webHidden/>
+          </w:rPr>
+        </w:r>
+        <w:r>
+          <w:rPr>
+            <w:noProof/>
+            <w:webHidden/>
+          </w:rPr>
+          <w:fldChar w:fldCharType="separate"/>
+        </w:r>
+        <w:r>
+          <w:rPr>
+            <w:noProof/>
+            <w:webHidden/>
+          </w:rPr>
+          <w:t>12</w:t>
+        </w:r>
+        <w:r>
+          <w:rPr>
+            <w:noProof/>
+            <w:webHidden/>
+          </w:rPr>
+          <w:fldChar w:fldCharType="end"/>
+        </w:r>
+      </w:hyperlink>
+    </w:p>
+    <w:p>
+      <w:pPr>
+        <w:pStyle w:val="Tabladeilustraciones"/>
+        <w:tabs>
+          <w:tab w:val="right" w:leader="dot" w:pos="8635"/>
+        </w:tabs>
+        <w:rPr>
+          <w:rFonts w:asciiTheme="minorHAnsi" w:eastAsiaTheme="minorEastAsia" w:hAnsiTheme="minorHAnsi" w:cstheme="minorBidi"/>
+          <w:noProof/>
+          <w:kern w:val="2"/>
+          <w:sz w:val="22"/>
+          <w:szCs w:val="22"/>
+          <w:lang w:eastAsia="es-MX"/>
+          <w14:ligatures w14:val="standardContextual"/>
+        </w:rPr>
+      </w:pPr>
+      <w:hyperlink w:anchor="_Toc180433468" w:history="1">
+        <w:r>
+          <w:rPr>
+            <w:rStyle w:val="Hipervnculo"/>
+            <w:noProof/>
+          </w:rPr>
+          <w:t>Figura 4. Vista de "Recuperar contraseña"</w:t>
+        </w:r>
+        <w:r>
+          <w:rPr>
+            <w:noProof/>
+            <w:webHidden/>
+          </w:rPr>
+          <w:tab/>
+        </w:r>
+        <w:r>
+          <w:rPr>
+            <w:noProof/>
+            <w:webHidden/>
+          </w:rPr>
+          <w:fldChar w:fldCharType="begin"/>
+        </w:r>
+        <w:r>
+          <w:rPr>
+            <w:noProof/>
+            <w:webHidden/>
+          </w:rPr>
+          <w:instrText xml:space="preserve"> PAGEREF _Toc180433468 \h </w:instrText>
+        </w:r>
+        <w:r>
+          <w:rPr>
+            <w:noProof/>
+            <w:webHidden/>
+          </w:rPr>
+        </w:r>
+        <w:r>
+          <w:rPr>
+            <w:noProof/>
+            <w:webHidden/>
+          </w:rPr>
+          <w:fldChar w:fldCharType="separate"/>
+        </w:r>
+        <w:r>
+          <w:rPr>
+            <w:noProof/>
+            <w:webHidden/>
+          </w:rPr>
+          <w:t>12</w:t>
+        </w:r>
+        <w:r>
+          <w:rPr>
+            <w:noProof/>
+            <w:webHidden/>
+          </w:rPr>
+          <w:fldChar w:fldCharType="end"/>
+        </w:r>
+      </w:hyperlink>
+    </w:p>
+    <w:p>
+      <w:pPr>
+        <w:pStyle w:val="Tabladeilustraciones"/>
+        <w:tabs>
+          <w:tab w:val="right" w:leader="dot" w:pos="8635"/>
+        </w:tabs>
+        <w:rPr>
+          <w:rFonts w:asciiTheme="minorHAnsi" w:eastAsiaTheme="minorEastAsia" w:hAnsiTheme="minorHAnsi" w:cstheme="minorBidi"/>
+          <w:noProof/>
+          <w:kern w:val="2"/>
+          <w:sz w:val="22"/>
+          <w:szCs w:val="22"/>
+          <w:lang w:eastAsia="es-MX"/>
+          <w14:ligatures w14:val="standardContextual"/>
+        </w:rPr>
+      </w:pPr>
+      <w:hyperlink w:anchor="_Toc180433469" w:history="1">
+        <w:r>
+          <w:rPr>
+            <w:rStyle w:val="Hipervnculo"/>
+            <w:noProof/>
+          </w:rPr>
+          <w:t>Figura 5. Home</w:t>
+        </w:r>
+        <w:r>
+          <w:rPr>
+            <w:noProof/>
+            <w:webHidden/>
+          </w:rPr>
+          <w:tab/>
+        </w:r>
+        <w:r>
+          <w:rPr>
+            <w:noProof/>
+            <w:webHidden/>
+          </w:rPr>
+          <w:fldChar w:fldCharType="begin"/>
+        </w:r>
+        <w:r>
+          <w:rPr>
+            <w:noProof/>
+            <w:webHidden/>
+          </w:rPr>
+          <w:instrText xml:space="preserve"> PAGEREF _Toc180433469 \h </w:instrText>
+        </w:r>
+        <w:r>
+          <w:rPr>
+            <w:noProof/>
+            <w:webHidden/>
+          </w:rPr>
+        </w:r>
+        <w:r>
+          <w:rPr>
+            <w:noProof/>
+            <w:webHidden/>
+          </w:rPr>
+          <w:fldChar w:fldCharType="separate"/>
+        </w:r>
+        <w:r>
+          <w:rPr>
+            <w:noProof/>
+            <w:webHidden/>
+          </w:rPr>
+          <w:t>13</w:t>
+        </w:r>
+        <w:r>
+          <w:rPr>
+            <w:noProof/>
+            <w:webHidden/>
+          </w:rPr>
+          <w:fldChar w:fldCharType="end"/>
+        </w:r>
+      </w:hyperlink>
+    </w:p>
+    <w:p>
+      <w:pPr>
+        <w:pStyle w:val="Tabladeilustraciones"/>
+        <w:tabs>
+          <w:tab w:val="right" w:leader="dot" w:pos="8635"/>
+        </w:tabs>
+        <w:rPr>
+          <w:rFonts w:asciiTheme="minorHAnsi" w:eastAsiaTheme="minorEastAsia" w:hAnsiTheme="minorHAnsi" w:cstheme="minorBidi"/>
+          <w:noProof/>
+          <w:kern w:val="2"/>
+          <w:sz w:val="22"/>
+          <w:szCs w:val="22"/>
+          <w:lang w:eastAsia="es-MX"/>
+          <w14:ligatures w14:val="standardContextual"/>
+        </w:rPr>
+      </w:pPr>
+      <w:hyperlink w:anchor="_Toc180433470" w:history="1">
+        <w:r>
+          <w:rPr>
+            <w:rStyle w:val="Hipervnculo"/>
+            <w:noProof/>
+          </w:rPr>
+          <w:t>Figura 6. Crear usuario</w:t>
+        </w:r>
+        <w:r>
+          <w:rPr>
+            <w:noProof/>
+            <w:webHidden/>
+          </w:rPr>
+          <w:tab/>
+        </w:r>
+        <w:r>
+          <w:rPr>
+            <w:noProof/>
+            <w:webHidden/>
+          </w:rPr>
+          <w:fldChar w:fldCharType="begin"/>
+        </w:r>
+        <w:r>
+          <w:rPr>
+            <w:noProof/>
+            <w:webHidden/>
+          </w:rPr>
+          <w:instrText xml:space="preserve"> PAGEREF _Toc180433470 \h </w:instrText>
+        </w:r>
+        <w:r>
+          <w:rPr>
+            <w:noProof/>
+            <w:webHidden/>
+          </w:rPr>
+        </w:r>
+        <w:r>
+          <w:rPr>
+            <w:noProof/>
+            <w:webHidden/>
+          </w:rPr>
+          <w:fldChar w:fldCharType="separate"/>
+        </w:r>
+        <w:r>
+          <w:rPr>
+            <w:noProof/>
+            <w:webHidden/>
+          </w:rPr>
+          <w:t>13</w:t>
+        </w:r>
+        <w:r>
+          <w:rPr>
+            <w:noProof/>
+            <w:webHidden/>
+          </w:rPr>
+          <w:fldChar w:fldCharType="end"/>
+        </w:r>
+      </w:hyperlink>
+    </w:p>
+    <w:p>
+      <w:pPr>
+        <w:pStyle w:val="Tabladeilustraciones"/>
+        <w:tabs>
+          <w:tab w:val="right" w:leader="dot" w:pos="8635"/>
+        </w:tabs>
+        <w:rPr>
+          <w:rFonts w:asciiTheme="minorHAnsi" w:eastAsiaTheme="minorEastAsia" w:hAnsiTheme="minorHAnsi" w:cstheme="minorBidi"/>
+          <w:noProof/>
+          <w:kern w:val="2"/>
+          <w:sz w:val="22"/>
+          <w:szCs w:val="22"/>
+          <w:lang w:eastAsia="es-MX"/>
+          <w14:ligatures w14:val="standardContextual"/>
+        </w:rPr>
+      </w:pPr>
+      <w:hyperlink w:anchor="_Toc180433471" w:history="1">
+        <w:r>
+          <w:rPr>
+            <w:rStyle w:val="Hipervnculo"/>
+            <w:noProof/>
+          </w:rPr>
+          <w:t>Figura 7. Crear una auditoria</w:t>
+        </w:r>
+        <w:r>
+          <w:rPr>
+            <w:noProof/>
+            <w:webHidden/>
+          </w:rPr>
+          <w:tab/>
+        </w:r>
+        <w:r>
+          <w:rPr>
+            <w:noProof/>
+            <w:webHidden/>
+          </w:rPr>
+          <w:fldChar w:fldCharType="begin"/>
+        </w:r>
+        <w:r>
+          <w:rPr>
+            <w:noProof/>
+            <w:webHidden/>
+          </w:rPr>
+          <w:instrText xml:space="preserve"> PAGEREF _Toc180433471 \h </w:instrText>
+        </w:r>
+        <w:r>
+          <w:rPr>
+            <w:noProof/>
+            <w:webHidden/>
+          </w:rPr>
+        </w:r>
+        <w:r>
+          <w:rPr>
+            <w:noProof/>
+            <w:webHidden/>
+          </w:rPr>
+          <w:fldChar w:fldCharType="separate"/>
+        </w:r>
+        <w:r>
+          <w:rPr>
+            <w:noProof/>
+            <w:webHidden/>
+          </w:rPr>
+          <w:t>14</w:t>
+        </w:r>
+        <w:r>
+          <w:rPr>
+            <w:noProof/>
             <w:webHidden/>
           </w:rPr>
           <w:fldChar w:fldCharType="end"/>
@@ -2974,6 +3584,15 @@
         <w:tabs>
           <w:tab w:val="right" w:leader="dot" w:pos="8635"/>
         </w:tabs>
+        <w:rPr>
+          <w:rFonts w:asciiTheme="minorHAnsi" w:eastAsiaTheme="minorEastAsia" w:hAnsiTheme="minorHAnsi" w:cstheme="minorBidi"/>
+          <w:noProof/>
+          <w:kern w:val="2"/>
+          <w:sz w:val="22"/>
+          <w:szCs w:val="22"/>
+          <w:lang w:eastAsia="es-MX"/>
+          <w14:ligatures w14:val="standardContextual"/>
+        </w:rPr>
       </w:pPr>
       <w:r>
         <w:fldChar w:fldCharType="begin"/>
@@ -2984,50 +3603,132 @@
       <w:r>
         <w:fldChar w:fldCharType="separate"/>
       </w:r>
-      <w:hyperlink w:anchor="_Toc27217080" w:history="1">
+      <w:hyperlink w:anchor="_Toc180433472" w:history="1">
         <w:r>
           <w:rPr>
             <w:rStyle w:val="Hipervnculo"/>
-          </w:rPr>
-          <w:t>Tabla 1. Relación entre ancho de banda de las tecnologías y aplicaciones</w:t>
-        </w:r>
-        <w:r>
-          <w:rPr>
+            <w:noProof/>
+          </w:rPr>
+          <w:t>Tabla 1. Historias de usuario del administrador</w:t>
+        </w:r>
+        <w:r>
+          <w:rPr>
+            <w:noProof/>
             <w:webHidden/>
           </w:rPr>
           <w:tab/>
         </w:r>
         <w:r>
           <w:rPr>
+            <w:noProof/>
             <w:webHidden/>
           </w:rPr>
           <w:fldChar w:fldCharType="begin"/>
         </w:r>
         <w:r>
           <w:rPr>
-            <w:webHidden/>
-          </w:rPr>
-          <w:instrText xml:space="preserve"> PAGEREF _Toc27217080 \h </w:instrText>
-        </w:r>
-        <w:r>
-          <w:rPr>
-            <w:webHidden/>
-          </w:rPr>
-        </w:r>
-        <w:r>
-          <w:rPr>
+            <w:noProof/>
+            <w:webHidden/>
+          </w:rPr>
+          <w:instrText xml:space="preserve"> PAGEREF _Toc180433472 \h </w:instrText>
+        </w:r>
+        <w:r>
+          <w:rPr>
+            <w:noProof/>
+            <w:webHidden/>
+          </w:rPr>
+        </w:r>
+        <w:r>
+          <w:rPr>
+            <w:noProof/>
             <w:webHidden/>
           </w:rPr>
           <w:fldChar w:fldCharType="separate"/>
         </w:r>
         <w:r>
           <w:rPr>
-            <w:webHidden/>
-          </w:rPr>
-          <w:t>2</w:t>
-        </w:r>
-        <w:r>
-          <w:rPr>
+            <w:noProof/>
+            <w:webHidden/>
+          </w:rPr>
+          <w:t>6</w:t>
+        </w:r>
+        <w:r>
+          <w:rPr>
+            <w:noProof/>
+            <w:webHidden/>
+          </w:rPr>
+          <w:fldChar w:fldCharType="end"/>
+        </w:r>
+      </w:hyperlink>
+    </w:p>
+    <w:p>
+      <w:pPr>
+        <w:pStyle w:val="Tabladeilustraciones"/>
+        <w:tabs>
+          <w:tab w:val="right" w:leader="dot" w:pos="8635"/>
+        </w:tabs>
+        <w:rPr>
+          <w:rFonts w:asciiTheme="minorHAnsi" w:eastAsiaTheme="minorEastAsia" w:hAnsiTheme="minorHAnsi" w:cstheme="minorBidi"/>
+          <w:noProof/>
+          <w:kern w:val="2"/>
+          <w:sz w:val="22"/>
+          <w:szCs w:val="22"/>
+          <w:lang w:eastAsia="es-MX"/>
+          <w14:ligatures w14:val="standardContextual"/>
+        </w:rPr>
+      </w:pPr>
+      <w:hyperlink w:anchor="_Toc180433473" w:history="1">
+        <w:r>
+          <w:rPr>
+            <w:rStyle w:val="Hipervnculo"/>
+            <w:noProof/>
+          </w:rPr>
+          <w:t>Tabla 2. Historias de usuario del auditor</w:t>
+        </w:r>
+        <w:r>
+          <w:rPr>
+            <w:noProof/>
+            <w:webHidden/>
+          </w:rPr>
+          <w:tab/>
+        </w:r>
+        <w:r>
+          <w:rPr>
+            <w:noProof/>
+            <w:webHidden/>
+          </w:rPr>
+          <w:fldChar w:fldCharType="begin"/>
+        </w:r>
+        <w:r>
+          <w:rPr>
+            <w:noProof/>
+            <w:webHidden/>
+          </w:rPr>
+          <w:instrText xml:space="preserve"> PAGEREF _Toc180433473 \h </w:instrText>
+        </w:r>
+        <w:r>
+          <w:rPr>
+            <w:noProof/>
+            <w:webHidden/>
+          </w:rPr>
+        </w:r>
+        <w:r>
+          <w:rPr>
+            <w:noProof/>
+            <w:webHidden/>
+          </w:rPr>
+          <w:fldChar w:fldCharType="separate"/>
+        </w:r>
+        <w:r>
+          <w:rPr>
+            <w:noProof/>
+            <w:webHidden/>
+          </w:rPr>
+          <w:t>9</w:t>
+        </w:r>
+        <w:r>
+          <w:rPr>
+            <w:noProof/>
             <w:webHidden/>
           </w:rPr>
           <w:fldChar w:fldCharType="end"/>
@@ -3075,7 +3776,7 @@
           <w:lang w:val="es-MX"/>
         </w:rPr>
       </w:pPr>
-      <w:bookmarkStart w:id="0" w:name="_Toc180232650"/>
+      <w:bookmarkStart w:id="0" w:name="_Toc180433435"/>
       <w:r>
         <w:rPr>
           <w:lang w:val="es-MX"/>
@@ -3098,7 +3799,7 @@
         </w:rPr>
         <w:t xml:space="preserve"> </w:t>
       </w:r>
-      <w:bookmarkStart w:id="1" w:name="_Toc180232651"/>
+      <w:bookmarkStart w:id="1" w:name="_Toc180433436"/>
       <w:r>
         <w:rPr>
           <w:lang w:val="es-MX"/>
@@ -3127,7 +3828,7 @@
           <w:lang w:val="es-MX"/>
         </w:rPr>
       </w:pPr>
-      <w:bookmarkStart w:id="2" w:name="_Toc180232652"/>
+      <w:bookmarkStart w:id="2" w:name="_Toc180433437"/>
       <w:r>
         <w:rPr>
           <w:lang w:val="es-MX"/>
@@ -3219,7 +3920,7 @@
           <w:lang w:val="es-MX"/>
         </w:rPr>
       </w:pPr>
-      <w:bookmarkStart w:id="3" w:name="_Toc180232653"/>
+      <w:bookmarkStart w:id="3" w:name="_Toc180433438"/>
       <w:r>
         <w:rPr>
           <w:lang w:val="es-MX"/>
@@ -3376,8 +4077,11 @@
     </w:p>
     <w:p>
       <w:pPr>
-        <w:pStyle w:val="TextoTesisCarCar"/>
-      </w:pPr>
+        <w:jc w:val="left"/>
+      </w:pPr>
+      <w:r>
+        <w:br w:type="page"/>
+      </w:r>
     </w:p>
     <w:p>
       <w:pPr>
@@ -3386,11 +4090,12 @@
           <w:lang w:val="es-MX"/>
         </w:rPr>
       </w:pPr>
-      <w:bookmarkStart w:id="4" w:name="_Toc180232654"/>
+      <w:bookmarkStart w:id="4" w:name="_Toc180433439"/>
       <w:r>
         <w:rPr>
           <w:lang w:val="es-MX"/>
         </w:rPr>
+        <w:lastRenderedPageBreak/>
         <w:t>Problema a resolver</w:t>
       </w:r>
       <w:bookmarkEnd w:id="4"/>
@@ -3413,11 +4118,7 @@
         <w:t>producción</w:t>
       </w:r>
       <w:r>
-        <w:t xml:space="preserve">. Además, la falta de automatización limita la capacidad de los </w:t>
-      </w:r>
-      <w:r>
-        <w:lastRenderedPageBreak/>
-        <w:t xml:space="preserve">gerentes y supervisores para monitorear </w:t>
+        <w:t xml:space="preserve">. Además, la falta de automatización limita la capacidad de los gerentes y supervisores para monitorear </w:t>
       </w:r>
       <w:r>
         <w:t xml:space="preserve">de manera eficiente el cumplimiento de los procedimientos </w:t>
@@ -3468,7 +4169,7 @@
           <w:lang w:val="es-MX"/>
         </w:rPr>
       </w:pPr>
-      <w:bookmarkStart w:id="5" w:name="_Toc180232655"/>
+      <w:bookmarkStart w:id="5" w:name="_Toc180433440"/>
       <w:r>
         <w:rPr>
           <w:lang w:val="es-MX"/>
@@ -3523,7 +4224,7 @@
           <w:lang w:val="es-MX"/>
         </w:rPr>
       </w:pPr>
-      <w:bookmarkStart w:id="6" w:name="_Toc180232656"/>
+      <w:bookmarkStart w:id="6" w:name="_Toc180433441"/>
       <w:r>
         <w:rPr>
           <w:lang w:val="es-MX"/>
@@ -3553,7 +4254,7 @@
           <w:lang w:val="es-MX"/>
         </w:rPr>
       </w:pPr>
-      <w:bookmarkStart w:id="7" w:name="_Toc180232657"/>
+      <w:bookmarkStart w:id="7" w:name="_Toc180433442"/>
       <w:r>
         <w:rPr>
           <w:lang w:val="es-MX"/>
@@ -3580,7 +4281,7 @@
           <w:lang w:val="es-MX"/>
         </w:rPr>
       </w:pPr>
-      <w:bookmarkStart w:id="8" w:name="_Toc180232658"/>
+      <w:bookmarkStart w:id="8" w:name="_Toc180433443"/>
       <w:r>
         <w:rPr>
           <w:lang w:val="es-MX"/>
@@ -3638,7 +4339,7 @@
           <w:lang w:val="es-MX"/>
         </w:rPr>
       </w:pPr>
-      <w:bookmarkStart w:id="9" w:name="_Toc180232659"/>
+      <w:bookmarkStart w:id="9" w:name="_Toc180433444"/>
       <w:r>
         <w:rPr>
           <w:lang w:val="es-MX"/>
@@ -3653,7 +4354,15 @@
       </w:pPr>
       <w:r>
         <w:lastRenderedPageBreak/>
-        <w:t>El vídeo proporciona una manera eficaz para ayudarle a demostrar el punto. Cuando haga clic en Vídeo en línea, puede pegar el código para insertar del vídeo que desea agregar. También puede escribir una palabra clave para buscar en línea el vídeo que mejor se adapte a su documento.Para otorgar a su documento un aspecto profesional, Word proporciona encabezados, pies de página, páginas de portada y diseños de cuadro de texto que se complementan entre sí. Por ejemplo, puede agregar una portada coincidente, el encabezado y la barra lateral.</w:t>
+        <w:t xml:space="preserve">El vídeo proporciona una manera eficaz para ayudarle a demostrar el punto. Cuando haga clic en Vídeo en línea, puede pegar el código para insertar del vídeo que desea agregar. También puede escribir una palabra clave para buscar en línea el vídeo que mejor se adapte a su </w:t>
+      </w:r>
+      <w:proofErr w:type="spellStart"/>
+      <w:r>
+        <w:t>documento.Para</w:t>
+      </w:r>
+      <w:proofErr w:type="spellEnd"/>
+      <w:r>
+        <w:t xml:space="preserve"> otorgar a su documento un aspecto profesional, Word proporciona encabezados, pies de página, páginas de portada y diseños de cuadro de texto que se complementan entre sí. Por ejemplo, puede agregar una portada coincidente, el encabezado y la barra lateral.</w:t>
       </w:r>
     </w:p>
     <w:p>
@@ -3661,7 +4370,15 @@
         <w:pStyle w:val="TextoTesisCarCar"/>
       </w:pPr>
       <w:r>
-        <w:t>Haga clic en Insertar y elija los elementos que desee de las distintas galerías.Los temas y estilos también ayudan a mantener su documento coordinado. Cuando haga clic en Diseño y seleccione un tema nuevo, cambiarán las imágenes, gráficos y gráficos SmartArt para que coincidan con el nuevo tema. Al aplicar los estilos, los títulos cambian para coincidir con el nuevo tema. Ahorre tiempo en Word con nuevos botones que se muestran donde se necesiten.</w:t>
+        <w:t xml:space="preserve">Haga clic en Insertar y elija los elementos que desee de las distintas </w:t>
+      </w:r>
+      <w:proofErr w:type="spellStart"/>
+      <w:r>
+        <w:t>galerías.Los</w:t>
+      </w:r>
+      <w:proofErr w:type="spellEnd"/>
+      <w:r>
+        <w:t xml:space="preserve"> temas y estilos también ayudan a mantener su documento coordinado. Cuando haga clic en Diseño y seleccione un tema nuevo, cambiarán las imágenes, gráficos y gráficos SmartArt para que coincidan con el nuevo tema. Al aplicar los estilos, los títulos cambian para coincidir con el nuevo tema. Ahorre tiempo en Word con nuevos botones que se muestran donde se necesiten.</w:t>
       </w:r>
     </w:p>
     <w:p>
@@ -3711,7 +4428,7 @@
           <w:lang w:val="es-MX"/>
         </w:rPr>
       </w:pPr>
-      <w:bookmarkStart w:id="10" w:name="_Toc180232660"/>
+      <w:bookmarkStart w:id="10" w:name="_Toc180433445"/>
       <w:r>
         <w:rPr>
           <w:lang w:val="es-MX"/>
@@ -3732,19 +4449,48 @@
           <w:b/>
           <w:bCs/>
         </w:rPr>
-        <w:t>XP (Extreme Programming)</w:t>
+        <w:t xml:space="preserve">XP (Extreme </w:t>
+      </w:r>
+      <w:proofErr w:type="spellStart"/>
+      <w:r>
+        <w:rPr>
+          <w:b/>
+          <w:bCs/>
+        </w:rPr>
+        <w:t>Programming</w:t>
+      </w:r>
+      <w:proofErr w:type="spellEnd"/>
+      <w:r>
+        <w:rPr>
+          <w:b/>
+          <w:bCs/>
+        </w:rPr>
+        <w:t>)</w:t>
       </w:r>
       <w:r>
         <w:t xml:space="preserve"> es una metodología ágil de desarrollo de software </w:t>
       </w:r>
       <w:r>
-        <w:t>desarrollada por Kent Beck</w:t>
-      </w:r>
-      <w:r>
-        <w:t xml:space="preserve"> autor del primer libro </w:t>
-      </w:r>
-      <w:r>
-        <w:t>Extreme Programming Explained: Embrace Change (1999)</w:t>
+        <w:t xml:space="preserve">desarrollada por Kent Beck autor del primer libro </w:t>
+      </w:r>
+      <w:r>
+        <w:t xml:space="preserve">Extreme </w:t>
+      </w:r>
+      <w:proofErr w:type="spellStart"/>
+      <w:r>
+        <w:t>Programming</w:t>
+      </w:r>
+      <w:proofErr w:type="spellEnd"/>
+      <w:r>
+        <w:t xml:space="preserve"> </w:t>
+      </w:r>
+      <w:proofErr w:type="spellStart"/>
+      <w:r>
+        <w:t>Explained</w:t>
+      </w:r>
+      <w:proofErr w:type="spellEnd"/>
+      <w:r>
+        <w:t>: Embrace Change (1999)</w:t>
       </w:r>
       <w:r>
         <w:t>.</w:t>
@@ -3794,28 +4540,26 @@
         </w:sdtContent>
       </w:sdt>
       <w:r>
-        <w:t xml:space="preserve"> Se basa en valores clave como la comunicación, la simplicidad, el feedback, el coraje y el respeto. Las fases principales del ciclo de vida de un proyecto XP</w:t>
+        <w:t xml:space="preserve"> Se basa en valores clave como la comunicación, la simplicidad, el </w:t>
+      </w:r>
+      <w:proofErr w:type="spellStart"/>
+      <w:r>
+        <w:t>feedback</w:t>
+      </w:r>
+      <w:proofErr w:type="spellEnd"/>
+      <w:r>
+        <w:t>, el coraje y el respeto. Las fases principales del ciclo de vida de un proyecto XP</w:t>
       </w:r>
       <w:r>
         <w:t xml:space="preserve"> son las siguientes.</w:t>
       </w:r>
-    </w:p>
-    <w:p>
-      <w:pPr>
-        <w:spacing w:line="276" w:lineRule="auto"/>
-      </w:pPr>
-    </w:p>
-    <w:p>
-      <w:pPr>
-        <w:spacing w:line="276" w:lineRule="auto"/>
-      </w:pPr>
     </w:p>
     <w:p>
       <w:pPr>
         <w:pStyle w:val="Prrafodelista"/>
         <w:numPr>
           <w:ilvl w:val="0"/>
-          <w:numId w:val="4"/>
+          <w:numId w:val="1"/>
         </w:numPr>
         <w:spacing w:before="100" w:beforeAutospacing="1" w:after="100" w:afterAutospacing="1"/>
         <w:contextualSpacing w:val="0"/>
@@ -3832,33 +4576,29 @@
       <w:pPr>
         <w:pStyle w:val="Seccin"/>
       </w:pPr>
+      <w:bookmarkStart w:id="11" w:name="_Toc180433446"/>
       <w:r>
         <w:t>Exploración</w:t>
       </w:r>
+      <w:bookmarkEnd w:id="11"/>
     </w:p>
     <w:p>
       <w:pPr>
         <w:pStyle w:val="TextoTesisCarCar"/>
         <w:numPr>
           <w:ilvl w:val="0"/>
-          <w:numId w:val="47"/>
+          <w:numId w:val="6"/>
         </w:numPr>
         <w:spacing w:line="276" w:lineRule="auto"/>
       </w:pPr>
       <w:r>
-        <w:t xml:space="preserve">En esta fase, los equipos se familiarizan con los requisitos del cliente. Se generan historias de usuario que </w:t>
-      </w:r>
-      <w:r>
-        <w:t>refieren</w:t>
-      </w:r>
-      <w:r>
-        <w:t xml:space="preserve"> las funcionalidades del sistema desde el punto de vista del </w:t>
-      </w:r>
-      <w:r>
-        <w:t>beneficiario</w:t>
-      </w:r>
-      <w:r>
-        <w:t>.</w:t>
+        <w:t xml:space="preserve">En esta fase, </w:t>
+      </w:r>
+      <w:r>
+        <w:t xml:space="preserve">el equipo </w:t>
+      </w:r>
+      <w:r>
+        <w:t>se familiariza con los requisitos del cliente. Se generan historias de usuario que refieren las funcionalidades del sistema desde el punto de vista del beneficiario.</w:t>
       </w:r>
     </w:p>
     <w:p>
@@ -3866,7 +4606,7 @@
         <w:pStyle w:val="TextoTesisCarCar"/>
         <w:numPr>
           <w:ilvl w:val="0"/>
-          <w:numId w:val="47"/>
+          <w:numId w:val="6"/>
         </w:numPr>
         <w:spacing w:line="276" w:lineRule="auto"/>
       </w:pPr>
@@ -3880,7 +4620,7 @@
         <w:keepNext/>
         <w:numPr>
           <w:ilvl w:val="0"/>
-          <w:numId w:val="11"/>
+          <w:numId w:val="3"/>
         </w:numPr>
         <w:spacing w:before="240" w:after="60"/>
         <w:contextualSpacing w:val="0"/>
@@ -3903,7 +4643,7 @@
         <w:keepNext/>
         <w:numPr>
           <w:ilvl w:val="0"/>
-          <w:numId w:val="11"/>
+          <w:numId w:val="3"/>
         </w:numPr>
         <w:spacing w:before="240" w:after="60"/>
         <w:contextualSpacing w:val="0"/>
@@ -3926,7 +4666,7 @@
         <w:keepNext/>
         <w:numPr>
           <w:ilvl w:val="0"/>
-          <w:numId w:val="11"/>
+          <w:numId w:val="3"/>
         </w:numPr>
         <w:spacing w:before="240" w:after="60"/>
         <w:contextualSpacing w:val="0"/>
@@ -3949,7 +4689,7 @@
         <w:keepNext/>
         <w:numPr>
           <w:ilvl w:val="1"/>
-          <w:numId w:val="11"/>
+          <w:numId w:val="3"/>
         </w:numPr>
         <w:spacing w:before="240" w:after="60"/>
         <w:contextualSpacing w:val="0"/>
@@ -3970,11 +4710,1216 @@
       <w:pPr>
         <w:pStyle w:val="Ttulo3"/>
       </w:pPr>
-      <w:r>
-        <w:t>Historias de usuario.</w:t>
-      </w:r>
+      <w:bookmarkStart w:id="12" w:name="_Toc180433447"/>
+      <w:r>
+        <w:t>Historias de usuario</w:t>
+      </w:r>
+      <w:r>
+        <w:t xml:space="preserve"> del administrador</w:t>
+      </w:r>
+      <w:r>
+        <w:t>.</w:t>
+      </w:r>
+      <w:bookmarkEnd w:id="12"/>
     </w:p>
     <w:p/>
+    <w:p>
+      <w:pPr>
+        <w:pStyle w:val="Descripcin"/>
+        <w:keepNext/>
+      </w:pPr>
+      <w:bookmarkStart w:id="13" w:name="_Toc180433472"/>
+      <w:r>
+        <w:t xml:space="preserve">Tabla </w:t>
+      </w:r>
+      <w:r>
+        <w:fldChar w:fldCharType="begin"/>
+      </w:r>
+      <w:r>
+        <w:instrText xml:space="preserve"> SEQ Tabla \* ARABIC </w:instrText>
+      </w:r>
+      <w:r>
+        <w:fldChar w:fldCharType="separate"/>
+      </w:r>
+      <w:r>
+        <w:rPr>
+          <w:noProof/>
+        </w:rPr>
+        <w:t>1</w:t>
+      </w:r>
+      <w:r>
+        <w:fldChar w:fldCharType="end"/>
+      </w:r>
+      <w:r>
+        <w:t>. Historias de usuario del administrador</w:t>
+      </w:r>
+      <w:bookmarkEnd w:id="13"/>
+    </w:p>
+    <w:tbl>
+      <w:tblPr>
+        <w:tblStyle w:val="Tablanormal1"/>
+        <w:tblW w:w="9073" w:type="dxa"/>
+        <w:tblInd w:w="-176" w:type="dxa"/>
+        <w:tblLook w:val="04A0" w:firstRow="1" w:lastRow="0" w:firstColumn="1" w:lastColumn="0" w:noHBand="0" w:noVBand="1"/>
+      </w:tblPr>
+      <w:tblGrid>
+        <w:gridCol w:w="2372"/>
+        <w:gridCol w:w="2196"/>
+        <w:gridCol w:w="2196"/>
+        <w:gridCol w:w="2309"/>
+      </w:tblGrid>
+      <w:tr>
+        <w:trPr>
+          <w:cnfStyle w:val="100000000000" w:firstRow="1" w:lastRow="0" w:firstColumn="0" w:lastColumn="0" w:oddVBand="0" w:evenVBand="0" w:oddHBand="0" w:evenHBand="0" w:firstRowFirstColumn="0" w:firstRowLastColumn="0" w:lastRowFirstColumn="0" w:lastRowLastColumn="0"/>
+        </w:trPr>
+        <w:tc>
+          <w:tcPr>
+            <w:cnfStyle w:val="001000000000" w:firstRow="0" w:lastRow="0" w:firstColumn="1" w:lastColumn="0" w:oddVBand="0" w:evenVBand="0" w:oddHBand="0" w:evenHBand="0" w:firstRowFirstColumn="0" w:firstRowLastColumn="0" w:lastRowFirstColumn="0" w:lastRowLastColumn="0"/>
+            <w:tcW w:w="2372" w:type="dxa"/>
+          </w:tcPr>
+          <w:p>
+            <w:r>
+              <w:t>ID</w:t>
+            </w:r>
+          </w:p>
+        </w:tc>
+        <w:tc>
+          <w:tcPr>
+            <w:tcW w:w="2196" w:type="dxa"/>
+          </w:tcPr>
+          <w:p>
+            <w:pPr>
+              <w:cnfStyle w:val="100000000000" w:firstRow="1" w:lastRow="0" w:firstColumn="0" w:lastColumn="0" w:oddVBand="0" w:evenVBand="0" w:oddHBand="0" w:evenHBand="0" w:firstRowFirstColumn="0" w:firstRowLastColumn="0" w:lastRowFirstColumn="0" w:lastRowLastColumn="0"/>
+            </w:pPr>
+            <w:r>
+              <w:t>HISTORIA DE USUARIO</w:t>
+            </w:r>
+          </w:p>
+        </w:tc>
+        <w:tc>
+          <w:tcPr>
+            <w:tcW w:w="2196" w:type="dxa"/>
+          </w:tcPr>
+          <w:p>
+            <w:pPr>
+              <w:cnfStyle w:val="100000000000" w:firstRow="1" w:lastRow="0" w:firstColumn="0" w:lastColumn="0" w:oddVBand="0" w:evenVBand="0" w:oddHBand="0" w:evenHBand="0" w:firstRowFirstColumn="0" w:firstRowLastColumn="0" w:lastRowFirstColumn="0" w:lastRowLastColumn="0"/>
+            </w:pPr>
+            <w:r>
+              <w:t>CRITERIOS DE ACEPTACION</w:t>
+            </w:r>
+          </w:p>
+        </w:tc>
+        <w:tc>
+          <w:tcPr>
+            <w:tcW w:w="2309" w:type="dxa"/>
+          </w:tcPr>
+          <w:p>
+            <w:pPr>
+              <w:cnfStyle w:val="100000000000" w:firstRow="1" w:lastRow="0" w:firstColumn="0" w:lastColumn="0" w:oddVBand="0" w:evenVBand="0" w:oddHBand="0" w:evenHBand="0" w:firstRowFirstColumn="0" w:firstRowLastColumn="0" w:lastRowFirstColumn="0" w:lastRowLastColumn="0"/>
+            </w:pPr>
+            <w:r>
+              <w:t>PRIORIDAD</w:t>
+            </w:r>
+          </w:p>
+        </w:tc>
+      </w:tr>
+      <w:tr>
+        <w:trPr>
+          <w:cnfStyle w:val="000000100000" w:firstRow="0" w:lastRow="0" w:firstColumn="0" w:lastColumn="0" w:oddVBand="0" w:evenVBand="0" w:oddHBand="1" w:evenHBand="0" w:firstRowFirstColumn="0" w:firstRowLastColumn="0" w:lastRowFirstColumn="0" w:lastRowLastColumn="0"/>
+        </w:trPr>
+        <w:tc>
+          <w:tcPr>
+            <w:cnfStyle w:val="001000000000" w:firstRow="0" w:lastRow="0" w:firstColumn="1" w:lastColumn="0" w:oddVBand="0" w:evenVBand="0" w:oddHBand="0" w:evenHBand="0" w:firstRowFirstColumn="0" w:firstRowLastColumn="0" w:lastRowFirstColumn="0" w:lastRowLastColumn="0"/>
+            <w:tcW w:w="2372" w:type="dxa"/>
+          </w:tcPr>
+          <w:p>
+            <w:pPr>
+              <w:jc w:val="left"/>
+            </w:pPr>
+            <w:r>
+              <w:t>HU001</w:t>
+            </w:r>
+          </w:p>
+        </w:tc>
+        <w:tc>
+          <w:tcPr>
+            <w:tcW w:w="2196" w:type="dxa"/>
+          </w:tcPr>
+          <w:p>
+            <w:pPr>
+              <w:cnfStyle w:val="000000100000" w:firstRow="0" w:lastRow="0" w:firstColumn="0" w:lastColumn="0" w:oddVBand="0" w:evenVBand="0" w:oddHBand="1" w:evenHBand="0" w:firstRowFirstColumn="0" w:firstRowLastColumn="0" w:lastRowFirstColumn="0" w:lastRowLastColumn="0"/>
+            </w:pPr>
+            <w:r>
+              <w:t xml:space="preserve">Como </w:t>
+            </w:r>
+            <w:r>
+              <w:rPr>
+                <w:b/>
+                <w:bCs/>
+              </w:rPr>
+              <w:t>auditor</w:t>
+            </w:r>
+            <w:r>
+              <w:t xml:space="preserve">, deseo poder </w:t>
+            </w:r>
+            <w:r>
+              <w:rPr>
+                <w:b/>
+                <w:bCs/>
+              </w:rPr>
+              <w:t>crear auditorías</w:t>
+            </w:r>
+            <w:r>
+              <w:t xml:space="preserve"> para registrar información.</w:t>
+            </w:r>
+          </w:p>
+        </w:tc>
+        <w:tc>
+          <w:tcPr>
+            <w:tcW w:w="2196" w:type="dxa"/>
+          </w:tcPr>
+          <w:p>
+            <w:pPr>
+              <w:cnfStyle w:val="000000100000" w:firstRow="0" w:lastRow="0" w:firstColumn="0" w:lastColumn="0" w:oddVBand="0" w:evenVBand="0" w:oddHBand="1" w:evenHBand="0" w:firstRowFirstColumn="0" w:firstRowLastColumn="0" w:lastRowFirstColumn="0" w:lastRowLastColumn="0"/>
+            </w:pPr>
+            <w:r>
+              <w:t>- El auditor puede ingresar todos los datos necesarios.</w:t>
+            </w:r>
+          </w:p>
+          <w:p>
+            <w:pPr>
+              <w:cnfStyle w:val="000000100000" w:firstRow="0" w:lastRow="0" w:firstColumn="0" w:lastColumn="0" w:oddVBand="0" w:evenVBand="0" w:oddHBand="1" w:evenHBand="0" w:firstRowFirstColumn="0" w:firstRowLastColumn="0" w:lastRowFirstColumn="0" w:lastRowLastColumn="0"/>
+            </w:pPr>
+            <w:r>
+              <w:t>- La auditoría se guarda automáticamente en la base de datos.</w:t>
+            </w:r>
+          </w:p>
+          <w:p>
+            <w:pPr>
+              <w:cnfStyle w:val="000000100000" w:firstRow="0" w:lastRow="0" w:firstColumn="0" w:lastColumn="0" w:oddVBand="0" w:evenVBand="0" w:oddHBand="1" w:evenHBand="0" w:firstRowFirstColumn="0" w:firstRowLastColumn="0" w:lastRowFirstColumn="0" w:lastRowLastColumn="0"/>
+            </w:pPr>
+            <w:r>
+              <w:t>- El auditor recibe una notificación cuando se guarda correctamente.</w:t>
+            </w:r>
+          </w:p>
+        </w:tc>
+        <w:tc>
+          <w:tcPr>
+            <w:tcW w:w="2309" w:type="dxa"/>
+          </w:tcPr>
+          <w:p>
+            <w:pPr>
+              <w:cnfStyle w:val="000000100000" w:firstRow="0" w:lastRow="0" w:firstColumn="0" w:lastColumn="0" w:oddVBand="0" w:evenVBand="0" w:oddHBand="1" w:evenHBand="0" w:firstRowFirstColumn="0" w:firstRowLastColumn="0" w:lastRowFirstColumn="0" w:lastRowLastColumn="0"/>
+            </w:pPr>
+            <w:r>
+              <w:t>Alta</w:t>
+            </w:r>
+          </w:p>
+        </w:tc>
+      </w:tr>
+      <w:tr>
+        <w:tc>
+          <w:tcPr>
+            <w:cnfStyle w:val="001000000000" w:firstRow="0" w:lastRow="0" w:firstColumn="1" w:lastColumn="0" w:oddVBand="0" w:evenVBand="0" w:oddHBand="0" w:evenHBand="0" w:firstRowFirstColumn="0" w:firstRowLastColumn="0" w:lastRowFirstColumn="0" w:lastRowLastColumn="0"/>
+            <w:tcW w:w="2372" w:type="dxa"/>
+          </w:tcPr>
+          <w:p>
+            <w:pPr>
+              <w:jc w:val="left"/>
+            </w:pPr>
+            <w:r>
+              <w:t>HU002</w:t>
+            </w:r>
+          </w:p>
+        </w:tc>
+        <w:tc>
+          <w:tcPr>
+            <w:tcW w:w="2196" w:type="dxa"/>
+          </w:tcPr>
+          <w:p>
+            <w:pPr>
+              <w:cnfStyle w:val="000000000000" w:firstRow="0" w:lastRow="0" w:firstColumn="0" w:lastColumn="0" w:oddVBand="0" w:evenVBand="0" w:oddHBand="0" w:evenHBand="0" w:firstRowFirstColumn="0" w:firstRowLastColumn="0" w:lastRowFirstColumn="0" w:lastRowLastColumn="0"/>
+            </w:pPr>
+            <w:r>
+              <w:t xml:space="preserve">Como </w:t>
+            </w:r>
+            <w:r>
+              <w:rPr>
+                <w:b/>
+                <w:bCs/>
+              </w:rPr>
+              <w:lastRenderedPageBreak/>
+              <w:t>administrador</w:t>
+            </w:r>
+            <w:r>
+              <w:t xml:space="preserve">, deseo poder </w:t>
+            </w:r>
+            <w:r>
+              <w:rPr>
+                <w:b/>
+                <w:bCs/>
+              </w:rPr>
+              <w:t>agregar usuarios</w:t>
+            </w:r>
+            <w:r>
+              <w:t xml:space="preserve"> al sistema.</w:t>
+            </w:r>
+          </w:p>
+        </w:tc>
+        <w:tc>
+          <w:tcPr>
+            <w:tcW w:w="2196" w:type="dxa"/>
+          </w:tcPr>
+          <w:p>
+            <w:pPr>
+              <w:cnfStyle w:val="000000000000" w:firstRow="0" w:lastRow="0" w:firstColumn="0" w:lastColumn="0" w:oddVBand="0" w:evenVBand="0" w:oddHBand="0" w:evenHBand="0" w:firstRowFirstColumn="0" w:firstRowLastColumn="0" w:lastRowFirstColumn="0" w:lastRowLastColumn="0"/>
+            </w:pPr>
+            <w:r>
+              <w:lastRenderedPageBreak/>
+              <w:t xml:space="preserve">- El administrador </w:t>
+            </w:r>
+            <w:r>
+              <w:lastRenderedPageBreak/>
+              <w:t xml:space="preserve">puede ingresar todos los datos requeridos. </w:t>
+            </w:r>
+            <w:r>
+              <w:br/>
+              <w:t xml:space="preserve">- El sistema permite seleccionar información de la base de datos para facilitar el proceso. </w:t>
+            </w:r>
+            <w:r>
+              <w:br/>
+              <w:t>- Los datos se guardan automáticamente.</w:t>
+            </w:r>
+          </w:p>
+        </w:tc>
+        <w:tc>
+          <w:tcPr>
+            <w:tcW w:w="2309" w:type="dxa"/>
+          </w:tcPr>
+          <w:p>
+            <w:pPr>
+              <w:cnfStyle w:val="000000000000" w:firstRow="0" w:lastRow="0" w:firstColumn="0" w:lastColumn="0" w:oddVBand="0" w:evenVBand="0" w:oddHBand="0" w:evenHBand="0" w:firstRowFirstColumn="0" w:firstRowLastColumn="0" w:lastRowFirstColumn="0" w:lastRowLastColumn="0"/>
+            </w:pPr>
+            <w:r>
+              <w:lastRenderedPageBreak/>
+              <w:t>Alta</w:t>
+            </w:r>
+          </w:p>
+        </w:tc>
+      </w:tr>
+      <w:tr>
+        <w:trPr>
+          <w:cnfStyle w:val="000000100000" w:firstRow="0" w:lastRow="0" w:firstColumn="0" w:lastColumn="0" w:oddVBand="0" w:evenVBand="0" w:oddHBand="1" w:evenHBand="0" w:firstRowFirstColumn="0" w:firstRowLastColumn="0" w:lastRowFirstColumn="0" w:lastRowLastColumn="0"/>
+        </w:trPr>
+        <w:tc>
+          <w:tcPr>
+            <w:cnfStyle w:val="001000000000" w:firstRow="0" w:lastRow="0" w:firstColumn="1" w:lastColumn="0" w:oddVBand="0" w:evenVBand="0" w:oddHBand="0" w:evenHBand="0" w:firstRowFirstColumn="0" w:firstRowLastColumn="0" w:lastRowFirstColumn="0" w:lastRowLastColumn="0"/>
+            <w:tcW w:w="2372" w:type="dxa"/>
+          </w:tcPr>
+          <w:p>
+            <w:pPr>
+              <w:jc w:val="left"/>
+            </w:pPr>
+            <w:r>
+              <w:t>HU003</w:t>
+            </w:r>
+          </w:p>
+        </w:tc>
+        <w:tc>
+          <w:tcPr>
+            <w:tcW w:w="2196" w:type="dxa"/>
+          </w:tcPr>
+          <w:p>
+            <w:pPr>
+              <w:cnfStyle w:val="000000100000" w:firstRow="0" w:lastRow="0" w:firstColumn="0" w:lastColumn="0" w:oddVBand="0" w:evenVBand="0" w:oddHBand="1" w:evenHBand="0" w:firstRowFirstColumn="0" w:firstRowLastColumn="0" w:lastRowFirstColumn="0" w:lastRowLastColumn="0"/>
+            </w:pPr>
+            <w:r>
+              <w:t xml:space="preserve">Como </w:t>
+            </w:r>
+            <w:r>
+              <w:rPr>
+                <w:b/>
+                <w:bCs/>
+              </w:rPr>
+              <w:t>administrador</w:t>
+            </w:r>
+            <w:r>
+              <w:t xml:space="preserve">, deseo poder </w:t>
+            </w:r>
+            <w:r>
+              <w:rPr>
+                <w:b/>
+                <w:bCs/>
+              </w:rPr>
+              <w:t>activar y desactivar usuarios</w:t>
+            </w:r>
+            <w:r>
+              <w:t xml:space="preserve"> para controlar el acceso al sistema.</w:t>
+            </w:r>
+          </w:p>
+        </w:tc>
+        <w:tc>
+          <w:tcPr>
+            <w:tcW w:w="2196" w:type="dxa"/>
+          </w:tcPr>
+          <w:p>
+            <w:pPr>
+              <w:cnfStyle w:val="000000100000" w:firstRow="0" w:lastRow="0" w:firstColumn="0" w:lastColumn="0" w:oddVBand="0" w:evenVBand="0" w:oddHBand="1" w:evenHBand="0" w:firstRowFirstColumn="0" w:firstRowLastColumn="0" w:lastRowFirstColumn="0" w:lastRowLastColumn="0"/>
+            </w:pPr>
+            <w:r>
+              <w:t xml:space="preserve">- El administrador puede activar o desactivar usuarios. </w:t>
+            </w:r>
+            <w:r>
+              <w:br/>
+              <w:t>- Los cambios se reflejan en la base de datos y los usuarios no podrán ingresar si están desactivados.</w:t>
+            </w:r>
+          </w:p>
+        </w:tc>
+        <w:tc>
+          <w:tcPr>
+            <w:tcW w:w="2309" w:type="dxa"/>
+          </w:tcPr>
+          <w:p>
+            <w:pPr>
+              <w:cnfStyle w:val="000000100000" w:firstRow="0" w:lastRow="0" w:firstColumn="0" w:lastColumn="0" w:oddVBand="0" w:evenVBand="0" w:oddHBand="1" w:evenHBand="0" w:firstRowFirstColumn="0" w:firstRowLastColumn="0" w:lastRowFirstColumn="0" w:lastRowLastColumn="0"/>
+            </w:pPr>
+            <w:r>
+              <w:t>Alta</w:t>
+            </w:r>
+          </w:p>
+        </w:tc>
+      </w:tr>
+      <w:tr>
+        <w:tc>
+          <w:tcPr>
+            <w:cnfStyle w:val="001000000000" w:firstRow="0" w:lastRow="0" w:firstColumn="1" w:lastColumn="0" w:oddVBand="0" w:evenVBand="0" w:oddHBand="0" w:evenHBand="0" w:firstRowFirstColumn="0" w:firstRowLastColumn="0" w:lastRowFirstColumn="0" w:lastRowLastColumn="0"/>
+            <w:tcW w:w="2372" w:type="dxa"/>
+          </w:tcPr>
+          <w:p>
+            <w:r>
+              <w:t>HU005</w:t>
+            </w:r>
+          </w:p>
+        </w:tc>
+        <w:tc>
+          <w:tcPr>
+            <w:tcW w:w="2196" w:type="dxa"/>
+          </w:tcPr>
+          <w:p>
+            <w:pPr>
+              <w:cnfStyle w:val="000000000000" w:firstRow="0" w:lastRow="0" w:firstColumn="0" w:lastColumn="0" w:oddVBand="0" w:evenVBand="0" w:oddHBand="0" w:evenHBand="0" w:firstRowFirstColumn="0" w:firstRowLastColumn="0" w:lastRowFirstColumn="0" w:lastRowLastColumn="0"/>
+            </w:pPr>
+            <w:r>
+              <w:t xml:space="preserve">Como </w:t>
+            </w:r>
+            <w:r>
+              <w:rPr>
+                <w:b/>
+                <w:bCs/>
+              </w:rPr>
+              <w:t>administrador</w:t>
+            </w:r>
+            <w:r>
+              <w:t xml:space="preserve">, deseo poder </w:t>
+            </w:r>
+            <w:r>
+              <w:rPr>
+                <w:b/>
+                <w:bCs/>
+              </w:rPr>
+              <w:t>ver las auditorías respondidas</w:t>
+            </w:r>
+            <w:r>
+              <w:t xml:space="preserve"> por los auditores.</w:t>
+            </w:r>
+          </w:p>
+        </w:tc>
+        <w:tc>
+          <w:tcPr>
+            <w:tcW w:w="2196" w:type="dxa"/>
+          </w:tcPr>
+          <w:p>
+            <w:pPr>
+              <w:cnfStyle w:val="000000000000" w:firstRow="0" w:lastRow="0" w:firstColumn="0" w:lastColumn="0" w:oddVBand="0" w:evenVBand="0" w:oddHBand="0" w:evenHBand="0" w:firstRowFirstColumn="0" w:firstRowLastColumn="0" w:lastRowFirstColumn="0" w:lastRowLastColumn="0"/>
+            </w:pPr>
+            <w:r>
+              <w:t>- El administrador puede ver una lista de auditorías que ya han sido respondidas.</w:t>
+            </w:r>
+          </w:p>
+        </w:tc>
+        <w:tc>
+          <w:tcPr>
+            <w:tcW w:w="2309" w:type="dxa"/>
+          </w:tcPr>
+          <w:p>
+            <w:pPr>
+              <w:cnfStyle w:val="000000000000" w:firstRow="0" w:lastRow="0" w:firstColumn="0" w:lastColumn="0" w:oddVBand="0" w:evenVBand="0" w:oddHBand="0" w:evenHBand="0" w:firstRowFirstColumn="0" w:firstRowLastColumn="0" w:lastRowFirstColumn="0" w:lastRowLastColumn="0"/>
+            </w:pPr>
+            <w:r>
+              <w:t>Alta</w:t>
+            </w:r>
+          </w:p>
+        </w:tc>
+      </w:tr>
+      <w:tr>
+        <w:trPr>
+          <w:cnfStyle w:val="000000100000" w:firstRow="0" w:lastRow="0" w:firstColumn="0" w:lastColumn="0" w:oddVBand="0" w:evenVBand="0" w:oddHBand="1" w:evenHBand="0" w:firstRowFirstColumn="0" w:firstRowLastColumn="0" w:lastRowFirstColumn="0" w:lastRowLastColumn="0"/>
+        </w:trPr>
+        <w:tc>
+          <w:tcPr>
+            <w:cnfStyle w:val="001000000000" w:firstRow="0" w:lastRow="0" w:firstColumn="1" w:lastColumn="0" w:oddVBand="0" w:evenVBand="0" w:oddHBand="0" w:evenHBand="0" w:firstRowFirstColumn="0" w:firstRowLastColumn="0" w:lastRowFirstColumn="0" w:lastRowLastColumn="0"/>
+            <w:tcW w:w="2372" w:type="dxa"/>
+          </w:tcPr>
+          <w:p>
+            <w:r>
+              <w:t>HU006</w:t>
+            </w:r>
+          </w:p>
+        </w:tc>
+        <w:tc>
+          <w:tcPr>
+            <w:tcW w:w="2196" w:type="dxa"/>
+          </w:tcPr>
+          <w:p>
+            <w:pPr>
+              <w:cnfStyle w:val="000000100000" w:firstRow="0" w:lastRow="0" w:firstColumn="0" w:lastColumn="0" w:oddVBand="0" w:evenVBand="0" w:oddHBand="1" w:evenHBand="0" w:firstRowFirstColumn="0" w:firstRowLastColumn="0" w:lastRowFirstColumn="0" w:lastRowLastColumn="0"/>
+            </w:pPr>
+            <w:r>
+              <w:t xml:space="preserve">Como </w:t>
+            </w:r>
+            <w:r>
+              <w:rPr>
+                <w:b/>
+                <w:bCs/>
+              </w:rPr>
+              <w:t>administrador</w:t>
+            </w:r>
+            <w:r>
+              <w:t xml:space="preserve">, me gustaría que el </w:t>
+            </w:r>
+            <w:r>
+              <w:rPr>
+                <w:b/>
+                <w:bCs/>
+              </w:rPr>
+              <w:t>usuario recibiera una notificación por correo</w:t>
+            </w:r>
+            <w:r>
+              <w:t xml:space="preserve"> cuando tenga una auditoría pendiente.</w:t>
+            </w:r>
+          </w:p>
+        </w:tc>
+        <w:tc>
+          <w:tcPr>
+            <w:tcW w:w="2196" w:type="dxa"/>
+          </w:tcPr>
+          <w:p>
+            <w:pPr>
+              <w:cnfStyle w:val="000000100000" w:firstRow="0" w:lastRow="0" w:firstColumn="0" w:lastColumn="0" w:oddVBand="0" w:evenVBand="0" w:oddHBand="1" w:evenHBand="0" w:firstRowFirstColumn="0" w:firstRowLastColumn="0" w:lastRowFirstColumn="0" w:lastRowLastColumn="0"/>
+            </w:pPr>
+            <w:r>
+              <w:t>- El usuario recibe una notificación automática por correo cuando tiene una nueva auditoría o una auditoría pendiente.</w:t>
+            </w:r>
+          </w:p>
+        </w:tc>
+        <w:tc>
+          <w:tcPr>
+            <w:tcW w:w="2309" w:type="dxa"/>
+          </w:tcPr>
+          <w:p>
+            <w:pPr>
+              <w:cnfStyle w:val="000000100000" w:firstRow="0" w:lastRow="0" w:firstColumn="0" w:lastColumn="0" w:oddVBand="0" w:evenVBand="0" w:oddHBand="1" w:evenHBand="0" w:firstRowFirstColumn="0" w:firstRowLastColumn="0" w:lastRowFirstColumn="0" w:lastRowLastColumn="0"/>
+            </w:pPr>
+            <w:r>
+              <w:t>Alta</w:t>
+            </w:r>
+          </w:p>
+        </w:tc>
+      </w:tr>
+      <w:tr>
+        <w:tc>
+          <w:tcPr>
+            <w:cnfStyle w:val="001000000000" w:firstRow="0" w:lastRow="0" w:firstColumn="1" w:lastColumn="0" w:oddVBand="0" w:evenVBand="0" w:oddHBand="0" w:evenHBand="0" w:firstRowFirstColumn="0" w:firstRowLastColumn="0" w:lastRowFirstColumn="0" w:lastRowLastColumn="0"/>
+            <w:tcW w:w="2372" w:type="dxa"/>
+          </w:tcPr>
+          <w:p>
+            <w:r>
+              <w:t>HU007</w:t>
+            </w:r>
+          </w:p>
+        </w:tc>
+        <w:tc>
+          <w:tcPr>
+            <w:tcW w:w="2196" w:type="dxa"/>
+          </w:tcPr>
+          <w:p>
+            <w:pPr>
+              <w:cnfStyle w:val="000000000000" w:firstRow="0" w:lastRow="0" w:firstColumn="0" w:lastColumn="0" w:oddVBand="0" w:evenVBand="0" w:oddHBand="0" w:evenHBand="0" w:firstRowFirstColumn="0" w:firstRowLastColumn="0" w:lastRowFirstColumn="0" w:lastRowLastColumn="0"/>
+            </w:pPr>
+            <w:r>
+              <w:t xml:space="preserve">Como </w:t>
+            </w:r>
+            <w:r>
+              <w:rPr>
+                <w:b/>
+                <w:bCs/>
+              </w:rPr>
+              <w:t>administrador</w:t>
+            </w:r>
+            <w:r>
+              <w:t xml:space="preserve">, deseo poder </w:t>
+            </w:r>
+            <w:r>
+              <w:rPr>
+                <w:b/>
+                <w:bCs/>
+              </w:rPr>
+              <w:t>ver datos y gráficas</w:t>
+            </w:r>
+            <w:r>
+              <w:t xml:space="preserve"> de las auditorías en general.</w:t>
+            </w:r>
+          </w:p>
+        </w:tc>
+        <w:tc>
+          <w:tcPr>
+            <w:tcW w:w="2196" w:type="dxa"/>
+          </w:tcPr>
+          <w:p>
+            <w:pPr>
+              <w:cnfStyle w:val="000000000000" w:firstRow="0" w:lastRow="0" w:firstColumn="0" w:lastColumn="0" w:oddVBand="0" w:evenVBand="0" w:oddHBand="0" w:evenHBand="0" w:firstRowFirstColumn="0" w:firstRowLastColumn="0" w:lastRowFirstColumn="0" w:lastRowLastColumn="0"/>
+            </w:pPr>
+            <w:r>
+              <w:t>- El administrador puede visualizar gráficos con datos clave sobre las auditorías, preguntas, usuarios, etc.</w:t>
+            </w:r>
+          </w:p>
+        </w:tc>
+        <w:tc>
+          <w:tcPr>
+            <w:tcW w:w="2309" w:type="dxa"/>
+          </w:tcPr>
+          <w:p>
+            <w:pPr>
+              <w:cnfStyle w:val="000000000000" w:firstRow="0" w:lastRow="0" w:firstColumn="0" w:lastColumn="0" w:oddVBand="0" w:evenVBand="0" w:oddHBand="0" w:evenHBand="0" w:firstRowFirstColumn="0" w:firstRowLastColumn="0" w:lastRowFirstColumn="0" w:lastRowLastColumn="0"/>
+            </w:pPr>
+            <w:r>
+              <w:t>Alta</w:t>
+            </w:r>
+          </w:p>
+        </w:tc>
+      </w:tr>
+      <w:tr>
+        <w:trPr>
+          <w:cnfStyle w:val="000000100000" w:firstRow="0" w:lastRow="0" w:firstColumn="0" w:lastColumn="0" w:oddVBand="0" w:evenVBand="0" w:oddHBand="1" w:evenHBand="0" w:firstRowFirstColumn="0" w:firstRowLastColumn="0" w:lastRowFirstColumn="0" w:lastRowLastColumn="0"/>
+        </w:trPr>
+        <w:tc>
+          <w:tcPr>
+            <w:cnfStyle w:val="001000000000" w:firstRow="0" w:lastRow="0" w:firstColumn="1" w:lastColumn="0" w:oddVBand="0" w:evenVBand="0" w:oddHBand="0" w:evenHBand="0" w:firstRowFirstColumn="0" w:firstRowLastColumn="0" w:lastRowFirstColumn="0" w:lastRowLastColumn="0"/>
+            <w:tcW w:w="2372" w:type="dxa"/>
+          </w:tcPr>
+          <w:p>
+            <w:r>
+              <w:t>HU008</w:t>
+            </w:r>
+          </w:p>
+        </w:tc>
+        <w:tc>
+          <w:tcPr>
+            <w:tcW w:w="2196" w:type="dxa"/>
+          </w:tcPr>
+          <w:p>
+            <w:pPr>
+              <w:cnfStyle w:val="000000100000" w:firstRow="0" w:lastRow="0" w:firstColumn="0" w:lastColumn="0" w:oddVBand="0" w:evenVBand="0" w:oddHBand="1" w:evenHBand="0" w:firstRowFirstColumn="0" w:firstRowLastColumn="0" w:lastRowFirstColumn="0" w:lastRowLastColumn="0"/>
+            </w:pPr>
+            <w:r>
+              <w:t xml:space="preserve">Como </w:t>
+            </w:r>
+            <w:r>
+              <w:rPr>
+                <w:b/>
+                <w:bCs/>
+              </w:rPr>
+              <w:t>administrador</w:t>
+            </w:r>
+            <w:r>
+              <w:t xml:space="preserve">, deseo que las </w:t>
+            </w:r>
+            <w:r>
+              <w:rPr>
+                <w:b/>
+                <w:bCs/>
+              </w:rPr>
+              <w:t>auditorías se generen automáticamente</w:t>
+            </w:r>
+            <w:r>
+              <w:t xml:space="preserve"> cada semana.</w:t>
+            </w:r>
+          </w:p>
+        </w:tc>
+        <w:tc>
+          <w:tcPr>
+            <w:tcW w:w="2196" w:type="dxa"/>
+          </w:tcPr>
+          <w:p>
+            <w:pPr>
+              <w:cnfStyle w:val="000000100000" w:firstRow="0" w:lastRow="0" w:firstColumn="0" w:lastColumn="0" w:oddVBand="0" w:evenVBand="0" w:oddHBand="1" w:evenHBand="0" w:firstRowFirstColumn="0" w:firstRowLastColumn="0" w:lastRowFirstColumn="0" w:lastRowLastColumn="0"/>
+            </w:pPr>
+            <w:r>
+              <w:t xml:space="preserve">- Las auditorías se crean automáticamente y se asignan a los auditores. </w:t>
+            </w:r>
+            <w:r>
+              <w:br/>
+              <w:t xml:space="preserve">- El administrador no necesita crear manualmente nuevas auditorías </w:t>
+            </w:r>
+            <w:r>
+              <w:lastRenderedPageBreak/>
+              <w:t>cada semana.</w:t>
+            </w:r>
+          </w:p>
+        </w:tc>
+        <w:tc>
+          <w:tcPr>
+            <w:tcW w:w="2309" w:type="dxa"/>
+          </w:tcPr>
+          <w:p>
+            <w:pPr>
+              <w:cnfStyle w:val="000000100000" w:firstRow="0" w:lastRow="0" w:firstColumn="0" w:lastColumn="0" w:oddVBand="0" w:evenVBand="0" w:oddHBand="1" w:evenHBand="0" w:firstRowFirstColumn="0" w:firstRowLastColumn="0" w:lastRowFirstColumn="0" w:lastRowLastColumn="0"/>
+            </w:pPr>
+            <w:r>
+              <w:lastRenderedPageBreak/>
+              <w:t>Alta</w:t>
+            </w:r>
+          </w:p>
+        </w:tc>
+      </w:tr>
+      <w:tr>
+        <w:tc>
+          <w:tcPr>
+            <w:cnfStyle w:val="001000000000" w:firstRow="0" w:lastRow="0" w:firstColumn="1" w:lastColumn="0" w:oddVBand="0" w:evenVBand="0" w:oddHBand="0" w:evenHBand="0" w:firstRowFirstColumn="0" w:firstRowLastColumn="0" w:lastRowFirstColumn="0" w:lastRowLastColumn="0"/>
+            <w:tcW w:w="2372" w:type="dxa"/>
+          </w:tcPr>
+          <w:p>
+            <w:r>
+              <w:t>HU009</w:t>
+            </w:r>
+          </w:p>
+        </w:tc>
+        <w:tc>
+          <w:tcPr>
+            <w:tcW w:w="2196" w:type="dxa"/>
+          </w:tcPr>
+          <w:p>
+            <w:pPr>
+              <w:cnfStyle w:val="000000000000" w:firstRow="0" w:lastRow="0" w:firstColumn="0" w:lastColumn="0" w:oddVBand="0" w:evenVBand="0" w:oddHBand="0" w:evenHBand="0" w:firstRowFirstColumn="0" w:firstRowLastColumn="0" w:lastRowFirstColumn="0" w:lastRowLastColumn="0"/>
+            </w:pPr>
+            <w:r>
+              <w:t xml:space="preserve">Como </w:t>
+            </w:r>
+            <w:r>
+              <w:rPr>
+                <w:b/>
+                <w:bCs/>
+              </w:rPr>
+              <w:t>administrador</w:t>
+            </w:r>
+            <w:r>
+              <w:t xml:space="preserve">, me gustaría poder </w:t>
+            </w:r>
+            <w:r>
+              <w:rPr>
+                <w:b/>
+                <w:bCs/>
+              </w:rPr>
+              <w:t>editar una auditoría</w:t>
+            </w:r>
+            <w:r>
+              <w:t xml:space="preserve"> para agregar o quitar preguntas.</w:t>
+            </w:r>
+          </w:p>
+        </w:tc>
+        <w:tc>
+          <w:tcPr>
+            <w:tcW w:w="2196" w:type="dxa"/>
+          </w:tcPr>
+          <w:p>
+            <w:pPr>
+              <w:cnfStyle w:val="000000000000" w:firstRow="0" w:lastRow="0" w:firstColumn="0" w:lastColumn="0" w:oddVBand="0" w:evenVBand="0" w:oddHBand="0" w:evenHBand="0" w:firstRowFirstColumn="0" w:firstRowLastColumn="0" w:lastRowFirstColumn="0" w:lastRowLastColumn="0"/>
+            </w:pPr>
+            <w:r>
+              <w:t xml:space="preserve">- El administrador puede editar una auditoría existente. </w:t>
+            </w:r>
+            <w:r>
+              <w:br/>
+              <w:t>- Los cambios se guardan automáticamente en la base de datos.</w:t>
+            </w:r>
+          </w:p>
+        </w:tc>
+        <w:tc>
+          <w:tcPr>
+            <w:tcW w:w="2309" w:type="dxa"/>
+          </w:tcPr>
+          <w:p>
+            <w:pPr>
+              <w:cnfStyle w:val="000000000000" w:firstRow="0" w:lastRow="0" w:firstColumn="0" w:lastColumn="0" w:oddVBand="0" w:evenVBand="0" w:oddHBand="0" w:evenHBand="0" w:firstRowFirstColumn="0" w:firstRowLastColumn="0" w:lastRowFirstColumn="0" w:lastRowLastColumn="0"/>
+            </w:pPr>
+            <w:r>
+              <w:t>Alta</w:t>
+            </w:r>
+          </w:p>
+        </w:tc>
+      </w:tr>
+      <w:tr>
+        <w:trPr>
+          <w:cnfStyle w:val="000000100000" w:firstRow="0" w:lastRow="0" w:firstColumn="0" w:lastColumn="0" w:oddVBand="0" w:evenVBand="0" w:oddHBand="1" w:evenHBand="0" w:firstRowFirstColumn="0" w:firstRowLastColumn="0" w:lastRowFirstColumn="0" w:lastRowLastColumn="0"/>
+        </w:trPr>
+        <w:tc>
+          <w:tcPr>
+            <w:cnfStyle w:val="001000000000" w:firstRow="0" w:lastRow="0" w:firstColumn="1" w:lastColumn="0" w:oddVBand="0" w:evenVBand="0" w:oddHBand="0" w:evenHBand="0" w:firstRowFirstColumn="0" w:firstRowLastColumn="0" w:lastRowFirstColumn="0" w:lastRowLastColumn="0"/>
+            <w:tcW w:w="2372" w:type="dxa"/>
+          </w:tcPr>
+          <w:p>
+            <w:r>
+              <w:t>HU0</w:t>
+            </w:r>
+            <w:r>
+              <w:t>10</w:t>
+            </w:r>
+          </w:p>
+        </w:tc>
+        <w:tc>
+          <w:tcPr>
+            <w:tcW w:w="2196" w:type="dxa"/>
+          </w:tcPr>
+          <w:p>
+            <w:pPr>
+              <w:cnfStyle w:val="000000100000" w:firstRow="0" w:lastRow="0" w:firstColumn="0" w:lastColumn="0" w:oddVBand="0" w:evenVBand="0" w:oddHBand="1" w:evenHBand="0" w:firstRowFirstColumn="0" w:firstRowLastColumn="0" w:lastRowFirstColumn="0" w:lastRowLastColumn="0"/>
+            </w:pPr>
+            <w:r>
+              <w:t xml:space="preserve">Como </w:t>
+            </w:r>
+            <w:r>
+              <w:rPr>
+                <w:b/>
+                <w:bCs/>
+              </w:rPr>
+              <w:t>administrador</w:t>
+            </w:r>
+            <w:r>
+              <w:t xml:space="preserve">, deseo poder </w:t>
+            </w:r>
+            <w:r>
+              <w:rPr>
+                <w:b/>
+                <w:bCs/>
+              </w:rPr>
+              <w:t>actualizar datos de los usuarios</w:t>
+            </w:r>
+            <w:r>
+              <w:t>.</w:t>
+            </w:r>
+          </w:p>
+        </w:tc>
+        <w:tc>
+          <w:tcPr>
+            <w:tcW w:w="2196" w:type="dxa"/>
+          </w:tcPr>
+          <w:p>
+            <w:pPr>
+              <w:cnfStyle w:val="000000100000" w:firstRow="0" w:lastRow="0" w:firstColumn="0" w:lastColumn="0" w:oddVBand="0" w:evenVBand="0" w:oddHBand="1" w:evenHBand="0" w:firstRowFirstColumn="0" w:firstRowLastColumn="0" w:lastRowFirstColumn="0" w:lastRowLastColumn="0"/>
+            </w:pPr>
+            <w:r>
+              <w:t xml:space="preserve">- El administrador puede seleccionar un usuario de la lista para editar sus datos. </w:t>
+            </w:r>
+            <w:r>
+              <w:br/>
+              <w:t>- Los datos actualizados se guardan automáticamente en la base de datos.</w:t>
+            </w:r>
+          </w:p>
+        </w:tc>
+        <w:tc>
+          <w:tcPr>
+            <w:tcW w:w="2309" w:type="dxa"/>
+          </w:tcPr>
+          <w:p>
+            <w:pPr>
+              <w:cnfStyle w:val="000000100000" w:firstRow="0" w:lastRow="0" w:firstColumn="0" w:lastColumn="0" w:oddVBand="0" w:evenVBand="0" w:oddHBand="1" w:evenHBand="0" w:firstRowFirstColumn="0" w:firstRowLastColumn="0" w:lastRowFirstColumn="0" w:lastRowLastColumn="0"/>
+            </w:pPr>
+            <w:r>
+              <w:t>Media</w:t>
+            </w:r>
+          </w:p>
+        </w:tc>
+      </w:tr>
+      <w:tr>
+        <w:tc>
+          <w:tcPr>
+            <w:cnfStyle w:val="001000000000" w:firstRow="0" w:lastRow="0" w:firstColumn="1" w:lastColumn="0" w:oddVBand="0" w:evenVBand="0" w:oddHBand="0" w:evenHBand="0" w:firstRowFirstColumn="0" w:firstRowLastColumn="0" w:lastRowFirstColumn="0" w:lastRowLastColumn="0"/>
+            <w:tcW w:w="2372" w:type="dxa"/>
+          </w:tcPr>
+          <w:p>
+            <w:r>
+              <w:t>HU01</w:t>
+            </w:r>
+            <w:r>
+              <w:t>1</w:t>
+            </w:r>
+          </w:p>
+        </w:tc>
+        <w:tc>
+          <w:tcPr>
+            <w:tcW w:w="2196" w:type="dxa"/>
+          </w:tcPr>
+          <w:p>
+            <w:pPr>
+              <w:cnfStyle w:val="000000000000" w:firstRow="0" w:lastRow="0" w:firstColumn="0" w:lastColumn="0" w:oddVBand="0" w:evenVBand="0" w:oddHBand="0" w:evenHBand="0" w:firstRowFirstColumn="0" w:firstRowLastColumn="0" w:lastRowFirstColumn="0" w:lastRowLastColumn="0"/>
+            </w:pPr>
+            <w:r>
+              <w:t xml:space="preserve">Como </w:t>
+            </w:r>
+            <w:r>
+              <w:rPr>
+                <w:b/>
+                <w:bCs/>
+              </w:rPr>
+              <w:t>administrador</w:t>
+            </w:r>
+            <w:r>
+              <w:t xml:space="preserve">, me gustaría poder </w:t>
+            </w:r>
+            <w:r>
+              <w:rPr>
+                <w:b/>
+                <w:bCs/>
+              </w:rPr>
+              <w:t>ver qué usuarios están activos e inactivos</w:t>
+            </w:r>
+            <w:r>
+              <w:t xml:space="preserve"> en el sistema.</w:t>
+            </w:r>
+          </w:p>
+        </w:tc>
+        <w:tc>
+          <w:tcPr>
+            <w:tcW w:w="2196" w:type="dxa"/>
+          </w:tcPr>
+          <w:p>
+            <w:pPr>
+              <w:cnfStyle w:val="000000000000" w:firstRow="0" w:lastRow="0" w:firstColumn="0" w:lastColumn="0" w:oddVBand="0" w:evenVBand="0" w:oddHBand="0" w:evenHBand="0" w:firstRowFirstColumn="0" w:firstRowLastColumn="0" w:lastRowFirstColumn="0" w:lastRowLastColumn="0"/>
+            </w:pPr>
+            <w:r>
+              <w:t>- El administrador puede visualizar los usuarios activos e inactivos en una tabla.</w:t>
+            </w:r>
+          </w:p>
+        </w:tc>
+        <w:tc>
+          <w:tcPr>
+            <w:tcW w:w="2309" w:type="dxa"/>
+          </w:tcPr>
+          <w:p>
+            <w:pPr>
+              <w:cnfStyle w:val="000000000000" w:firstRow="0" w:lastRow="0" w:firstColumn="0" w:lastColumn="0" w:oddVBand="0" w:evenVBand="0" w:oddHBand="0" w:evenHBand="0" w:firstRowFirstColumn="0" w:firstRowLastColumn="0" w:lastRowFirstColumn="0" w:lastRowLastColumn="0"/>
+            </w:pPr>
+            <w:r>
+              <w:t>Media</w:t>
+            </w:r>
+          </w:p>
+        </w:tc>
+      </w:tr>
+      <w:tr>
+        <w:trPr>
+          <w:cnfStyle w:val="000000100000" w:firstRow="0" w:lastRow="0" w:firstColumn="0" w:lastColumn="0" w:oddVBand="0" w:evenVBand="0" w:oddHBand="1" w:evenHBand="0" w:firstRowFirstColumn="0" w:firstRowLastColumn="0" w:lastRowFirstColumn="0" w:lastRowLastColumn="0"/>
+        </w:trPr>
+        <w:tc>
+          <w:tcPr>
+            <w:cnfStyle w:val="001000000000" w:firstRow="0" w:lastRow="0" w:firstColumn="1" w:lastColumn="0" w:oddVBand="0" w:evenVBand="0" w:oddHBand="0" w:evenHBand="0" w:firstRowFirstColumn="0" w:firstRowLastColumn="0" w:lastRowFirstColumn="0" w:lastRowLastColumn="0"/>
+            <w:tcW w:w="2372" w:type="dxa"/>
+          </w:tcPr>
+          <w:p>
+            <w:r>
+              <w:t>HU01</w:t>
+            </w:r>
+            <w:r>
+              <w:t>2</w:t>
+            </w:r>
+          </w:p>
+        </w:tc>
+        <w:tc>
+          <w:tcPr>
+            <w:tcW w:w="2196" w:type="dxa"/>
+          </w:tcPr>
+          <w:p>
+            <w:pPr>
+              <w:cnfStyle w:val="000000100000" w:firstRow="0" w:lastRow="0" w:firstColumn="0" w:lastColumn="0" w:oddVBand="0" w:evenVBand="0" w:oddHBand="1" w:evenHBand="0" w:firstRowFirstColumn="0" w:firstRowLastColumn="0" w:lastRowFirstColumn="0" w:lastRowLastColumn="0"/>
+            </w:pPr>
+            <w:r>
+              <w:t xml:space="preserve">Como </w:t>
+            </w:r>
+            <w:r>
+              <w:rPr>
+                <w:b/>
+                <w:bCs/>
+              </w:rPr>
+              <w:t>administrador</w:t>
+            </w:r>
+            <w:r>
+              <w:t xml:space="preserve">, deseo </w:t>
+            </w:r>
+            <w:r>
+              <w:rPr>
+                <w:b/>
+                <w:bCs/>
+              </w:rPr>
+              <w:t>recibir una notificación por correo</w:t>
+            </w:r>
+            <w:r>
+              <w:t xml:space="preserve"> cuando el usuario conteste la auditoría por capas de la semana.</w:t>
+            </w:r>
+          </w:p>
+        </w:tc>
+        <w:tc>
+          <w:tcPr>
+            <w:tcW w:w="2196" w:type="dxa"/>
+          </w:tcPr>
+          <w:p>
+            <w:pPr>
+              <w:cnfStyle w:val="000000100000" w:firstRow="0" w:lastRow="0" w:firstColumn="0" w:lastColumn="0" w:oddVBand="0" w:evenVBand="0" w:oddHBand="1" w:evenHBand="0" w:firstRowFirstColumn="0" w:firstRowLastColumn="0" w:lastRowFirstColumn="0" w:lastRowLastColumn="0"/>
+            </w:pPr>
+            <w:r>
+              <w:t xml:space="preserve">- El administrador recibe una notificación cuando se completa una auditoría. </w:t>
+            </w:r>
+            <w:r>
+              <w:br/>
+              <w:t>- Los datos se guardan automáticamente en la base de datos.</w:t>
+            </w:r>
+          </w:p>
+        </w:tc>
+        <w:tc>
+          <w:tcPr>
+            <w:tcW w:w="2309" w:type="dxa"/>
+          </w:tcPr>
+          <w:p>
+            <w:pPr>
+              <w:cnfStyle w:val="000000100000" w:firstRow="0" w:lastRow="0" w:firstColumn="0" w:lastColumn="0" w:oddVBand="0" w:evenVBand="0" w:oddHBand="1" w:evenHBand="0" w:firstRowFirstColumn="0" w:firstRowLastColumn="0" w:lastRowFirstColumn="0" w:lastRowLastColumn="0"/>
+            </w:pPr>
+            <w:r>
+              <w:t>Media</w:t>
+            </w:r>
+          </w:p>
+        </w:tc>
+      </w:tr>
+      <w:tr>
+        <w:tc>
+          <w:tcPr>
+            <w:cnfStyle w:val="001000000000" w:firstRow="0" w:lastRow="0" w:firstColumn="1" w:lastColumn="0" w:oddVBand="0" w:evenVBand="0" w:oddHBand="0" w:evenHBand="0" w:firstRowFirstColumn="0" w:firstRowLastColumn="0" w:lastRowFirstColumn="0" w:lastRowLastColumn="0"/>
+            <w:tcW w:w="2372" w:type="dxa"/>
+          </w:tcPr>
+          <w:p>
+            <w:r>
+              <w:t>HU01</w:t>
+            </w:r>
+            <w:r>
+              <w:t>3</w:t>
+            </w:r>
+          </w:p>
+        </w:tc>
+        <w:tc>
+          <w:tcPr>
+            <w:tcW w:w="2196" w:type="dxa"/>
+          </w:tcPr>
+          <w:p>
+            <w:pPr>
+              <w:cnfStyle w:val="000000000000" w:firstRow="0" w:lastRow="0" w:firstColumn="0" w:lastColumn="0" w:oddVBand="0" w:evenVBand="0" w:oddHBand="0" w:evenHBand="0" w:firstRowFirstColumn="0" w:firstRowLastColumn="0" w:lastRowFirstColumn="0" w:lastRowLastColumn="0"/>
+            </w:pPr>
+            <w:r>
+              <w:t xml:space="preserve">Como </w:t>
+            </w:r>
+            <w:r>
+              <w:rPr>
+                <w:b/>
+                <w:bCs/>
+              </w:rPr>
+              <w:t>administrador</w:t>
+            </w:r>
+            <w:r>
+              <w:t xml:space="preserve">, me gustaría poder </w:t>
+            </w:r>
+            <w:r>
+              <w:rPr>
+                <w:b/>
+                <w:bCs/>
+              </w:rPr>
+              <w:t>ver todas las preguntas activas</w:t>
+            </w:r>
+            <w:r>
+              <w:t xml:space="preserve"> en la base de datos.</w:t>
+            </w:r>
+          </w:p>
+        </w:tc>
+        <w:tc>
+          <w:tcPr>
+            <w:tcW w:w="2196" w:type="dxa"/>
+          </w:tcPr>
+          <w:p>
+            <w:pPr>
+              <w:cnfStyle w:val="000000000000" w:firstRow="0" w:lastRow="0" w:firstColumn="0" w:lastColumn="0" w:oddVBand="0" w:evenVBand="0" w:oddHBand="0" w:evenHBand="0" w:firstRowFirstColumn="0" w:firstRowLastColumn="0" w:lastRowFirstColumn="0" w:lastRowLastColumn="0"/>
+            </w:pPr>
+            <w:r>
+              <w:t>- El administrador puede ver una lista de todas las preguntas activas en el sistema.</w:t>
+            </w:r>
+          </w:p>
+        </w:tc>
+        <w:tc>
+          <w:tcPr>
+            <w:tcW w:w="2309" w:type="dxa"/>
+          </w:tcPr>
+          <w:p>
+            <w:pPr>
+              <w:cnfStyle w:val="000000000000" w:firstRow="0" w:lastRow="0" w:firstColumn="0" w:lastColumn="0" w:oddVBand="0" w:evenVBand="0" w:oddHBand="0" w:evenHBand="0" w:firstRowFirstColumn="0" w:firstRowLastColumn="0" w:lastRowFirstColumn="0" w:lastRowLastColumn="0"/>
+            </w:pPr>
+            <w:r>
+              <w:t>Baja</w:t>
+            </w:r>
+          </w:p>
+        </w:tc>
+      </w:tr>
+      <w:tr>
+        <w:trPr>
+          <w:cnfStyle w:val="000000100000" w:firstRow="0" w:lastRow="0" w:firstColumn="0" w:lastColumn="0" w:oddVBand="0" w:evenVBand="0" w:oddHBand="1" w:evenHBand="0" w:firstRowFirstColumn="0" w:firstRowLastColumn="0" w:lastRowFirstColumn="0" w:lastRowLastColumn="0"/>
+        </w:trPr>
+        <w:tc>
+          <w:tcPr>
+            <w:cnfStyle w:val="001000000000" w:firstRow="0" w:lastRow="0" w:firstColumn="1" w:lastColumn="0" w:oddVBand="0" w:evenVBand="0" w:oddHBand="0" w:evenHBand="0" w:firstRowFirstColumn="0" w:firstRowLastColumn="0" w:lastRowFirstColumn="0" w:lastRowLastColumn="0"/>
+            <w:tcW w:w="2372" w:type="dxa"/>
+          </w:tcPr>
+          <w:p>
+            <w:pPr>
+              <w:rPr>
+                <w:b w:val="0"/>
+                <w:bCs w:val="0"/>
+              </w:rPr>
+            </w:pPr>
+            <w:r>
+              <w:t>HU01</w:t>
+            </w:r>
+            <w:r>
+              <w:t>4</w:t>
+            </w:r>
+          </w:p>
+          <w:p/>
+        </w:tc>
+        <w:tc>
+          <w:tcPr>
+            <w:tcW w:w="2196" w:type="dxa"/>
+          </w:tcPr>
+          <w:p>
+            <w:pPr>
+              <w:cnfStyle w:val="000000100000" w:firstRow="0" w:lastRow="0" w:firstColumn="0" w:lastColumn="0" w:oddVBand="0" w:evenVBand="0" w:oddHBand="1" w:evenHBand="0" w:firstRowFirstColumn="0" w:firstRowLastColumn="0" w:lastRowFirstColumn="0" w:lastRowLastColumn="0"/>
+            </w:pPr>
+            <w:r>
+              <w:t xml:space="preserve">Como </w:t>
+            </w:r>
+            <w:r>
+              <w:rPr>
+                <w:b/>
+                <w:bCs/>
+              </w:rPr>
+              <w:t>administrador</w:t>
+            </w:r>
+            <w:r>
+              <w:t xml:space="preserve">, me gustaría poder </w:t>
+            </w:r>
+            <w:r>
+              <w:rPr>
+                <w:b/>
+                <w:bCs/>
+              </w:rPr>
+              <w:t>activar o desactivar preguntas</w:t>
+            </w:r>
+            <w:r>
+              <w:t xml:space="preserve"> en las auditorías.</w:t>
+            </w:r>
+          </w:p>
+        </w:tc>
+        <w:tc>
+          <w:tcPr>
+            <w:tcW w:w="2196" w:type="dxa"/>
+          </w:tcPr>
+          <w:p>
+            <w:pPr>
+              <w:cnfStyle w:val="000000100000" w:firstRow="0" w:lastRow="0" w:firstColumn="0" w:lastColumn="0" w:oddVBand="0" w:evenVBand="0" w:oddHBand="1" w:evenHBand="0" w:firstRowFirstColumn="0" w:firstRowLastColumn="0" w:lastRowFirstColumn="0" w:lastRowLastColumn="0"/>
+            </w:pPr>
+            <w:r>
+              <w:t>- El administrador puede activar o desactivar preguntas, y los cambios se actualizan automáticamente en la base de datos.</w:t>
+            </w:r>
+          </w:p>
+        </w:tc>
+        <w:tc>
+          <w:tcPr>
+            <w:tcW w:w="2309" w:type="dxa"/>
+          </w:tcPr>
+          <w:p>
+            <w:pPr>
+              <w:cnfStyle w:val="000000100000" w:firstRow="0" w:lastRow="0" w:firstColumn="0" w:lastColumn="0" w:oddVBand="0" w:evenVBand="0" w:oddHBand="1" w:evenHBand="0" w:firstRowFirstColumn="0" w:firstRowLastColumn="0" w:lastRowFirstColumn="0" w:lastRowLastColumn="0"/>
+            </w:pPr>
+            <w:r>
+              <w:t>Baja</w:t>
+            </w:r>
+          </w:p>
+        </w:tc>
+      </w:tr>
+    </w:tbl>
+    <w:p/>
+    <w:p>
+      <w:pPr>
+        <w:jc w:val="left"/>
+      </w:pPr>
+      <w:r>
+        <w:br w:type="page"/>
+      </w:r>
+    </w:p>
+    <w:p>
+      <w:pPr>
+        <w:pStyle w:val="Ttulo3"/>
+      </w:pPr>
+      <w:bookmarkStart w:id="14" w:name="_Toc180433448"/>
+      <w:r>
+        <w:lastRenderedPageBreak/>
+        <w:t>Historias de usuario del Auditor</w:t>
+      </w:r>
+      <w:bookmarkEnd w:id="14"/>
+    </w:p>
+    <w:p>
+      <w:pPr>
+        <w:pStyle w:val="Descripcin"/>
+        <w:keepNext/>
+      </w:pPr>
+      <w:bookmarkStart w:id="15" w:name="_Toc180433473"/>
+      <w:r>
+        <w:t xml:space="preserve">Tabla </w:t>
+      </w:r>
+      <w:r>
+        <w:fldChar w:fldCharType="begin"/>
+      </w:r>
+      <w:r>
+        <w:instrText xml:space="preserve"> SEQ Tabla \* ARABIC </w:instrText>
+      </w:r>
+      <w:r>
+        <w:fldChar w:fldCharType="separate"/>
+      </w:r>
+      <w:r>
+        <w:rPr>
+          <w:noProof/>
+        </w:rPr>
+        <w:t>2</w:t>
+      </w:r>
+      <w:r>
+        <w:fldChar w:fldCharType="end"/>
+      </w:r>
+      <w:r>
+        <w:t>. Historias de usuario del auditor</w:t>
+      </w:r>
+      <w:bookmarkEnd w:id="15"/>
+    </w:p>
     <w:tbl>
       <w:tblPr>
         <w:tblStyle w:val="Tablanormal1"/>
@@ -4052,25 +5997,8 @@
             <w:tcW w:w="2196" w:type="dxa"/>
           </w:tcPr>
           <w:p>
-            <w:pPr>
-              <w:rPr>
-                <w:b w:val="0"/>
-                <w:bCs w:val="0"/>
-              </w:rPr>
-            </w:pPr>
-            <w:r>
-              <w:rPr>
-                <w:b w:val="0"/>
-                <w:bCs w:val="0"/>
-              </w:rPr>
-              <w:t>HU00</w:t>
-            </w:r>
-            <w:r>
-              <w:rPr>
-                <w:b w:val="0"/>
-                <w:bCs w:val="0"/>
-              </w:rPr>
-              <w:t>1</w:t>
+            <w:r>
+              <w:t>HU001</w:t>
             </w:r>
           </w:p>
         </w:tc>
@@ -4083,34 +6011,7 @@
               <w:cnfStyle w:val="000000100000" w:firstRow="0" w:lastRow="0" w:firstColumn="0" w:lastColumn="0" w:oddVBand="0" w:evenVBand="0" w:oddHBand="1" w:evenHBand="0" w:firstRowFirstColumn="0" w:firstRowLastColumn="0" w:lastRowFirstColumn="0" w:lastRowLastColumn="0"/>
             </w:pPr>
             <w:r>
-              <w:t xml:space="preserve">Como </w:t>
-            </w:r>
-            <w:r>
-              <w:rPr>
-                <w:b/>
-                <w:bCs/>
-              </w:rPr>
-              <w:t>auditor</w:t>
-            </w:r>
-            <w:r>
-              <w:t xml:space="preserve">, quiero poder </w:t>
-            </w:r>
-            <w:r>
-              <w:rPr>
-                <w:b/>
-                <w:bCs/>
-              </w:rPr>
-              <w:t>capturar la información de la auditoría en un</w:t>
-            </w:r>
-            <w:r>
-              <w:rPr>
-                <w:b/>
-                <w:bCs/>
-              </w:rPr>
-              <w:t xml:space="preserve"> sistema WEB</w:t>
-            </w:r>
-            <w:r>
-              <w:t xml:space="preserve"> para reducir el tiempo de registro manual.</w:t>
+              <w:t>Como auditor deseo poder ingresar al sistema y ver mis auditorias pendientes</w:t>
             </w:r>
           </w:p>
         </w:tc>
@@ -4142,24 +6043,10 @@
             <w:tcW w:w="2196" w:type="dxa"/>
           </w:tcPr>
           <w:p>
-            <w:pPr>
-              <w:rPr>
-                <w:b w:val="0"/>
-                <w:bCs w:val="0"/>
-              </w:rPr>
-            </w:pPr>
-            <w:r>
-              <w:rPr>
-                <w:b w:val="0"/>
-                <w:bCs w:val="0"/>
-              </w:rPr>
+            <w:r>
               <w:t>HU00</w:t>
             </w:r>
             <w:r>
-              <w:rPr>
-                <w:b w:val="0"/>
-                <w:bCs w:val="0"/>
-              </w:rPr>
               <w:t>2</w:t>
             </w:r>
           </w:p>
@@ -4173,7 +6060,7 @@
               <w:cnfStyle w:val="000000000000" w:firstRow="0" w:lastRow="0" w:firstColumn="0" w:lastColumn="0" w:oddVBand="0" w:evenVBand="0" w:oddHBand="0" w:evenHBand="0" w:firstRowFirstColumn="0" w:firstRowLastColumn="0" w:lastRowFirstColumn="0" w:lastRowLastColumn="0"/>
             </w:pPr>
             <w:r>
-              <w:t>Como auditor</w:t>
+              <w:t>Como auditor deseo poder responder las preguntas correspondientes a la auditoria</w:t>
             </w:r>
           </w:p>
         </w:tc>
@@ -4208,24 +6095,10 @@
             <w:tcW w:w="2196" w:type="dxa"/>
           </w:tcPr>
           <w:p>
-            <w:pPr>
-              <w:rPr>
-                <w:b w:val="0"/>
-                <w:bCs w:val="0"/>
-              </w:rPr>
-            </w:pPr>
-            <w:r>
-              <w:rPr>
-                <w:b w:val="0"/>
-                <w:bCs w:val="0"/>
-              </w:rPr>
+            <w:r>
               <w:t>HU00</w:t>
             </w:r>
             <w:r>
-              <w:rPr>
-                <w:b w:val="0"/>
-                <w:bCs w:val="0"/>
-              </w:rPr>
               <w:t>3</w:t>
             </w:r>
           </w:p>
@@ -4238,6 +6111,9 @@
             <w:pPr>
               <w:cnfStyle w:val="000000100000" w:firstRow="0" w:lastRow="0" w:firstColumn="0" w:lastColumn="0" w:oddVBand="0" w:evenVBand="0" w:oddHBand="1" w:evenHBand="0" w:firstRowFirstColumn="0" w:firstRowLastColumn="0" w:lastRowFirstColumn="0" w:lastRowLastColumn="0"/>
             </w:pPr>
+            <w:r>
+              <w:t>Como auditor deseo poder elegir una foto o subir una imagen cada que una pregunta no se cumpla</w:t>
+            </w:r>
           </w:p>
         </w:tc>
         <w:tc>
@@ -4268,25 +6144,10 @@
             <w:tcW w:w="2196" w:type="dxa"/>
           </w:tcPr>
           <w:p>
-            <w:pPr>
-              <w:jc w:val="center"/>
-              <w:rPr>
-                <w:b w:val="0"/>
-                <w:bCs w:val="0"/>
-              </w:rPr>
-            </w:pPr>
-            <w:r>
-              <w:rPr>
-                <w:b w:val="0"/>
-                <w:bCs w:val="0"/>
-              </w:rPr>
+            <w:r>
               <w:t>HU00</w:t>
             </w:r>
             <w:r>
-              <w:rPr>
-                <w:b w:val="0"/>
-                <w:bCs w:val="0"/>
-              </w:rPr>
               <w:t>4</w:t>
             </w:r>
           </w:p>
@@ -4297,9 +6158,11 @@
           </w:tcPr>
           <w:p>
             <w:pPr>
-              <w:jc w:val="center"/>
               <w:cnfStyle w:val="000000000000" w:firstRow="0" w:lastRow="0" w:firstColumn="0" w:lastColumn="0" w:oddVBand="0" w:evenVBand="0" w:oddHBand="0" w:evenHBand="0" w:firstRowFirstColumn="0" w:firstRowLastColumn="0" w:lastRowFirstColumn="0" w:lastRowLastColumn="0"/>
             </w:pPr>
+            <w:r>
+              <w:t>Como auditor deseo poder agregar un comentario cuando una pregunta no se cumpla</w:t>
+            </w:r>
           </w:p>
         </w:tc>
         <w:tc>
@@ -4308,7 +6171,6 @@
           </w:tcPr>
           <w:p>
             <w:pPr>
-              <w:jc w:val="center"/>
               <w:cnfStyle w:val="000000000000" w:firstRow="0" w:lastRow="0" w:firstColumn="0" w:lastColumn="0" w:oddVBand="0" w:evenVBand="0" w:oddHBand="0" w:evenHBand="0" w:firstRowFirstColumn="0" w:firstRowLastColumn="0" w:lastRowFirstColumn="0" w:lastRowLastColumn="0"/>
             </w:pPr>
           </w:p>
@@ -4319,7 +6181,6 @@
           </w:tcPr>
           <w:p>
             <w:pPr>
-              <w:jc w:val="center"/>
               <w:cnfStyle w:val="000000000000" w:firstRow="0" w:lastRow="0" w:firstColumn="0" w:lastColumn="0" w:oddVBand="0" w:evenVBand="0" w:oddHBand="0" w:evenHBand="0" w:firstRowFirstColumn="0" w:firstRowLastColumn="0" w:lastRowFirstColumn="0" w:lastRowLastColumn="0"/>
             </w:pPr>
           </w:p>
@@ -4335,26 +6196,10 @@
             <w:tcW w:w="2196" w:type="dxa"/>
           </w:tcPr>
           <w:p>
-            <w:pPr>
-              <w:jc w:val="center"/>
-              <w:rPr>
-                <w:b w:val="0"/>
-                <w:bCs w:val="0"/>
-              </w:rPr>
-            </w:pPr>
-            <w:r>
-              <w:rPr>
-                <w:b w:val="0"/>
-                <w:bCs w:val="0"/>
-              </w:rPr>
-              <w:lastRenderedPageBreak/>
+            <w:r>
               <w:t>HU00</w:t>
             </w:r>
             <w:r>
-              <w:rPr>
-                <w:b w:val="0"/>
-                <w:bCs w:val="0"/>
-              </w:rPr>
               <w:t>5</w:t>
             </w:r>
           </w:p>
@@ -4365,9 +6210,11 @@
           </w:tcPr>
           <w:p>
             <w:pPr>
-              <w:jc w:val="center"/>
               <w:cnfStyle w:val="000000100000" w:firstRow="0" w:lastRow="0" w:firstColumn="0" w:lastColumn="0" w:oddVBand="0" w:evenVBand="0" w:oddHBand="1" w:evenHBand="0" w:firstRowFirstColumn="0" w:firstRowLastColumn="0" w:lastRowFirstColumn="0" w:lastRowLastColumn="0"/>
             </w:pPr>
+            <w:r>
+              <w:t>Como auditor deseo que las preguntas que no se cumplan tengan una selección de retroalimentación o acciones tomadas</w:t>
+            </w:r>
           </w:p>
         </w:tc>
         <w:tc>
@@ -4376,7 +6223,6 @@
           </w:tcPr>
           <w:p>
             <w:pPr>
-              <w:jc w:val="center"/>
               <w:cnfStyle w:val="000000100000" w:firstRow="0" w:lastRow="0" w:firstColumn="0" w:lastColumn="0" w:oddVBand="0" w:evenVBand="0" w:oddHBand="1" w:evenHBand="0" w:firstRowFirstColumn="0" w:firstRowLastColumn="0" w:lastRowFirstColumn="0" w:lastRowLastColumn="0"/>
             </w:pPr>
           </w:p>
@@ -4387,7 +6233,6 @@
           </w:tcPr>
           <w:p>
             <w:pPr>
-              <w:jc w:val="center"/>
               <w:cnfStyle w:val="000000100000" w:firstRow="0" w:lastRow="0" w:firstColumn="0" w:lastColumn="0" w:oddVBand="0" w:evenVBand="0" w:oddHBand="1" w:evenHBand="0" w:firstRowFirstColumn="0" w:firstRowLastColumn="0" w:lastRowFirstColumn="0" w:lastRowLastColumn="0"/>
             </w:pPr>
           </w:p>
@@ -4400,25 +6245,10 @@
             <w:tcW w:w="2196" w:type="dxa"/>
           </w:tcPr>
           <w:p>
-            <w:pPr>
-              <w:jc w:val="center"/>
-              <w:rPr>
-                <w:b w:val="0"/>
-                <w:bCs w:val="0"/>
-              </w:rPr>
-            </w:pPr>
-            <w:r>
-              <w:rPr>
-                <w:b w:val="0"/>
-                <w:bCs w:val="0"/>
-              </w:rPr>
+            <w:r>
               <w:t>HU00</w:t>
             </w:r>
             <w:r>
-              <w:rPr>
-                <w:b w:val="0"/>
-                <w:bCs w:val="0"/>
-              </w:rPr>
               <w:t>6</w:t>
             </w:r>
           </w:p>
@@ -4429,9 +6259,19 @@
           </w:tcPr>
           <w:p>
             <w:pPr>
-              <w:jc w:val="center"/>
               <w:cnfStyle w:val="000000000000" w:firstRow="0" w:lastRow="0" w:firstColumn="0" w:lastColumn="0" w:oddVBand="0" w:evenVBand="0" w:oddHBand="0" w:evenHBand="0" w:firstRowFirstColumn="0" w:firstRowLastColumn="0" w:lastRowFirstColumn="0" w:lastRowLastColumn="0"/>
+              <w:rPr>
+                <w:b/>
+                <w:bCs/>
+              </w:rPr>
             </w:pPr>
+            <w:r>
+              <w:rPr>
+                <w:b/>
+                <w:bCs/>
+              </w:rPr>
+              <w:t>Como auditor puedo seleccionar un supervisor para dar a conocer los problemas que se encuentran durante la auditoria</w:t>
+            </w:r>
           </w:p>
         </w:tc>
         <w:tc>
@@ -4440,7 +6280,6 @@
           </w:tcPr>
           <w:p>
             <w:pPr>
-              <w:jc w:val="center"/>
               <w:cnfStyle w:val="000000000000" w:firstRow="0" w:lastRow="0" w:firstColumn="0" w:lastColumn="0" w:oddVBand="0" w:evenVBand="0" w:oddHBand="0" w:evenHBand="0" w:firstRowFirstColumn="0" w:firstRowLastColumn="0" w:lastRowFirstColumn="0" w:lastRowLastColumn="0"/>
             </w:pPr>
           </w:p>
@@ -4451,7 +6290,6 @@
           </w:tcPr>
           <w:p>
             <w:pPr>
-              <w:jc w:val="center"/>
               <w:cnfStyle w:val="000000000000" w:firstRow="0" w:lastRow="0" w:firstColumn="0" w:lastColumn="0" w:oddVBand="0" w:evenVBand="0" w:oddHBand="0" w:evenHBand="0" w:firstRowFirstColumn="0" w:firstRowLastColumn="0" w:lastRowFirstColumn="0" w:lastRowLastColumn="0"/>
             </w:pPr>
           </w:p>
@@ -4467,25 +6305,10 @@
             <w:tcW w:w="2196" w:type="dxa"/>
           </w:tcPr>
           <w:p>
-            <w:pPr>
-              <w:jc w:val="center"/>
-              <w:rPr>
-                <w:b w:val="0"/>
-                <w:bCs w:val="0"/>
-              </w:rPr>
-            </w:pPr>
-            <w:r>
-              <w:rPr>
-                <w:b w:val="0"/>
-                <w:bCs w:val="0"/>
-              </w:rPr>
+            <w:r>
               <w:t>HU00</w:t>
             </w:r>
             <w:r>
-              <w:rPr>
-                <w:b w:val="0"/>
-                <w:bCs w:val="0"/>
-              </w:rPr>
               <w:t>7</w:t>
             </w:r>
           </w:p>
@@ -4496,9 +6319,11 @@
           </w:tcPr>
           <w:p>
             <w:pPr>
-              <w:jc w:val="center"/>
               <w:cnfStyle w:val="000000100000" w:firstRow="0" w:lastRow="0" w:firstColumn="0" w:lastColumn="0" w:oddVBand="0" w:evenVBand="0" w:oddHBand="1" w:evenHBand="0" w:firstRowFirstColumn="0" w:firstRowLastColumn="0" w:lastRowFirstColumn="0" w:lastRowLastColumn="0"/>
             </w:pPr>
+            <w:r>
+              <w:t>Como auditor deseo que cada que me agreguen una auditoria me llegue una notificación por correo</w:t>
+            </w:r>
           </w:p>
         </w:tc>
         <w:tc>
@@ -4507,7 +6332,6 @@
           </w:tcPr>
           <w:p>
             <w:pPr>
-              <w:jc w:val="center"/>
               <w:cnfStyle w:val="000000100000" w:firstRow="0" w:lastRow="0" w:firstColumn="0" w:lastColumn="0" w:oddVBand="0" w:evenVBand="0" w:oddHBand="1" w:evenHBand="0" w:firstRowFirstColumn="0" w:firstRowLastColumn="0" w:lastRowFirstColumn="0" w:lastRowLastColumn="0"/>
             </w:pPr>
           </w:p>
@@ -4518,39 +6342,23 @@
           </w:tcPr>
           <w:p>
             <w:pPr>
-              <w:jc w:val="center"/>
               <w:cnfStyle w:val="000000100000" w:firstRow="0" w:lastRow="0" w:firstColumn="0" w:lastColumn="0" w:oddVBand="0" w:evenVBand="0" w:oddHBand="1" w:evenHBand="0" w:firstRowFirstColumn="0" w:firstRowLastColumn="0" w:lastRowFirstColumn="0" w:lastRowLastColumn="0"/>
             </w:pPr>
           </w:p>
         </w:tc>
       </w:tr>
       <w:tr>
+        <w:trPr>
+          <w:trHeight w:val="481"/>
+        </w:trPr>
         <w:tc>
           <w:tcPr>
             <w:cnfStyle w:val="001000000000" w:firstRow="0" w:lastRow="0" w:firstColumn="1" w:lastColumn="0" w:oddVBand="0" w:evenVBand="0" w:oddHBand="0" w:evenHBand="0" w:firstRowFirstColumn="0" w:firstRowLastColumn="0" w:lastRowFirstColumn="0" w:lastRowLastColumn="0"/>
             <w:tcW w:w="2196" w:type="dxa"/>
           </w:tcPr>
           <w:p>
-            <w:pPr>
-              <w:jc w:val="center"/>
-              <w:rPr>
-                <w:b w:val="0"/>
-                <w:bCs w:val="0"/>
-              </w:rPr>
-            </w:pPr>
-            <w:r>
-              <w:rPr>
-                <w:b w:val="0"/>
-                <w:bCs w:val="0"/>
-              </w:rPr>
-              <w:t>HU00</w:t>
-            </w:r>
-            <w:r>
-              <w:rPr>
-                <w:b w:val="0"/>
-                <w:bCs w:val="0"/>
-              </w:rPr>
-              <w:t>8</w:t>
+            <w:r>
+              <w:t>HU008</w:t>
             </w:r>
           </w:p>
         </w:tc>
@@ -4560,9 +6368,23 @@
           </w:tcPr>
           <w:p>
             <w:pPr>
-              <w:jc w:val="center"/>
               <w:cnfStyle w:val="000000000000" w:firstRow="0" w:lastRow="0" w:firstColumn="0" w:lastColumn="0" w:oddVBand="0" w:evenVBand="0" w:oddHBand="0" w:evenHBand="0" w:firstRowFirstColumn="0" w:firstRowLastColumn="0" w:lastRowFirstColumn="0" w:lastRowLastColumn="0"/>
             </w:pPr>
+            <w:r>
+              <w:t xml:space="preserve">Como auditor me </w:t>
+            </w:r>
+            <w:proofErr w:type="spellStart"/>
+            <w:r>
+              <w:t>gutaria</w:t>
+            </w:r>
+            <w:proofErr w:type="spellEnd"/>
+            <w:r>
+              <w:t xml:space="preserve"> que cuando termine la auditoria </w:t>
+            </w:r>
+            <w:r>
+              <w:lastRenderedPageBreak/>
+              <w:t>la mande y no tenga nada pendiente</w:t>
+            </w:r>
           </w:p>
         </w:tc>
         <w:tc>
@@ -4571,7 +6393,6 @@
           </w:tcPr>
           <w:p>
             <w:pPr>
-              <w:jc w:val="center"/>
               <w:cnfStyle w:val="000000000000" w:firstRow="0" w:lastRow="0" w:firstColumn="0" w:lastColumn="0" w:oddVBand="0" w:evenVBand="0" w:oddHBand="0" w:evenHBand="0" w:firstRowFirstColumn="0" w:firstRowLastColumn="0" w:lastRowFirstColumn="0" w:lastRowLastColumn="0"/>
             </w:pPr>
           </w:p>
@@ -4582,7 +6403,6 @@
           </w:tcPr>
           <w:p>
             <w:pPr>
-              <w:jc w:val="center"/>
               <w:cnfStyle w:val="000000000000" w:firstRow="0" w:lastRow="0" w:firstColumn="0" w:lastColumn="0" w:oddVBand="0" w:evenVBand="0" w:oddHBand="0" w:evenHBand="0" w:firstRowFirstColumn="0" w:firstRowLastColumn="0" w:lastRowFirstColumn="0" w:lastRowLastColumn="0"/>
             </w:pPr>
           </w:p>
@@ -4598,26 +6418,8 @@
             <w:tcW w:w="2196" w:type="dxa"/>
           </w:tcPr>
           <w:p>
-            <w:pPr>
-              <w:jc w:val="center"/>
-              <w:rPr>
-                <w:b w:val="0"/>
-                <w:bCs w:val="0"/>
-              </w:rPr>
-            </w:pPr>
-            <w:r>
-              <w:rPr>
-                <w:b w:val="0"/>
-                <w:bCs w:val="0"/>
-              </w:rPr>
-              <w:t>HU00</w:t>
-            </w:r>
-            <w:r>
-              <w:rPr>
-                <w:b w:val="0"/>
-                <w:bCs w:val="0"/>
-              </w:rPr>
-              <w:t>9</w:t>
+            <w:r>
+              <w:t>HU008</w:t>
             </w:r>
           </w:p>
         </w:tc>
@@ -4627,9 +6429,11 @@
           </w:tcPr>
           <w:p>
             <w:pPr>
-              <w:jc w:val="center"/>
               <w:cnfStyle w:val="000000100000" w:firstRow="0" w:lastRow="0" w:firstColumn="0" w:lastColumn="0" w:oddVBand="0" w:evenVBand="0" w:oddHBand="1" w:evenHBand="0" w:firstRowFirstColumn="0" w:firstRowLastColumn="0" w:lastRowFirstColumn="0" w:lastRowLastColumn="0"/>
             </w:pPr>
+            <w:r>
+              <w:t xml:space="preserve">Como auditor deseo </w:t>
+            </w:r>
           </w:p>
         </w:tc>
         <w:tc>
@@ -4638,7 +6442,6 @@
           </w:tcPr>
           <w:p>
             <w:pPr>
-              <w:jc w:val="center"/>
               <w:cnfStyle w:val="000000100000" w:firstRow="0" w:lastRow="0" w:firstColumn="0" w:lastColumn="0" w:oddVBand="0" w:evenVBand="0" w:oddHBand="1" w:evenHBand="0" w:firstRowFirstColumn="0" w:firstRowLastColumn="0" w:lastRowFirstColumn="0" w:lastRowLastColumn="0"/>
             </w:pPr>
           </w:p>
@@ -4649,7 +6452,6 @@
           </w:tcPr>
           <w:p>
             <w:pPr>
-              <w:jc w:val="center"/>
               <w:cnfStyle w:val="000000100000" w:firstRow="0" w:lastRow="0" w:firstColumn="0" w:lastColumn="0" w:oddVBand="0" w:evenVBand="0" w:oddHBand="1" w:evenHBand="0" w:firstRowFirstColumn="0" w:firstRowLastColumn="0" w:lastRowFirstColumn="0" w:lastRowLastColumn="0"/>
             </w:pPr>
           </w:p>
@@ -4664,12 +6466,14 @@
           <w:lang w:val="es-MX"/>
         </w:rPr>
       </w:pPr>
+      <w:bookmarkStart w:id="16" w:name="_Toc180433449"/>
       <w:r>
         <w:rPr>
           <w:lang w:val="es-MX"/>
         </w:rPr>
         <w:t>Planificación</w:t>
       </w:r>
+      <w:bookmarkEnd w:id="16"/>
     </w:p>
     <w:p>
       <w:pPr>
@@ -4678,34 +6482,8 @@
           <w:lang w:val="es-MX"/>
         </w:rPr>
       </w:pPr>
-    </w:p>
-    <w:p>
-      <w:pPr>
-        <w:pStyle w:val="TextoTesisCarCar"/>
-      </w:pPr>
-      <w:r>
-        <w:t>El vídeo proporciona una manera eficaz para ayudarle a demostrar el punto. Cuando haga clic en Vídeo en línea, puede pegar el código para insertar del vídeo que desea agregar. También puede escribir una palabra clave para buscar en línea el vídeo que mejor se adapte a su documento.</w:t>
-      </w:r>
-      <w:r>
-        <w:t xml:space="preserve"> </w:t>
-      </w:r>
-      <w:r>
-        <w:t>Para otorgar a su documento un aspecto profesional, Word proporciona encabezados, pies de página, páginas de portada y diseños de cuadro de texto que se complementan entre sí. Por ejemplo, puede agregar una portada coincidente, el encabezado y la barra lateral.</w:t>
-      </w:r>
-    </w:p>
-    <w:p>
-      <w:pPr>
-        <w:pStyle w:val="TextoTesisCarCar"/>
-      </w:pPr>
-      <w:r>
-        <w:t>Haga clic en Insertar y elija los elementos que desee de las distintas galerías.</w:t>
-      </w:r>
-      <w:r>
-        <w:t xml:space="preserve"> </w:t>
-      </w:r>
-      <w:r>
-        <w:t>Los temas y estilos también ayudan a mantener su documento coordinado. Cuando haga clic en Diseño y seleccione un tema nuevo, cambiarán las imágenes, gráficos y gráficos SmartArt para que coincidan con el nuevo tema. Al aplicar los estilos, los títulos cambian para coincidir con el nuevo tema. Ahorre tiempo en Word con nuevos botones que se muestran donde se necesiten.</w:t>
-      </w:r>
+      <w:bookmarkStart w:id="17" w:name="_Toc180433450"/>
+      <w:bookmarkEnd w:id="17"/>
     </w:p>
     <w:p>
       <w:pPr>
@@ -4757,14 +6535,14 @@
           <w:lang w:val="es-MX"/>
         </w:rPr>
       </w:pPr>
-      <w:bookmarkStart w:id="11" w:name="_Toc180232664"/>
+      <w:bookmarkStart w:id="18" w:name="_Toc180433451"/>
       <w:r>
         <w:rPr>
           <w:lang w:val="es-MX"/>
         </w:rPr>
         <w:t>Desarrollo</w:t>
       </w:r>
-      <w:bookmarkEnd w:id="11"/>
+      <w:bookmarkEnd w:id="18"/>
     </w:p>
     <w:p>
       <w:pPr>
@@ -4781,14 +6559,14 @@
           <w:lang w:val="es-MX"/>
         </w:rPr>
       </w:pPr>
-      <w:bookmarkStart w:id="12" w:name="_Toc180232665"/>
+      <w:bookmarkStart w:id="19" w:name="_Toc180433452"/>
       <w:r>
         <w:rPr>
           <w:lang w:val="es-MX"/>
         </w:rPr>
         <w:t>Desarrollo de mockups.</w:t>
       </w:r>
-      <w:bookmarkEnd w:id="12"/>
+      <w:bookmarkEnd w:id="19"/>
     </w:p>
     <w:p>
       <w:pPr>
@@ -4845,14 +6623,14 @@
           <w:lang w:val="es-MX"/>
         </w:rPr>
       </w:pPr>
-      <w:bookmarkStart w:id="13" w:name="_Toc180232666"/>
+      <w:bookmarkStart w:id="20" w:name="_Toc180433453"/>
       <w:r>
         <w:rPr>
           <w:lang w:val="es-MX"/>
         </w:rPr>
         <w:t>Herramientas utilizadas</w:t>
       </w:r>
-      <w:bookmarkEnd w:id="13"/>
+      <w:bookmarkEnd w:id="20"/>
     </w:p>
     <w:p>
       <w:pPr>
@@ -4893,15 +6671,40 @@
         <w:pStyle w:val="TextoTesisCarCar"/>
         <w:spacing w:line="276" w:lineRule="auto"/>
       </w:pPr>
+      <w:proofErr w:type="spellStart"/>
       <w:r>
         <w:rPr>
           <w:b/>
           <w:bCs/>
         </w:rPr>
-        <w:t xml:space="preserve">Excalidraw: </w:t>
-      </w:r>
-      <w:r>
-        <w:t>Es una herramienta que permite crear diagramas de manera sencilla, intuitiva y colaborativa. Se utiliza frecuentemente para crear wireframes, esquemas, y diagramas de flujo. Excalidraw se destaca por su capacidad para realizar bocetos visuales de forma rápida, facilitando la creación de prototipos preliminares. En este caso, se utilizó para digitalizar los diseños realizados en papel, permitiendo también la utilización de una paleta de colores para ofrecer una vista más realista de la interfaz final.</w:t>
+        <w:t>Excalidraw</w:t>
+      </w:r>
+      <w:proofErr w:type="spellEnd"/>
+      <w:r>
+        <w:rPr>
+          <w:b/>
+          <w:bCs/>
+        </w:rPr>
+        <w:t xml:space="preserve">: </w:t>
+      </w:r>
+      <w:r>
+        <w:t xml:space="preserve">Es una herramienta que permite crear diagramas de manera sencilla, intuitiva y colaborativa. Se utiliza frecuentemente para crear </w:t>
+      </w:r>
+      <w:proofErr w:type="spellStart"/>
+      <w:r>
+        <w:t>wireframes</w:t>
+      </w:r>
+      <w:proofErr w:type="spellEnd"/>
+      <w:r>
+        <w:t xml:space="preserve">, esquemas, y diagramas de flujo. </w:t>
+      </w:r>
+      <w:proofErr w:type="spellStart"/>
+      <w:r>
+        <w:t>Excalidraw</w:t>
+      </w:r>
+      <w:proofErr w:type="spellEnd"/>
+      <w:r>
+        <w:t xml:space="preserve"> se destaca por su capacidad para realizar bocetos visuales de forma rápida, facilitando la creación de prototipos preliminares. En este caso, se utilizó para digitalizar los diseños realizados en papel, permitiendo también la utilización de una paleta de colores para ofrecer una vista más realista de la interfaz final.</w:t>
       </w:r>
     </w:p>
     <w:p>
@@ -4965,6 +6768,7 @@
         <w:pStyle w:val="Descripcin"/>
         <w:jc w:val="center"/>
       </w:pPr>
+      <w:bookmarkStart w:id="21" w:name="_Toc180433465"/>
       <w:r>
         <w:t xml:space="preserve">Figura </w:t>
       </w:r>
@@ -4995,13 +6799,14 @@
       <w:r>
         <w:t>Login</w:t>
       </w:r>
+      <w:bookmarkEnd w:id="21"/>
     </w:p>
     <w:p>
       <w:pPr>
         <w:pStyle w:val="Prrafodelista"/>
         <w:numPr>
           <w:ilvl w:val="0"/>
-          <w:numId w:val="46"/>
+          <w:numId w:val="5"/>
         </w:numPr>
       </w:pPr>
       <w:r>
@@ -5035,11 +6840,16 @@
         <w:t>e</w:t>
       </w:r>
       <w:r>
-        <w:t xml:space="preserve"> la consulta al</w:t>
+        <w:t xml:space="preserve"> la consulta </w:t>
+      </w:r>
+      <w:proofErr w:type="spellStart"/>
+      <w:r>
+        <w:t>al</w:t>
       </w:r>
       <w:r>
         <w:t>a</w:t>
       </w:r>
+      <w:proofErr w:type="spellEnd"/>
       <w:r>
         <w:t xml:space="preserve"> base de datos</w:t>
       </w:r>
@@ -5126,6 +6936,7 @@
         <w:pStyle w:val="Descripcin"/>
         <w:jc w:val="center"/>
       </w:pPr>
+      <w:bookmarkStart w:id="22" w:name="_Toc180433466"/>
       <w:r>
         <w:t xml:space="preserve">Figura </w:t>
       </w:r>
@@ -5150,13 +6961,14 @@
       <w:r>
         <w:t>. Vista del login</w:t>
       </w:r>
+      <w:bookmarkEnd w:id="22"/>
     </w:p>
     <w:p>
       <w:pPr>
         <w:pStyle w:val="Prrafodelista"/>
         <w:numPr>
           <w:ilvl w:val="0"/>
-          <w:numId w:val="46"/>
+          <w:numId w:val="5"/>
         </w:numPr>
       </w:pPr>
       <w:r>
@@ -5232,6 +7044,7 @@
         <w:pStyle w:val="Descripcin"/>
         <w:jc w:val="center"/>
       </w:pPr>
+      <w:bookmarkStart w:id="23" w:name="_Toc180433467"/>
       <w:r>
         <w:t xml:space="preserve">Figura </w:t>
       </w:r>
@@ -5262,13 +7075,14 @@
       <w:r>
         <w:t xml:space="preserve"> contraseña"</w:t>
       </w:r>
+      <w:bookmarkEnd w:id="23"/>
     </w:p>
     <w:p>
       <w:pPr>
         <w:pStyle w:val="Prrafodelista"/>
         <w:numPr>
           <w:ilvl w:val="0"/>
-          <w:numId w:val="46"/>
+          <w:numId w:val="5"/>
         </w:numPr>
         <w:spacing w:line="360" w:lineRule="auto"/>
       </w:pPr>
@@ -5382,6 +7196,7 @@
         <w:pStyle w:val="Descripcin"/>
         <w:jc w:val="center"/>
       </w:pPr>
+      <w:bookmarkStart w:id="24" w:name="_Toc180433468"/>
       <w:r>
         <w:t xml:space="preserve">Figura </w:t>
       </w:r>
@@ -5406,13 +7221,14 @@
       <w:r>
         <w:t>. Vista de "Recuperar contraseña"</w:t>
       </w:r>
+      <w:bookmarkEnd w:id="24"/>
     </w:p>
     <w:p>
       <w:pPr>
         <w:pStyle w:val="Prrafodelista"/>
         <w:numPr>
           <w:ilvl w:val="0"/>
-          <w:numId w:val="46"/>
+          <w:numId w:val="5"/>
         </w:numPr>
         <w:spacing w:line="360" w:lineRule="auto"/>
       </w:pPr>
@@ -5469,11 +7285,11 @@
       <w:pPr>
         <w:pStyle w:val="Subseccin"/>
       </w:pPr>
-      <w:bookmarkStart w:id="14" w:name="_Toc180232667"/>
+      <w:bookmarkStart w:id="25" w:name="_Toc180433454"/>
       <w:r>
         <w:t>Desarrollo de mockups del administrador.</w:t>
       </w:r>
-      <w:bookmarkEnd w:id="14"/>
+      <w:bookmarkEnd w:id="25"/>
     </w:p>
     <w:p>
       <w:pPr>
@@ -5537,6 +7353,7 @@
         <w:pStyle w:val="Descripcin"/>
         <w:jc w:val="center"/>
       </w:pPr>
+      <w:bookmarkStart w:id="26" w:name="_Toc180433469"/>
       <w:r>
         <w:t xml:space="preserve">Figura </w:t>
       </w:r>
@@ -5561,13 +7378,14 @@
       <w:r>
         <w:t>. Home</w:t>
       </w:r>
+      <w:bookmarkEnd w:id="26"/>
     </w:p>
     <w:p>
       <w:pPr>
         <w:pStyle w:val="Prrafodelista"/>
         <w:numPr>
           <w:ilvl w:val="0"/>
-          <w:numId w:val="46"/>
+          <w:numId w:val="5"/>
         </w:numPr>
         <w:spacing w:line="276" w:lineRule="auto"/>
         <w:rPr>
@@ -5577,12 +7395,21 @@
       <w:r>
         <w:t xml:space="preserve">Cuando un usuario ingresa sus credenciales como administrador, será redirigido a la página </w:t>
       </w:r>
+      <w:proofErr w:type="spellStart"/>
       <w:r>
         <w:rPr>
           <w:b/>
           <w:bCs/>
         </w:rPr>
-        <w:t>admin/home</w:t>
+        <w:t>admin</w:t>
+      </w:r>
+      <w:proofErr w:type="spellEnd"/>
+      <w:r>
+        <w:rPr>
+          <w:b/>
+          <w:bCs/>
+        </w:rPr>
+        <w:t>/home</w:t>
       </w:r>
       <w:r>
         <w:t xml:space="preserve">, donde se mostrará una tabla con los usuarios activos e inactivos. El administrador tendrá la capacidad de buscar, editar y agregar usuarios. Véase la </w:t>
@@ -5647,6 +7474,7 @@
         <w:pStyle w:val="Descripcin"/>
         <w:jc w:val="center"/>
       </w:pPr>
+      <w:bookmarkStart w:id="27" w:name="_Toc180433470"/>
       <w:r>
         <w:t xml:space="preserve">Figura </w:t>
       </w:r>
@@ -5671,13 +7499,14 @@
       <w:r>
         <w:t>. Crear usuario</w:t>
       </w:r>
+      <w:bookmarkEnd w:id="27"/>
     </w:p>
     <w:p>
       <w:pPr>
         <w:pStyle w:val="Prrafodelista"/>
         <w:numPr>
           <w:ilvl w:val="0"/>
-          <w:numId w:val="46"/>
+          <w:numId w:val="5"/>
         </w:numPr>
         <w:spacing w:line="276" w:lineRule="auto"/>
         <w:rPr>
@@ -5708,13 +7537,31 @@
       <w:r>
         <w:t xml:space="preserve">, sección marcada en rojo), se desplegará una nueva ventana en la página </w:t>
       </w:r>
+      <w:proofErr w:type="spellStart"/>
       <w:r>
         <w:rPr>
           <w:b/>
           <w:bCs/>
         </w:rPr>
-        <w:t>admin/create</w:t>
-      </w:r>
+        <w:t>admin</w:t>
+      </w:r>
+      <w:proofErr w:type="spellEnd"/>
+      <w:r>
+        <w:rPr>
+          <w:b/>
+          <w:bCs/>
+        </w:rPr>
+        <w:t>/</w:t>
+      </w:r>
+      <w:proofErr w:type="spellStart"/>
+      <w:r>
+        <w:rPr>
+          <w:b/>
+          <w:bCs/>
+        </w:rPr>
+        <w:t>create</w:t>
+      </w:r>
+      <w:proofErr w:type="spellEnd"/>
       <w:r>
         <w:t xml:space="preserve">, donde el administrador deberá completar los campos correspondientes para agregar un nuevo usuario. Al hacer clic en el botón </w:t>
       </w:r>
@@ -5802,6 +7649,7 @@
         <w:pStyle w:val="Descripcin"/>
         <w:jc w:val="center"/>
       </w:pPr>
+      <w:bookmarkStart w:id="28" w:name="_Toc180433471"/>
       <w:r>
         <w:t xml:space="preserve">Figura </w:t>
       </w:r>
@@ -5826,13 +7674,14 @@
       <w:r>
         <w:t>. Crear una auditoria</w:t>
       </w:r>
+      <w:bookmarkEnd w:id="28"/>
     </w:p>
     <w:p>
       <w:pPr>
         <w:pStyle w:val="Prrafodelista"/>
         <w:numPr>
           <w:ilvl w:val="0"/>
-          <w:numId w:val="46"/>
+          <w:numId w:val="5"/>
         </w:numPr>
         <w:spacing w:line="276" w:lineRule="auto"/>
       </w:pPr>
@@ -5973,14 +7822,14 @@
           <w:lang w:val="es-MX"/>
         </w:rPr>
       </w:pPr>
-      <w:bookmarkStart w:id="15" w:name="_Toc180232668"/>
+      <w:bookmarkStart w:id="29" w:name="_Toc180433455"/>
       <w:r>
         <w:rPr>
           <w:lang w:val="es-MX"/>
         </w:rPr>
         <w:t>Productos del proyecto</w:t>
       </w:r>
-      <w:bookmarkEnd w:id="15"/>
+      <w:bookmarkEnd w:id="29"/>
     </w:p>
     <w:p>
       <w:pPr>
@@ -5997,14 +7846,14 @@
           <w:lang w:val="es-MX"/>
         </w:rPr>
       </w:pPr>
-      <w:bookmarkStart w:id="16" w:name="_Toc180232669"/>
+      <w:bookmarkStart w:id="30" w:name="_Toc180433456"/>
       <w:r>
         <w:rPr>
           <w:lang w:val="es-MX"/>
         </w:rPr>
         <w:t>Contenido</w:t>
       </w:r>
-      <w:bookmarkEnd w:id="16"/>
+      <w:bookmarkEnd w:id="30"/>
     </w:p>
     <w:p>
       <w:pPr>
@@ -6021,14 +7870,14 @@
           <w:lang w:val="es-MX"/>
         </w:rPr>
       </w:pPr>
-      <w:bookmarkStart w:id="17" w:name="_Toc180232670"/>
+      <w:bookmarkStart w:id="31" w:name="_Toc180433457"/>
       <w:r>
         <w:rPr>
           <w:lang w:val="es-MX"/>
         </w:rPr>
         <w:t>Más información</w:t>
       </w:r>
-      <w:bookmarkEnd w:id="17"/>
+      <w:bookmarkEnd w:id="31"/>
     </w:p>
     <w:p>
       <w:pPr>
@@ -6053,7 +7902,7 @@
           <w:lang w:val="es-MX"/>
         </w:rPr>
       </w:pPr>
-      <w:bookmarkStart w:id="18" w:name="_Toc180232671"/>
+      <w:bookmarkStart w:id="32" w:name="_Toc180433458"/>
       <w:r>
         <w:rPr>
           <w:lang w:val="es-MX"/>
@@ -6061,7 +7910,7 @@
         <w:lastRenderedPageBreak/>
         <w:t>Más información</w:t>
       </w:r>
-      <w:bookmarkEnd w:id="18"/>
+      <w:bookmarkEnd w:id="32"/>
     </w:p>
     <w:p>
       <w:pPr>
@@ -6129,14 +7978,14 @@
           <w:lang w:val="es-MX"/>
         </w:rPr>
       </w:pPr>
-      <w:bookmarkStart w:id="19" w:name="_Toc180232672"/>
+      <w:bookmarkStart w:id="33" w:name="_Toc180433459"/>
       <w:r>
         <w:rPr>
           <w:lang w:val="es-MX"/>
         </w:rPr>
         <w:t>Conclusiones y recomendaciones</w:t>
       </w:r>
-      <w:bookmarkEnd w:id="19"/>
+      <w:bookmarkEnd w:id="33"/>
     </w:p>
     <w:p>
       <w:pPr>
@@ -6153,14 +8002,14 @@
           <w:lang w:val="es-MX"/>
         </w:rPr>
       </w:pPr>
-      <w:bookmarkStart w:id="20" w:name="_Toc180232673"/>
+      <w:bookmarkStart w:id="34" w:name="_Toc180433460"/>
       <w:r>
         <w:rPr>
           <w:lang w:val="es-MX"/>
         </w:rPr>
         <w:t>Contenido</w:t>
       </w:r>
-      <w:bookmarkEnd w:id="20"/>
+      <w:bookmarkEnd w:id="34"/>
     </w:p>
     <w:p>
       <w:pPr>
@@ -6177,14 +8026,14 @@
           <w:lang w:val="es-MX"/>
         </w:rPr>
       </w:pPr>
-      <w:bookmarkStart w:id="21" w:name="_Toc180232674"/>
+      <w:bookmarkStart w:id="35" w:name="_Toc180433461"/>
       <w:r>
         <w:rPr>
           <w:lang w:val="es-MX"/>
         </w:rPr>
         <w:t>Más información</w:t>
       </w:r>
-      <w:bookmarkEnd w:id="21"/>
+      <w:bookmarkEnd w:id="35"/>
     </w:p>
     <w:p>
       <w:pPr>
@@ -6201,14 +8050,14 @@
           <w:lang w:val="es-MX"/>
         </w:rPr>
       </w:pPr>
-      <w:bookmarkStart w:id="22" w:name="_Toc180232675"/>
+      <w:bookmarkStart w:id="36" w:name="_Toc180433462"/>
       <w:r>
         <w:rPr>
           <w:lang w:val="es-MX"/>
         </w:rPr>
         <w:t>Más información</w:t>
       </w:r>
-      <w:bookmarkEnd w:id="22"/>
+      <w:bookmarkEnd w:id="36"/>
     </w:p>
     <w:p>
       <w:pPr>
@@ -6265,8 +8114,8 @@
           <w:lang w:val="es-MX"/>
         </w:rPr>
       </w:pPr>
-      <w:bookmarkStart w:id="23" w:name="_Toc27217077"/>
-      <w:bookmarkStart w:id="24" w:name="_Toc180232676"/>
+      <w:bookmarkStart w:id="37" w:name="_Toc27217077"/>
+      <w:bookmarkStart w:id="38" w:name="_Toc180433463"/>
       <w:r>
         <w:rPr>
           <w:sz w:val="72"/>
@@ -6274,7 +8123,7 @@
         </w:rPr>
         <w:t>Referencia</w:t>
       </w:r>
-      <w:bookmarkEnd w:id="23"/>
+      <w:bookmarkEnd w:id="37"/>
       <w:r>
         <w:rPr>
           <w:sz w:val="72"/>
@@ -6282,7 +8131,7 @@
         </w:rPr>
         <w:t>s</w:t>
       </w:r>
-      <w:bookmarkEnd w:id="24"/>
+      <w:bookmarkEnd w:id="38"/>
     </w:p>
     <w:p>
       <w:pPr>
@@ -6292,7 +8141,7 @@
         </w:rPr>
       </w:pPr>
     </w:p>
-    <w:bookmarkStart w:id="25" w:name="_Toc180232677" w:displacedByCustomXml="next"/>
+    <w:bookmarkStart w:id="39" w:name="_Toc180433464" w:displacedByCustomXml="next"/>
     <w:sdt>
       <w:sdtPr>
         <w:rPr>
@@ -6325,7 +8174,7 @@
             </w:rPr>
             <w:t>Bibliografía</w:t>
           </w:r>
-          <w:bookmarkEnd w:id="25"/>
+          <w:bookmarkEnd w:id="39"/>
         </w:p>
         <w:sdt>
           <w:sdtPr>
@@ -7030,7 +8879,7 @@
           <w:caps/>
           <w:noProof/>
         </w:rPr>
-        <w:t>1.5</w:t>
+        <w:t>1.4</w:t>
       </w:r>
     </w:fldSimple>
     <w:r>
@@ -7046,13 +8895,13 @@
           <w:caps/>
           <w:noProof/>
         </w:rPr>
-        <w:t>Alcances</w:t>
+        <w:t>Problema</w:t>
       </w:r>
       <w:r>
         <w:rPr>
           <w:noProof/>
         </w:rPr>
-        <w:t xml:space="preserve"> y limitaciones</w:t>
+        <w:t xml:space="preserve"> a resolver</w:t>
       </w:r>
     </w:fldSimple>
   </w:p>
@@ -7081,7 +8930,7 @@
           <w:caps/>
           <w:noProof/>
         </w:rPr>
-        <w:t xml:space="preserve"> 6</w:t>
+        <w:t xml:space="preserve"> 3</w:t>
       </w:r>
     </w:fldSimple>
     <w:r>
@@ -7095,7 +8944,7 @@
         <w:rPr>
           <w:noProof/>
         </w:rPr>
-        <w:t>Conclusiones y recomendaciones</w:t>
+        <w:t>Metodología</w:t>
       </w:r>
     </w:fldSimple>
   </w:p>
@@ -7119,7 +8968,7 @@
           <w:caps/>
           <w:noProof/>
         </w:rPr>
-        <w:t>3.2</w:t>
+        <w:t>3.1</w:t>
       </w:r>
     </w:fldSimple>
     <w:r>
@@ -7133,7 +8982,7 @@
         <w:rPr>
           <w:noProof/>
         </w:rPr>
-        <w:t>Planificación</w:t>
+        <w:t>Exploración</w:t>
       </w:r>
     </w:fldSimple>
   </w:p>
@@ -7144,2140 +8993,6 @@
 <file path=word/numbering.xml><?xml version="1.0" encoding="utf-8"?>
 <w:numbering xmlns:wpc="http://schemas.microsoft.com/office/word/2010/wordprocessingCanvas" xmlns:cx="http://schemas.microsoft.com/office/drawing/2014/chartex" xmlns:cx1="http://schemas.microsoft.com/office/drawing/2015/9/8/chartex" xmlns:cx2="http://schemas.microsoft.com/office/drawing/2015/10/21/chartex" xmlns:cx3="http://schemas.microsoft.com/office/drawing/2016/5/9/chartex" xmlns:cx4="http://schemas.microsoft.com/office/drawing/2016/5/10/chartex" xmlns:cx5="http://schemas.microsoft.com/office/drawing/2016/5/11/chartex" xmlns:cx6="http://schemas.microsoft.com/office/drawing/2016/5/12/chartex" xmlns:cx7="http://schemas.microsoft.com/office/drawing/2016/5/13/chartex" xmlns:cx8="http://schemas.microsoft.com/office/drawing/2016/5/14/chartex" xmlns:mc="http://schemas.openxmlformats.org/markup-compatibility/2006" xmlns:aink="http://schemas.microsoft.com/office/drawing/2016/ink" xmlns:am3d="http://schemas.microsoft.com/office/drawing/2017/model3d" xmlns:o="urn:schemas-microsoft-com:office:office" xmlns:oel="http://schemas.microsoft.com/office/2019/extlst" xmlns:r="http://schemas.openxmlformats.org/officeDocument/2006/relationships" xmlns:m="http://schemas.openxmlformats.org/officeDocument/2006/math" xmlns:v="urn:schemas-microsoft-com:vml" xmlns:wp14="http://schemas.microsoft.com/office/word/2010/wordprocessingDrawing" xmlns:wp="http://schemas.openxmlformats.org/drawingml/2006/wordprocessingDrawing" xmlns:w10="urn:schemas-microsoft-com:office:word" xmlns:w="http://schemas.openxmlformats.org/wordprocessingml/2006/main" xmlns:w14="http://schemas.microsoft.com/office/word/2010/wordml" xmlns:w15="http://schemas.microsoft.com/office/word/2012/wordml" xmlns:w16cex="http://schemas.microsoft.com/office/word/2018/wordml/cex" xmlns:w16cid="http://schemas.microsoft.com/office/word/2016/wordml/cid" xmlns:w16="http://schemas.microsoft.com/office/word/2018/wordml" xmlns:w16du="http://schemas.microsoft.com/office/word/2023/wordml/word16du" xmlns:w16sdtdh="http://schemas.microsoft.com/office/word/2020/wordml/sdtdatahash" xmlns:w16se="http://schemas.microsoft.com/office/word/2015/wordml/symex" xmlns:wpg="http://schemas.microsoft.com/office/word/2010/wordprocessingGroup" xmlns:wpi="http://schemas.microsoft.com/office/word/2010/wordprocessingInk" xmlns:wne="http://schemas.microsoft.com/office/word/2006/wordml" xmlns:wps="http://schemas.microsoft.com/office/word/2010/wordprocessingShape" mc:Ignorable="w14 w15 w16se w16cid w16 w16cex w16sdtdh w16du wp14">
   <w:abstractNum w:abstractNumId="0" w15:restartNumberingAfterBreak="0">
-    <w:nsid w:val="07AF6743"/>
-    <w:multiLevelType w:val="multilevel"/>
-    <w:tmpl w:val="7876C92A"/>
-    <w:lvl w:ilvl="0">
-      <w:start w:val="1"/>
-      <w:numFmt w:val="decimal"/>
-      <w:lvlText w:val="%1."/>
-      <w:lvlJc w:val="left"/>
-      <w:pPr>
-        <w:tabs>
-          <w:tab w:val="num" w:pos="357"/>
-        </w:tabs>
-        <w:ind w:left="-3" w:firstLine="0"/>
-      </w:pPr>
-      <w:rPr>
-        <w:rFonts w:hint="default"/>
-      </w:rPr>
-    </w:lvl>
-    <w:lvl w:ilvl="1">
-      <w:start w:val="1"/>
-      <w:numFmt w:val="decimal"/>
-      <w:isLgl/>
-      <w:lvlText w:val="%1.%2"/>
-      <w:lvlJc w:val="left"/>
-      <w:pPr>
-        <w:tabs>
-          <w:tab w:val="num" w:pos="717"/>
-        </w:tabs>
-        <w:ind w:left="-363" w:firstLine="360"/>
-      </w:pPr>
-      <w:rPr>
-        <w:rFonts w:hint="default"/>
-      </w:rPr>
-    </w:lvl>
-    <w:lvl w:ilvl="2">
-      <w:start w:val="1"/>
-      <w:numFmt w:val="decimal"/>
-      <w:isLgl/>
-      <w:suff w:val="space"/>
-      <w:lvlText w:val="%1.%2.%3"/>
-      <w:lvlJc w:val="left"/>
-      <w:pPr>
-        <w:ind w:left="1077" w:hanging="720"/>
-      </w:pPr>
-      <w:rPr>
-        <w:rFonts w:hint="default"/>
-      </w:rPr>
-    </w:lvl>
-    <w:lvl w:ilvl="3">
-      <w:start w:val="1"/>
-      <w:numFmt w:val="decimal"/>
-      <w:isLgl/>
-      <w:lvlText w:val="%1.%2.%3.%4"/>
-      <w:lvlJc w:val="left"/>
-      <w:pPr>
-        <w:tabs>
-          <w:tab w:val="num" w:pos="1437"/>
-        </w:tabs>
-        <w:ind w:left="1437" w:hanging="720"/>
-      </w:pPr>
-      <w:rPr>
-        <w:rFonts w:hint="default"/>
-      </w:rPr>
-    </w:lvl>
-    <w:lvl w:ilvl="4">
-      <w:start w:val="1"/>
-      <w:numFmt w:val="decimal"/>
-      <w:isLgl/>
-      <w:lvlText w:val="%1.%2.%3.%4.%5"/>
-      <w:lvlJc w:val="left"/>
-      <w:pPr>
-        <w:tabs>
-          <w:tab w:val="num" w:pos="1797"/>
-        </w:tabs>
-        <w:ind w:left="1797" w:hanging="720"/>
-      </w:pPr>
-      <w:rPr>
-        <w:rFonts w:hint="default"/>
-      </w:rPr>
-    </w:lvl>
-    <w:lvl w:ilvl="5">
-      <w:start w:val="1"/>
-      <w:numFmt w:val="decimal"/>
-      <w:isLgl/>
-      <w:lvlText w:val="%1.%2.%3.%4.%5.%6"/>
-      <w:lvlJc w:val="left"/>
-      <w:pPr>
-        <w:tabs>
-          <w:tab w:val="num" w:pos="2517"/>
-        </w:tabs>
-        <w:ind w:left="2517" w:hanging="1080"/>
-      </w:pPr>
-      <w:rPr>
-        <w:rFonts w:hint="default"/>
-      </w:rPr>
-    </w:lvl>
-    <w:lvl w:ilvl="6">
-      <w:start w:val="1"/>
-      <w:numFmt w:val="decimal"/>
-      <w:isLgl/>
-      <w:lvlText w:val="%1.%2.%3.%4.%5.%6.%7"/>
-      <w:lvlJc w:val="left"/>
-      <w:pPr>
-        <w:tabs>
-          <w:tab w:val="num" w:pos="2877"/>
-        </w:tabs>
-        <w:ind w:left="2877" w:hanging="1080"/>
-      </w:pPr>
-      <w:rPr>
-        <w:rFonts w:hint="default"/>
-      </w:rPr>
-    </w:lvl>
-    <w:lvl w:ilvl="7">
-      <w:start w:val="1"/>
-      <w:numFmt w:val="decimal"/>
-      <w:isLgl/>
-      <w:lvlText w:val="%1.%2.%3.%4.%5.%6.%7.%8"/>
-      <w:lvlJc w:val="left"/>
-      <w:pPr>
-        <w:tabs>
-          <w:tab w:val="num" w:pos="3597"/>
-        </w:tabs>
-        <w:ind w:left="3597" w:hanging="1440"/>
-      </w:pPr>
-      <w:rPr>
-        <w:rFonts w:hint="default"/>
-      </w:rPr>
-    </w:lvl>
-    <w:lvl w:ilvl="8">
-      <w:start w:val="1"/>
-      <w:numFmt w:val="decimal"/>
-      <w:isLgl/>
-      <w:lvlText w:val="%1.%2.%3.%4.%5.%6.%7.%8.%9"/>
-      <w:lvlJc w:val="left"/>
-      <w:pPr>
-        <w:tabs>
-          <w:tab w:val="num" w:pos="3957"/>
-        </w:tabs>
-        <w:ind w:left="3957" w:hanging="1440"/>
-      </w:pPr>
-      <w:rPr>
-        <w:rFonts w:hint="default"/>
-      </w:rPr>
-    </w:lvl>
-  </w:abstractNum>
-  <w:abstractNum w:abstractNumId="1" w15:restartNumberingAfterBreak="0">
-    <w:nsid w:val="09F122BA"/>
-    <w:multiLevelType w:val="hybridMultilevel"/>
-    <w:tmpl w:val="C3425DDE"/>
-    <w:lvl w:ilvl="0" w:tplc="992806E4">
-      <w:start w:val="1"/>
-      <w:numFmt w:val="decimal"/>
-      <w:lvlText w:val="%1."/>
-      <w:lvlJc w:val="left"/>
-      <w:pPr>
-        <w:tabs>
-          <w:tab w:val="num" w:pos="644"/>
-        </w:tabs>
-        <w:ind w:left="644" w:hanging="360"/>
-      </w:pPr>
-      <w:rPr>
-        <w:rFonts w:hint="default"/>
-        <w:b w:val="0"/>
-        <w:i w:val="0"/>
-      </w:rPr>
-    </w:lvl>
-    <w:lvl w:ilvl="1" w:tplc="0C0A0019" w:tentative="1">
-      <w:start w:val="1"/>
-      <w:numFmt w:val="lowerLetter"/>
-      <w:lvlText w:val="%2."/>
-      <w:lvlJc w:val="left"/>
-      <w:pPr>
-        <w:tabs>
-          <w:tab w:val="num" w:pos="1440"/>
-        </w:tabs>
-        <w:ind w:left="1440" w:hanging="360"/>
-      </w:pPr>
-    </w:lvl>
-    <w:lvl w:ilvl="2" w:tplc="0C0A001B" w:tentative="1">
-      <w:start w:val="1"/>
-      <w:numFmt w:val="lowerRoman"/>
-      <w:lvlText w:val="%3."/>
-      <w:lvlJc w:val="right"/>
-      <w:pPr>
-        <w:tabs>
-          <w:tab w:val="num" w:pos="2160"/>
-        </w:tabs>
-        <w:ind w:left="2160" w:hanging="180"/>
-      </w:pPr>
-    </w:lvl>
-    <w:lvl w:ilvl="3" w:tplc="0C0A000F" w:tentative="1">
-      <w:start w:val="1"/>
-      <w:numFmt w:val="decimal"/>
-      <w:lvlText w:val="%4."/>
-      <w:lvlJc w:val="left"/>
-      <w:pPr>
-        <w:tabs>
-          <w:tab w:val="num" w:pos="2880"/>
-        </w:tabs>
-        <w:ind w:left="2880" w:hanging="360"/>
-      </w:pPr>
-    </w:lvl>
-    <w:lvl w:ilvl="4" w:tplc="0C0A0019" w:tentative="1">
-      <w:start w:val="1"/>
-      <w:numFmt w:val="lowerLetter"/>
-      <w:lvlText w:val="%5."/>
-      <w:lvlJc w:val="left"/>
-      <w:pPr>
-        <w:tabs>
-          <w:tab w:val="num" w:pos="3600"/>
-        </w:tabs>
-        <w:ind w:left="3600" w:hanging="360"/>
-      </w:pPr>
-    </w:lvl>
-    <w:lvl w:ilvl="5" w:tplc="0C0A001B" w:tentative="1">
-      <w:start w:val="1"/>
-      <w:numFmt w:val="lowerRoman"/>
-      <w:lvlText w:val="%6."/>
-      <w:lvlJc w:val="right"/>
-      <w:pPr>
-        <w:tabs>
-          <w:tab w:val="num" w:pos="4320"/>
-        </w:tabs>
-        <w:ind w:left="4320" w:hanging="180"/>
-      </w:pPr>
-    </w:lvl>
-    <w:lvl w:ilvl="6" w:tplc="0C0A000F" w:tentative="1">
-      <w:start w:val="1"/>
-      <w:numFmt w:val="decimal"/>
-      <w:lvlText w:val="%7."/>
-      <w:lvlJc w:val="left"/>
-      <w:pPr>
-        <w:tabs>
-          <w:tab w:val="num" w:pos="5040"/>
-        </w:tabs>
-        <w:ind w:left="5040" w:hanging="360"/>
-      </w:pPr>
-    </w:lvl>
-    <w:lvl w:ilvl="7" w:tplc="0C0A0019" w:tentative="1">
-      <w:start w:val="1"/>
-      <w:numFmt w:val="lowerLetter"/>
-      <w:lvlText w:val="%8."/>
-      <w:lvlJc w:val="left"/>
-      <w:pPr>
-        <w:tabs>
-          <w:tab w:val="num" w:pos="5760"/>
-        </w:tabs>
-        <w:ind w:left="5760" w:hanging="360"/>
-      </w:pPr>
-    </w:lvl>
-    <w:lvl w:ilvl="8" w:tplc="0C0A001B" w:tentative="1">
-      <w:start w:val="1"/>
-      <w:numFmt w:val="lowerRoman"/>
-      <w:lvlText w:val="%9."/>
-      <w:lvlJc w:val="right"/>
-      <w:pPr>
-        <w:tabs>
-          <w:tab w:val="num" w:pos="6480"/>
-        </w:tabs>
-        <w:ind w:left="6480" w:hanging="180"/>
-      </w:pPr>
-    </w:lvl>
-  </w:abstractNum>
-  <w:abstractNum w:abstractNumId="2" w15:restartNumberingAfterBreak="0">
-    <w:nsid w:val="0FDD3FFC"/>
-    <w:multiLevelType w:val="multilevel"/>
-    <w:tmpl w:val="9FD41B3E"/>
-    <w:lvl w:ilvl="0">
-      <w:start w:val="1"/>
-      <w:numFmt w:val="decimal"/>
-      <w:lvlText w:val="%1."/>
-      <w:lvlJc w:val="left"/>
-      <w:pPr>
-        <w:tabs>
-          <w:tab w:val="num" w:pos="360"/>
-        </w:tabs>
-        <w:ind w:left="0" w:firstLine="0"/>
-      </w:pPr>
-      <w:rPr>
-        <w:rFonts w:hint="default"/>
-      </w:rPr>
-    </w:lvl>
-    <w:lvl w:ilvl="1">
-      <w:start w:val="1"/>
-      <w:numFmt w:val="decimal"/>
-      <w:isLgl/>
-      <w:lvlText w:val="%1.%2"/>
-      <w:lvlJc w:val="left"/>
-      <w:pPr>
-        <w:tabs>
-          <w:tab w:val="num" w:pos="720"/>
-        </w:tabs>
-        <w:ind w:left="-360" w:firstLine="360"/>
-      </w:pPr>
-      <w:rPr>
-        <w:rFonts w:hint="default"/>
-      </w:rPr>
-    </w:lvl>
-    <w:lvl w:ilvl="2">
-      <w:start w:val="1"/>
-      <w:numFmt w:val="decimal"/>
-      <w:isLgl/>
-      <w:lvlText w:val="%1.%2.%3"/>
-      <w:lvlJc w:val="left"/>
-      <w:pPr>
-        <w:tabs>
-          <w:tab w:val="num" w:pos="1080"/>
-        </w:tabs>
-        <w:ind w:left="1080" w:hanging="720"/>
-      </w:pPr>
-      <w:rPr>
-        <w:rFonts w:hint="default"/>
-      </w:rPr>
-    </w:lvl>
-    <w:lvl w:ilvl="3">
-      <w:start w:val="1"/>
-      <w:numFmt w:val="decimal"/>
-      <w:isLgl/>
-      <w:lvlText w:val="%1.%2.%3.%4"/>
-      <w:lvlJc w:val="left"/>
-      <w:pPr>
-        <w:tabs>
-          <w:tab w:val="num" w:pos="1440"/>
-        </w:tabs>
-        <w:ind w:left="1440" w:hanging="720"/>
-      </w:pPr>
-      <w:rPr>
-        <w:rFonts w:hint="default"/>
-      </w:rPr>
-    </w:lvl>
-    <w:lvl w:ilvl="4">
-      <w:start w:val="1"/>
-      <w:numFmt w:val="decimal"/>
-      <w:isLgl/>
-      <w:lvlText w:val="%1.%2.%3.%4.%5"/>
-      <w:lvlJc w:val="left"/>
-      <w:pPr>
-        <w:tabs>
-          <w:tab w:val="num" w:pos="1800"/>
-        </w:tabs>
-        <w:ind w:left="1800" w:hanging="720"/>
-      </w:pPr>
-      <w:rPr>
-        <w:rFonts w:hint="default"/>
-      </w:rPr>
-    </w:lvl>
-    <w:lvl w:ilvl="5">
-      <w:start w:val="1"/>
-      <w:numFmt w:val="decimal"/>
-      <w:isLgl/>
-      <w:lvlText w:val="%1.%2.%3.%4.%5.%6"/>
-      <w:lvlJc w:val="left"/>
-      <w:pPr>
-        <w:tabs>
-          <w:tab w:val="num" w:pos="2520"/>
-        </w:tabs>
-        <w:ind w:left="2520" w:hanging="1080"/>
-      </w:pPr>
-      <w:rPr>
-        <w:rFonts w:hint="default"/>
-      </w:rPr>
-    </w:lvl>
-    <w:lvl w:ilvl="6">
-      <w:start w:val="1"/>
-      <w:numFmt w:val="decimal"/>
-      <w:isLgl/>
-      <w:lvlText w:val="%1.%2.%3.%4.%5.%6.%7"/>
-      <w:lvlJc w:val="left"/>
-      <w:pPr>
-        <w:tabs>
-          <w:tab w:val="num" w:pos="2880"/>
-        </w:tabs>
-        <w:ind w:left="2880" w:hanging="1080"/>
-      </w:pPr>
-      <w:rPr>
-        <w:rFonts w:hint="default"/>
-      </w:rPr>
-    </w:lvl>
-    <w:lvl w:ilvl="7">
-      <w:start w:val="1"/>
-      <w:numFmt w:val="decimal"/>
-      <w:isLgl/>
-      <w:lvlText w:val="%1.%2.%3.%4.%5.%6.%7.%8"/>
-      <w:lvlJc w:val="left"/>
-      <w:pPr>
-        <w:tabs>
-          <w:tab w:val="num" w:pos="3600"/>
-        </w:tabs>
-        <w:ind w:left="3600" w:hanging="1440"/>
-      </w:pPr>
-      <w:rPr>
-        <w:rFonts w:hint="default"/>
-      </w:rPr>
-    </w:lvl>
-    <w:lvl w:ilvl="8">
-      <w:start w:val="1"/>
-      <w:numFmt w:val="decimal"/>
-      <w:isLgl/>
-      <w:lvlText w:val="%1.%2.%3.%4.%5.%6.%7.%8.%9"/>
-      <w:lvlJc w:val="left"/>
-      <w:pPr>
-        <w:tabs>
-          <w:tab w:val="num" w:pos="3960"/>
-        </w:tabs>
-        <w:ind w:left="3960" w:hanging="1440"/>
-      </w:pPr>
-      <w:rPr>
-        <w:rFonts w:hint="default"/>
-      </w:rPr>
-    </w:lvl>
-  </w:abstractNum>
-  <w:abstractNum w:abstractNumId="3" w15:restartNumberingAfterBreak="0">
-    <w:nsid w:val="1536734B"/>
-    <w:multiLevelType w:val="hybridMultilevel"/>
-    <w:tmpl w:val="AE8A6BAA"/>
-    <w:lvl w:ilvl="0" w:tplc="992806E4">
-      <w:start w:val="1"/>
-      <w:numFmt w:val="decimal"/>
-      <w:lvlText w:val="%1."/>
-      <w:lvlJc w:val="left"/>
-      <w:pPr>
-        <w:tabs>
-          <w:tab w:val="num" w:pos="644"/>
-        </w:tabs>
-        <w:ind w:left="644" w:hanging="360"/>
-      </w:pPr>
-      <w:rPr>
-        <w:rFonts w:hint="default"/>
-        <w:b w:val="0"/>
-        <w:i w:val="0"/>
-      </w:rPr>
-    </w:lvl>
-    <w:lvl w:ilvl="1" w:tplc="0C0A0019" w:tentative="1">
-      <w:start w:val="1"/>
-      <w:numFmt w:val="lowerLetter"/>
-      <w:lvlText w:val="%2."/>
-      <w:lvlJc w:val="left"/>
-      <w:pPr>
-        <w:tabs>
-          <w:tab w:val="num" w:pos="1440"/>
-        </w:tabs>
-        <w:ind w:left="1440" w:hanging="360"/>
-      </w:pPr>
-    </w:lvl>
-    <w:lvl w:ilvl="2" w:tplc="0C0A001B" w:tentative="1">
-      <w:start w:val="1"/>
-      <w:numFmt w:val="lowerRoman"/>
-      <w:lvlText w:val="%3."/>
-      <w:lvlJc w:val="right"/>
-      <w:pPr>
-        <w:tabs>
-          <w:tab w:val="num" w:pos="2160"/>
-        </w:tabs>
-        <w:ind w:left="2160" w:hanging="180"/>
-      </w:pPr>
-    </w:lvl>
-    <w:lvl w:ilvl="3" w:tplc="0C0A000F" w:tentative="1">
-      <w:start w:val="1"/>
-      <w:numFmt w:val="decimal"/>
-      <w:lvlText w:val="%4."/>
-      <w:lvlJc w:val="left"/>
-      <w:pPr>
-        <w:tabs>
-          <w:tab w:val="num" w:pos="2880"/>
-        </w:tabs>
-        <w:ind w:left="2880" w:hanging="360"/>
-      </w:pPr>
-    </w:lvl>
-    <w:lvl w:ilvl="4" w:tplc="0C0A0019" w:tentative="1">
-      <w:start w:val="1"/>
-      <w:numFmt w:val="lowerLetter"/>
-      <w:lvlText w:val="%5."/>
-      <w:lvlJc w:val="left"/>
-      <w:pPr>
-        <w:tabs>
-          <w:tab w:val="num" w:pos="3600"/>
-        </w:tabs>
-        <w:ind w:left="3600" w:hanging="360"/>
-      </w:pPr>
-    </w:lvl>
-    <w:lvl w:ilvl="5" w:tplc="0C0A001B" w:tentative="1">
-      <w:start w:val="1"/>
-      <w:numFmt w:val="lowerRoman"/>
-      <w:lvlText w:val="%6."/>
-      <w:lvlJc w:val="right"/>
-      <w:pPr>
-        <w:tabs>
-          <w:tab w:val="num" w:pos="4320"/>
-        </w:tabs>
-        <w:ind w:left="4320" w:hanging="180"/>
-      </w:pPr>
-    </w:lvl>
-    <w:lvl w:ilvl="6" w:tplc="0C0A000F" w:tentative="1">
-      <w:start w:val="1"/>
-      <w:numFmt w:val="decimal"/>
-      <w:lvlText w:val="%7."/>
-      <w:lvlJc w:val="left"/>
-      <w:pPr>
-        <w:tabs>
-          <w:tab w:val="num" w:pos="5040"/>
-        </w:tabs>
-        <w:ind w:left="5040" w:hanging="360"/>
-      </w:pPr>
-    </w:lvl>
-    <w:lvl w:ilvl="7" w:tplc="0C0A0019" w:tentative="1">
-      <w:start w:val="1"/>
-      <w:numFmt w:val="lowerLetter"/>
-      <w:lvlText w:val="%8."/>
-      <w:lvlJc w:val="left"/>
-      <w:pPr>
-        <w:tabs>
-          <w:tab w:val="num" w:pos="5760"/>
-        </w:tabs>
-        <w:ind w:left="5760" w:hanging="360"/>
-      </w:pPr>
-    </w:lvl>
-    <w:lvl w:ilvl="8" w:tplc="0C0A001B" w:tentative="1">
-      <w:start w:val="1"/>
-      <w:numFmt w:val="lowerRoman"/>
-      <w:lvlText w:val="%9."/>
-      <w:lvlJc w:val="right"/>
-      <w:pPr>
-        <w:tabs>
-          <w:tab w:val="num" w:pos="6480"/>
-        </w:tabs>
-        <w:ind w:left="6480" w:hanging="180"/>
-      </w:pPr>
-    </w:lvl>
-  </w:abstractNum>
-  <w:abstractNum w:abstractNumId="4" w15:restartNumberingAfterBreak="0">
-    <w:nsid w:val="1ECF1A53"/>
-    <w:multiLevelType w:val="multilevel"/>
-    <w:tmpl w:val="0CDA54EC"/>
-    <w:lvl w:ilvl="0">
-      <w:start w:val="1"/>
-      <w:numFmt w:val="bullet"/>
-      <w:lvlText w:val=""/>
-      <w:lvlJc w:val="left"/>
-      <w:pPr>
-        <w:tabs>
-          <w:tab w:val="num" w:pos="720"/>
-        </w:tabs>
-        <w:ind w:left="720" w:hanging="360"/>
-      </w:pPr>
-      <w:rPr>
-        <w:rFonts w:ascii="Symbol" w:hAnsi="Symbol" w:hint="default"/>
-        <w:sz w:val="20"/>
-      </w:rPr>
-    </w:lvl>
-    <w:lvl w:ilvl="1" w:tentative="1">
-      <w:start w:val="1"/>
-      <w:numFmt w:val="bullet"/>
-      <w:lvlText w:val="o"/>
-      <w:lvlJc w:val="left"/>
-      <w:pPr>
-        <w:tabs>
-          <w:tab w:val="num" w:pos="1440"/>
-        </w:tabs>
-        <w:ind w:left="1440" w:hanging="360"/>
-      </w:pPr>
-      <w:rPr>
-        <w:rFonts w:ascii="Courier New" w:hAnsi="Courier New" w:hint="default"/>
-        <w:sz w:val="20"/>
-      </w:rPr>
-    </w:lvl>
-    <w:lvl w:ilvl="2" w:tentative="1">
-      <w:start w:val="1"/>
-      <w:numFmt w:val="bullet"/>
-      <w:lvlText w:val=""/>
-      <w:lvlJc w:val="left"/>
-      <w:pPr>
-        <w:tabs>
-          <w:tab w:val="num" w:pos="2160"/>
-        </w:tabs>
-        <w:ind w:left="2160" w:hanging="360"/>
-      </w:pPr>
-      <w:rPr>
-        <w:rFonts w:ascii="Wingdings" w:hAnsi="Wingdings" w:hint="default"/>
-        <w:sz w:val="20"/>
-      </w:rPr>
-    </w:lvl>
-    <w:lvl w:ilvl="3" w:tentative="1">
-      <w:start w:val="1"/>
-      <w:numFmt w:val="bullet"/>
-      <w:lvlText w:val=""/>
-      <w:lvlJc w:val="left"/>
-      <w:pPr>
-        <w:tabs>
-          <w:tab w:val="num" w:pos="2880"/>
-        </w:tabs>
-        <w:ind w:left="2880" w:hanging="360"/>
-      </w:pPr>
-      <w:rPr>
-        <w:rFonts w:ascii="Wingdings" w:hAnsi="Wingdings" w:hint="default"/>
-        <w:sz w:val="20"/>
-      </w:rPr>
-    </w:lvl>
-    <w:lvl w:ilvl="4" w:tentative="1">
-      <w:start w:val="1"/>
-      <w:numFmt w:val="bullet"/>
-      <w:lvlText w:val=""/>
-      <w:lvlJc w:val="left"/>
-      <w:pPr>
-        <w:tabs>
-          <w:tab w:val="num" w:pos="3600"/>
-        </w:tabs>
-        <w:ind w:left="3600" w:hanging="360"/>
-      </w:pPr>
-      <w:rPr>
-        <w:rFonts w:ascii="Wingdings" w:hAnsi="Wingdings" w:hint="default"/>
-        <w:sz w:val="20"/>
-      </w:rPr>
-    </w:lvl>
-    <w:lvl w:ilvl="5" w:tentative="1">
-      <w:start w:val="1"/>
-      <w:numFmt w:val="bullet"/>
-      <w:lvlText w:val=""/>
-      <w:lvlJc w:val="left"/>
-      <w:pPr>
-        <w:tabs>
-          <w:tab w:val="num" w:pos="4320"/>
-        </w:tabs>
-        <w:ind w:left="4320" w:hanging="360"/>
-      </w:pPr>
-      <w:rPr>
-        <w:rFonts w:ascii="Wingdings" w:hAnsi="Wingdings" w:hint="default"/>
-        <w:sz w:val="20"/>
-      </w:rPr>
-    </w:lvl>
-    <w:lvl w:ilvl="6" w:tentative="1">
-      <w:start w:val="1"/>
-      <w:numFmt w:val="bullet"/>
-      <w:lvlText w:val=""/>
-      <w:lvlJc w:val="left"/>
-      <w:pPr>
-        <w:tabs>
-          <w:tab w:val="num" w:pos="5040"/>
-        </w:tabs>
-        <w:ind w:left="5040" w:hanging="360"/>
-      </w:pPr>
-      <w:rPr>
-        <w:rFonts w:ascii="Wingdings" w:hAnsi="Wingdings" w:hint="default"/>
-        <w:sz w:val="20"/>
-      </w:rPr>
-    </w:lvl>
-    <w:lvl w:ilvl="7" w:tentative="1">
-      <w:start w:val="1"/>
-      <w:numFmt w:val="bullet"/>
-      <w:lvlText w:val=""/>
-      <w:lvlJc w:val="left"/>
-      <w:pPr>
-        <w:tabs>
-          <w:tab w:val="num" w:pos="5760"/>
-        </w:tabs>
-        <w:ind w:left="5760" w:hanging="360"/>
-      </w:pPr>
-      <w:rPr>
-        <w:rFonts w:ascii="Wingdings" w:hAnsi="Wingdings" w:hint="default"/>
-        <w:sz w:val="20"/>
-      </w:rPr>
-    </w:lvl>
-    <w:lvl w:ilvl="8" w:tentative="1">
-      <w:start w:val="1"/>
-      <w:numFmt w:val="bullet"/>
-      <w:lvlText w:val=""/>
-      <w:lvlJc w:val="left"/>
-      <w:pPr>
-        <w:tabs>
-          <w:tab w:val="num" w:pos="6480"/>
-        </w:tabs>
-        <w:ind w:left="6480" w:hanging="360"/>
-      </w:pPr>
-      <w:rPr>
-        <w:rFonts w:ascii="Wingdings" w:hAnsi="Wingdings" w:hint="default"/>
-        <w:sz w:val="20"/>
-      </w:rPr>
-    </w:lvl>
-  </w:abstractNum>
-  <w:abstractNum w:abstractNumId="5" w15:restartNumberingAfterBreak="0">
-    <w:nsid w:val="1ECF354D"/>
-    <w:multiLevelType w:val="hybridMultilevel"/>
-    <w:tmpl w:val="116CC728"/>
-    <w:lvl w:ilvl="0" w:tplc="04090001">
-      <w:start w:val="1"/>
-      <w:numFmt w:val="bullet"/>
-      <w:lvlText w:val=""/>
-      <w:lvlJc w:val="left"/>
-      <w:pPr>
-        <w:ind w:left="1004" w:hanging="360"/>
-      </w:pPr>
-      <w:rPr>
-        <w:rFonts w:ascii="Symbol" w:hAnsi="Symbol" w:hint="default"/>
-      </w:rPr>
-    </w:lvl>
-    <w:lvl w:ilvl="1" w:tplc="04090003" w:tentative="1">
-      <w:start w:val="1"/>
-      <w:numFmt w:val="bullet"/>
-      <w:lvlText w:val="o"/>
-      <w:lvlJc w:val="left"/>
-      <w:pPr>
-        <w:ind w:left="1724" w:hanging="360"/>
-      </w:pPr>
-      <w:rPr>
-        <w:rFonts w:ascii="Courier New" w:hAnsi="Courier New" w:cs="Courier New" w:hint="default"/>
-      </w:rPr>
-    </w:lvl>
-    <w:lvl w:ilvl="2" w:tplc="04090005" w:tentative="1">
-      <w:start w:val="1"/>
-      <w:numFmt w:val="bullet"/>
-      <w:lvlText w:val=""/>
-      <w:lvlJc w:val="left"/>
-      <w:pPr>
-        <w:ind w:left="2444" w:hanging="360"/>
-      </w:pPr>
-      <w:rPr>
-        <w:rFonts w:ascii="Wingdings" w:hAnsi="Wingdings" w:hint="default"/>
-      </w:rPr>
-    </w:lvl>
-    <w:lvl w:ilvl="3" w:tplc="04090001" w:tentative="1">
-      <w:start w:val="1"/>
-      <w:numFmt w:val="bullet"/>
-      <w:lvlText w:val=""/>
-      <w:lvlJc w:val="left"/>
-      <w:pPr>
-        <w:ind w:left="3164" w:hanging="360"/>
-      </w:pPr>
-      <w:rPr>
-        <w:rFonts w:ascii="Symbol" w:hAnsi="Symbol" w:hint="default"/>
-      </w:rPr>
-    </w:lvl>
-    <w:lvl w:ilvl="4" w:tplc="04090003" w:tentative="1">
-      <w:start w:val="1"/>
-      <w:numFmt w:val="bullet"/>
-      <w:lvlText w:val="o"/>
-      <w:lvlJc w:val="left"/>
-      <w:pPr>
-        <w:ind w:left="3884" w:hanging="360"/>
-      </w:pPr>
-      <w:rPr>
-        <w:rFonts w:ascii="Courier New" w:hAnsi="Courier New" w:cs="Courier New" w:hint="default"/>
-      </w:rPr>
-    </w:lvl>
-    <w:lvl w:ilvl="5" w:tplc="04090005" w:tentative="1">
-      <w:start w:val="1"/>
-      <w:numFmt w:val="bullet"/>
-      <w:lvlText w:val=""/>
-      <w:lvlJc w:val="left"/>
-      <w:pPr>
-        <w:ind w:left="4604" w:hanging="360"/>
-      </w:pPr>
-      <w:rPr>
-        <w:rFonts w:ascii="Wingdings" w:hAnsi="Wingdings" w:hint="default"/>
-      </w:rPr>
-    </w:lvl>
-    <w:lvl w:ilvl="6" w:tplc="04090001" w:tentative="1">
-      <w:start w:val="1"/>
-      <w:numFmt w:val="bullet"/>
-      <w:lvlText w:val=""/>
-      <w:lvlJc w:val="left"/>
-      <w:pPr>
-        <w:ind w:left="5324" w:hanging="360"/>
-      </w:pPr>
-      <w:rPr>
-        <w:rFonts w:ascii="Symbol" w:hAnsi="Symbol" w:hint="default"/>
-      </w:rPr>
-    </w:lvl>
-    <w:lvl w:ilvl="7" w:tplc="04090003" w:tentative="1">
-      <w:start w:val="1"/>
-      <w:numFmt w:val="bullet"/>
-      <w:lvlText w:val="o"/>
-      <w:lvlJc w:val="left"/>
-      <w:pPr>
-        <w:ind w:left="6044" w:hanging="360"/>
-      </w:pPr>
-      <w:rPr>
-        <w:rFonts w:ascii="Courier New" w:hAnsi="Courier New" w:cs="Courier New" w:hint="default"/>
-      </w:rPr>
-    </w:lvl>
-    <w:lvl w:ilvl="8" w:tplc="04090005" w:tentative="1">
-      <w:start w:val="1"/>
-      <w:numFmt w:val="bullet"/>
-      <w:lvlText w:val=""/>
-      <w:lvlJc w:val="left"/>
-      <w:pPr>
-        <w:ind w:left="6764" w:hanging="360"/>
-      </w:pPr>
-      <w:rPr>
-        <w:rFonts w:ascii="Wingdings" w:hAnsi="Wingdings" w:hint="default"/>
-      </w:rPr>
-    </w:lvl>
-  </w:abstractNum>
-  <w:abstractNum w:abstractNumId="6" w15:restartNumberingAfterBreak="0">
-    <w:nsid w:val="23900851"/>
-    <w:multiLevelType w:val="hybridMultilevel"/>
-    <w:tmpl w:val="9FFAE99A"/>
-    <w:lvl w:ilvl="0" w:tplc="70F6F844">
-      <w:start w:val="1"/>
-      <w:numFmt w:val="bullet"/>
-      <w:lvlText w:val=""/>
-      <w:lvlJc w:val="left"/>
-      <w:pPr>
-        <w:tabs>
-          <w:tab w:val="num" w:pos="1145"/>
-        </w:tabs>
-        <w:ind w:left="1145" w:hanging="360"/>
-      </w:pPr>
-      <w:rPr>
-        <w:rFonts w:ascii="Symbol" w:hAnsi="Symbol" w:hint="default"/>
-      </w:rPr>
-    </w:lvl>
-    <w:lvl w:ilvl="1" w:tplc="0C0A0003" w:tentative="1">
-      <w:start w:val="1"/>
-      <w:numFmt w:val="bullet"/>
-      <w:lvlText w:val="o"/>
-      <w:lvlJc w:val="left"/>
-      <w:pPr>
-        <w:tabs>
-          <w:tab w:val="num" w:pos="1865"/>
-        </w:tabs>
-        <w:ind w:left="1865" w:hanging="360"/>
-      </w:pPr>
-      <w:rPr>
-        <w:rFonts w:ascii="Courier New" w:hAnsi="Courier New" w:hint="default"/>
-      </w:rPr>
-    </w:lvl>
-    <w:lvl w:ilvl="2" w:tplc="0C0A0005" w:tentative="1">
-      <w:start w:val="1"/>
-      <w:numFmt w:val="bullet"/>
-      <w:lvlText w:val=""/>
-      <w:lvlJc w:val="left"/>
-      <w:pPr>
-        <w:tabs>
-          <w:tab w:val="num" w:pos="2585"/>
-        </w:tabs>
-        <w:ind w:left="2585" w:hanging="360"/>
-      </w:pPr>
-      <w:rPr>
-        <w:rFonts w:ascii="Wingdings" w:hAnsi="Wingdings" w:hint="default"/>
-      </w:rPr>
-    </w:lvl>
-    <w:lvl w:ilvl="3" w:tplc="0C0A0001" w:tentative="1">
-      <w:start w:val="1"/>
-      <w:numFmt w:val="bullet"/>
-      <w:lvlText w:val=""/>
-      <w:lvlJc w:val="left"/>
-      <w:pPr>
-        <w:tabs>
-          <w:tab w:val="num" w:pos="3305"/>
-        </w:tabs>
-        <w:ind w:left="3305" w:hanging="360"/>
-      </w:pPr>
-      <w:rPr>
-        <w:rFonts w:ascii="Symbol" w:hAnsi="Symbol" w:hint="default"/>
-      </w:rPr>
-    </w:lvl>
-    <w:lvl w:ilvl="4" w:tplc="0C0A0003" w:tentative="1">
-      <w:start w:val="1"/>
-      <w:numFmt w:val="bullet"/>
-      <w:lvlText w:val="o"/>
-      <w:lvlJc w:val="left"/>
-      <w:pPr>
-        <w:tabs>
-          <w:tab w:val="num" w:pos="4025"/>
-        </w:tabs>
-        <w:ind w:left="4025" w:hanging="360"/>
-      </w:pPr>
-      <w:rPr>
-        <w:rFonts w:ascii="Courier New" w:hAnsi="Courier New" w:hint="default"/>
-      </w:rPr>
-    </w:lvl>
-    <w:lvl w:ilvl="5" w:tplc="0C0A0005" w:tentative="1">
-      <w:start w:val="1"/>
-      <w:numFmt w:val="bullet"/>
-      <w:lvlText w:val=""/>
-      <w:lvlJc w:val="left"/>
-      <w:pPr>
-        <w:tabs>
-          <w:tab w:val="num" w:pos="4745"/>
-        </w:tabs>
-        <w:ind w:left="4745" w:hanging="360"/>
-      </w:pPr>
-      <w:rPr>
-        <w:rFonts w:ascii="Wingdings" w:hAnsi="Wingdings" w:hint="default"/>
-      </w:rPr>
-    </w:lvl>
-    <w:lvl w:ilvl="6" w:tplc="0C0A0001" w:tentative="1">
-      <w:start w:val="1"/>
-      <w:numFmt w:val="bullet"/>
-      <w:lvlText w:val=""/>
-      <w:lvlJc w:val="left"/>
-      <w:pPr>
-        <w:tabs>
-          <w:tab w:val="num" w:pos="5465"/>
-        </w:tabs>
-        <w:ind w:left="5465" w:hanging="360"/>
-      </w:pPr>
-      <w:rPr>
-        <w:rFonts w:ascii="Symbol" w:hAnsi="Symbol" w:hint="default"/>
-      </w:rPr>
-    </w:lvl>
-    <w:lvl w:ilvl="7" w:tplc="0C0A0003" w:tentative="1">
-      <w:start w:val="1"/>
-      <w:numFmt w:val="bullet"/>
-      <w:lvlText w:val="o"/>
-      <w:lvlJc w:val="left"/>
-      <w:pPr>
-        <w:tabs>
-          <w:tab w:val="num" w:pos="6185"/>
-        </w:tabs>
-        <w:ind w:left="6185" w:hanging="360"/>
-      </w:pPr>
-      <w:rPr>
-        <w:rFonts w:ascii="Courier New" w:hAnsi="Courier New" w:hint="default"/>
-      </w:rPr>
-    </w:lvl>
-    <w:lvl w:ilvl="8" w:tplc="0C0A0005" w:tentative="1">
-      <w:start w:val="1"/>
-      <w:numFmt w:val="bullet"/>
-      <w:lvlText w:val=""/>
-      <w:lvlJc w:val="left"/>
-      <w:pPr>
-        <w:tabs>
-          <w:tab w:val="num" w:pos="6905"/>
-        </w:tabs>
-        <w:ind w:left="6905" w:hanging="360"/>
-      </w:pPr>
-      <w:rPr>
-        <w:rFonts w:ascii="Wingdings" w:hAnsi="Wingdings" w:hint="default"/>
-      </w:rPr>
-    </w:lvl>
-  </w:abstractNum>
-  <w:abstractNum w:abstractNumId="7" w15:restartNumberingAfterBreak="0">
-    <w:nsid w:val="24230EE2"/>
-    <w:multiLevelType w:val="multilevel"/>
-    <w:tmpl w:val="37620BB2"/>
-    <w:lvl w:ilvl="0">
-      <w:start w:val="1"/>
-      <w:numFmt w:val="bullet"/>
-      <w:lvlText w:val=""/>
-      <w:lvlJc w:val="left"/>
-      <w:pPr>
-        <w:tabs>
-          <w:tab w:val="num" w:pos="720"/>
-        </w:tabs>
-        <w:ind w:left="720" w:hanging="360"/>
-      </w:pPr>
-      <w:rPr>
-        <w:rFonts w:ascii="Symbol" w:hAnsi="Symbol" w:hint="default"/>
-        <w:sz w:val="20"/>
-      </w:rPr>
-    </w:lvl>
-    <w:lvl w:ilvl="1" w:tentative="1">
-      <w:start w:val="1"/>
-      <w:numFmt w:val="bullet"/>
-      <w:lvlText w:val="o"/>
-      <w:lvlJc w:val="left"/>
-      <w:pPr>
-        <w:tabs>
-          <w:tab w:val="num" w:pos="1440"/>
-        </w:tabs>
-        <w:ind w:left="1440" w:hanging="360"/>
-      </w:pPr>
-      <w:rPr>
-        <w:rFonts w:ascii="Courier New" w:hAnsi="Courier New" w:hint="default"/>
-        <w:sz w:val="20"/>
-      </w:rPr>
-    </w:lvl>
-    <w:lvl w:ilvl="2" w:tentative="1">
-      <w:start w:val="1"/>
-      <w:numFmt w:val="bullet"/>
-      <w:lvlText w:val=""/>
-      <w:lvlJc w:val="left"/>
-      <w:pPr>
-        <w:tabs>
-          <w:tab w:val="num" w:pos="2160"/>
-        </w:tabs>
-        <w:ind w:left="2160" w:hanging="360"/>
-      </w:pPr>
-      <w:rPr>
-        <w:rFonts w:ascii="Wingdings" w:hAnsi="Wingdings" w:hint="default"/>
-        <w:sz w:val="20"/>
-      </w:rPr>
-    </w:lvl>
-    <w:lvl w:ilvl="3" w:tentative="1">
-      <w:start w:val="1"/>
-      <w:numFmt w:val="bullet"/>
-      <w:lvlText w:val=""/>
-      <w:lvlJc w:val="left"/>
-      <w:pPr>
-        <w:tabs>
-          <w:tab w:val="num" w:pos="2880"/>
-        </w:tabs>
-        <w:ind w:left="2880" w:hanging="360"/>
-      </w:pPr>
-      <w:rPr>
-        <w:rFonts w:ascii="Wingdings" w:hAnsi="Wingdings" w:hint="default"/>
-        <w:sz w:val="20"/>
-      </w:rPr>
-    </w:lvl>
-    <w:lvl w:ilvl="4" w:tentative="1">
-      <w:start w:val="1"/>
-      <w:numFmt w:val="bullet"/>
-      <w:lvlText w:val=""/>
-      <w:lvlJc w:val="left"/>
-      <w:pPr>
-        <w:tabs>
-          <w:tab w:val="num" w:pos="3600"/>
-        </w:tabs>
-        <w:ind w:left="3600" w:hanging="360"/>
-      </w:pPr>
-      <w:rPr>
-        <w:rFonts w:ascii="Wingdings" w:hAnsi="Wingdings" w:hint="default"/>
-        <w:sz w:val="20"/>
-      </w:rPr>
-    </w:lvl>
-    <w:lvl w:ilvl="5" w:tentative="1">
-      <w:start w:val="1"/>
-      <w:numFmt w:val="bullet"/>
-      <w:lvlText w:val=""/>
-      <w:lvlJc w:val="left"/>
-      <w:pPr>
-        <w:tabs>
-          <w:tab w:val="num" w:pos="4320"/>
-        </w:tabs>
-        <w:ind w:left="4320" w:hanging="360"/>
-      </w:pPr>
-      <w:rPr>
-        <w:rFonts w:ascii="Wingdings" w:hAnsi="Wingdings" w:hint="default"/>
-        <w:sz w:val="20"/>
-      </w:rPr>
-    </w:lvl>
-    <w:lvl w:ilvl="6" w:tentative="1">
-      <w:start w:val="1"/>
-      <w:numFmt w:val="bullet"/>
-      <w:lvlText w:val=""/>
-      <w:lvlJc w:val="left"/>
-      <w:pPr>
-        <w:tabs>
-          <w:tab w:val="num" w:pos="5040"/>
-        </w:tabs>
-        <w:ind w:left="5040" w:hanging="360"/>
-      </w:pPr>
-      <w:rPr>
-        <w:rFonts w:ascii="Wingdings" w:hAnsi="Wingdings" w:hint="default"/>
-        <w:sz w:val="20"/>
-      </w:rPr>
-    </w:lvl>
-    <w:lvl w:ilvl="7" w:tentative="1">
-      <w:start w:val="1"/>
-      <w:numFmt w:val="bullet"/>
-      <w:lvlText w:val=""/>
-      <w:lvlJc w:val="left"/>
-      <w:pPr>
-        <w:tabs>
-          <w:tab w:val="num" w:pos="5760"/>
-        </w:tabs>
-        <w:ind w:left="5760" w:hanging="360"/>
-      </w:pPr>
-      <w:rPr>
-        <w:rFonts w:ascii="Wingdings" w:hAnsi="Wingdings" w:hint="default"/>
-        <w:sz w:val="20"/>
-      </w:rPr>
-    </w:lvl>
-    <w:lvl w:ilvl="8" w:tentative="1">
-      <w:start w:val="1"/>
-      <w:numFmt w:val="bullet"/>
-      <w:lvlText w:val=""/>
-      <w:lvlJc w:val="left"/>
-      <w:pPr>
-        <w:tabs>
-          <w:tab w:val="num" w:pos="6480"/>
-        </w:tabs>
-        <w:ind w:left="6480" w:hanging="360"/>
-      </w:pPr>
-      <w:rPr>
-        <w:rFonts w:ascii="Wingdings" w:hAnsi="Wingdings" w:hint="default"/>
-        <w:sz w:val="20"/>
-      </w:rPr>
-    </w:lvl>
-  </w:abstractNum>
-  <w:abstractNum w:abstractNumId="8" w15:restartNumberingAfterBreak="0">
-    <w:nsid w:val="248F3D20"/>
-    <w:multiLevelType w:val="hybridMultilevel"/>
-    <w:tmpl w:val="7CB4A8FC"/>
-    <w:lvl w:ilvl="0" w:tplc="992806E4">
-      <w:start w:val="1"/>
-      <w:numFmt w:val="decimal"/>
-      <w:lvlText w:val="%1."/>
-      <w:lvlJc w:val="left"/>
-      <w:pPr>
-        <w:tabs>
-          <w:tab w:val="num" w:pos="644"/>
-        </w:tabs>
-        <w:ind w:left="644" w:hanging="360"/>
-      </w:pPr>
-      <w:rPr>
-        <w:rFonts w:hint="default"/>
-        <w:b w:val="0"/>
-        <w:i w:val="0"/>
-      </w:rPr>
-    </w:lvl>
-    <w:lvl w:ilvl="1" w:tplc="0C0A0019" w:tentative="1">
-      <w:start w:val="1"/>
-      <w:numFmt w:val="lowerLetter"/>
-      <w:lvlText w:val="%2."/>
-      <w:lvlJc w:val="left"/>
-      <w:pPr>
-        <w:tabs>
-          <w:tab w:val="num" w:pos="1440"/>
-        </w:tabs>
-        <w:ind w:left="1440" w:hanging="360"/>
-      </w:pPr>
-    </w:lvl>
-    <w:lvl w:ilvl="2" w:tplc="0C0A001B" w:tentative="1">
-      <w:start w:val="1"/>
-      <w:numFmt w:val="lowerRoman"/>
-      <w:lvlText w:val="%3."/>
-      <w:lvlJc w:val="right"/>
-      <w:pPr>
-        <w:tabs>
-          <w:tab w:val="num" w:pos="2160"/>
-        </w:tabs>
-        <w:ind w:left="2160" w:hanging="180"/>
-      </w:pPr>
-    </w:lvl>
-    <w:lvl w:ilvl="3" w:tplc="0C0A000F" w:tentative="1">
-      <w:start w:val="1"/>
-      <w:numFmt w:val="decimal"/>
-      <w:lvlText w:val="%4."/>
-      <w:lvlJc w:val="left"/>
-      <w:pPr>
-        <w:tabs>
-          <w:tab w:val="num" w:pos="2880"/>
-        </w:tabs>
-        <w:ind w:left="2880" w:hanging="360"/>
-      </w:pPr>
-    </w:lvl>
-    <w:lvl w:ilvl="4" w:tplc="0C0A0019" w:tentative="1">
-      <w:start w:val="1"/>
-      <w:numFmt w:val="lowerLetter"/>
-      <w:lvlText w:val="%5."/>
-      <w:lvlJc w:val="left"/>
-      <w:pPr>
-        <w:tabs>
-          <w:tab w:val="num" w:pos="3600"/>
-        </w:tabs>
-        <w:ind w:left="3600" w:hanging="360"/>
-      </w:pPr>
-    </w:lvl>
-    <w:lvl w:ilvl="5" w:tplc="0C0A001B" w:tentative="1">
-      <w:start w:val="1"/>
-      <w:numFmt w:val="lowerRoman"/>
-      <w:lvlText w:val="%6."/>
-      <w:lvlJc w:val="right"/>
-      <w:pPr>
-        <w:tabs>
-          <w:tab w:val="num" w:pos="4320"/>
-        </w:tabs>
-        <w:ind w:left="4320" w:hanging="180"/>
-      </w:pPr>
-    </w:lvl>
-    <w:lvl w:ilvl="6" w:tplc="0C0A000F" w:tentative="1">
-      <w:start w:val="1"/>
-      <w:numFmt w:val="decimal"/>
-      <w:lvlText w:val="%7."/>
-      <w:lvlJc w:val="left"/>
-      <w:pPr>
-        <w:tabs>
-          <w:tab w:val="num" w:pos="5040"/>
-        </w:tabs>
-        <w:ind w:left="5040" w:hanging="360"/>
-      </w:pPr>
-    </w:lvl>
-    <w:lvl w:ilvl="7" w:tplc="0C0A0019" w:tentative="1">
-      <w:start w:val="1"/>
-      <w:numFmt w:val="lowerLetter"/>
-      <w:lvlText w:val="%8."/>
-      <w:lvlJc w:val="left"/>
-      <w:pPr>
-        <w:tabs>
-          <w:tab w:val="num" w:pos="5760"/>
-        </w:tabs>
-        <w:ind w:left="5760" w:hanging="360"/>
-      </w:pPr>
-    </w:lvl>
-    <w:lvl w:ilvl="8" w:tplc="0C0A001B" w:tentative="1">
-      <w:start w:val="1"/>
-      <w:numFmt w:val="lowerRoman"/>
-      <w:lvlText w:val="%9."/>
-      <w:lvlJc w:val="right"/>
-      <w:pPr>
-        <w:tabs>
-          <w:tab w:val="num" w:pos="6480"/>
-        </w:tabs>
-        <w:ind w:left="6480" w:hanging="180"/>
-      </w:pPr>
-    </w:lvl>
-  </w:abstractNum>
-  <w:abstractNum w:abstractNumId="9" w15:restartNumberingAfterBreak="0">
-    <w:nsid w:val="26695118"/>
-    <w:multiLevelType w:val="hybridMultilevel"/>
-    <w:tmpl w:val="A3A09AB2"/>
-    <w:lvl w:ilvl="0" w:tplc="106A35CC">
-      <w:start w:val="1"/>
-      <w:numFmt w:val="decimal"/>
-      <w:lvlText w:val="%1."/>
-      <w:lvlJc w:val="left"/>
-      <w:pPr>
-        <w:tabs>
-          <w:tab w:val="num" w:pos="360"/>
-        </w:tabs>
-        <w:ind w:left="360" w:hanging="360"/>
-      </w:pPr>
-      <w:rPr>
-        <w:rFonts w:hint="default"/>
-        <w:b/>
-        <w:i w:val="0"/>
-      </w:rPr>
-    </w:lvl>
-    <w:lvl w:ilvl="1" w:tplc="0C0A0019" w:tentative="1">
-      <w:start w:val="1"/>
-      <w:numFmt w:val="lowerLetter"/>
-      <w:lvlText w:val="%2."/>
-      <w:lvlJc w:val="left"/>
-      <w:pPr>
-        <w:tabs>
-          <w:tab w:val="num" w:pos="1440"/>
-        </w:tabs>
-        <w:ind w:left="1440" w:hanging="360"/>
-      </w:pPr>
-    </w:lvl>
-    <w:lvl w:ilvl="2" w:tplc="0C0A001B" w:tentative="1">
-      <w:start w:val="1"/>
-      <w:numFmt w:val="lowerRoman"/>
-      <w:lvlText w:val="%3."/>
-      <w:lvlJc w:val="right"/>
-      <w:pPr>
-        <w:tabs>
-          <w:tab w:val="num" w:pos="2160"/>
-        </w:tabs>
-        <w:ind w:left="2160" w:hanging="180"/>
-      </w:pPr>
-    </w:lvl>
-    <w:lvl w:ilvl="3" w:tplc="0C0A000F" w:tentative="1">
-      <w:start w:val="1"/>
-      <w:numFmt w:val="decimal"/>
-      <w:lvlText w:val="%4."/>
-      <w:lvlJc w:val="left"/>
-      <w:pPr>
-        <w:tabs>
-          <w:tab w:val="num" w:pos="2880"/>
-        </w:tabs>
-        <w:ind w:left="2880" w:hanging="360"/>
-      </w:pPr>
-    </w:lvl>
-    <w:lvl w:ilvl="4" w:tplc="0C0A0019" w:tentative="1">
-      <w:start w:val="1"/>
-      <w:numFmt w:val="lowerLetter"/>
-      <w:lvlText w:val="%5."/>
-      <w:lvlJc w:val="left"/>
-      <w:pPr>
-        <w:tabs>
-          <w:tab w:val="num" w:pos="3600"/>
-        </w:tabs>
-        <w:ind w:left="3600" w:hanging="360"/>
-      </w:pPr>
-    </w:lvl>
-    <w:lvl w:ilvl="5" w:tplc="0C0A001B" w:tentative="1">
-      <w:start w:val="1"/>
-      <w:numFmt w:val="lowerRoman"/>
-      <w:lvlText w:val="%6."/>
-      <w:lvlJc w:val="right"/>
-      <w:pPr>
-        <w:tabs>
-          <w:tab w:val="num" w:pos="4320"/>
-        </w:tabs>
-        <w:ind w:left="4320" w:hanging="180"/>
-      </w:pPr>
-    </w:lvl>
-    <w:lvl w:ilvl="6" w:tplc="0C0A000F" w:tentative="1">
-      <w:start w:val="1"/>
-      <w:numFmt w:val="decimal"/>
-      <w:lvlText w:val="%7."/>
-      <w:lvlJc w:val="left"/>
-      <w:pPr>
-        <w:tabs>
-          <w:tab w:val="num" w:pos="5040"/>
-        </w:tabs>
-        <w:ind w:left="5040" w:hanging="360"/>
-      </w:pPr>
-    </w:lvl>
-    <w:lvl w:ilvl="7" w:tplc="0C0A0019" w:tentative="1">
-      <w:start w:val="1"/>
-      <w:numFmt w:val="lowerLetter"/>
-      <w:lvlText w:val="%8."/>
-      <w:lvlJc w:val="left"/>
-      <w:pPr>
-        <w:tabs>
-          <w:tab w:val="num" w:pos="5760"/>
-        </w:tabs>
-        <w:ind w:left="5760" w:hanging="360"/>
-      </w:pPr>
-    </w:lvl>
-    <w:lvl w:ilvl="8" w:tplc="0C0A001B" w:tentative="1">
-      <w:start w:val="1"/>
-      <w:numFmt w:val="lowerRoman"/>
-      <w:lvlText w:val="%9."/>
-      <w:lvlJc w:val="right"/>
-      <w:pPr>
-        <w:tabs>
-          <w:tab w:val="num" w:pos="6480"/>
-        </w:tabs>
-        <w:ind w:left="6480" w:hanging="180"/>
-      </w:pPr>
-    </w:lvl>
-  </w:abstractNum>
-  <w:abstractNum w:abstractNumId="10" w15:restartNumberingAfterBreak="0">
-    <w:nsid w:val="2E7E6064"/>
-    <w:multiLevelType w:val="multilevel"/>
-    <w:tmpl w:val="38D003A8"/>
-    <w:lvl w:ilvl="0">
-      <w:start w:val="1"/>
-      <w:numFmt w:val="none"/>
-      <w:isLgl/>
-      <w:suff w:val="space"/>
-      <w:lvlText w:val=""/>
-      <w:lvlJc w:val="left"/>
-      <w:pPr>
-        <w:ind w:left="0" w:hanging="454"/>
-      </w:pPr>
-      <w:rPr>
-        <w:rFonts w:hint="default"/>
-      </w:rPr>
-    </w:lvl>
-    <w:lvl w:ilvl="1">
-      <w:start w:val="1"/>
-      <w:numFmt w:val="decimal"/>
-      <w:isLgl/>
-      <w:lvlText w:val="%1.%2"/>
-      <w:lvlJc w:val="left"/>
-      <w:pPr>
-        <w:tabs>
-          <w:tab w:val="num" w:pos="720"/>
-        </w:tabs>
-        <w:ind w:left="-360" w:firstLine="360"/>
-      </w:pPr>
-      <w:rPr>
-        <w:rFonts w:hint="default"/>
-      </w:rPr>
-    </w:lvl>
-    <w:lvl w:ilvl="2">
-      <w:start w:val="1"/>
-      <w:numFmt w:val="decimal"/>
-      <w:isLgl/>
-      <w:lvlText w:val="%1.%2.%3"/>
-      <w:lvlJc w:val="left"/>
-      <w:pPr>
-        <w:tabs>
-          <w:tab w:val="num" w:pos="1080"/>
-        </w:tabs>
-        <w:ind w:left="1080" w:hanging="720"/>
-      </w:pPr>
-      <w:rPr>
-        <w:rFonts w:hint="default"/>
-      </w:rPr>
-    </w:lvl>
-    <w:lvl w:ilvl="3">
-      <w:start w:val="1"/>
-      <w:numFmt w:val="decimal"/>
-      <w:isLgl/>
-      <w:lvlText w:val="%1.%2.%3.%4"/>
-      <w:lvlJc w:val="left"/>
-      <w:pPr>
-        <w:tabs>
-          <w:tab w:val="num" w:pos="1440"/>
-        </w:tabs>
-        <w:ind w:left="1440" w:hanging="720"/>
-      </w:pPr>
-      <w:rPr>
-        <w:rFonts w:hint="default"/>
-      </w:rPr>
-    </w:lvl>
-    <w:lvl w:ilvl="4">
-      <w:start w:val="1"/>
-      <w:numFmt w:val="decimal"/>
-      <w:isLgl/>
-      <w:lvlText w:val="%1.%2.%3.%4.%5"/>
-      <w:lvlJc w:val="left"/>
-      <w:pPr>
-        <w:tabs>
-          <w:tab w:val="num" w:pos="1800"/>
-        </w:tabs>
-        <w:ind w:left="1800" w:hanging="720"/>
-      </w:pPr>
-      <w:rPr>
-        <w:rFonts w:hint="default"/>
-      </w:rPr>
-    </w:lvl>
-    <w:lvl w:ilvl="5">
-      <w:start w:val="1"/>
-      <w:numFmt w:val="decimal"/>
-      <w:isLgl/>
-      <w:lvlText w:val="%1.%2.%3.%4.%5.%6"/>
-      <w:lvlJc w:val="left"/>
-      <w:pPr>
-        <w:tabs>
-          <w:tab w:val="num" w:pos="2520"/>
-        </w:tabs>
-        <w:ind w:left="2520" w:hanging="1080"/>
-      </w:pPr>
-      <w:rPr>
-        <w:rFonts w:hint="default"/>
-      </w:rPr>
-    </w:lvl>
-    <w:lvl w:ilvl="6">
-      <w:start w:val="1"/>
-      <w:numFmt w:val="decimal"/>
-      <w:isLgl/>
-      <w:lvlText w:val="%1.%2.%3.%4.%5.%6.%7"/>
-      <w:lvlJc w:val="left"/>
-      <w:pPr>
-        <w:tabs>
-          <w:tab w:val="num" w:pos="2880"/>
-        </w:tabs>
-        <w:ind w:left="2880" w:hanging="1080"/>
-      </w:pPr>
-      <w:rPr>
-        <w:rFonts w:hint="default"/>
-      </w:rPr>
-    </w:lvl>
-    <w:lvl w:ilvl="7">
-      <w:start w:val="1"/>
-      <w:numFmt w:val="decimal"/>
-      <w:isLgl/>
-      <w:lvlText w:val="%1.%2.%3.%4.%5.%6.%7.%8"/>
-      <w:lvlJc w:val="left"/>
-      <w:pPr>
-        <w:tabs>
-          <w:tab w:val="num" w:pos="3600"/>
-        </w:tabs>
-        <w:ind w:left="3600" w:hanging="1440"/>
-      </w:pPr>
-      <w:rPr>
-        <w:rFonts w:hint="default"/>
-      </w:rPr>
-    </w:lvl>
-    <w:lvl w:ilvl="8">
-      <w:start w:val="1"/>
-      <w:numFmt w:val="decimal"/>
-      <w:isLgl/>
-      <w:lvlText w:val="%1.%2.%3.%4.%5.%6.%7.%8.%9"/>
-      <w:lvlJc w:val="left"/>
-      <w:pPr>
-        <w:tabs>
-          <w:tab w:val="num" w:pos="3960"/>
-        </w:tabs>
-        <w:ind w:left="3960" w:hanging="1440"/>
-      </w:pPr>
-      <w:rPr>
-        <w:rFonts w:hint="default"/>
-      </w:rPr>
-    </w:lvl>
-  </w:abstractNum>
-  <w:abstractNum w:abstractNumId="11" w15:restartNumberingAfterBreak="0">
-    <w:nsid w:val="332F3F14"/>
-    <w:multiLevelType w:val="multilevel"/>
-    <w:tmpl w:val="B3FA21DE"/>
-    <w:lvl w:ilvl="0">
-      <w:start w:val="1"/>
-      <w:numFmt w:val="decimal"/>
-      <w:lvlText w:val="%1."/>
-      <w:lvlJc w:val="left"/>
-      <w:pPr>
-        <w:tabs>
-          <w:tab w:val="num" w:pos="717"/>
-        </w:tabs>
-        <w:ind w:left="0" w:firstLine="357"/>
-      </w:pPr>
-      <w:rPr>
-        <w:rFonts w:hint="default"/>
-      </w:rPr>
-    </w:lvl>
-    <w:lvl w:ilvl="1">
-      <w:start w:val="1"/>
-      <w:numFmt w:val="decimal"/>
-      <w:isLgl/>
-      <w:lvlText w:val="%1.%2"/>
-      <w:lvlJc w:val="left"/>
-      <w:pPr>
-        <w:tabs>
-          <w:tab w:val="num" w:pos="1080"/>
-        </w:tabs>
-        <w:ind w:left="0" w:firstLine="360"/>
-      </w:pPr>
-      <w:rPr>
-        <w:rFonts w:hint="default"/>
-      </w:rPr>
-    </w:lvl>
-    <w:lvl w:ilvl="2">
-      <w:start w:val="1"/>
-      <w:numFmt w:val="decimal"/>
-      <w:isLgl/>
-      <w:lvlText w:val="%1.%2.%3"/>
-      <w:lvlJc w:val="left"/>
-      <w:pPr>
-        <w:tabs>
-          <w:tab w:val="num" w:pos="1440"/>
-        </w:tabs>
-        <w:ind w:left="1440" w:hanging="720"/>
-      </w:pPr>
-      <w:rPr>
-        <w:rFonts w:hint="default"/>
-      </w:rPr>
-    </w:lvl>
-    <w:lvl w:ilvl="3">
-      <w:start w:val="1"/>
-      <w:numFmt w:val="decimal"/>
-      <w:isLgl/>
-      <w:lvlText w:val="%1.%2.%3.%4"/>
-      <w:lvlJc w:val="left"/>
-      <w:pPr>
-        <w:tabs>
-          <w:tab w:val="num" w:pos="1800"/>
-        </w:tabs>
-        <w:ind w:left="1800" w:hanging="720"/>
-      </w:pPr>
-      <w:rPr>
-        <w:rFonts w:hint="default"/>
-      </w:rPr>
-    </w:lvl>
-    <w:lvl w:ilvl="4">
-      <w:start w:val="1"/>
-      <w:numFmt w:val="decimal"/>
-      <w:isLgl/>
-      <w:lvlText w:val="%1.%2.%3.%4.%5"/>
-      <w:lvlJc w:val="left"/>
-      <w:pPr>
-        <w:tabs>
-          <w:tab w:val="num" w:pos="2160"/>
-        </w:tabs>
-        <w:ind w:left="2160" w:hanging="720"/>
-      </w:pPr>
-      <w:rPr>
-        <w:rFonts w:hint="default"/>
-      </w:rPr>
-    </w:lvl>
-    <w:lvl w:ilvl="5">
-      <w:start w:val="1"/>
-      <w:numFmt w:val="decimal"/>
-      <w:isLgl/>
-      <w:lvlText w:val="%1.%2.%3.%4.%5.%6"/>
-      <w:lvlJc w:val="left"/>
-      <w:pPr>
-        <w:tabs>
-          <w:tab w:val="num" w:pos="2880"/>
-        </w:tabs>
-        <w:ind w:left="2880" w:hanging="1080"/>
-      </w:pPr>
-      <w:rPr>
-        <w:rFonts w:hint="default"/>
-      </w:rPr>
-    </w:lvl>
-    <w:lvl w:ilvl="6">
-      <w:start w:val="1"/>
-      <w:numFmt w:val="decimal"/>
-      <w:isLgl/>
-      <w:lvlText w:val="%1.%2.%3.%4.%5.%6.%7"/>
-      <w:lvlJc w:val="left"/>
-      <w:pPr>
-        <w:tabs>
-          <w:tab w:val="num" w:pos="3240"/>
-        </w:tabs>
-        <w:ind w:left="3240" w:hanging="1080"/>
-      </w:pPr>
-      <w:rPr>
-        <w:rFonts w:hint="default"/>
-      </w:rPr>
-    </w:lvl>
-    <w:lvl w:ilvl="7">
-      <w:start w:val="1"/>
-      <w:numFmt w:val="decimal"/>
-      <w:isLgl/>
-      <w:lvlText w:val="%1.%2.%3.%4.%5.%6.%7.%8"/>
-      <w:lvlJc w:val="left"/>
-      <w:pPr>
-        <w:tabs>
-          <w:tab w:val="num" w:pos="3960"/>
-        </w:tabs>
-        <w:ind w:left="3960" w:hanging="1440"/>
-      </w:pPr>
-      <w:rPr>
-        <w:rFonts w:hint="default"/>
-      </w:rPr>
-    </w:lvl>
-    <w:lvl w:ilvl="8">
-      <w:start w:val="1"/>
-      <w:numFmt w:val="decimal"/>
-      <w:isLgl/>
-      <w:lvlText w:val="%1.%2.%3.%4.%5.%6.%7.%8.%9"/>
-      <w:lvlJc w:val="left"/>
-      <w:pPr>
-        <w:tabs>
-          <w:tab w:val="num" w:pos="4320"/>
-        </w:tabs>
-        <w:ind w:left="4320" w:hanging="1440"/>
-      </w:pPr>
-      <w:rPr>
-        <w:rFonts w:hint="default"/>
-      </w:rPr>
-    </w:lvl>
-  </w:abstractNum>
-  <w:abstractNum w:abstractNumId="12" w15:restartNumberingAfterBreak="0">
-    <w:nsid w:val="34DD3814"/>
-    <w:multiLevelType w:val="hybridMultilevel"/>
-    <w:tmpl w:val="10C0EEDC"/>
-    <w:lvl w:ilvl="0" w:tplc="992806E4">
-      <w:start w:val="1"/>
-      <w:numFmt w:val="decimal"/>
-      <w:lvlText w:val="%1."/>
-      <w:lvlJc w:val="left"/>
-      <w:pPr>
-        <w:tabs>
-          <w:tab w:val="num" w:pos="644"/>
-        </w:tabs>
-        <w:ind w:left="644" w:hanging="360"/>
-      </w:pPr>
-      <w:rPr>
-        <w:rFonts w:hint="default"/>
-        <w:b w:val="0"/>
-        <w:i w:val="0"/>
-      </w:rPr>
-    </w:lvl>
-    <w:lvl w:ilvl="1" w:tplc="0C0A0019" w:tentative="1">
-      <w:start w:val="1"/>
-      <w:numFmt w:val="lowerLetter"/>
-      <w:lvlText w:val="%2."/>
-      <w:lvlJc w:val="left"/>
-      <w:pPr>
-        <w:tabs>
-          <w:tab w:val="num" w:pos="1440"/>
-        </w:tabs>
-        <w:ind w:left="1440" w:hanging="360"/>
-      </w:pPr>
-    </w:lvl>
-    <w:lvl w:ilvl="2" w:tplc="0C0A001B" w:tentative="1">
-      <w:start w:val="1"/>
-      <w:numFmt w:val="lowerRoman"/>
-      <w:lvlText w:val="%3."/>
-      <w:lvlJc w:val="right"/>
-      <w:pPr>
-        <w:tabs>
-          <w:tab w:val="num" w:pos="2160"/>
-        </w:tabs>
-        <w:ind w:left="2160" w:hanging="180"/>
-      </w:pPr>
-    </w:lvl>
-    <w:lvl w:ilvl="3" w:tplc="0C0A000F" w:tentative="1">
-      <w:start w:val="1"/>
-      <w:numFmt w:val="decimal"/>
-      <w:lvlText w:val="%4."/>
-      <w:lvlJc w:val="left"/>
-      <w:pPr>
-        <w:tabs>
-          <w:tab w:val="num" w:pos="2880"/>
-        </w:tabs>
-        <w:ind w:left="2880" w:hanging="360"/>
-      </w:pPr>
-    </w:lvl>
-    <w:lvl w:ilvl="4" w:tplc="0C0A0019" w:tentative="1">
-      <w:start w:val="1"/>
-      <w:numFmt w:val="lowerLetter"/>
-      <w:lvlText w:val="%5."/>
-      <w:lvlJc w:val="left"/>
-      <w:pPr>
-        <w:tabs>
-          <w:tab w:val="num" w:pos="3600"/>
-        </w:tabs>
-        <w:ind w:left="3600" w:hanging="360"/>
-      </w:pPr>
-    </w:lvl>
-    <w:lvl w:ilvl="5" w:tplc="0C0A001B" w:tentative="1">
-      <w:start w:val="1"/>
-      <w:numFmt w:val="lowerRoman"/>
-      <w:lvlText w:val="%6."/>
-      <w:lvlJc w:val="right"/>
-      <w:pPr>
-        <w:tabs>
-          <w:tab w:val="num" w:pos="4320"/>
-        </w:tabs>
-        <w:ind w:left="4320" w:hanging="180"/>
-      </w:pPr>
-    </w:lvl>
-    <w:lvl w:ilvl="6" w:tplc="0C0A000F" w:tentative="1">
-      <w:start w:val="1"/>
-      <w:numFmt w:val="decimal"/>
-      <w:lvlText w:val="%7."/>
-      <w:lvlJc w:val="left"/>
-      <w:pPr>
-        <w:tabs>
-          <w:tab w:val="num" w:pos="5040"/>
-        </w:tabs>
-        <w:ind w:left="5040" w:hanging="360"/>
-      </w:pPr>
-    </w:lvl>
-    <w:lvl w:ilvl="7" w:tplc="0C0A0019" w:tentative="1">
-      <w:start w:val="1"/>
-      <w:numFmt w:val="lowerLetter"/>
-      <w:lvlText w:val="%8."/>
-      <w:lvlJc w:val="left"/>
-      <w:pPr>
-        <w:tabs>
-          <w:tab w:val="num" w:pos="5760"/>
-        </w:tabs>
-        <w:ind w:left="5760" w:hanging="360"/>
-      </w:pPr>
-    </w:lvl>
-    <w:lvl w:ilvl="8" w:tplc="0C0A001B" w:tentative="1">
-      <w:start w:val="1"/>
-      <w:numFmt w:val="lowerRoman"/>
-      <w:lvlText w:val="%9."/>
-      <w:lvlJc w:val="right"/>
-      <w:pPr>
-        <w:tabs>
-          <w:tab w:val="num" w:pos="6480"/>
-        </w:tabs>
-        <w:ind w:left="6480" w:hanging="180"/>
-      </w:pPr>
-    </w:lvl>
-  </w:abstractNum>
-  <w:abstractNum w:abstractNumId="13" w15:restartNumberingAfterBreak="0">
-    <w:nsid w:val="3C025B8A"/>
-    <w:multiLevelType w:val="multilevel"/>
-    <w:tmpl w:val="AE8A6BAA"/>
-    <w:lvl w:ilvl="0">
-      <w:start w:val="1"/>
-      <w:numFmt w:val="decimal"/>
-      <w:lvlText w:val="%1."/>
-      <w:lvlJc w:val="left"/>
-      <w:pPr>
-        <w:tabs>
-          <w:tab w:val="num" w:pos="644"/>
-        </w:tabs>
-        <w:ind w:left="644" w:hanging="360"/>
-      </w:pPr>
-      <w:rPr>
-        <w:rFonts w:hint="default"/>
-        <w:b w:val="0"/>
-        <w:i w:val="0"/>
-      </w:rPr>
-    </w:lvl>
-    <w:lvl w:ilvl="1">
-      <w:start w:val="1"/>
-      <w:numFmt w:val="lowerLetter"/>
-      <w:lvlText w:val="%2."/>
-      <w:lvlJc w:val="left"/>
-      <w:pPr>
-        <w:tabs>
-          <w:tab w:val="num" w:pos="1440"/>
-        </w:tabs>
-        <w:ind w:left="1440" w:hanging="360"/>
-      </w:pPr>
-    </w:lvl>
-    <w:lvl w:ilvl="2">
-      <w:start w:val="1"/>
-      <w:numFmt w:val="lowerRoman"/>
-      <w:lvlText w:val="%3."/>
-      <w:lvlJc w:val="right"/>
-      <w:pPr>
-        <w:tabs>
-          <w:tab w:val="num" w:pos="2160"/>
-        </w:tabs>
-        <w:ind w:left="2160" w:hanging="180"/>
-      </w:pPr>
-    </w:lvl>
-    <w:lvl w:ilvl="3">
-      <w:start w:val="1"/>
-      <w:numFmt w:val="decimal"/>
-      <w:lvlText w:val="%4."/>
-      <w:lvlJc w:val="left"/>
-      <w:pPr>
-        <w:tabs>
-          <w:tab w:val="num" w:pos="2880"/>
-        </w:tabs>
-        <w:ind w:left="2880" w:hanging="360"/>
-      </w:pPr>
-    </w:lvl>
-    <w:lvl w:ilvl="4">
-      <w:start w:val="1"/>
-      <w:numFmt w:val="lowerLetter"/>
-      <w:lvlText w:val="%5."/>
-      <w:lvlJc w:val="left"/>
-      <w:pPr>
-        <w:tabs>
-          <w:tab w:val="num" w:pos="3600"/>
-        </w:tabs>
-        <w:ind w:left="3600" w:hanging="360"/>
-      </w:pPr>
-    </w:lvl>
-    <w:lvl w:ilvl="5">
-      <w:start w:val="1"/>
-      <w:numFmt w:val="lowerRoman"/>
-      <w:lvlText w:val="%6."/>
-      <w:lvlJc w:val="right"/>
-      <w:pPr>
-        <w:tabs>
-          <w:tab w:val="num" w:pos="4320"/>
-        </w:tabs>
-        <w:ind w:left="4320" w:hanging="180"/>
-      </w:pPr>
-    </w:lvl>
-    <w:lvl w:ilvl="6">
-      <w:start w:val="1"/>
-      <w:numFmt w:val="decimal"/>
-      <w:lvlText w:val="%7."/>
-      <w:lvlJc w:val="left"/>
-      <w:pPr>
-        <w:tabs>
-          <w:tab w:val="num" w:pos="5040"/>
-        </w:tabs>
-        <w:ind w:left="5040" w:hanging="360"/>
-      </w:pPr>
-    </w:lvl>
-    <w:lvl w:ilvl="7">
-      <w:start w:val="1"/>
-      <w:numFmt w:val="lowerLetter"/>
-      <w:lvlText w:val="%8."/>
-      <w:lvlJc w:val="left"/>
-      <w:pPr>
-        <w:tabs>
-          <w:tab w:val="num" w:pos="5760"/>
-        </w:tabs>
-        <w:ind w:left="5760" w:hanging="360"/>
-      </w:pPr>
-    </w:lvl>
-    <w:lvl w:ilvl="8">
-      <w:start w:val="1"/>
-      <w:numFmt w:val="lowerRoman"/>
-      <w:lvlText w:val="%9."/>
-      <w:lvlJc w:val="right"/>
-      <w:pPr>
-        <w:tabs>
-          <w:tab w:val="num" w:pos="6480"/>
-        </w:tabs>
-        <w:ind w:left="6480" w:hanging="180"/>
-      </w:pPr>
-    </w:lvl>
-  </w:abstractNum>
-  <w:abstractNum w:abstractNumId="14" w15:restartNumberingAfterBreak="0">
-    <w:nsid w:val="418667E4"/>
-    <w:multiLevelType w:val="multilevel"/>
-    <w:tmpl w:val="BE507DCE"/>
-    <w:lvl w:ilvl="0">
-      <w:start w:val="1"/>
-      <w:numFmt w:val="decimal"/>
-      <w:suff w:val="space"/>
-      <w:lvlText w:val="%1"/>
-      <w:lvlJc w:val="left"/>
-      <w:pPr>
-        <w:ind w:left="-360" w:firstLine="357"/>
-      </w:pPr>
-      <w:rPr>
-        <w:rFonts w:hint="default"/>
-      </w:rPr>
-    </w:lvl>
-    <w:lvl w:ilvl="1">
-      <w:start w:val="1"/>
-      <w:numFmt w:val="decimal"/>
-      <w:isLgl/>
-      <w:suff w:val="space"/>
-      <w:lvlText w:val="%1.%2"/>
-      <w:lvlJc w:val="left"/>
-      <w:pPr>
-        <w:ind w:left="0" w:firstLine="0"/>
-      </w:pPr>
-      <w:rPr>
-        <w:rFonts w:hint="default"/>
-      </w:rPr>
-    </w:lvl>
-    <w:lvl w:ilvl="2">
-      <w:start w:val="1"/>
-      <w:numFmt w:val="decimal"/>
-      <w:isLgl/>
-      <w:suff w:val="space"/>
-      <w:lvlText w:val="%1.%2.%3"/>
-      <w:lvlJc w:val="left"/>
-      <w:pPr>
-        <w:ind w:left="0" w:firstLine="0"/>
-      </w:pPr>
-      <w:rPr>
-        <w:rFonts w:hint="default"/>
-      </w:rPr>
-    </w:lvl>
-    <w:lvl w:ilvl="3">
-      <w:start w:val="1"/>
-      <w:numFmt w:val="decimal"/>
-      <w:isLgl/>
-      <w:suff w:val="space"/>
-      <w:lvlText w:val="%1.%2.%3.%4"/>
-      <w:lvlJc w:val="left"/>
-      <w:pPr>
-        <w:ind w:left="0" w:firstLine="0"/>
-      </w:pPr>
-      <w:rPr>
-        <w:rFonts w:hint="default"/>
-      </w:rPr>
-    </w:lvl>
-    <w:lvl w:ilvl="4">
-      <w:start w:val="1"/>
-      <w:numFmt w:val="decimal"/>
-      <w:isLgl/>
-      <w:suff w:val="space"/>
-      <w:lvlText w:val="%1.%2.%3.%4.%5"/>
-      <w:lvlJc w:val="left"/>
-      <w:pPr>
-        <w:ind w:left="0" w:firstLine="0"/>
-      </w:pPr>
-      <w:rPr>
-        <w:rFonts w:hint="default"/>
-      </w:rPr>
-    </w:lvl>
-    <w:lvl w:ilvl="5">
-      <w:start w:val="1"/>
-      <w:numFmt w:val="decimal"/>
-      <w:isLgl/>
-      <w:lvlText w:val="%1.%2.%3.%4.%5.%6"/>
-      <w:lvlJc w:val="left"/>
-      <w:pPr>
-        <w:tabs>
-          <w:tab w:val="num" w:pos="2520"/>
-        </w:tabs>
-        <w:ind w:left="2520" w:hanging="1080"/>
-      </w:pPr>
-      <w:rPr>
-        <w:rFonts w:hint="default"/>
-      </w:rPr>
-    </w:lvl>
-    <w:lvl w:ilvl="6">
-      <w:start w:val="1"/>
-      <w:numFmt w:val="decimal"/>
-      <w:isLgl/>
-      <w:lvlText w:val="%1.%2.%3.%4.%5.%6.%7"/>
-      <w:lvlJc w:val="left"/>
-      <w:pPr>
-        <w:tabs>
-          <w:tab w:val="num" w:pos="2880"/>
-        </w:tabs>
-        <w:ind w:left="2880" w:hanging="1080"/>
-      </w:pPr>
-      <w:rPr>
-        <w:rFonts w:hint="default"/>
-      </w:rPr>
-    </w:lvl>
-    <w:lvl w:ilvl="7">
-      <w:start w:val="1"/>
-      <w:numFmt w:val="decimal"/>
-      <w:isLgl/>
-      <w:lvlText w:val="%1.%2.%3.%4.%5.%6.%7.%8"/>
-      <w:lvlJc w:val="left"/>
-      <w:pPr>
-        <w:tabs>
-          <w:tab w:val="num" w:pos="3600"/>
-        </w:tabs>
-        <w:ind w:left="3600" w:hanging="1440"/>
-      </w:pPr>
-      <w:rPr>
-        <w:rFonts w:hint="default"/>
-      </w:rPr>
-    </w:lvl>
-    <w:lvl w:ilvl="8">
-      <w:start w:val="1"/>
-      <w:numFmt w:val="decimal"/>
-      <w:isLgl/>
-      <w:lvlText w:val="%1.%2.%3.%4.%5.%6.%7.%8.%9"/>
-      <w:lvlJc w:val="left"/>
-      <w:pPr>
-        <w:tabs>
-          <w:tab w:val="num" w:pos="3960"/>
-        </w:tabs>
-        <w:ind w:left="3960" w:hanging="1440"/>
-      </w:pPr>
-      <w:rPr>
-        <w:rFonts w:hint="default"/>
-      </w:rPr>
-    </w:lvl>
-  </w:abstractNum>
-  <w:abstractNum w:abstractNumId="15" w15:restartNumberingAfterBreak="0">
-    <w:nsid w:val="43DA35FD"/>
-    <w:multiLevelType w:val="multilevel"/>
-    <w:tmpl w:val="C6D8C278"/>
-    <w:lvl w:ilvl="0">
-      <w:start w:val="1"/>
-      <w:numFmt w:val="decimal"/>
-      <w:lvlText w:val="%1."/>
-      <w:lvlJc w:val="left"/>
-      <w:pPr>
-        <w:tabs>
-          <w:tab w:val="num" w:pos="360"/>
-        </w:tabs>
-        <w:ind w:left="0" w:firstLine="0"/>
-      </w:pPr>
-      <w:rPr>
-        <w:rFonts w:hint="default"/>
-      </w:rPr>
-    </w:lvl>
-    <w:lvl w:ilvl="1">
-      <w:start w:val="1"/>
-      <w:numFmt w:val="decimal"/>
-      <w:isLgl/>
-      <w:lvlText w:val="%1.%2"/>
-      <w:lvlJc w:val="left"/>
-      <w:pPr>
-        <w:tabs>
-          <w:tab w:val="num" w:pos="720"/>
-        </w:tabs>
-        <w:ind w:left="-360" w:firstLine="360"/>
-      </w:pPr>
-      <w:rPr>
-        <w:rFonts w:hint="default"/>
-      </w:rPr>
-    </w:lvl>
-    <w:lvl w:ilvl="2">
-      <w:start w:val="1"/>
-      <w:numFmt w:val="decimal"/>
-      <w:isLgl/>
-      <w:lvlText w:val="%1.%2.%3"/>
-      <w:lvlJc w:val="left"/>
-      <w:pPr>
-        <w:tabs>
-          <w:tab w:val="num" w:pos="1080"/>
-        </w:tabs>
-        <w:ind w:left="1080" w:hanging="720"/>
-      </w:pPr>
-      <w:rPr>
-        <w:rFonts w:hint="default"/>
-      </w:rPr>
-    </w:lvl>
-    <w:lvl w:ilvl="3">
-      <w:start w:val="1"/>
-      <w:numFmt w:val="decimal"/>
-      <w:isLgl/>
-      <w:lvlText w:val="%1.%2.%3.%4"/>
-      <w:lvlJc w:val="left"/>
-      <w:pPr>
-        <w:tabs>
-          <w:tab w:val="num" w:pos="1440"/>
-        </w:tabs>
-        <w:ind w:left="1440" w:hanging="720"/>
-      </w:pPr>
-      <w:rPr>
-        <w:rFonts w:hint="default"/>
-      </w:rPr>
-    </w:lvl>
-    <w:lvl w:ilvl="4">
-      <w:start w:val="1"/>
-      <w:numFmt w:val="decimal"/>
-      <w:isLgl/>
-      <w:lvlText w:val="%1.%2.%3.%4.%5"/>
-      <w:lvlJc w:val="left"/>
-      <w:pPr>
-        <w:tabs>
-          <w:tab w:val="num" w:pos="1800"/>
-        </w:tabs>
-        <w:ind w:left="1800" w:hanging="720"/>
-      </w:pPr>
-      <w:rPr>
-        <w:rFonts w:hint="default"/>
-      </w:rPr>
-    </w:lvl>
-    <w:lvl w:ilvl="5">
-      <w:start w:val="1"/>
-      <w:numFmt w:val="decimal"/>
-      <w:isLgl/>
-      <w:lvlText w:val="%1.%2.%3.%4.%5.%6"/>
-      <w:lvlJc w:val="left"/>
-      <w:pPr>
-        <w:tabs>
-          <w:tab w:val="num" w:pos="2520"/>
-        </w:tabs>
-        <w:ind w:left="2520" w:hanging="1080"/>
-      </w:pPr>
-      <w:rPr>
-        <w:rFonts w:hint="default"/>
-      </w:rPr>
-    </w:lvl>
-    <w:lvl w:ilvl="6">
-      <w:start w:val="1"/>
-      <w:numFmt w:val="decimal"/>
-      <w:isLgl/>
-      <w:lvlText w:val="%1.%2.%3.%4.%5.%6.%7"/>
-      <w:lvlJc w:val="left"/>
-      <w:pPr>
-        <w:tabs>
-          <w:tab w:val="num" w:pos="2880"/>
-        </w:tabs>
-        <w:ind w:left="2880" w:hanging="1080"/>
-      </w:pPr>
-      <w:rPr>
-        <w:rFonts w:hint="default"/>
-      </w:rPr>
-    </w:lvl>
-    <w:lvl w:ilvl="7">
-      <w:start w:val="1"/>
-      <w:numFmt w:val="decimal"/>
-      <w:isLgl/>
-      <w:lvlText w:val="%1.%2.%3.%4.%5.%6.%7.%8"/>
-      <w:lvlJc w:val="left"/>
-      <w:pPr>
-        <w:tabs>
-          <w:tab w:val="num" w:pos="3600"/>
-        </w:tabs>
-        <w:ind w:left="3600" w:hanging="1440"/>
-      </w:pPr>
-      <w:rPr>
-        <w:rFonts w:hint="default"/>
-      </w:rPr>
-    </w:lvl>
-    <w:lvl w:ilvl="8">
-      <w:start w:val="1"/>
-      <w:numFmt w:val="decimal"/>
-      <w:isLgl/>
-      <w:lvlText w:val="%1.%2.%3.%4.%5.%6.%7.%8.%9"/>
-      <w:lvlJc w:val="left"/>
-      <w:pPr>
-        <w:tabs>
-          <w:tab w:val="num" w:pos="3960"/>
-        </w:tabs>
-        <w:ind w:left="3960" w:hanging="1440"/>
-      </w:pPr>
-      <w:rPr>
-        <w:rFonts w:hint="default"/>
-      </w:rPr>
-    </w:lvl>
-  </w:abstractNum>
-  <w:abstractNum w:abstractNumId="16" w15:restartNumberingAfterBreak="0">
     <w:nsid w:val="46CA6C04"/>
     <w:multiLevelType w:val="hybridMultilevel"/>
     <w:tmpl w:val="451464FC"/>
@@ -9418,7 +9133,7 @@
       </w:rPr>
     </w:lvl>
   </w:abstractNum>
-  <w:abstractNum w:abstractNumId="17" w15:restartNumberingAfterBreak="0">
+  <w:abstractNum w:abstractNumId="1" w15:restartNumberingAfterBreak="0">
     <w:nsid w:val="4E3625F3"/>
     <w:multiLevelType w:val="multilevel"/>
     <w:tmpl w:val="67DCD2FA"/>
@@ -9565,296 +9280,7 @@
       </w:rPr>
     </w:lvl>
   </w:abstractNum>
-  <w:abstractNum w:abstractNumId="18" w15:restartNumberingAfterBreak="0">
-    <w:nsid w:val="52A54B2D"/>
-    <w:multiLevelType w:val="hybridMultilevel"/>
-    <w:tmpl w:val="451464FC"/>
-    <w:lvl w:ilvl="0" w:tplc="1FF42A3E">
-      <w:start w:val="1"/>
-      <w:numFmt w:val="bullet"/>
-      <w:lvlText w:val=""/>
-      <w:lvlJc w:val="left"/>
-      <w:pPr>
-        <w:tabs>
-          <w:tab w:val="num" w:pos="425"/>
-        </w:tabs>
-        <w:ind w:left="425" w:hanging="425"/>
-      </w:pPr>
-      <w:rPr>
-        <w:rFonts w:ascii="Symbol" w:hAnsi="Symbol" w:hint="default"/>
-      </w:rPr>
-    </w:lvl>
-    <w:lvl w:ilvl="1" w:tplc="F43AF33A">
-      <w:start w:val="1"/>
-      <w:numFmt w:val="bullet"/>
-      <w:lvlText w:val="­"/>
-      <w:lvlJc w:val="left"/>
-      <w:pPr>
-        <w:tabs>
-          <w:tab w:val="num" w:pos="851"/>
-        </w:tabs>
-        <w:ind w:left="851" w:hanging="426"/>
-      </w:pPr>
-      <w:rPr>
-        <w:rFonts w:ascii="Times New Roman" w:hAnsi="Times New Roman" w:cs="Times New Roman" w:hint="default"/>
-      </w:rPr>
-    </w:lvl>
-    <w:lvl w:ilvl="2" w:tplc="0C0A0005" w:tentative="1">
-      <w:start w:val="1"/>
-      <w:numFmt w:val="bullet"/>
-      <w:lvlText w:val=""/>
-      <w:lvlJc w:val="left"/>
-      <w:pPr>
-        <w:tabs>
-          <w:tab w:val="num" w:pos="2160"/>
-        </w:tabs>
-        <w:ind w:left="2160" w:hanging="360"/>
-      </w:pPr>
-      <w:rPr>
-        <w:rFonts w:ascii="Wingdings" w:hAnsi="Wingdings" w:hint="default"/>
-      </w:rPr>
-    </w:lvl>
-    <w:lvl w:ilvl="3" w:tplc="0C0A0001" w:tentative="1">
-      <w:start w:val="1"/>
-      <w:numFmt w:val="bullet"/>
-      <w:lvlText w:val=""/>
-      <w:lvlJc w:val="left"/>
-      <w:pPr>
-        <w:tabs>
-          <w:tab w:val="num" w:pos="2880"/>
-        </w:tabs>
-        <w:ind w:left="2880" w:hanging="360"/>
-      </w:pPr>
-      <w:rPr>
-        <w:rFonts w:ascii="Symbol" w:hAnsi="Symbol" w:hint="default"/>
-      </w:rPr>
-    </w:lvl>
-    <w:lvl w:ilvl="4" w:tplc="0C0A0003" w:tentative="1">
-      <w:start w:val="1"/>
-      <w:numFmt w:val="bullet"/>
-      <w:lvlText w:val="o"/>
-      <w:lvlJc w:val="left"/>
-      <w:pPr>
-        <w:tabs>
-          <w:tab w:val="num" w:pos="3600"/>
-        </w:tabs>
-        <w:ind w:left="3600" w:hanging="360"/>
-      </w:pPr>
-      <w:rPr>
-        <w:rFonts w:ascii="Courier New" w:hAnsi="Courier New" w:hint="default"/>
-      </w:rPr>
-    </w:lvl>
-    <w:lvl w:ilvl="5" w:tplc="0C0A0005" w:tentative="1">
-      <w:start w:val="1"/>
-      <w:numFmt w:val="bullet"/>
-      <w:lvlText w:val=""/>
-      <w:lvlJc w:val="left"/>
-      <w:pPr>
-        <w:tabs>
-          <w:tab w:val="num" w:pos="4320"/>
-        </w:tabs>
-        <w:ind w:left="4320" w:hanging="360"/>
-      </w:pPr>
-      <w:rPr>
-        <w:rFonts w:ascii="Wingdings" w:hAnsi="Wingdings" w:hint="default"/>
-      </w:rPr>
-    </w:lvl>
-    <w:lvl w:ilvl="6" w:tplc="0C0A0001" w:tentative="1">
-      <w:start w:val="1"/>
-      <w:numFmt w:val="bullet"/>
-      <w:lvlText w:val=""/>
-      <w:lvlJc w:val="left"/>
-      <w:pPr>
-        <w:tabs>
-          <w:tab w:val="num" w:pos="5040"/>
-        </w:tabs>
-        <w:ind w:left="5040" w:hanging="360"/>
-      </w:pPr>
-      <w:rPr>
-        <w:rFonts w:ascii="Symbol" w:hAnsi="Symbol" w:hint="default"/>
-      </w:rPr>
-    </w:lvl>
-    <w:lvl w:ilvl="7" w:tplc="0C0A0003" w:tentative="1">
-      <w:start w:val="1"/>
-      <w:numFmt w:val="bullet"/>
-      <w:lvlText w:val="o"/>
-      <w:lvlJc w:val="left"/>
-      <w:pPr>
-        <w:tabs>
-          <w:tab w:val="num" w:pos="5760"/>
-        </w:tabs>
-        <w:ind w:left="5760" w:hanging="360"/>
-      </w:pPr>
-      <w:rPr>
-        <w:rFonts w:ascii="Courier New" w:hAnsi="Courier New" w:hint="default"/>
-      </w:rPr>
-    </w:lvl>
-    <w:lvl w:ilvl="8" w:tplc="0C0A0005" w:tentative="1">
-      <w:start w:val="1"/>
-      <w:numFmt w:val="bullet"/>
-      <w:lvlText w:val=""/>
-      <w:lvlJc w:val="left"/>
-      <w:pPr>
-        <w:tabs>
-          <w:tab w:val="num" w:pos="6480"/>
-        </w:tabs>
-        <w:ind w:left="6480" w:hanging="360"/>
-      </w:pPr>
-      <w:rPr>
-        <w:rFonts w:ascii="Wingdings" w:hAnsi="Wingdings" w:hint="default"/>
-      </w:rPr>
-    </w:lvl>
-  </w:abstractNum>
-  <w:abstractNum w:abstractNumId="19" w15:restartNumberingAfterBreak="0">
-    <w:nsid w:val="57BB7664"/>
-    <w:multiLevelType w:val="multilevel"/>
-    <w:tmpl w:val="55B8F6A2"/>
-    <w:lvl w:ilvl="0">
-      <w:start w:val="1"/>
-      <w:numFmt w:val="bullet"/>
-      <w:lvlText w:val=""/>
-      <w:lvlJc w:val="left"/>
-      <w:pPr>
-        <w:tabs>
-          <w:tab w:val="num" w:pos="720"/>
-        </w:tabs>
-        <w:ind w:left="720" w:hanging="360"/>
-      </w:pPr>
-      <w:rPr>
-        <w:rFonts w:ascii="Symbol" w:hAnsi="Symbol" w:hint="default"/>
-        <w:sz w:val="20"/>
-      </w:rPr>
-    </w:lvl>
-    <w:lvl w:ilvl="1" w:tentative="1">
-      <w:start w:val="1"/>
-      <w:numFmt w:val="bullet"/>
-      <w:lvlText w:val="o"/>
-      <w:lvlJc w:val="left"/>
-      <w:pPr>
-        <w:tabs>
-          <w:tab w:val="num" w:pos="1440"/>
-        </w:tabs>
-        <w:ind w:left="1440" w:hanging="360"/>
-      </w:pPr>
-      <w:rPr>
-        <w:rFonts w:ascii="Courier New" w:hAnsi="Courier New" w:hint="default"/>
-        <w:sz w:val="20"/>
-      </w:rPr>
-    </w:lvl>
-    <w:lvl w:ilvl="2" w:tentative="1">
-      <w:start w:val="1"/>
-      <w:numFmt w:val="bullet"/>
-      <w:lvlText w:val=""/>
-      <w:lvlJc w:val="left"/>
-      <w:pPr>
-        <w:tabs>
-          <w:tab w:val="num" w:pos="2160"/>
-        </w:tabs>
-        <w:ind w:left="2160" w:hanging="360"/>
-      </w:pPr>
-      <w:rPr>
-        <w:rFonts w:ascii="Wingdings" w:hAnsi="Wingdings" w:hint="default"/>
-        <w:sz w:val="20"/>
-      </w:rPr>
-    </w:lvl>
-    <w:lvl w:ilvl="3" w:tentative="1">
-      <w:start w:val="1"/>
-      <w:numFmt w:val="bullet"/>
-      <w:lvlText w:val=""/>
-      <w:lvlJc w:val="left"/>
-      <w:pPr>
-        <w:tabs>
-          <w:tab w:val="num" w:pos="2880"/>
-        </w:tabs>
-        <w:ind w:left="2880" w:hanging="360"/>
-      </w:pPr>
-      <w:rPr>
-        <w:rFonts w:ascii="Wingdings" w:hAnsi="Wingdings" w:hint="default"/>
-        <w:sz w:val="20"/>
-      </w:rPr>
-    </w:lvl>
-    <w:lvl w:ilvl="4" w:tentative="1">
-      <w:start w:val="1"/>
-      <w:numFmt w:val="bullet"/>
-      <w:lvlText w:val=""/>
-      <w:lvlJc w:val="left"/>
-      <w:pPr>
-        <w:tabs>
-          <w:tab w:val="num" w:pos="3600"/>
-        </w:tabs>
-        <w:ind w:left="3600" w:hanging="360"/>
-      </w:pPr>
-      <w:rPr>
-        <w:rFonts w:ascii="Wingdings" w:hAnsi="Wingdings" w:hint="default"/>
-        <w:sz w:val="20"/>
-      </w:rPr>
-    </w:lvl>
-    <w:lvl w:ilvl="5" w:tentative="1">
-      <w:start w:val="1"/>
-      <w:numFmt w:val="bullet"/>
-      <w:lvlText w:val=""/>
-      <w:lvlJc w:val="left"/>
-      <w:pPr>
-        <w:tabs>
-          <w:tab w:val="num" w:pos="4320"/>
-        </w:tabs>
-        <w:ind w:left="4320" w:hanging="360"/>
-      </w:pPr>
-      <w:rPr>
-        <w:rFonts w:ascii="Wingdings" w:hAnsi="Wingdings" w:hint="default"/>
-        <w:sz w:val="20"/>
-      </w:rPr>
-    </w:lvl>
-    <w:lvl w:ilvl="6" w:tentative="1">
-      <w:start w:val="1"/>
-      <w:numFmt w:val="bullet"/>
-      <w:lvlText w:val=""/>
-      <w:lvlJc w:val="left"/>
-      <w:pPr>
-        <w:tabs>
-          <w:tab w:val="num" w:pos="5040"/>
-        </w:tabs>
-        <w:ind w:left="5040" w:hanging="360"/>
-      </w:pPr>
-      <w:rPr>
-        <w:rFonts w:ascii="Wingdings" w:hAnsi="Wingdings" w:hint="default"/>
-        <w:sz w:val="20"/>
-      </w:rPr>
-    </w:lvl>
-    <w:lvl w:ilvl="7" w:tentative="1">
-      <w:start w:val="1"/>
-      <w:numFmt w:val="bullet"/>
-      <w:lvlText w:val=""/>
-      <w:lvlJc w:val="left"/>
-      <w:pPr>
-        <w:tabs>
-          <w:tab w:val="num" w:pos="5760"/>
-        </w:tabs>
-        <w:ind w:left="5760" w:hanging="360"/>
-      </w:pPr>
-      <w:rPr>
-        <w:rFonts w:ascii="Wingdings" w:hAnsi="Wingdings" w:hint="default"/>
-        <w:sz w:val="20"/>
-      </w:rPr>
-    </w:lvl>
-    <w:lvl w:ilvl="8" w:tentative="1">
-      <w:start w:val="1"/>
-      <w:numFmt w:val="bullet"/>
-      <w:lvlText w:val=""/>
-      <w:lvlJc w:val="left"/>
-      <w:pPr>
-        <w:tabs>
-          <w:tab w:val="num" w:pos="6480"/>
-        </w:tabs>
-        <w:ind w:left="6480" w:hanging="360"/>
-      </w:pPr>
-      <w:rPr>
-        <w:rFonts w:ascii="Wingdings" w:hAnsi="Wingdings" w:hint="default"/>
-        <w:sz w:val="20"/>
-      </w:rPr>
-    </w:lvl>
-  </w:abstractNum>
-  <w:abstractNum w:abstractNumId="20" w15:restartNumberingAfterBreak="0">
+  <w:abstractNum w:abstractNumId="2" w15:restartNumberingAfterBreak="0">
     <w:nsid w:val="5F0C0ECE"/>
     <w:multiLevelType w:val="multilevel"/>
     <w:tmpl w:val="BE507DCE"/>
@@ -9997,569 +9423,7 @@
       </w:rPr>
     </w:lvl>
   </w:abstractNum>
-  <w:abstractNum w:abstractNumId="21" w15:restartNumberingAfterBreak="0">
-    <w:nsid w:val="65B94751"/>
-    <w:multiLevelType w:val="multilevel"/>
-    <w:tmpl w:val="A3A09AB2"/>
-    <w:lvl w:ilvl="0">
-      <w:start w:val="1"/>
-      <w:numFmt w:val="decimal"/>
-      <w:lvlText w:val="%1."/>
-      <w:lvlJc w:val="left"/>
-      <w:pPr>
-        <w:tabs>
-          <w:tab w:val="num" w:pos="360"/>
-        </w:tabs>
-        <w:ind w:left="360" w:hanging="360"/>
-      </w:pPr>
-      <w:rPr>
-        <w:rFonts w:hint="default"/>
-        <w:b/>
-        <w:i w:val="0"/>
-      </w:rPr>
-    </w:lvl>
-    <w:lvl w:ilvl="1">
-      <w:start w:val="1"/>
-      <w:numFmt w:val="lowerLetter"/>
-      <w:lvlText w:val="%2."/>
-      <w:lvlJc w:val="left"/>
-      <w:pPr>
-        <w:tabs>
-          <w:tab w:val="num" w:pos="1440"/>
-        </w:tabs>
-        <w:ind w:left="1440" w:hanging="360"/>
-      </w:pPr>
-    </w:lvl>
-    <w:lvl w:ilvl="2">
-      <w:start w:val="1"/>
-      <w:numFmt w:val="lowerRoman"/>
-      <w:lvlText w:val="%3."/>
-      <w:lvlJc w:val="right"/>
-      <w:pPr>
-        <w:tabs>
-          <w:tab w:val="num" w:pos="2160"/>
-        </w:tabs>
-        <w:ind w:left="2160" w:hanging="180"/>
-      </w:pPr>
-    </w:lvl>
-    <w:lvl w:ilvl="3">
-      <w:start w:val="1"/>
-      <w:numFmt w:val="decimal"/>
-      <w:lvlText w:val="%4."/>
-      <w:lvlJc w:val="left"/>
-      <w:pPr>
-        <w:tabs>
-          <w:tab w:val="num" w:pos="2880"/>
-        </w:tabs>
-        <w:ind w:left="2880" w:hanging="360"/>
-      </w:pPr>
-    </w:lvl>
-    <w:lvl w:ilvl="4">
-      <w:start w:val="1"/>
-      <w:numFmt w:val="lowerLetter"/>
-      <w:lvlText w:val="%5."/>
-      <w:lvlJc w:val="left"/>
-      <w:pPr>
-        <w:tabs>
-          <w:tab w:val="num" w:pos="3600"/>
-        </w:tabs>
-        <w:ind w:left="3600" w:hanging="360"/>
-      </w:pPr>
-    </w:lvl>
-    <w:lvl w:ilvl="5">
-      <w:start w:val="1"/>
-      <w:numFmt w:val="lowerRoman"/>
-      <w:lvlText w:val="%6."/>
-      <w:lvlJc w:val="right"/>
-      <w:pPr>
-        <w:tabs>
-          <w:tab w:val="num" w:pos="4320"/>
-        </w:tabs>
-        <w:ind w:left="4320" w:hanging="180"/>
-      </w:pPr>
-    </w:lvl>
-    <w:lvl w:ilvl="6">
-      <w:start w:val="1"/>
-      <w:numFmt w:val="decimal"/>
-      <w:lvlText w:val="%7."/>
-      <w:lvlJc w:val="left"/>
-      <w:pPr>
-        <w:tabs>
-          <w:tab w:val="num" w:pos="5040"/>
-        </w:tabs>
-        <w:ind w:left="5040" w:hanging="360"/>
-      </w:pPr>
-    </w:lvl>
-    <w:lvl w:ilvl="7">
-      <w:start w:val="1"/>
-      <w:numFmt w:val="lowerLetter"/>
-      <w:lvlText w:val="%8."/>
-      <w:lvlJc w:val="left"/>
-      <w:pPr>
-        <w:tabs>
-          <w:tab w:val="num" w:pos="5760"/>
-        </w:tabs>
-        <w:ind w:left="5760" w:hanging="360"/>
-      </w:pPr>
-    </w:lvl>
-    <w:lvl w:ilvl="8">
-      <w:start w:val="1"/>
-      <w:numFmt w:val="lowerRoman"/>
-      <w:lvlText w:val="%9."/>
-      <w:lvlJc w:val="right"/>
-      <w:pPr>
-        <w:tabs>
-          <w:tab w:val="num" w:pos="6480"/>
-        </w:tabs>
-        <w:ind w:left="6480" w:hanging="180"/>
-      </w:pPr>
-    </w:lvl>
-  </w:abstractNum>
-  <w:abstractNum w:abstractNumId="22" w15:restartNumberingAfterBreak="0">
-    <w:nsid w:val="65E96143"/>
-    <w:multiLevelType w:val="multilevel"/>
-    <w:tmpl w:val="0464CD9E"/>
-    <w:lvl w:ilvl="0">
-      <w:start w:val="1"/>
-      <w:numFmt w:val="bullet"/>
-      <w:lvlText w:val=""/>
-      <w:lvlJc w:val="left"/>
-      <w:pPr>
-        <w:tabs>
-          <w:tab w:val="num" w:pos="720"/>
-        </w:tabs>
-        <w:ind w:left="720" w:hanging="360"/>
-      </w:pPr>
-      <w:rPr>
-        <w:rFonts w:ascii="Symbol" w:hAnsi="Symbol" w:hint="default"/>
-        <w:sz w:val="20"/>
-      </w:rPr>
-    </w:lvl>
-    <w:lvl w:ilvl="1" w:tentative="1">
-      <w:start w:val="1"/>
-      <w:numFmt w:val="bullet"/>
-      <w:lvlText w:val="o"/>
-      <w:lvlJc w:val="left"/>
-      <w:pPr>
-        <w:tabs>
-          <w:tab w:val="num" w:pos="1440"/>
-        </w:tabs>
-        <w:ind w:left="1440" w:hanging="360"/>
-      </w:pPr>
-      <w:rPr>
-        <w:rFonts w:ascii="Courier New" w:hAnsi="Courier New" w:hint="default"/>
-        <w:sz w:val="20"/>
-      </w:rPr>
-    </w:lvl>
-    <w:lvl w:ilvl="2" w:tentative="1">
-      <w:start w:val="1"/>
-      <w:numFmt w:val="bullet"/>
-      <w:lvlText w:val=""/>
-      <w:lvlJc w:val="left"/>
-      <w:pPr>
-        <w:tabs>
-          <w:tab w:val="num" w:pos="2160"/>
-        </w:tabs>
-        <w:ind w:left="2160" w:hanging="360"/>
-      </w:pPr>
-      <w:rPr>
-        <w:rFonts w:ascii="Wingdings" w:hAnsi="Wingdings" w:hint="default"/>
-        <w:sz w:val="20"/>
-      </w:rPr>
-    </w:lvl>
-    <w:lvl w:ilvl="3" w:tentative="1">
-      <w:start w:val="1"/>
-      <w:numFmt w:val="bullet"/>
-      <w:lvlText w:val=""/>
-      <w:lvlJc w:val="left"/>
-      <w:pPr>
-        <w:tabs>
-          <w:tab w:val="num" w:pos="2880"/>
-        </w:tabs>
-        <w:ind w:left="2880" w:hanging="360"/>
-      </w:pPr>
-      <w:rPr>
-        <w:rFonts w:ascii="Wingdings" w:hAnsi="Wingdings" w:hint="default"/>
-        <w:sz w:val="20"/>
-      </w:rPr>
-    </w:lvl>
-    <w:lvl w:ilvl="4" w:tentative="1">
-      <w:start w:val="1"/>
-      <w:numFmt w:val="bullet"/>
-      <w:lvlText w:val=""/>
-      <w:lvlJc w:val="left"/>
-      <w:pPr>
-        <w:tabs>
-          <w:tab w:val="num" w:pos="3600"/>
-        </w:tabs>
-        <w:ind w:left="3600" w:hanging="360"/>
-      </w:pPr>
-      <w:rPr>
-        <w:rFonts w:ascii="Wingdings" w:hAnsi="Wingdings" w:hint="default"/>
-        <w:sz w:val="20"/>
-      </w:rPr>
-    </w:lvl>
-    <w:lvl w:ilvl="5" w:tentative="1">
-      <w:start w:val="1"/>
-      <w:numFmt w:val="bullet"/>
-      <w:lvlText w:val=""/>
-      <w:lvlJc w:val="left"/>
-      <w:pPr>
-        <w:tabs>
-          <w:tab w:val="num" w:pos="4320"/>
-        </w:tabs>
-        <w:ind w:left="4320" w:hanging="360"/>
-      </w:pPr>
-      <w:rPr>
-        <w:rFonts w:ascii="Wingdings" w:hAnsi="Wingdings" w:hint="default"/>
-        <w:sz w:val="20"/>
-      </w:rPr>
-    </w:lvl>
-    <w:lvl w:ilvl="6" w:tentative="1">
-      <w:start w:val="1"/>
-      <w:numFmt w:val="bullet"/>
-      <w:lvlText w:val=""/>
-      <w:lvlJc w:val="left"/>
-      <w:pPr>
-        <w:tabs>
-          <w:tab w:val="num" w:pos="5040"/>
-        </w:tabs>
-        <w:ind w:left="5040" w:hanging="360"/>
-      </w:pPr>
-      <w:rPr>
-        <w:rFonts w:ascii="Wingdings" w:hAnsi="Wingdings" w:hint="default"/>
-        <w:sz w:val="20"/>
-      </w:rPr>
-    </w:lvl>
-    <w:lvl w:ilvl="7" w:tentative="1">
-      <w:start w:val="1"/>
-      <w:numFmt w:val="bullet"/>
-      <w:lvlText w:val=""/>
-      <w:lvlJc w:val="left"/>
-      <w:pPr>
-        <w:tabs>
-          <w:tab w:val="num" w:pos="5760"/>
-        </w:tabs>
-        <w:ind w:left="5760" w:hanging="360"/>
-      </w:pPr>
-      <w:rPr>
-        <w:rFonts w:ascii="Wingdings" w:hAnsi="Wingdings" w:hint="default"/>
-        <w:sz w:val="20"/>
-      </w:rPr>
-    </w:lvl>
-    <w:lvl w:ilvl="8" w:tentative="1">
-      <w:start w:val="1"/>
-      <w:numFmt w:val="bullet"/>
-      <w:lvlText w:val=""/>
-      <w:lvlJc w:val="left"/>
-      <w:pPr>
-        <w:tabs>
-          <w:tab w:val="num" w:pos="6480"/>
-        </w:tabs>
-        <w:ind w:left="6480" w:hanging="360"/>
-      </w:pPr>
-      <w:rPr>
-        <w:rFonts w:ascii="Wingdings" w:hAnsi="Wingdings" w:hint="default"/>
-        <w:sz w:val="20"/>
-      </w:rPr>
-    </w:lvl>
-  </w:abstractNum>
-  <w:abstractNum w:abstractNumId="23" w15:restartNumberingAfterBreak="0">
-    <w:nsid w:val="66AE667A"/>
-    <w:multiLevelType w:val="multilevel"/>
-    <w:tmpl w:val="A7D87D8C"/>
-    <w:lvl w:ilvl="0">
-      <w:start w:val="1"/>
-      <w:numFmt w:val="decimal"/>
-      <w:lvlText w:val="%1."/>
-      <w:lvlJc w:val="left"/>
-      <w:pPr>
-        <w:tabs>
-          <w:tab w:val="num" w:pos="357"/>
-        </w:tabs>
-        <w:ind w:left="-360" w:firstLine="357"/>
-      </w:pPr>
-      <w:rPr>
-        <w:rFonts w:hint="default"/>
-      </w:rPr>
-    </w:lvl>
-    <w:lvl w:ilvl="1">
-      <w:start w:val="1"/>
-      <w:numFmt w:val="decimal"/>
-      <w:isLgl/>
-      <w:suff w:val="space"/>
-      <w:lvlText w:val="1.%2"/>
-      <w:lvlJc w:val="left"/>
-      <w:pPr>
-        <w:ind w:left="-360" w:firstLine="360"/>
-      </w:pPr>
-      <w:rPr>
-        <w:rFonts w:hint="default"/>
-      </w:rPr>
-    </w:lvl>
-    <w:lvl w:ilvl="2">
-      <w:start w:val="1"/>
-      <w:numFmt w:val="decimal"/>
-      <w:isLgl/>
-      <w:lvlText w:val="%1.%2.%3"/>
-      <w:lvlJc w:val="left"/>
-      <w:pPr>
-        <w:tabs>
-          <w:tab w:val="num" w:pos="1080"/>
-        </w:tabs>
-        <w:ind w:left="1080" w:hanging="720"/>
-      </w:pPr>
-      <w:rPr>
-        <w:rFonts w:hint="default"/>
-      </w:rPr>
-    </w:lvl>
-    <w:lvl w:ilvl="3">
-      <w:start w:val="1"/>
-      <w:numFmt w:val="decimal"/>
-      <w:isLgl/>
-      <w:lvlText w:val="%1.%2.%3.%4"/>
-      <w:lvlJc w:val="left"/>
-      <w:pPr>
-        <w:tabs>
-          <w:tab w:val="num" w:pos="1440"/>
-        </w:tabs>
-        <w:ind w:left="1440" w:hanging="720"/>
-      </w:pPr>
-      <w:rPr>
-        <w:rFonts w:hint="default"/>
-      </w:rPr>
-    </w:lvl>
-    <w:lvl w:ilvl="4">
-      <w:start w:val="1"/>
-      <w:numFmt w:val="decimal"/>
-      <w:isLgl/>
-      <w:lvlText w:val="%1.%2.%3.%4.%5"/>
-      <w:lvlJc w:val="left"/>
-      <w:pPr>
-        <w:tabs>
-          <w:tab w:val="num" w:pos="1800"/>
-        </w:tabs>
-        <w:ind w:left="1800" w:hanging="720"/>
-      </w:pPr>
-      <w:rPr>
-        <w:rFonts w:hint="default"/>
-      </w:rPr>
-    </w:lvl>
-    <w:lvl w:ilvl="5">
-      <w:start w:val="1"/>
-      <w:numFmt w:val="decimal"/>
-      <w:isLgl/>
-      <w:lvlText w:val="%1.%2.%3.%4.%5.%6"/>
-      <w:lvlJc w:val="left"/>
-      <w:pPr>
-        <w:tabs>
-          <w:tab w:val="num" w:pos="2520"/>
-        </w:tabs>
-        <w:ind w:left="2520" w:hanging="1080"/>
-      </w:pPr>
-      <w:rPr>
-        <w:rFonts w:hint="default"/>
-      </w:rPr>
-    </w:lvl>
-    <w:lvl w:ilvl="6">
-      <w:start w:val="1"/>
-      <w:numFmt w:val="decimal"/>
-      <w:isLgl/>
-      <w:lvlText w:val="%1.%2.%3.%4.%5.%6.%7"/>
-      <w:lvlJc w:val="left"/>
-      <w:pPr>
-        <w:tabs>
-          <w:tab w:val="num" w:pos="2880"/>
-        </w:tabs>
-        <w:ind w:left="2880" w:hanging="1080"/>
-      </w:pPr>
-      <w:rPr>
-        <w:rFonts w:hint="default"/>
-      </w:rPr>
-    </w:lvl>
-    <w:lvl w:ilvl="7">
-      <w:start w:val="1"/>
-      <w:numFmt w:val="decimal"/>
-      <w:isLgl/>
-      <w:lvlText w:val="%1.%2.%3.%4.%5.%6.%7.%8"/>
-      <w:lvlJc w:val="left"/>
-      <w:pPr>
-        <w:tabs>
-          <w:tab w:val="num" w:pos="3600"/>
-        </w:tabs>
-        <w:ind w:left="3600" w:hanging="1440"/>
-      </w:pPr>
-      <w:rPr>
-        <w:rFonts w:hint="default"/>
-      </w:rPr>
-    </w:lvl>
-    <w:lvl w:ilvl="8">
-      <w:start w:val="1"/>
-      <w:numFmt w:val="decimal"/>
-      <w:isLgl/>
-      <w:lvlText w:val="%1.%2.%3.%4.%5.%6.%7.%8.%9"/>
-      <w:lvlJc w:val="left"/>
-      <w:pPr>
-        <w:tabs>
-          <w:tab w:val="num" w:pos="3960"/>
-        </w:tabs>
-        <w:ind w:left="3960" w:hanging="1440"/>
-      </w:pPr>
-      <w:rPr>
-        <w:rFonts w:hint="default"/>
-      </w:rPr>
-    </w:lvl>
-  </w:abstractNum>
-  <w:abstractNum w:abstractNumId="24" w15:restartNumberingAfterBreak="0">
-    <w:nsid w:val="695A76AD"/>
-    <w:multiLevelType w:val="multilevel"/>
-    <w:tmpl w:val="306C212A"/>
-    <w:lvl w:ilvl="0">
-      <w:start w:val="1"/>
-      <w:numFmt w:val="bullet"/>
-      <w:lvlText w:val=""/>
-      <w:lvlJc w:val="left"/>
-      <w:pPr>
-        <w:tabs>
-          <w:tab w:val="num" w:pos="720"/>
-        </w:tabs>
-        <w:ind w:left="720" w:hanging="360"/>
-      </w:pPr>
-      <w:rPr>
-        <w:rFonts w:ascii="Symbol" w:hAnsi="Symbol" w:hint="default"/>
-        <w:sz w:val="20"/>
-      </w:rPr>
-    </w:lvl>
-    <w:lvl w:ilvl="1" w:tentative="1">
-      <w:start w:val="1"/>
-      <w:numFmt w:val="bullet"/>
-      <w:lvlText w:val="o"/>
-      <w:lvlJc w:val="left"/>
-      <w:pPr>
-        <w:tabs>
-          <w:tab w:val="num" w:pos="1440"/>
-        </w:tabs>
-        <w:ind w:left="1440" w:hanging="360"/>
-      </w:pPr>
-      <w:rPr>
-        <w:rFonts w:ascii="Courier New" w:hAnsi="Courier New" w:hint="default"/>
-        <w:sz w:val="20"/>
-      </w:rPr>
-    </w:lvl>
-    <w:lvl w:ilvl="2" w:tentative="1">
-      <w:start w:val="1"/>
-      <w:numFmt w:val="bullet"/>
-      <w:lvlText w:val=""/>
-      <w:lvlJc w:val="left"/>
-      <w:pPr>
-        <w:tabs>
-          <w:tab w:val="num" w:pos="2160"/>
-        </w:tabs>
-        <w:ind w:left="2160" w:hanging="360"/>
-      </w:pPr>
-      <w:rPr>
-        <w:rFonts w:ascii="Wingdings" w:hAnsi="Wingdings" w:hint="default"/>
-        <w:sz w:val="20"/>
-      </w:rPr>
-    </w:lvl>
-    <w:lvl w:ilvl="3" w:tentative="1">
-      <w:start w:val="1"/>
-      <w:numFmt w:val="bullet"/>
-      <w:lvlText w:val=""/>
-      <w:lvlJc w:val="left"/>
-      <w:pPr>
-        <w:tabs>
-          <w:tab w:val="num" w:pos="2880"/>
-        </w:tabs>
-        <w:ind w:left="2880" w:hanging="360"/>
-      </w:pPr>
-      <w:rPr>
-        <w:rFonts w:ascii="Wingdings" w:hAnsi="Wingdings" w:hint="default"/>
-        <w:sz w:val="20"/>
-      </w:rPr>
-    </w:lvl>
-    <w:lvl w:ilvl="4" w:tentative="1">
-      <w:start w:val="1"/>
-      <w:numFmt w:val="bullet"/>
-      <w:lvlText w:val=""/>
-      <w:lvlJc w:val="left"/>
-      <w:pPr>
-        <w:tabs>
-          <w:tab w:val="num" w:pos="3600"/>
-        </w:tabs>
-        <w:ind w:left="3600" w:hanging="360"/>
-      </w:pPr>
-      <w:rPr>
-        <w:rFonts w:ascii="Wingdings" w:hAnsi="Wingdings" w:hint="default"/>
-        <w:sz w:val="20"/>
-      </w:rPr>
-    </w:lvl>
-    <w:lvl w:ilvl="5" w:tentative="1">
-      <w:start w:val="1"/>
-      <w:numFmt w:val="bullet"/>
-      <w:lvlText w:val=""/>
-      <w:lvlJc w:val="left"/>
-      <w:pPr>
-        <w:tabs>
-          <w:tab w:val="num" w:pos="4320"/>
-        </w:tabs>
-        <w:ind w:left="4320" w:hanging="360"/>
-      </w:pPr>
-      <w:rPr>
-        <w:rFonts w:ascii="Wingdings" w:hAnsi="Wingdings" w:hint="default"/>
-        <w:sz w:val="20"/>
-      </w:rPr>
-    </w:lvl>
-    <w:lvl w:ilvl="6" w:tentative="1">
-      <w:start w:val="1"/>
-      <w:numFmt w:val="bullet"/>
-      <w:lvlText w:val=""/>
-      <w:lvlJc w:val="left"/>
-      <w:pPr>
-        <w:tabs>
-          <w:tab w:val="num" w:pos="5040"/>
-        </w:tabs>
-        <w:ind w:left="5040" w:hanging="360"/>
-      </w:pPr>
-      <w:rPr>
-        <w:rFonts w:ascii="Wingdings" w:hAnsi="Wingdings" w:hint="default"/>
-        <w:sz w:val="20"/>
-      </w:rPr>
-    </w:lvl>
-    <w:lvl w:ilvl="7" w:tentative="1">
-      <w:start w:val="1"/>
-      <w:numFmt w:val="bullet"/>
-      <w:lvlText w:val=""/>
-      <w:lvlJc w:val="left"/>
-      <w:pPr>
-        <w:tabs>
-          <w:tab w:val="num" w:pos="5760"/>
-        </w:tabs>
-        <w:ind w:left="5760" w:hanging="360"/>
-      </w:pPr>
-      <w:rPr>
-        <w:rFonts w:ascii="Wingdings" w:hAnsi="Wingdings" w:hint="default"/>
-        <w:sz w:val="20"/>
-      </w:rPr>
-    </w:lvl>
-    <w:lvl w:ilvl="8" w:tentative="1">
-      <w:start w:val="1"/>
-      <w:numFmt w:val="bullet"/>
-      <w:lvlText w:val=""/>
-      <w:lvlJc w:val="left"/>
-      <w:pPr>
-        <w:tabs>
-          <w:tab w:val="num" w:pos="6480"/>
-        </w:tabs>
-        <w:ind w:left="6480" w:hanging="360"/>
-      </w:pPr>
-      <w:rPr>
-        <w:rFonts w:ascii="Wingdings" w:hAnsi="Wingdings" w:hint="default"/>
-        <w:sz w:val="20"/>
-      </w:rPr>
-    </w:lvl>
-  </w:abstractNum>
-  <w:abstractNum w:abstractNumId="25" w15:restartNumberingAfterBreak="0">
+  <w:abstractNum w:abstractNumId="3" w15:restartNumberingAfterBreak="0">
     <w:nsid w:val="6AC55D85"/>
     <w:multiLevelType w:val="hybridMultilevel"/>
     <w:tmpl w:val="CFFA3EC6"/>
@@ -10648,147 +9512,7 @@
       </w:pPr>
     </w:lvl>
   </w:abstractNum>
-  <w:abstractNum w:abstractNumId="26" w15:restartNumberingAfterBreak="0">
-    <w:nsid w:val="6C1C349E"/>
-    <w:multiLevelType w:val="hybridMultilevel"/>
-    <w:tmpl w:val="84785994"/>
-    <w:lvl w:ilvl="0" w:tplc="0C0A000F">
-      <w:start w:val="1"/>
-      <w:numFmt w:val="decimal"/>
-      <w:lvlText w:val="%1."/>
-      <w:lvlJc w:val="left"/>
-      <w:pPr>
-        <w:tabs>
-          <w:tab w:val="num" w:pos="644"/>
-        </w:tabs>
-        <w:ind w:left="644" w:hanging="360"/>
-      </w:pPr>
-      <w:rPr>
-        <w:rFonts w:hint="default"/>
-      </w:rPr>
-    </w:lvl>
-    <w:lvl w:ilvl="1" w:tplc="0C0A0003">
-      <w:start w:val="1"/>
-      <w:numFmt w:val="bullet"/>
-      <w:lvlText w:val="o"/>
-      <w:lvlJc w:val="left"/>
-      <w:pPr>
-        <w:tabs>
-          <w:tab w:val="num" w:pos="1440"/>
-        </w:tabs>
-        <w:ind w:left="1440" w:hanging="360"/>
-      </w:pPr>
-      <w:rPr>
-        <w:rFonts w:ascii="Courier New" w:hAnsi="Courier New" w:hint="default"/>
-      </w:rPr>
-    </w:lvl>
-    <w:lvl w:ilvl="2" w:tplc="0C0A0005">
-      <w:start w:val="1"/>
-      <w:numFmt w:val="bullet"/>
-      <w:lvlText w:val=""/>
-      <w:lvlJc w:val="left"/>
-      <w:pPr>
-        <w:tabs>
-          <w:tab w:val="num" w:pos="2160"/>
-        </w:tabs>
-        <w:ind w:left="2160" w:hanging="360"/>
-      </w:pPr>
-      <w:rPr>
-        <w:rFonts w:ascii="Wingdings" w:hAnsi="Wingdings" w:hint="default"/>
-      </w:rPr>
-    </w:lvl>
-    <w:lvl w:ilvl="3" w:tplc="0C0A0001">
-      <w:start w:val="1"/>
-      <w:numFmt w:val="bullet"/>
-      <w:lvlText w:val=""/>
-      <w:lvlJc w:val="left"/>
-      <w:pPr>
-        <w:tabs>
-          <w:tab w:val="num" w:pos="2880"/>
-        </w:tabs>
-        <w:ind w:left="2880" w:hanging="360"/>
-      </w:pPr>
-      <w:rPr>
-        <w:rFonts w:ascii="Symbol" w:hAnsi="Symbol" w:hint="default"/>
-      </w:rPr>
-    </w:lvl>
-    <w:lvl w:ilvl="4" w:tplc="0C0A0003">
-      <w:start w:val="1"/>
-      <w:numFmt w:val="bullet"/>
-      <w:lvlText w:val="o"/>
-      <w:lvlJc w:val="left"/>
-      <w:pPr>
-        <w:tabs>
-          <w:tab w:val="num" w:pos="3600"/>
-        </w:tabs>
-        <w:ind w:left="3600" w:hanging="360"/>
-      </w:pPr>
-      <w:rPr>
-        <w:rFonts w:ascii="Courier New" w:hAnsi="Courier New" w:hint="default"/>
-      </w:rPr>
-    </w:lvl>
-    <w:lvl w:ilvl="5" w:tplc="0C0A0005">
-      <w:start w:val="1"/>
-      <w:numFmt w:val="bullet"/>
-      <w:lvlText w:val=""/>
-      <w:lvlJc w:val="left"/>
-      <w:pPr>
-        <w:tabs>
-          <w:tab w:val="num" w:pos="4320"/>
-        </w:tabs>
-        <w:ind w:left="4320" w:hanging="360"/>
-      </w:pPr>
-      <w:rPr>
-        <w:rFonts w:ascii="Wingdings" w:hAnsi="Wingdings" w:hint="default"/>
-      </w:rPr>
-    </w:lvl>
-    <w:lvl w:ilvl="6" w:tplc="0C0A0001">
-      <w:start w:val="1"/>
-      <w:numFmt w:val="bullet"/>
-      <w:lvlText w:val=""/>
-      <w:lvlJc w:val="left"/>
-      <w:pPr>
-        <w:tabs>
-          <w:tab w:val="num" w:pos="5040"/>
-        </w:tabs>
-        <w:ind w:left="5040" w:hanging="360"/>
-      </w:pPr>
-      <w:rPr>
-        <w:rFonts w:ascii="Symbol" w:hAnsi="Symbol" w:hint="default"/>
-      </w:rPr>
-    </w:lvl>
-    <w:lvl w:ilvl="7" w:tplc="0C0A0003">
-      <w:start w:val="1"/>
-      <w:numFmt w:val="bullet"/>
-      <w:lvlText w:val="o"/>
-      <w:lvlJc w:val="left"/>
-      <w:pPr>
-        <w:tabs>
-          <w:tab w:val="num" w:pos="5760"/>
-        </w:tabs>
-        <w:ind w:left="5760" w:hanging="360"/>
-      </w:pPr>
-      <w:rPr>
-        <w:rFonts w:ascii="Courier New" w:hAnsi="Courier New" w:hint="default"/>
-      </w:rPr>
-    </w:lvl>
-    <w:lvl w:ilvl="8" w:tplc="0C0A0005">
-      <w:start w:val="1"/>
-      <w:numFmt w:val="bullet"/>
-      <w:lvlText w:val=""/>
-      <w:lvlJc w:val="left"/>
-      <w:pPr>
-        <w:tabs>
-          <w:tab w:val="num" w:pos="6480"/>
-        </w:tabs>
-        <w:ind w:left="6480" w:hanging="360"/>
-      </w:pPr>
-      <w:rPr>
-        <w:rFonts w:ascii="Wingdings" w:hAnsi="Wingdings" w:hint="default"/>
-      </w:rPr>
-    </w:lvl>
-  </w:abstractNum>
-  <w:abstractNum w:abstractNumId="27" w15:restartNumberingAfterBreak="0">
+  <w:abstractNum w:abstractNumId="4" w15:restartNumberingAfterBreak="0">
     <w:nsid w:val="6C8C01FC"/>
     <w:multiLevelType w:val="hybridMultilevel"/>
     <w:tmpl w:val="D7C8B618"/>
@@ -10901,125 +9625,7 @@
       </w:rPr>
     </w:lvl>
   </w:abstractNum>
-  <w:abstractNum w:abstractNumId="28" w15:restartNumberingAfterBreak="0">
-    <w:nsid w:val="70E316B3"/>
-    <w:multiLevelType w:val="multilevel"/>
-    <w:tmpl w:val="10C0EEDC"/>
-    <w:lvl w:ilvl="0">
-      <w:start w:val="1"/>
-      <w:numFmt w:val="decimal"/>
-      <w:lvlText w:val="%1."/>
-      <w:lvlJc w:val="left"/>
-      <w:pPr>
-        <w:tabs>
-          <w:tab w:val="num" w:pos="644"/>
-        </w:tabs>
-        <w:ind w:left="644" w:hanging="360"/>
-      </w:pPr>
-      <w:rPr>
-        <w:rFonts w:hint="default"/>
-        <w:b w:val="0"/>
-        <w:i w:val="0"/>
-      </w:rPr>
-    </w:lvl>
-    <w:lvl w:ilvl="1">
-      <w:start w:val="1"/>
-      <w:numFmt w:val="lowerLetter"/>
-      <w:lvlText w:val="%2."/>
-      <w:lvlJc w:val="left"/>
-      <w:pPr>
-        <w:tabs>
-          <w:tab w:val="num" w:pos="1440"/>
-        </w:tabs>
-        <w:ind w:left="1440" w:hanging="360"/>
-      </w:pPr>
-    </w:lvl>
-    <w:lvl w:ilvl="2">
-      <w:start w:val="1"/>
-      <w:numFmt w:val="lowerRoman"/>
-      <w:lvlText w:val="%3."/>
-      <w:lvlJc w:val="right"/>
-      <w:pPr>
-        <w:tabs>
-          <w:tab w:val="num" w:pos="2160"/>
-        </w:tabs>
-        <w:ind w:left="2160" w:hanging="180"/>
-      </w:pPr>
-    </w:lvl>
-    <w:lvl w:ilvl="3">
-      <w:start w:val="1"/>
-      <w:numFmt w:val="decimal"/>
-      <w:lvlText w:val="%4."/>
-      <w:lvlJc w:val="left"/>
-      <w:pPr>
-        <w:tabs>
-          <w:tab w:val="num" w:pos="2880"/>
-        </w:tabs>
-        <w:ind w:left="2880" w:hanging="360"/>
-      </w:pPr>
-    </w:lvl>
-    <w:lvl w:ilvl="4">
-      <w:start w:val="1"/>
-      <w:numFmt w:val="lowerLetter"/>
-      <w:lvlText w:val="%5."/>
-      <w:lvlJc w:val="left"/>
-      <w:pPr>
-        <w:tabs>
-          <w:tab w:val="num" w:pos="3600"/>
-        </w:tabs>
-        <w:ind w:left="3600" w:hanging="360"/>
-      </w:pPr>
-    </w:lvl>
-    <w:lvl w:ilvl="5">
-      <w:start w:val="1"/>
-      <w:numFmt w:val="lowerRoman"/>
-      <w:lvlText w:val="%6."/>
-      <w:lvlJc w:val="right"/>
-      <w:pPr>
-        <w:tabs>
-          <w:tab w:val="num" w:pos="4320"/>
-        </w:tabs>
-        <w:ind w:left="4320" w:hanging="180"/>
-      </w:pPr>
-    </w:lvl>
-    <w:lvl w:ilvl="6">
-      <w:start w:val="1"/>
-      <w:numFmt w:val="decimal"/>
-      <w:lvlText w:val="%7."/>
-      <w:lvlJc w:val="left"/>
-      <w:pPr>
-        <w:tabs>
-          <w:tab w:val="num" w:pos="5040"/>
-        </w:tabs>
-        <w:ind w:left="5040" w:hanging="360"/>
-      </w:pPr>
-    </w:lvl>
-    <w:lvl w:ilvl="7">
-      <w:start w:val="1"/>
-      <w:numFmt w:val="lowerLetter"/>
-      <w:lvlText w:val="%8."/>
-      <w:lvlJc w:val="left"/>
-      <w:pPr>
-        <w:tabs>
-          <w:tab w:val="num" w:pos="5760"/>
-        </w:tabs>
-        <w:ind w:left="5760" w:hanging="360"/>
-      </w:pPr>
-    </w:lvl>
-    <w:lvl w:ilvl="8">
-      <w:start w:val="1"/>
-      <w:numFmt w:val="lowerRoman"/>
-      <w:lvlText w:val="%9."/>
-      <w:lvlJc w:val="right"/>
-      <w:pPr>
-        <w:tabs>
-          <w:tab w:val="num" w:pos="6480"/>
-        </w:tabs>
-        <w:ind w:left="6480" w:hanging="180"/>
-      </w:pPr>
-    </w:lvl>
-  </w:abstractNum>
-  <w:abstractNum w:abstractNumId="29" w15:restartNumberingAfterBreak="0">
+  <w:abstractNum w:abstractNumId="5" w15:restartNumberingAfterBreak="0">
     <w:nsid w:val="71633162"/>
     <w:multiLevelType w:val="multilevel"/>
     <w:tmpl w:val="BDEEFDF0"/>
@@ -11160,842 +9766,25 @@
       </w:rPr>
     </w:lvl>
   </w:abstractNum>
-  <w:abstractNum w:abstractNumId="30" w15:restartNumberingAfterBreak="0">
-    <w:nsid w:val="7328073F"/>
-    <w:multiLevelType w:val="hybridMultilevel"/>
-    <w:tmpl w:val="6A3E441A"/>
-    <w:lvl w:ilvl="0" w:tplc="70F6F844">
-      <w:start w:val="1"/>
-      <w:numFmt w:val="bullet"/>
-      <w:lvlText w:val=""/>
-      <w:lvlJc w:val="left"/>
-      <w:pPr>
-        <w:tabs>
-          <w:tab w:val="num" w:pos="360"/>
-        </w:tabs>
-        <w:ind w:left="360" w:hanging="360"/>
-      </w:pPr>
-      <w:rPr>
-        <w:rFonts w:ascii="Symbol" w:hAnsi="Symbol" w:hint="default"/>
-      </w:rPr>
-    </w:lvl>
-    <w:lvl w:ilvl="1" w:tplc="0C0A0003" w:tentative="1">
-      <w:start w:val="1"/>
-      <w:numFmt w:val="bullet"/>
-      <w:lvlText w:val="o"/>
-      <w:lvlJc w:val="left"/>
-      <w:pPr>
-        <w:tabs>
-          <w:tab w:val="num" w:pos="655"/>
-        </w:tabs>
-        <w:ind w:left="655" w:hanging="360"/>
-      </w:pPr>
-      <w:rPr>
-        <w:rFonts w:ascii="Courier New" w:hAnsi="Courier New" w:hint="default"/>
-      </w:rPr>
-    </w:lvl>
-    <w:lvl w:ilvl="2" w:tplc="0C0A0005" w:tentative="1">
-      <w:start w:val="1"/>
-      <w:numFmt w:val="bullet"/>
-      <w:lvlText w:val=""/>
-      <w:lvlJc w:val="left"/>
-      <w:pPr>
-        <w:tabs>
-          <w:tab w:val="num" w:pos="1375"/>
-        </w:tabs>
-        <w:ind w:left="1375" w:hanging="360"/>
-      </w:pPr>
-      <w:rPr>
-        <w:rFonts w:ascii="Wingdings" w:hAnsi="Wingdings" w:hint="default"/>
-      </w:rPr>
-    </w:lvl>
-    <w:lvl w:ilvl="3" w:tplc="0C0A0001" w:tentative="1">
-      <w:start w:val="1"/>
-      <w:numFmt w:val="bullet"/>
-      <w:lvlText w:val=""/>
-      <w:lvlJc w:val="left"/>
-      <w:pPr>
-        <w:tabs>
-          <w:tab w:val="num" w:pos="2095"/>
-        </w:tabs>
-        <w:ind w:left="2095" w:hanging="360"/>
-      </w:pPr>
-      <w:rPr>
-        <w:rFonts w:ascii="Symbol" w:hAnsi="Symbol" w:hint="default"/>
-      </w:rPr>
-    </w:lvl>
-    <w:lvl w:ilvl="4" w:tplc="0C0A0003" w:tentative="1">
-      <w:start w:val="1"/>
-      <w:numFmt w:val="bullet"/>
-      <w:lvlText w:val="o"/>
-      <w:lvlJc w:val="left"/>
-      <w:pPr>
-        <w:tabs>
-          <w:tab w:val="num" w:pos="2815"/>
-        </w:tabs>
-        <w:ind w:left="2815" w:hanging="360"/>
-      </w:pPr>
-      <w:rPr>
-        <w:rFonts w:ascii="Courier New" w:hAnsi="Courier New" w:hint="default"/>
-      </w:rPr>
-    </w:lvl>
-    <w:lvl w:ilvl="5" w:tplc="0C0A0005" w:tentative="1">
-      <w:start w:val="1"/>
-      <w:numFmt w:val="bullet"/>
-      <w:lvlText w:val=""/>
-      <w:lvlJc w:val="left"/>
-      <w:pPr>
-        <w:tabs>
-          <w:tab w:val="num" w:pos="3535"/>
-        </w:tabs>
-        <w:ind w:left="3535" w:hanging="360"/>
-      </w:pPr>
-      <w:rPr>
-        <w:rFonts w:ascii="Wingdings" w:hAnsi="Wingdings" w:hint="default"/>
-      </w:rPr>
-    </w:lvl>
-    <w:lvl w:ilvl="6" w:tplc="0C0A0001" w:tentative="1">
-      <w:start w:val="1"/>
-      <w:numFmt w:val="bullet"/>
-      <w:lvlText w:val=""/>
-      <w:lvlJc w:val="left"/>
-      <w:pPr>
-        <w:tabs>
-          <w:tab w:val="num" w:pos="4255"/>
-        </w:tabs>
-        <w:ind w:left="4255" w:hanging="360"/>
-      </w:pPr>
-      <w:rPr>
-        <w:rFonts w:ascii="Symbol" w:hAnsi="Symbol" w:hint="default"/>
-      </w:rPr>
-    </w:lvl>
-    <w:lvl w:ilvl="7" w:tplc="0C0A0003" w:tentative="1">
-      <w:start w:val="1"/>
-      <w:numFmt w:val="bullet"/>
-      <w:lvlText w:val="o"/>
-      <w:lvlJc w:val="left"/>
-      <w:pPr>
-        <w:tabs>
-          <w:tab w:val="num" w:pos="4975"/>
-        </w:tabs>
-        <w:ind w:left="4975" w:hanging="360"/>
-      </w:pPr>
-      <w:rPr>
-        <w:rFonts w:ascii="Courier New" w:hAnsi="Courier New" w:hint="default"/>
-      </w:rPr>
-    </w:lvl>
-    <w:lvl w:ilvl="8" w:tplc="0C0A0005" w:tentative="1">
-      <w:start w:val="1"/>
-      <w:numFmt w:val="bullet"/>
-      <w:lvlText w:val=""/>
-      <w:lvlJc w:val="left"/>
-      <w:pPr>
-        <w:tabs>
-          <w:tab w:val="num" w:pos="5695"/>
-        </w:tabs>
-        <w:ind w:left="5695" w:hanging="360"/>
-      </w:pPr>
-      <w:rPr>
-        <w:rFonts w:ascii="Wingdings" w:hAnsi="Wingdings" w:hint="default"/>
-      </w:rPr>
-    </w:lvl>
-  </w:abstractNum>
-  <w:abstractNum w:abstractNumId="31" w15:restartNumberingAfterBreak="0">
-    <w:nsid w:val="73623E25"/>
-    <w:multiLevelType w:val="multilevel"/>
-    <w:tmpl w:val="9EDAC082"/>
-    <w:lvl w:ilvl="0">
-      <w:start w:val="1"/>
-      <w:numFmt w:val="bullet"/>
-      <w:lvlText w:val=""/>
-      <w:lvlJc w:val="left"/>
-      <w:pPr>
-        <w:tabs>
-          <w:tab w:val="num" w:pos="720"/>
-        </w:tabs>
-        <w:ind w:left="720" w:hanging="360"/>
-      </w:pPr>
-      <w:rPr>
-        <w:rFonts w:ascii="Symbol" w:hAnsi="Symbol" w:hint="default"/>
-        <w:sz w:val="20"/>
-      </w:rPr>
-    </w:lvl>
-    <w:lvl w:ilvl="1" w:tentative="1">
-      <w:start w:val="1"/>
-      <w:numFmt w:val="bullet"/>
-      <w:lvlText w:val="o"/>
-      <w:lvlJc w:val="left"/>
-      <w:pPr>
-        <w:tabs>
-          <w:tab w:val="num" w:pos="1440"/>
-        </w:tabs>
-        <w:ind w:left="1440" w:hanging="360"/>
-      </w:pPr>
-      <w:rPr>
-        <w:rFonts w:ascii="Courier New" w:hAnsi="Courier New" w:hint="default"/>
-        <w:sz w:val="20"/>
-      </w:rPr>
-    </w:lvl>
-    <w:lvl w:ilvl="2" w:tentative="1">
-      <w:start w:val="1"/>
-      <w:numFmt w:val="bullet"/>
-      <w:lvlText w:val=""/>
-      <w:lvlJc w:val="left"/>
-      <w:pPr>
-        <w:tabs>
-          <w:tab w:val="num" w:pos="2160"/>
-        </w:tabs>
-        <w:ind w:left="2160" w:hanging="360"/>
-      </w:pPr>
-      <w:rPr>
-        <w:rFonts w:ascii="Wingdings" w:hAnsi="Wingdings" w:hint="default"/>
-        <w:sz w:val="20"/>
-      </w:rPr>
-    </w:lvl>
-    <w:lvl w:ilvl="3" w:tentative="1">
-      <w:start w:val="1"/>
-      <w:numFmt w:val="bullet"/>
-      <w:lvlText w:val=""/>
-      <w:lvlJc w:val="left"/>
-      <w:pPr>
-        <w:tabs>
-          <w:tab w:val="num" w:pos="2880"/>
-        </w:tabs>
-        <w:ind w:left="2880" w:hanging="360"/>
-      </w:pPr>
-      <w:rPr>
-        <w:rFonts w:ascii="Wingdings" w:hAnsi="Wingdings" w:hint="default"/>
-        <w:sz w:val="20"/>
-      </w:rPr>
-    </w:lvl>
-    <w:lvl w:ilvl="4" w:tentative="1">
-      <w:start w:val="1"/>
-      <w:numFmt w:val="bullet"/>
-      <w:lvlText w:val=""/>
-      <w:lvlJc w:val="left"/>
-      <w:pPr>
-        <w:tabs>
-          <w:tab w:val="num" w:pos="3600"/>
-        </w:tabs>
-        <w:ind w:left="3600" w:hanging="360"/>
-      </w:pPr>
-      <w:rPr>
-        <w:rFonts w:ascii="Wingdings" w:hAnsi="Wingdings" w:hint="default"/>
-        <w:sz w:val="20"/>
-      </w:rPr>
-    </w:lvl>
-    <w:lvl w:ilvl="5" w:tentative="1">
-      <w:start w:val="1"/>
-      <w:numFmt w:val="bullet"/>
-      <w:lvlText w:val=""/>
-      <w:lvlJc w:val="left"/>
-      <w:pPr>
-        <w:tabs>
-          <w:tab w:val="num" w:pos="4320"/>
-        </w:tabs>
-        <w:ind w:left="4320" w:hanging="360"/>
-      </w:pPr>
-      <w:rPr>
-        <w:rFonts w:ascii="Wingdings" w:hAnsi="Wingdings" w:hint="default"/>
-        <w:sz w:val="20"/>
-      </w:rPr>
-    </w:lvl>
-    <w:lvl w:ilvl="6" w:tentative="1">
-      <w:start w:val="1"/>
-      <w:numFmt w:val="bullet"/>
-      <w:lvlText w:val=""/>
-      <w:lvlJc w:val="left"/>
-      <w:pPr>
-        <w:tabs>
-          <w:tab w:val="num" w:pos="5040"/>
-        </w:tabs>
-        <w:ind w:left="5040" w:hanging="360"/>
-      </w:pPr>
-      <w:rPr>
-        <w:rFonts w:ascii="Wingdings" w:hAnsi="Wingdings" w:hint="default"/>
-        <w:sz w:val="20"/>
-      </w:rPr>
-    </w:lvl>
-    <w:lvl w:ilvl="7" w:tentative="1">
-      <w:start w:val="1"/>
-      <w:numFmt w:val="bullet"/>
-      <w:lvlText w:val=""/>
-      <w:lvlJc w:val="left"/>
-      <w:pPr>
-        <w:tabs>
-          <w:tab w:val="num" w:pos="5760"/>
-        </w:tabs>
-        <w:ind w:left="5760" w:hanging="360"/>
-      </w:pPr>
-      <w:rPr>
-        <w:rFonts w:ascii="Wingdings" w:hAnsi="Wingdings" w:hint="default"/>
-        <w:sz w:val="20"/>
-      </w:rPr>
-    </w:lvl>
-    <w:lvl w:ilvl="8" w:tentative="1">
-      <w:start w:val="1"/>
-      <w:numFmt w:val="bullet"/>
-      <w:lvlText w:val=""/>
-      <w:lvlJc w:val="left"/>
-      <w:pPr>
-        <w:tabs>
-          <w:tab w:val="num" w:pos="6480"/>
-        </w:tabs>
-        <w:ind w:left="6480" w:hanging="360"/>
-      </w:pPr>
-      <w:rPr>
-        <w:rFonts w:ascii="Wingdings" w:hAnsi="Wingdings" w:hint="default"/>
-        <w:sz w:val="20"/>
-      </w:rPr>
-    </w:lvl>
-  </w:abstractNum>
-  <w:abstractNum w:abstractNumId="32" w15:restartNumberingAfterBreak="0">
-    <w:nsid w:val="76893BE0"/>
-    <w:multiLevelType w:val="hybridMultilevel"/>
-    <w:tmpl w:val="874C0140"/>
-    <w:lvl w:ilvl="0" w:tplc="0C0A000F">
-      <w:start w:val="1"/>
-      <w:numFmt w:val="decimal"/>
-      <w:lvlText w:val="%1."/>
-      <w:lvlJc w:val="left"/>
-      <w:pPr>
-        <w:tabs>
-          <w:tab w:val="num" w:pos="720"/>
-        </w:tabs>
-        <w:ind w:left="720" w:hanging="360"/>
-      </w:pPr>
-    </w:lvl>
-    <w:lvl w:ilvl="1" w:tplc="0C0A0019" w:tentative="1">
-      <w:start w:val="1"/>
-      <w:numFmt w:val="lowerLetter"/>
-      <w:lvlText w:val="%2."/>
-      <w:lvlJc w:val="left"/>
-      <w:pPr>
-        <w:tabs>
-          <w:tab w:val="num" w:pos="1440"/>
-        </w:tabs>
-        <w:ind w:left="1440" w:hanging="360"/>
-      </w:pPr>
-    </w:lvl>
-    <w:lvl w:ilvl="2" w:tplc="0C0A001B" w:tentative="1">
-      <w:start w:val="1"/>
-      <w:numFmt w:val="lowerRoman"/>
-      <w:lvlText w:val="%3."/>
-      <w:lvlJc w:val="right"/>
-      <w:pPr>
-        <w:tabs>
-          <w:tab w:val="num" w:pos="2160"/>
-        </w:tabs>
-        <w:ind w:left="2160" w:hanging="180"/>
-      </w:pPr>
-    </w:lvl>
-    <w:lvl w:ilvl="3" w:tplc="0C0A000F" w:tentative="1">
-      <w:start w:val="1"/>
-      <w:numFmt w:val="decimal"/>
-      <w:lvlText w:val="%4."/>
-      <w:lvlJc w:val="left"/>
-      <w:pPr>
-        <w:tabs>
-          <w:tab w:val="num" w:pos="2880"/>
-        </w:tabs>
-        <w:ind w:left="2880" w:hanging="360"/>
-      </w:pPr>
-    </w:lvl>
-    <w:lvl w:ilvl="4" w:tplc="0C0A0019" w:tentative="1">
-      <w:start w:val="1"/>
-      <w:numFmt w:val="lowerLetter"/>
-      <w:lvlText w:val="%5."/>
-      <w:lvlJc w:val="left"/>
-      <w:pPr>
-        <w:tabs>
-          <w:tab w:val="num" w:pos="3600"/>
-        </w:tabs>
-        <w:ind w:left="3600" w:hanging="360"/>
-      </w:pPr>
-    </w:lvl>
-    <w:lvl w:ilvl="5" w:tplc="0C0A001B" w:tentative="1">
-      <w:start w:val="1"/>
-      <w:numFmt w:val="lowerRoman"/>
-      <w:lvlText w:val="%6."/>
-      <w:lvlJc w:val="right"/>
-      <w:pPr>
-        <w:tabs>
-          <w:tab w:val="num" w:pos="4320"/>
-        </w:tabs>
-        <w:ind w:left="4320" w:hanging="180"/>
-      </w:pPr>
-    </w:lvl>
-    <w:lvl w:ilvl="6" w:tplc="0C0A000F" w:tentative="1">
-      <w:start w:val="1"/>
-      <w:numFmt w:val="decimal"/>
-      <w:lvlText w:val="%7."/>
-      <w:lvlJc w:val="left"/>
-      <w:pPr>
-        <w:tabs>
-          <w:tab w:val="num" w:pos="5040"/>
-        </w:tabs>
-        <w:ind w:left="5040" w:hanging="360"/>
-      </w:pPr>
-    </w:lvl>
-    <w:lvl w:ilvl="7" w:tplc="0C0A0019" w:tentative="1">
-      <w:start w:val="1"/>
-      <w:numFmt w:val="lowerLetter"/>
-      <w:lvlText w:val="%8."/>
-      <w:lvlJc w:val="left"/>
-      <w:pPr>
-        <w:tabs>
-          <w:tab w:val="num" w:pos="5760"/>
-        </w:tabs>
-        <w:ind w:left="5760" w:hanging="360"/>
-      </w:pPr>
-    </w:lvl>
-    <w:lvl w:ilvl="8" w:tplc="0C0A001B" w:tentative="1">
-      <w:start w:val="1"/>
-      <w:numFmt w:val="lowerRoman"/>
-      <w:lvlText w:val="%9."/>
-      <w:lvlJc w:val="right"/>
-      <w:pPr>
-        <w:tabs>
-          <w:tab w:val="num" w:pos="6480"/>
-        </w:tabs>
-        <w:ind w:left="6480" w:hanging="180"/>
-      </w:pPr>
-    </w:lvl>
-  </w:abstractNum>
-  <w:abstractNum w:abstractNumId="33" w15:restartNumberingAfterBreak="0">
-    <w:nsid w:val="7D6012FB"/>
-    <w:multiLevelType w:val="multilevel"/>
-    <w:tmpl w:val="BFBE858A"/>
-    <w:lvl w:ilvl="0">
-      <w:start w:val="1"/>
-      <w:numFmt w:val="bullet"/>
-      <w:lvlText w:val=""/>
-      <w:lvlJc w:val="left"/>
-      <w:pPr>
-        <w:tabs>
-          <w:tab w:val="num" w:pos="720"/>
-        </w:tabs>
-        <w:ind w:left="720" w:hanging="360"/>
-      </w:pPr>
-      <w:rPr>
-        <w:rFonts w:ascii="Symbol" w:hAnsi="Symbol" w:hint="default"/>
-        <w:sz w:val="20"/>
-      </w:rPr>
-    </w:lvl>
-    <w:lvl w:ilvl="1" w:tentative="1">
-      <w:start w:val="1"/>
-      <w:numFmt w:val="bullet"/>
-      <w:lvlText w:val="o"/>
-      <w:lvlJc w:val="left"/>
-      <w:pPr>
-        <w:tabs>
-          <w:tab w:val="num" w:pos="1440"/>
-        </w:tabs>
-        <w:ind w:left="1440" w:hanging="360"/>
-      </w:pPr>
-      <w:rPr>
-        <w:rFonts w:ascii="Courier New" w:hAnsi="Courier New" w:hint="default"/>
-        <w:sz w:val="20"/>
-      </w:rPr>
-    </w:lvl>
-    <w:lvl w:ilvl="2" w:tentative="1">
-      <w:start w:val="1"/>
-      <w:numFmt w:val="bullet"/>
-      <w:lvlText w:val=""/>
-      <w:lvlJc w:val="left"/>
-      <w:pPr>
-        <w:tabs>
-          <w:tab w:val="num" w:pos="2160"/>
-        </w:tabs>
-        <w:ind w:left="2160" w:hanging="360"/>
-      </w:pPr>
-      <w:rPr>
-        <w:rFonts w:ascii="Wingdings" w:hAnsi="Wingdings" w:hint="default"/>
-        <w:sz w:val="20"/>
-      </w:rPr>
-    </w:lvl>
-    <w:lvl w:ilvl="3" w:tentative="1">
-      <w:start w:val="1"/>
-      <w:numFmt w:val="bullet"/>
-      <w:lvlText w:val=""/>
-      <w:lvlJc w:val="left"/>
-      <w:pPr>
-        <w:tabs>
-          <w:tab w:val="num" w:pos="2880"/>
-        </w:tabs>
-        <w:ind w:left="2880" w:hanging="360"/>
-      </w:pPr>
-      <w:rPr>
-        <w:rFonts w:ascii="Wingdings" w:hAnsi="Wingdings" w:hint="default"/>
-        <w:sz w:val="20"/>
-      </w:rPr>
-    </w:lvl>
-    <w:lvl w:ilvl="4" w:tentative="1">
-      <w:start w:val="1"/>
-      <w:numFmt w:val="bullet"/>
-      <w:lvlText w:val=""/>
-      <w:lvlJc w:val="left"/>
-      <w:pPr>
-        <w:tabs>
-          <w:tab w:val="num" w:pos="3600"/>
-        </w:tabs>
-        <w:ind w:left="3600" w:hanging="360"/>
-      </w:pPr>
-      <w:rPr>
-        <w:rFonts w:ascii="Wingdings" w:hAnsi="Wingdings" w:hint="default"/>
-        <w:sz w:val="20"/>
-      </w:rPr>
-    </w:lvl>
-    <w:lvl w:ilvl="5" w:tentative="1">
-      <w:start w:val="1"/>
-      <w:numFmt w:val="bullet"/>
-      <w:lvlText w:val=""/>
-      <w:lvlJc w:val="left"/>
-      <w:pPr>
-        <w:tabs>
-          <w:tab w:val="num" w:pos="4320"/>
-        </w:tabs>
-        <w:ind w:left="4320" w:hanging="360"/>
-      </w:pPr>
-      <w:rPr>
-        <w:rFonts w:ascii="Wingdings" w:hAnsi="Wingdings" w:hint="default"/>
-        <w:sz w:val="20"/>
-      </w:rPr>
-    </w:lvl>
-    <w:lvl w:ilvl="6" w:tentative="1">
-      <w:start w:val="1"/>
-      <w:numFmt w:val="bullet"/>
-      <w:lvlText w:val=""/>
-      <w:lvlJc w:val="left"/>
-      <w:pPr>
-        <w:tabs>
-          <w:tab w:val="num" w:pos="5040"/>
-        </w:tabs>
-        <w:ind w:left="5040" w:hanging="360"/>
-      </w:pPr>
-      <w:rPr>
-        <w:rFonts w:ascii="Wingdings" w:hAnsi="Wingdings" w:hint="default"/>
-        <w:sz w:val="20"/>
-      </w:rPr>
-    </w:lvl>
-    <w:lvl w:ilvl="7" w:tentative="1">
-      <w:start w:val="1"/>
-      <w:numFmt w:val="bullet"/>
-      <w:lvlText w:val=""/>
-      <w:lvlJc w:val="left"/>
-      <w:pPr>
-        <w:tabs>
-          <w:tab w:val="num" w:pos="5760"/>
-        </w:tabs>
-        <w:ind w:left="5760" w:hanging="360"/>
-      </w:pPr>
-      <w:rPr>
-        <w:rFonts w:ascii="Wingdings" w:hAnsi="Wingdings" w:hint="default"/>
-        <w:sz w:val="20"/>
-      </w:rPr>
-    </w:lvl>
-    <w:lvl w:ilvl="8" w:tentative="1">
-      <w:start w:val="1"/>
-      <w:numFmt w:val="bullet"/>
-      <w:lvlText w:val=""/>
-      <w:lvlJc w:val="left"/>
-      <w:pPr>
-        <w:tabs>
-          <w:tab w:val="num" w:pos="6480"/>
-        </w:tabs>
-        <w:ind w:left="6480" w:hanging="360"/>
-      </w:pPr>
-      <w:rPr>
-        <w:rFonts w:ascii="Wingdings" w:hAnsi="Wingdings" w:hint="default"/>
-        <w:sz w:val="20"/>
-      </w:rPr>
-    </w:lvl>
-  </w:abstractNum>
-  <w:abstractNum w:abstractNumId="34" w15:restartNumberingAfterBreak="0">
-    <w:nsid w:val="7F035F79"/>
-    <w:multiLevelType w:val="multilevel"/>
-    <w:tmpl w:val="B486F994"/>
-    <w:lvl w:ilvl="0">
-      <w:start w:val="1"/>
-      <w:numFmt w:val="decimal"/>
-      <w:suff w:val="space"/>
-      <w:lvlText w:val="%1."/>
-      <w:lvlJc w:val="left"/>
-      <w:pPr>
-        <w:ind w:left="0" w:firstLine="0"/>
-      </w:pPr>
-      <w:rPr>
-        <w:rFonts w:hint="default"/>
-      </w:rPr>
-    </w:lvl>
-    <w:lvl w:ilvl="1">
-      <w:start w:val="1"/>
-      <w:numFmt w:val="decimal"/>
-      <w:isLgl/>
-      <w:lvlText w:val="%1.%2"/>
-      <w:lvlJc w:val="left"/>
-      <w:pPr>
-        <w:tabs>
-          <w:tab w:val="num" w:pos="720"/>
-        </w:tabs>
-        <w:ind w:left="-360" w:firstLine="360"/>
-      </w:pPr>
-      <w:rPr>
-        <w:rFonts w:hint="default"/>
-      </w:rPr>
-    </w:lvl>
-    <w:lvl w:ilvl="2">
-      <w:start w:val="1"/>
-      <w:numFmt w:val="decimal"/>
-      <w:isLgl/>
-      <w:suff w:val="space"/>
-      <w:lvlText w:val="%1.%2.%3"/>
-      <w:lvlJc w:val="left"/>
-      <w:pPr>
-        <w:ind w:left="1080" w:hanging="720"/>
-      </w:pPr>
-      <w:rPr>
-        <w:rFonts w:hint="default"/>
-      </w:rPr>
-    </w:lvl>
-    <w:lvl w:ilvl="3">
-      <w:start w:val="1"/>
-      <w:numFmt w:val="decimal"/>
-      <w:isLgl/>
-      <w:lvlText w:val="%1.%2.%3.%4"/>
-      <w:lvlJc w:val="left"/>
-      <w:pPr>
-        <w:tabs>
-          <w:tab w:val="num" w:pos="1440"/>
-        </w:tabs>
-        <w:ind w:left="1440" w:hanging="720"/>
-      </w:pPr>
-      <w:rPr>
-        <w:rFonts w:hint="default"/>
-      </w:rPr>
-    </w:lvl>
-    <w:lvl w:ilvl="4">
-      <w:start w:val="1"/>
-      <w:numFmt w:val="decimal"/>
-      <w:isLgl/>
-      <w:lvlText w:val="%1.%2.%3.%4.%5"/>
-      <w:lvlJc w:val="left"/>
-      <w:pPr>
-        <w:tabs>
-          <w:tab w:val="num" w:pos="1800"/>
-        </w:tabs>
-        <w:ind w:left="1800" w:hanging="720"/>
-      </w:pPr>
-      <w:rPr>
-        <w:rFonts w:hint="default"/>
-      </w:rPr>
-    </w:lvl>
-    <w:lvl w:ilvl="5">
-      <w:start w:val="1"/>
-      <w:numFmt w:val="decimal"/>
-      <w:isLgl/>
-      <w:lvlText w:val="%1.%2.%3.%4.%5.%6"/>
-      <w:lvlJc w:val="left"/>
-      <w:pPr>
-        <w:tabs>
-          <w:tab w:val="num" w:pos="2520"/>
-        </w:tabs>
-        <w:ind w:left="2520" w:hanging="1080"/>
-      </w:pPr>
-      <w:rPr>
-        <w:rFonts w:hint="default"/>
-      </w:rPr>
-    </w:lvl>
-    <w:lvl w:ilvl="6">
-      <w:start w:val="1"/>
-      <w:numFmt w:val="decimal"/>
-      <w:isLgl/>
-      <w:lvlText w:val="%1.%2.%3.%4.%5.%6.%7"/>
-      <w:lvlJc w:val="left"/>
-      <w:pPr>
-        <w:tabs>
-          <w:tab w:val="num" w:pos="2880"/>
-        </w:tabs>
-        <w:ind w:left="2880" w:hanging="1080"/>
-      </w:pPr>
-      <w:rPr>
-        <w:rFonts w:hint="default"/>
-      </w:rPr>
-    </w:lvl>
-    <w:lvl w:ilvl="7">
-      <w:start w:val="1"/>
-      <w:numFmt w:val="decimal"/>
-      <w:isLgl/>
-      <w:lvlText w:val="%1.%2.%3.%4.%5.%6.%7.%8"/>
-      <w:lvlJc w:val="left"/>
-      <w:pPr>
-        <w:tabs>
-          <w:tab w:val="num" w:pos="3600"/>
-        </w:tabs>
-        <w:ind w:left="3600" w:hanging="1440"/>
-      </w:pPr>
-      <w:rPr>
-        <w:rFonts w:hint="default"/>
-      </w:rPr>
-    </w:lvl>
-    <w:lvl w:ilvl="8">
-      <w:start w:val="1"/>
-      <w:numFmt w:val="decimal"/>
-      <w:isLgl/>
-      <w:lvlText w:val="%1.%2.%3.%4.%5.%6.%7.%8.%9"/>
-      <w:lvlJc w:val="left"/>
-      <w:pPr>
-        <w:tabs>
-          <w:tab w:val="num" w:pos="3960"/>
-        </w:tabs>
-        <w:ind w:left="3960" w:hanging="1440"/>
-      </w:pPr>
-      <w:rPr>
-        <w:rFonts w:hint="default"/>
-      </w:rPr>
-    </w:lvl>
-  </w:abstractNum>
-  <w:num w:numId="1" w16cid:durableId="1757969390">
-    <w:abstractNumId w:val="6"/>
-  </w:num>
-  <w:num w:numId="2" w16cid:durableId="707026314">
-    <w:abstractNumId w:val="30"/>
-  </w:num>
-  <w:num w:numId="3" w16cid:durableId="990400212">
-    <w:abstractNumId w:val="11"/>
-  </w:num>
-  <w:num w:numId="4" w16cid:durableId="1358039750">
-    <w:abstractNumId w:val="20"/>
-  </w:num>
-  <w:num w:numId="5" w16cid:durableId="1866094476">
-    <w:abstractNumId w:val="10"/>
-  </w:num>
-  <w:num w:numId="6" w16cid:durableId="1678119196">
+  <w:num w:numId="1" w16cid:durableId="1358039750">
     <w:abstractNumId w:val="2"/>
   </w:num>
-  <w:num w:numId="7" w16cid:durableId="559556050">
-    <w:abstractNumId w:val="15"/>
+  <w:num w:numId="2" w16cid:durableId="748231600">
+    <w:abstractNumId w:val="5"/>
   </w:num>
-  <w:num w:numId="8" w16cid:durableId="748231600">
-    <w:abstractNumId w:val="29"/>
+  <w:num w:numId="3" w16cid:durableId="511648706">
+    <w:abstractNumId w:val="1"/>
   </w:num>
-  <w:num w:numId="9" w16cid:durableId="1703244036">
+  <w:num w:numId="4" w16cid:durableId="302931357">
     <w:abstractNumId w:val="0"/>
   </w:num>
-  <w:num w:numId="10" w16cid:durableId="1960719293">
-    <w:abstractNumId w:val="23"/>
-  </w:num>
-  <w:num w:numId="11" w16cid:durableId="511648706">
-    <w:abstractNumId w:val="17"/>
-  </w:num>
-  <w:num w:numId="12" w16cid:durableId="308441005">
-    <w:abstractNumId w:val="34"/>
-  </w:num>
-  <w:num w:numId="13" w16cid:durableId="302931357">
-    <w:abstractNumId w:val="16"/>
-  </w:num>
-  <w:num w:numId="14" w16cid:durableId="545606514">
-    <w:abstractNumId w:val="18"/>
-  </w:num>
-  <w:num w:numId="15" w16cid:durableId="729499789">
-    <w:abstractNumId w:val="14"/>
-  </w:num>
-  <w:num w:numId="16" w16cid:durableId="251937448">
-    <w:abstractNumId w:val="26"/>
-  </w:num>
-  <w:num w:numId="17" w16cid:durableId="2025939624">
-    <w:abstractNumId w:val="32"/>
-  </w:num>
-  <w:num w:numId="18" w16cid:durableId="251549738">
-    <w:abstractNumId w:val="9"/>
-  </w:num>
-  <w:num w:numId="19" w16cid:durableId="121464587">
-    <w:abstractNumId w:val="21"/>
-  </w:num>
-  <w:num w:numId="20" w16cid:durableId="1599174049">
-    <w:abstractNumId w:val="8"/>
-  </w:num>
-  <w:num w:numId="21" w16cid:durableId="1870214089">
-    <w:abstractNumId w:val="12"/>
-  </w:num>
-  <w:num w:numId="22" w16cid:durableId="1896426018">
-    <w:abstractNumId w:val="28"/>
-  </w:num>
-  <w:num w:numId="23" w16cid:durableId="324280312">
+  <w:num w:numId="5" w16cid:durableId="2066638193">
     <w:abstractNumId w:val="3"/>
   </w:num>
-  <w:num w:numId="24" w16cid:durableId="413165920">
-    <w:abstractNumId w:val="13"/>
-  </w:num>
-  <w:num w:numId="25" w16cid:durableId="1306621387">
-    <w:abstractNumId w:val="1"/>
-  </w:num>
-  <w:num w:numId="26" w16cid:durableId="889193815">
-    <w:abstractNumId w:val="24"/>
-  </w:num>
-  <w:num w:numId="27" w16cid:durableId="333411839">
-    <w:abstractNumId w:val="22"/>
-  </w:num>
-  <w:num w:numId="28" w16cid:durableId="2038575669">
-    <w:abstractNumId w:val="31"/>
-  </w:num>
-  <w:num w:numId="29" w16cid:durableId="1583836039">
-    <w:abstractNumId w:val="19"/>
-  </w:num>
-  <w:num w:numId="30" w16cid:durableId="1607467742">
+  <w:num w:numId="6" w16cid:durableId="568080857">
     <w:abstractNumId w:val="4"/>
   </w:num>
-  <w:num w:numId="31" w16cid:durableId="947545142">
-    <w:abstractNumId w:val="7"/>
-  </w:num>
-  <w:num w:numId="32" w16cid:durableId="776799922">
-    <w:abstractNumId w:val="33"/>
-  </w:num>
-  <w:num w:numId="33" w16cid:durableId="116725369">
-    <w:abstractNumId w:val="5"/>
-  </w:num>
-  <w:num w:numId="34" w16cid:durableId="1350912659">
-    <w:abstractNumId w:val="20"/>
-  </w:num>
-  <w:num w:numId="35" w16cid:durableId="456148417">
-    <w:abstractNumId w:val="20"/>
-  </w:num>
-  <w:num w:numId="36" w16cid:durableId="1318194283">
-    <w:abstractNumId w:val="20"/>
-  </w:num>
-  <w:num w:numId="37" w16cid:durableId="1109161873">
-    <w:abstractNumId w:val="20"/>
-  </w:num>
-  <w:num w:numId="38" w16cid:durableId="1424641926">
-    <w:abstractNumId w:val="20"/>
-  </w:num>
-  <w:num w:numId="39" w16cid:durableId="1902865572">
-    <w:abstractNumId w:val="20"/>
-  </w:num>
-  <w:num w:numId="40" w16cid:durableId="1649672559">
-    <w:abstractNumId w:val="20"/>
-  </w:num>
-  <w:num w:numId="41" w16cid:durableId="1611814171">
-    <w:abstractNumId w:val="20"/>
-  </w:num>
-  <w:num w:numId="42" w16cid:durableId="56053175">
-    <w:abstractNumId w:val="20"/>
-  </w:num>
-  <w:num w:numId="43" w16cid:durableId="350231412">
-    <w:abstractNumId w:val="20"/>
-  </w:num>
-  <w:num w:numId="44" w16cid:durableId="323896325">
-    <w:abstractNumId w:val="20"/>
-  </w:num>
-  <w:num w:numId="45" w16cid:durableId="1211188824">
-    <w:abstractNumId w:val="20"/>
-  </w:num>
-  <w:num w:numId="46" w16cid:durableId="2066638193">
-    <w:abstractNumId w:val="25"/>
-  </w:num>
-  <w:num w:numId="47" w16cid:durableId="568080857">
-    <w:abstractNumId w:val="27"/>
-  </w:num>
+  <w:numIdMacAtCleanup w:val="6"/>
 </w:numbering>
 </file>
 
@@ -12432,7 +10221,7 @@
       <w:keepNext/>
       <w:numPr>
         <w:ilvl w:val="1"/>
-        <w:numId w:val="11"/>
+        <w:numId w:val="3"/>
       </w:numPr>
       <w:spacing w:before="240" w:after="60"/>
       <w:outlineLvl w:val="1"/>
@@ -12457,7 +10246,7 @@
       <w:keepNext/>
       <w:numPr>
         <w:ilvl w:val="2"/>
-        <w:numId w:val="11"/>
+        <w:numId w:val="3"/>
       </w:numPr>
       <w:spacing w:before="240" w:after="60"/>
       <w:outlineLvl w:val="2"/>
@@ -12480,7 +10269,7 @@
       <w:keepNext/>
       <w:numPr>
         <w:ilvl w:val="3"/>
-        <w:numId w:val="11"/>
+        <w:numId w:val="3"/>
       </w:numPr>
       <w:spacing w:before="240" w:after="60"/>
       <w:outlineLvl w:val="3"/>
@@ -12501,7 +10290,7 @@
     <w:pPr>
       <w:numPr>
         <w:ilvl w:val="4"/>
-        <w:numId w:val="11"/>
+        <w:numId w:val="3"/>
       </w:numPr>
       <w:spacing w:before="240" w:after="60"/>
       <w:outlineLvl w:val="4"/>
@@ -12524,7 +10313,7 @@
     <w:pPr>
       <w:numPr>
         <w:ilvl w:val="5"/>
-        <w:numId w:val="11"/>
+        <w:numId w:val="3"/>
       </w:numPr>
       <w:spacing w:before="240" w:after="60"/>
       <w:outlineLvl w:val="5"/>
@@ -12545,7 +10334,7 @@
     <w:pPr>
       <w:numPr>
         <w:ilvl w:val="6"/>
-        <w:numId w:val="11"/>
+        <w:numId w:val="3"/>
       </w:numPr>
       <w:spacing w:before="240" w:after="60"/>
       <w:outlineLvl w:val="6"/>
@@ -12560,7 +10349,7 @@
     <w:pPr>
       <w:numPr>
         <w:ilvl w:val="7"/>
-        <w:numId w:val="11"/>
+        <w:numId w:val="3"/>
       </w:numPr>
       <w:spacing w:before="240" w:after="60"/>
       <w:outlineLvl w:val="7"/>
@@ -12579,7 +10368,7 @@
     <w:pPr>
       <w:numPr>
         <w:ilvl w:val="8"/>
-        <w:numId w:val="11"/>
+        <w:numId w:val="3"/>
       </w:numPr>
       <w:spacing w:before="240" w:after="60"/>
       <w:outlineLvl w:val="8"/>
@@ -12663,7 +10452,7 @@
     <w:rsid w:val="00365810"/>
     <w:pPr>
       <w:numPr>
-        <w:numId w:val="8"/>
+        <w:numId w:val="2"/>
       </w:numPr>
     </w:pPr>
     <w:rPr>
@@ -12706,7 +10495,7 @@
     <w:pPr>
       <w:numPr>
         <w:ilvl w:val="1"/>
-        <w:numId w:val="4"/>
+        <w:numId w:val="1"/>
       </w:numPr>
       <w:spacing w:before="720" w:after="480"/>
       <w:outlineLvl w:val="1"/>
@@ -12822,7 +10611,7 @@
     <w:name w:val="table of figures"/>
     <w:basedOn w:val="Normal"/>
     <w:next w:val="Normal"/>
-    <w:semiHidden/>
+    <w:uiPriority w:val="99"/>
     <w:rsid w:val="00365810"/>
     <w:pPr>
       <w:ind w:left="480" w:hanging="480"/>
@@ -12835,7 +10624,7 @@
     <w:pPr>
       <w:numPr>
         <w:ilvl w:val="2"/>
-        <w:numId w:val="4"/>
+        <w:numId w:val="1"/>
       </w:numPr>
       <w:spacing w:before="480" w:after="360"/>
       <w:outlineLvl w:val="2"/>
@@ -12922,7 +10711,7 @@
     <w:rsid w:val="00365810"/>
     <w:pPr>
       <w:numPr>
-        <w:numId w:val="4"/>
+        <w:numId w:val="1"/>
       </w:numPr>
       <w:spacing w:before="100" w:beforeAutospacing="1" w:after="100" w:afterAutospacing="1"/>
     </w:pPr>
@@ -12940,7 +10729,7 @@
     <w:pPr>
       <w:numPr>
         <w:ilvl w:val="3"/>
-        <w:numId w:val="4"/>
+        <w:numId w:val="1"/>
       </w:numPr>
       <w:spacing w:before="360" w:after="240"/>
       <w:outlineLvl w:val="3"/>
@@ -12958,7 +10747,7 @@
     <w:pPr>
       <w:numPr>
         <w:ilvl w:val="4"/>
-        <w:numId w:val="4"/>
+        <w:numId w:val="1"/>
       </w:numPr>
       <w:spacing w:before="240" w:after="120"/>
       <w:outlineLvl w:val="4"/>
@@ -12973,7 +10762,7 @@
     <w:rsid w:val="00365810"/>
     <w:pPr>
       <w:numPr>
-        <w:numId w:val="13"/>
+        <w:numId w:val="4"/>
       </w:numPr>
     </w:pPr>
   </w:style>
@@ -12984,7 +10773,7 @@
     <w:rPr>
       <w:vanish/>
       <w:sz w:val="16"/>
-      <w:lang w:val="es-ES" w:eastAsia="es-ES" w:bidi="ar-SA"/>
+      <w:lang w:val="es-ES" w:eastAsia="es-ES"/>
     </w:rPr>
   </w:style>
   <w:style w:type="character" w:customStyle="1" w:styleId="TextoTesisCarCarCar">
@@ -13182,6 +10971,96 @@
       <w:tblPr/>
       <w:tcPr>
         <w:shd w:val="clear" w:color="auto" w:fill="F2F2F2" w:themeFill="background1" w:themeFillShade="F2"/>
+      </w:tcPr>
+    </w:tblStylePr>
+  </w:style>
+  <w:style w:type="table" w:styleId="Tablanormal3">
+    <w:name w:val="Plain Table 3"/>
+    <w:basedOn w:val="Tablanormal"/>
+    <w:uiPriority w:val="43"/>
+    <w:rsid w:val="00535B5A"/>
+    <w:tblPr>
+      <w:tblStyleRowBandSize w:val="1"/>
+      <w:tblStyleColBandSize w:val="1"/>
+    </w:tblPr>
+    <w:tblStylePr w:type="firstRow">
+      <w:rPr>
+        <w:b/>
+        <w:bCs/>
+        <w:caps/>
+      </w:rPr>
+      <w:tblPr/>
+      <w:tcPr>
+        <w:tcBorders>
+          <w:bottom w:val="single" w:sz="4" w:space="0" w:color="7F7F7F" w:themeColor="text1" w:themeTint="80"/>
+        </w:tcBorders>
+      </w:tcPr>
+    </w:tblStylePr>
+    <w:tblStylePr w:type="lastRow">
+      <w:rPr>
+        <w:b/>
+        <w:bCs/>
+        <w:caps/>
+      </w:rPr>
+      <w:tblPr/>
+      <w:tcPr>
+        <w:tcBorders>
+          <w:top w:val="nil"/>
+        </w:tcBorders>
+      </w:tcPr>
+    </w:tblStylePr>
+    <w:tblStylePr w:type="firstCol">
+      <w:rPr>
+        <w:b/>
+        <w:bCs/>
+        <w:caps/>
+      </w:rPr>
+      <w:tblPr/>
+      <w:tcPr>
+        <w:tcBorders>
+          <w:right w:val="single" w:sz="4" w:space="0" w:color="7F7F7F" w:themeColor="text1" w:themeTint="80"/>
+        </w:tcBorders>
+      </w:tcPr>
+    </w:tblStylePr>
+    <w:tblStylePr w:type="lastCol">
+      <w:rPr>
+        <w:b/>
+        <w:bCs/>
+        <w:caps/>
+      </w:rPr>
+      <w:tblPr/>
+      <w:tcPr>
+        <w:tcBorders>
+          <w:left w:val="nil"/>
+        </w:tcBorders>
+      </w:tcPr>
+    </w:tblStylePr>
+    <w:tblStylePr w:type="band1Vert">
+      <w:tblPr/>
+      <w:tcPr>
+        <w:shd w:val="clear" w:color="auto" w:fill="F2F2F2" w:themeFill="background1" w:themeFillShade="F2"/>
+      </w:tcPr>
+    </w:tblStylePr>
+    <w:tblStylePr w:type="band1Horz">
+      <w:tblPr/>
+      <w:tcPr>
+        <w:shd w:val="clear" w:color="auto" w:fill="F2F2F2" w:themeFill="background1" w:themeFillShade="F2"/>
+      </w:tcPr>
+    </w:tblStylePr>
+    <w:tblStylePr w:type="neCell">
+      <w:tblPr/>
+      <w:tcPr>
+        <w:tcBorders>
+          <w:left w:val="nil"/>
+        </w:tcBorders>
+      </w:tcPr>
+    </w:tblStylePr>
+    <w:tblStylePr w:type="nwCell">
+      <w:tblPr/>
+      <w:tcPr>
+        <w:tcBorders>
+          <w:right w:val="nil"/>
+        </w:tcBorders>
       </w:tcPr>
     </w:tblStylePr>
   </w:style>

--- a/public/isc.docx
+++ b/public/isc.docx
@@ -72,7 +72,7 @@
       </w:r>
       <w:r>
         <w:pict w14:anchorId="16E9CAF3">
-          <v:line id="Conector recto 9" o:spid="_x0000_s1029" style="position:absolute;left:0;text-align:left;z-index:251659264;visibility:visible;mso-wrap-style:square;mso-width-percent:0;mso-height-percent:0;mso-wrap-distance-left:9pt;mso-wrap-distance-top:-3e-5mm;mso-wrap-distance-right:9pt;mso-wrap-distance-bottom:-3e-5mm;mso-position-horizontal:absolute;mso-position-horizontal-relative:text;mso-position-vertical:absolute;mso-position-vertical-relative:text;mso-width-percent:0;mso-height-percent:0;mso-width-relative:margin;mso-height-relative:margin" from="125.95pt,10.15pt" to="459pt,10.15pt" o:gfxdata="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" strokecolor="windowText" strokeweight="3pt">
+          <v:line id="Conector recto 9" o:spid="_x0000_s2053" style="position:absolute;left:0;text-align:left;z-index:251659264;visibility:visible;mso-wrap-style:square;mso-width-percent:0;mso-height-percent:0;mso-wrap-distance-left:9pt;mso-wrap-distance-top:-3e-5mm;mso-wrap-distance-right:9pt;mso-wrap-distance-bottom:-3e-5mm;mso-position-horizontal:absolute;mso-position-horizontal-relative:text;mso-position-vertical:absolute;mso-position-vertical-relative:text;mso-width-percent:0;mso-height-percent:0;mso-width-relative:margin;mso-height-relative:margin" from="125.95pt,10.15pt" to="459pt,10.15pt" o:gfxdata="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" strokecolor="windowText" strokeweight="3pt">
             <v:stroke joinstyle="miter"/>
             <o:lock v:ext="edit" shapetype="f"/>
           </v:line>
@@ -80,7 +80,7 @@
       </w:r>
       <w:r>
         <w:pict w14:anchorId="3C9EF83D">
-          <v:line id="Conector recto 8" o:spid="_x0000_s1028" style="position:absolute;left:0;text-align:left;z-index:251660288;visibility:visible;mso-wrap-style:square;mso-width-percent:0;mso-height-percent:0;mso-wrap-distance-left:9pt;mso-wrap-distance-top:-3e-5mm;mso-wrap-distance-right:9pt;mso-wrap-distance-bottom:-3e-5mm;mso-position-horizontal:absolute;mso-position-horizontal-relative:text;mso-position-vertical:absolute;mso-position-vertical-relative:text;mso-width-percent:0;mso-height-percent:0;mso-width-relative:margin;mso-height-relative:margin" from="126pt,1.35pt" to="477.05pt,1.35pt" o:gfxdata="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" strokecolor="windowText" strokeweight="1.5pt">
+          <v:line id="Conector recto 8" o:spid="_x0000_s2052" style="position:absolute;left:0;text-align:left;z-index:251660288;visibility:visible;mso-wrap-style:square;mso-width-percent:0;mso-height-percent:0;mso-wrap-distance-left:9pt;mso-wrap-distance-top:-3e-5mm;mso-wrap-distance-right:9pt;mso-wrap-distance-bottom:-3e-5mm;mso-position-horizontal:absolute;mso-position-horizontal-relative:text;mso-position-vertical:absolute;mso-position-vertical-relative:text;mso-width-percent:0;mso-height-percent:0;mso-width-relative:margin;mso-height-relative:margin" from="126pt,1.35pt" to="477.05pt,1.35pt" o:gfxdata="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" strokecolor="windowText" strokeweight="1.5pt">
             <v:stroke joinstyle="miter"/>
             <o:lock v:ext="edit" shapetype="f"/>
           </v:line>
@@ -88,12 +88,15 @@
       </w:r>
       <w:r>
         <w:pict w14:anchorId="1ED488A8">
-          <v:line id="Conector recto 7" o:spid="_x0000_s1027" style="position:absolute;left:0;text-align:left;z-index:251657216;visibility:visible;mso-wrap-style:square;mso-width-percent:0;mso-height-percent:0;mso-wrap-distance-left:3.17497mm;mso-wrap-distance-top:0;mso-wrap-distance-right:3.17497mm;mso-wrap-distance-bottom:0;mso-position-horizontal:absolute;mso-position-horizontal-relative:text;mso-position-vertical:absolute;mso-position-vertical-relative:text;mso-width-percent:0;mso-height-percent:0;mso-width-relative:page;mso-height-relative:margin" from="8.95pt,82.15pt" to="8.95pt,595.35pt" o:gfxdata="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" strokecolor="windowText" strokeweight="3pt">
+          <v:line id="Conector recto 7" o:spid="_x0000_s2051" style="position:absolute;left:0;text-align:left;z-index:251657216;visibility:visible;mso-wrap-style:square;mso-width-percent:0;mso-height-percent:0;mso-wrap-distance-left:3.17497mm;mso-wrap-distance-top:0;mso-wrap-distance-right:3.17497mm;mso-wrap-distance-bottom:0;mso-position-horizontal:absolute;mso-position-horizontal-relative:text;mso-position-vertical:absolute;mso-position-vertical-relative:text;mso-width-percent:0;mso-height-percent:0;mso-width-relative:page;mso-height-relative:margin" from="8.95pt,82.15pt" to="8.95pt,595.35pt" o:gfxdata="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" strokecolor="windowText" strokeweight="3pt">
             <v:stroke joinstyle="miter"/>
             <o:lock v:ext="edit" shapetype="f"/>
           </v:line>
         </w:pict>
       </w:r>
+      <w:r>
+        <w:tab/>
+      </w:r>
     </w:p>
     <w:p>
       <w:pPr>
@@ -123,7 +126,7 @@
       </w:pPr>
       <w:r>
         <w:pict w14:anchorId="507B7E2F">
-          <v:line id="Conector recto 6" o:spid="_x0000_s1026" style="position:absolute;left:0;text-align:left;z-index:251658240;visibility:visible;mso-wrap-style:square;mso-width-percent:0;mso-height-percent:0;mso-wrap-distance-left:3.17497mm;mso-wrap-distance-top:0;mso-wrap-distance-right:3.17497mm;mso-wrap-distance-bottom:0;mso-position-horizontal:absolute;mso-position-horizontal-relative:page;mso-position-vertical:absolute;mso-position-vertical-relative:page;mso-width-percent:0;mso-height-percent:0;mso-width-relative:margin;mso-height-relative:margin" from="67.9pt,152.65pt" to="67.9pt,710.85pt" o:gfxdata="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" strokecolor="windowText" strokeweight="1.5pt">
+          <v:line id="Conector recto 6" o:spid="_x0000_s2050" style="position:absolute;left:0;text-align:left;z-index:251658240;visibility:visible;mso-wrap-style:square;mso-width-percent:0;mso-height-percent:0;mso-wrap-distance-left:3.17497mm;mso-wrap-distance-top:0;mso-wrap-distance-right:3.17497mm;mso-wrap-distance-bottom:0;mso-position-horizontal:absolute;mso-position-horizontal-relative:page;mso-position-vertical:absolute;mso-position-vertical-relative:page;mso-width-percent:0;mso-height-percent:0;mso-width-relative:margin;mso-height-relative:margin" from="67.9pt,152.65pt" to="67.9pt,710.85pt" o:gfxdata="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" strokecolor="windowText" strokeweight="1.5pt">
             <v:stroke joinstyle="miter"/>
             <o:lock v:ext="edit" shapetype="f"/>
             <w10:wrap anchorx="page" anchory="page"/>
@@ -622,25 +625,7 @@
           <w:sz w:val="28"/>
           <w:szCs w:val="20"/>
         </w:rPr>
-        <w:t xml:space="preserve">, NO usar </w:t>
-      </w:r>
-      <w:proofErr w:type="spellStart"/>
-      <w:r>
-        <w:rPr>
-          <w:b/>
-          <w:sz w:val="28"/>
-          <w:szCs w:val="20"/>
-        </w:rPr>
-        <w:t>enter</w:t>
-      </w:r>
-      <w:proofErr w:type="spellEnd"/>
-      <w:r>
-        <w:rPr>
-          <w:b/>
-          <w:sz w:val="28"/>
-          <w:szCs w:val="20"/>
-        </w:rPr>
-        <w:t>.</w:t>
+        <w:t>, NO usar enter.</w:t>
       </w:r>
     </w:p>
     <w:p>
@@ -711,7 +696,7 @@
       <w:r>
         <w:fldChar w:fldCharType="separate"/>
       </w:r>
-      <w:hyperlink w:anchor="_Toc180433435" w:history="1">
+      <w:hyperlink w:anchor="_Toc181037588" w:history="1">
         <w:r>
           <w:rPr>
             <w:rStyle w:val="Hipervnculo"/>
@@ -738,7 +723,7 @@
             <w:noProof/>
             <w:webHidden/>
           </w:rPr>
-          <w:instrText xml:space="preserve"> PAGEREF _Toc180433435 \h </w:instrText>
+          <w:instrText xml:space="preserve"> PAGEREF _Toc181037588 \h </w:instrText>
         </w:r>
         <w:r>
           <w:rPr>
@@ -758,7 +743,7 @@
             <w:noProof/>
             <w:webHidden/>
           </w:rPr>
-          <w:t>1</w:t>
+          <w:t>6</w:t>
         </w:r>
         <w:r>
           <w:rPr>
@@ -785,7 +770,7 @@
           <w14:ligatures w14:val="standardContextual"/>
         </w:rPr>
       </w:pPr>
-      <w:hyperlink w:anchor="_Toc180433436" w:history="1">
+      <w:hyperlink w:anchor="_Toc181037589" w:history="1">
         <w:r>
           <w:rPr>
             <w:rStyle w:val="Hipervnculo"/>
@@ -812,7 +797,7 @@
             <w:noProof/>
             <w:webHidden/>
           </w:rPr>
-          <w:instrText xml:space="preserve"> PAGEREF _Toc180433436 \h </w:instrText>
+          <w:instrText xml:space="preserve"> PAGEREF _Toc181037589 \h </w:instrText>
         </w:r>
         <w:r>
           <w:rPr>
@@ -832,7 +817,7 @@
             <w:noProof/>
             <w:webHidden/>
           </w:rPr>
-          <w:t>1</w:t>
+          <w:t>6</w:t>
         </w:r>
         <w:r>
           <w:rPr>
@@ -859,7 +844,7 @@
           <w14:ligatures w14:val="standardContextual"/>
         </w:rPr>
       </w:pPr>
-      <w:hyperlink w:anchor="_Toc180433437" w:history="1">
+      <w:hyperlink w:anchor="_Toc181037590" w:history="1">
         <w:r>
           <w:rPr>
             <w:rStyle w:val="Hipervnculo"/>
@@ -886,7 +871,7 @@
             <w:noProof/>
             <w:webHidden/>
           </w:rPr>
-          <w:instrText xml:space="preserve"> PAGEREF _Toc180433437 \h </w:instrText>
+          <w:instrText xml:space="preserve"> PAGEREF _Toc181037590 \h </w:instrText>
         </w:r>
         <w:r>
           <w:rPr>
@@ -906,7 +891,7 @@
             <w:noProof/>
             <w:webHidden/>
           </w:rPr>
-          <w:t>1</w:t>
+          <w:t>6</w:t>
         </w:r>
         <w:r>
           <w:rPr>
@@ -933,10 +918,12 @@
           <w14:ligatures w14:val="standardContextual"/>
         </w:rPr>
       </w:pPr>
-      <w:hyperlink w:anchor="_Toc180433438" w:history="1">
+      <w:hyperlink w:anchor="_Toc181037591" w:history="1">
         <w:r>
           <w:rPr>
             <w:rStyle w:val="Hipervnculo"/>
+            <w:i/>
+            <w:iCs/>
             <w:noProof/>
           </w:rPr>
           <w:t>1.3 Objetivos</w:t>
@@ -960,7 +947,7 @@
             <w:noProof/>
             <w:webHidden/>
           </w:rPr>
-          <w:instrText xml:space="preserve"> PAGEREF _Toc180433438 \h </w:instrText>
+          <w:instrText xml:space="preserve"> PAGEREF _Toc181037591 \h </w:instrText>
         </w:r>
         <w:r>
           <w:rPr>
@@ -980,7 +967,7 @@
             <w:noProof/>
             <w:webHidden/>
           </w:rPr>
-          <w:t>2</w:t>
+          <w:t>7</w:t>
         </w:r>
         <w:r>
           <w:rPr>
@@ -1007,10 +994,12 @@
           <w14:ligatures w14:val="standardContextual"/>
         </w:rPr>
       </w:pPr>
-      <w:hyperlink w:anchor="_Toc180433439" w:history="1">
+      <w:hyperlink w:anchor="_Toc181037592" w:history="1">
         <w:r>
           <w:rPr>
             <w:rStyle w:val="Hipervnculo"/>
+            <w:i/>
+            <w:iCs/>
             <w:noProof/>
           </w:rPr>
           <w:t>1.4 Problema a resolver</w:t>
@@ -1034,7 +1023,7 @@
             <w:noProof/>
             <w:webHidden/>
           </w:rPr>
-          <w:instrText xml:space="preserve"> PAGEREF _Toc180433439 \h </w:instrText>
+          <w:instrText xml:space="preserve"> PAGEREF _Toc181037592 \h </w:instrText>
         </w:r>
         <w:r>
           <w:rPr>
@@ -1054,81 +1043,7 @@
             <w:noProof/>
             <w:webHidden/>
           </w:rPr>
-          <w:t>3</w:t>
-        </w:r>
-        <w:r>
-          <w:rPr>
-            <w:noProof/>
-            <w:webHidden/>
-          </w:rPr>
-          <w:fldChar w:fldCharType="end"/>
-        </w:r>
-      </w:hyperlink>
-    </w:p>
-    <w:p>
-      <w:pPr>
-        <w:pStyle w:val="TDC2"/>
-        <w:tabs>
-          <w:tab w:val="right" w:leader="dot" w:pos="8635"/>
-        </w:tabs>
-        <w:rPr>
-          <w:rFonts w:asciiTheme="minorHAnsi" w:eastAsiaTheme="minorEastAsia" w:hAnsiTheme="minorHAnsi" w:cstheme="minorBidi"/>
-          <w:noProof/>
-          <w:kern w:val="2"/>
-          <w:sz w:val="22"/>
-          <w:szCs w:val="22"/>
-          <w:lang w:eastAsia="es-MX"/>
-          <w14:ligatures w14:val="standardContextual"/>
-        </w:rPr>
-      </w:pPr>
-      <w:hyperlink w:anchor="_Toc180433440" w:history="1">
-        <w:r>
-          <w:rPr>
-            <w:rStyle w:val="Hipervnculo"/>
-            <w:noProof/>
-          </w:rPr>
-          <w:t>1.5 Alcances y limitaciones</w:t>
-        </w:r>
-        <w:r>
-          <w:rPr>
-            <w:noProof/>
-            <w:webHidden/>
-          </w:rPr>
-          <w:tab/>
-        </w:r>
-        <w:r>
-          <w:rPr>
-            <w:noProof/>
-            <w:webHidden/>
-          </w:rPr>
-          <w:fldChar w:fldCharType="begin"/>
-        </w:r>
-        <w:r>
-          <w:rPr>
-            <w:noProof/>
-            <w:webHidden/>
-          </w:rPr>
-          <w:instrText xml:space="preserve"> PAGEREF _Toc180433440 \h </w:instrText>
-        </w:r>
-        <w:r>
-          <w:rPr>
-            <w:noProof/>
-            <w:webHidden/>
-          </w:rPr>
-        </w:r>
-        <w:r>
-          <w:rPr>
-            <w:noProof/>
-            <w:webHidden/>
-          </w:rPr>
-          <w:fldChar w:fldCharType="separate"/>
-        </w:r>
-        <w:r>
-          <w:rPr>
-            <w:noProof/>
-            <w:webHidden/>
-          </w:rPr>
-          <w:t>3</w:t>
+          <w:t>8</w:t>
         </w:r>
         <w:r>
           <w:rPr>
@@ -1157,7 +1072,7 @@
           <w14:ligatures w14:val="standardContextual"/>
         </w:rPr>
       </w:pPr>
-      <w:hyperlink w:anchor="_Toc180433441" w:history="1">
+      <w:hyperlink w:anchor="_Toc181037593" w:history="1">
         <w:r>
           <w:rPr>
             <w:rStyle w:val="Hipervnculo"/>
@@ -1184,7 +1099,7 @@
             <w:noProof/>
             <w:webHidden/>
           </w:rPr>
-          <w:instrText xml:space="preserve"> PAGEREF _Toc180433441 \h </w:instrText>
+          <w:instrText xml:space="preserve"> PAGEREF _Toc181037593 \h </w:instrText>
         </w:r>
         <w:r>
           <w:rPr>
@@ -1204,7 +1119,7 @@
             <w:noProof/>
             <w:webHidden/>
           </w:rPr>
-          <w:t>4</w:t>
+          <w:t>10</w:t>
         </w:r>
         <w:r>
           <w:rPr>
@@ -1219,6 +1134,7 @@
       <w:pPr>
         <w:pStyle w:val="TDC2"/>
         <w:tabs>
+          <w:tab w:val="left" w:pos="960"/>
           <w:tab w:val="right" w:leader="dot" w:pos="8635"/>
         </w:tabs>
         <w:rPr>
@@ -1231,23 +1147,42 @@
           <w14:ligatures w14:val="standardContextual"/>
         </w:rPr>
       </w:pPr>
-      <w:hyperlink w:anchor="_Toc180433442" w:history="1">
+      <w:hyperlink w:anchor="_Toc181037594" w:history="1">
         <w:r>
           <w:rPr>
             <w:rStyle w:val="Hipervnculo"/>
             <w:noProof/>
           </w:rPr>
-          <w:t>2.1 Consejos</w:t>
-        </w:r>
-        <w:r>
-          <w:rPr>
-            <w:noProof/>
-            <w:webHidden/>
+          <w:t>2.1</w:t>
+        </w:r>
+        <w:r>
+          <w:rPr>
+            <w:rFonts w:asciiTheme="minorHAnsi" w:eastAsiaTheme="minorEastAsia" w:hAnsiTheme="minorHAnsi" w:cstheme="minorBidi"/>
+            <w:noProof/>
+            <w:kern w:val="2"/>
+            <w:sz w:val="22"/>
+            <w:szCs w:val="22"/>
+            <w:lang w:eastAsia="es-MX"/>
+            <w14:ligatures w14:val="standardContextual"/>
           </w:rPr>
           <w:tab/>
         </w:r>
         <w:r>
           <w:rPr>
+            <w:rStyle w:val="Hipervnculo"/>
+            <w:noProof/>
+          </w:rPr>
+          <w:t>Definición de Sistema WEB.</w:t>
+        </w:r>
+        <w:r>
+          <w:rPr>
+            <w:noProof/>
+            <w:webHidden/>
+          </w:rPr>
+          <w:tab/>
+        </w:r>
+        <w:r>
+          <w:rPr>
             <w:noProof/>
             <w:webHidden/>
           </w:rPr>
@@ -1258,7 +1193,7 @@
             <w:noProof/>
             <w:webHidden/>
           </w:rPr>
-          <w:instrText xml:space="preserve"> PAGEREF _Toc180433442 \h </w:instrText>
+          <w:instrText xml:space="preserve"> PAGEREF _Toc181037594 \h </w:instrText>
         </w:r>
         <w:r>
           <w:rPr>
@@ -1278,7 +1213,295 @@
             <w:noProof/>
             <w:webHidden/>
           </w:rPr>
-          <w:t>4</w:t>
+          <w:t>10</w:t>
+        </w:r>
+        <w:r>
+          <w:rPr>
+            <w:noProof/>
+            <w:webHidden/>
+          </w:rPr>
+          <w:fldChar w:fldCharType="end"/>
+        </w:r>
+      </w:hyperlink>
+    </w:p>
+    <w:p>
+      <w:pPr>
+        <w:pStyle w:val="TDC3"/>
+        <w:tabs>
+          <w:tab w:val="left" w:pos="1200"/>
+          <w:tab w:val="right" w:leader="dot" w:pos="8635"/>
+        </w:tabs>
+        <w:rPr>
+          <w:rFonts w:asciiTheme="minorHAnsi" w:eastAsiaTheme="minorEastAsia" w:hAnsiTheme="minorHAnsi" w:cstheme="minorBidi"/>
+          <w:i w:val="0"/>
+          <w:noProof/>
+          <w:kern w:val="2"/>
+          <w:szCs w:val="22"/>
+          <w:lang w:eastAsia="es-MX"/>
+          <w14:ligatures w14:val="standardContextual"/>
+        </w:rPr>
+      </w:pPr>
+      <w:hyperlink w:anchor="_Toc181037595" w:history="1">
+        <w:r>
+          <w:rPr>
+            <w:rStyle w:val="Hipervnculo"/>
+            <w:iCs/>
+            <w:noProof/>
+          </w:rPr>
+          <w:t>2.1.1</w:t>
+        </w:r>
+        <w:r>
+          <w:rPr>
+            <w:rFonts w:asciiTheme="minorHAnsi" w:eastAsiaTheme="minorEastAsia" w:hAnsiTheme="minorHAnsi" w:cstheme="minorBidi"/>
+            <w:i w:val="0"/>
+            <w:noProof/>
+            <w:kern w:val="2"/>
+            <w:szCs w:val="22"/>
+            <w:lang w:eastAsia="es-MX"/>
+            <w14:ligatures w14:val="standardContextual"/>
+          </w:rPr>
+          <w:tab/>
+        </w:r>
+        <w:r>
+          <w:rPr>
+            <w:rStyle w:val="Hipervnculo"/>
+            <w:iCs/>
+            <w:noProof/>
+          </w:rPr>
+          <w:t>Elementos de un sistema en WEB.</w:t>
+        </w:r>
+        <w:r>
+          <w:rPr>
+            <w:noProof/>
+            <w:webHidden/>
+          </w:rPr>
+          <w:tab/>
+        </w:r>
+        <w:r>
+          <w:rPr>
+            <w:noProof/>
+            <w:webHidden/>
+          </w:rPr>
+          <w:fldChar w:fldCharType="begin"/>
+        </w:r>
+        <w:r>
+          <w:rPr>
+            <w:noProof/>
+            <w:webHidden/>
+          </w:rPr>
+          <w:instrText xml:space="preserve"> PAGEREF _Toc181037595 \h </w:instrText>
+        </w:r>
+        <w:r>
+          <w:rPr>
+            <w:noProof/>
+            <w:webHidden/>
+          </w:rPr>
+        </w:r>
+        <w:r>
+          <w:rPr>
+            <w:noProof/>
+            <w:webHidden/>
+          </w:rPr>
+          <w:fldChar w:fldCharType="separate"/>
+        </w:r>
+        <w:r>
+          <w:rPr>
+            <w:noProof/>
+            <w:webHidden/>
+          </w:rPr>
+          <w:t>10</w:t>
+        </w:r>
+        <w:r>
+          <w:rPr>
+            <w:noProof/>
+            <w:webHidden/>
+          </w:rPr>
+          <w:fldChar w:fldCharType="end"/>
+        </w:r>
+      </w:hyperlink>
+    </w:p>
+    <w:p>
+      <w:pPr>
+        <w:pStyle w:val="TDC3"/>
+        <w:tabs>
+          <w:tab w:val="left" w:pos="1200"/>
+          <w:tab w:val="right" w:leader="dot" w:pos="8635"/>
+        </w:tabs>
+        <w:rPr>
+          <w:rFonts w:asciiTheme="minorHAnsi" w:eastAsiaTheme="minorEastAsia" w:hAnsiTheme="minorHAnsi" w:cstheme="minorBidi"/>
+          <w:i w:val="0"/>
+          <w:noProof/>
+          <w:kern w:val="2"/>
+          <w:szCs w:val="22"/>
+          <w:lang w:eastAsia="es-MX"/>
+          <w14:ligatures w14:val="standardContextual"/>
+        </w:rPr>
+      </w:pPr>
+      <w:hyperlink w:anchor="_Toc181037596" w:history="1">
+        <w:r>
+          <w:rPr>
+            <w:rStyle w:val="Hipervnculo"/>
+            <w:iCs/>
+            <w:noProof/>
+          </w:rPr>
+          <w:t>2.1.2</w:t>
+        </w:r>
+        <w:r>
+          <w:rPr>
+            <w:rFonts w:asciiTheme="minorHAnsi" w:eastAsiaTheme="minorEastAsia" w:hAnsiTheme="minorHAnsi" w:cstheme="minorBidi"/>
+            <w:i w:val="0"/>
+            <w:noProof/>
+            <w:kern w:val="2"/>
+            <w:szCs w:val="22"/>
+            <w:lang w:eastAsia="es-MX"/>
+            <w14:ligatures w14:val="standardContextual"/>
+          </w:rPr>
+          <w:tab/>
+        </w:r>
+        <w:r>
+          <w:rPr>
+            <w:rStyle w:val="Hipervnculo"/>
+            <w:iCs/>
+            <w:noProof/>
+          </w:rPr>
+          <w:t>Funcionamiento de un Sistema WEB</w:t>
+        </w:r>
+        <w:r>
+          <w:rPr>
+            <w:noProof/>
+            <w:webHidden/>
+          </w:rPr>
+          <w:tab/>
+        </w:r>
+        <w:r>
+          <w:rPr>
+            <w:noProof/>
+            <w:webHidden/>
+          </w:rPr>
+          <w:fldChar w:fldCharType="begin"/>
+        </w:r>
+        <w:r>
+          <w:rPr>
+            <w:noProof/>
+            <w:webHidden/>
+          </w:rPr>
+          <w:instrText xml:space="preserve"> PAGEREF _Toc181037596 \h </w:instrText>
+        </w:r>
+        <w:r>
+          <w:rPr>
+            <w:noProof/>
+            <w:webHidden/>
+          </w:rPr>
+        </w:r>
+        <w:r>
+          <w:rPr>
+            <w:noProof/>
+            <w:webHidden/>
+          </w:rPr>
+          <w:fldChar w:fldCharType="separate"/>
+        </w:r>
+        <w:r>
+          <w:rPr>
+            <w:noProof/>
+            <w:webHidden/>
+          </w:rPr>
+          <w:t>11</w:t>
+        </w:r>
+        <w:r>
+          <w:rPr>
+            <w:noProof/>
+            <w:webHidden/>
+          </w:rPr>
+          <w:fldChar w:fldCharType="end"/>
+        </w:r>
+      </w:hyperlink>
+    </w:p>
+    <w:p>
+      <w:pPr>
+        <w:pStyle w:val="TDC3"/>
+        <w:tabs>
+          <w:tab w:val="left" w:pos="1200"/>
+          <w:tab w:val="right" w:leader="dot" w:pos="8635"/>
+        </w:tabs>
+        <w:rPr>
+          <w:rFonts w:asciiTheme="minorHAnsi" w:eastAsiaTheme="minorEastAsia" w:hAnsiTheme="minorHAnsi" w:cstheme="minorBidi"/>
+          <w:i w:val="0"/>
+          <w:noProof/>
+          <w:kern w:val="2"/>
+          <w:szCs w:val="22"/>
+          <w:lang w:eastAsia="es-MX"/>
+          <w14:ligatures w14:val="standardContextual"/>
+        </w:rPr>
+      </w:pPr>
+      <w:hyperlink w:anchor="_Toc181037597" w:history="1">
+        <w:r>
+          <w:rPr>
+            <w:rStyle w:val="Hipervnculo"/>
+            <w:iCs/>
+            <w:noProof/>
+          </w:rPr>
+          <w:t>2.1.3</w:t>
+        </w:r>
+        <w:r>
+          <w:rPr>
+            <w:rFonts w:asciiTheme="minorHAnsi" w:eastAsiaTheme="minorEastAsia" w:hAnsiTheme="minorHAnsi" w:cstheme="minorBidi"/>
+            <w:i w:val="0"/>
+            <w:noProof/>
+            <w:kern w:val="2"/>
+            <w:szCs w:val="22"/>
+            <w:lang w:eastAsia="es-MX"/>
+            <w14:ligatures w14:val="standardContextual"/>
+          </w:rPr>
+          <w:tab/>
+        </w:r>
+        <w:r>
+          <w:rPr>
+            <w:rStyle w:val="Hipervnculo"/>
+            <w:iCs/>
+            <w:noProof/>
+          </w:rPr>
+          <w:t>Tipos de Sistema WEB</w:t>
+        </w:r>
+        <w:r>
+          <w:rPr>
+            <w:noProof/>
+            <w:webHidden/>
+          </w:rPr>
+          <w:tab/>
+        </w:r>
+        <w:r>
+          <w:rPr>
+            <w:noProof/>
+            <w:webHidden/>
+          </w:rPr>
+          <w:fldChar w:fldCharType="begin"/>
+        </w:r>
+        <w:r>
+          <w:rPr>
+            <w:noProof/>
+            <w:webHidden/>
+          </w:rPr>
+          <w:instrText xml:space="preserve"> PAGEREF _Toc181037597 \h </w:instrText>
+        </w:r>
+        <w:r>
+          <w:rPr>
+            <w:noProof/>
+            <w:webHidden/>
+          </w:rPr>
+        </w:r>
+        <w:r>
+          <w:rPr>
+            <w:noProof/>
+            <w:webHidden/>
+          </w:rPr>
+          <w:fldChar w:fldCharType="separate"/>
+        </w:r>
+        <w:r>
+          <w:rPr>
+            <w:noProof/>
+            <w:webHidden/>
+          </w:rPr>
+          <w:t>11</w:t>
         </w:r>
         <w:r>
           <w:rPr>
@@ -1293,6 +1516,7 @@
       <w:pPr>
         <w:pStyle w:val="TDC2"/>
         <w:tabs>
+          <w:tab w:val="left" w:pos="960"/>
           <w:tab w:val="right" w:leader="dot" w:pos="8635"/>
         </w:tabs>
         <w:rPr>
@@ -1305,23 +1529,42 @@
           <w14:ligatures w14:val="standardContextual"/>
         </w:rPr>
       </w:pPr>
-      <w:hyperlink w:anchor="_Toc180433443" w:history="1">
+      <w:hyperlink w:anchor="_Toc181037598" w:history="1">
         <w:r>
           <w:rPr>
             <w:rStyle w:val="Hipervnculo"/>
             <w:noProof/>
           </w:rPr>
-          <w:t>2.2 Información</w:t>
-        </w:r>
-        <w:r>
-          <w:rPr>
-            <w:noProof/>
-            <w:webHidden/>
+          <w:t>2.2</w:t>
+        </w:r>
+        <w:r>
+          <w:rPr>
+            <w:rFonts w:asciiTheme="minorHAnsi" w:eastAsiaTheme="minorEastAsia" w:hAnsiTheme="minorHAnsi" w:cstheme="minorBidi"/>
+            <w:noProof/>
+            <w:kern w:val="2"/>
+            <w:sz w:val="22"/>
+            <w:szCs w:val="22"/>
+            <w:lang w:eastAsia="es-MX"/>
+            <w14:ligatures w14:val="standardContextual"/>
           </w:rPr>
           <w:tab/>
         </w:r>
         <w:r>
           <w:rPr>
+            <w:rStyle w:val="Hipervnculo"/>
+            <w:noProof/>
+          </w:rPr>
+          <w:t>Auditoria por Capas</w:t>
+        </w:r>
+        <w:r>
+          <w:rPr>
+            <w:noProof/>
+            <w:webHidden/>
+          </w:rPr>
+          <w:tab/>
+        </w:r>
+        <w:r>
+          <w:rPr>
             <w:noProof/>
             <w:webHidden/>
           </w:rPr>
@@ -1332,7 +1575,7 @@
             <w:noProof/>
             <w:webHidden/>
           </w:rPr>
-          <w:instrText xml:space="preserve"> PAGEREF _Toc180433443 \h </w:instrText>
+          <w:instrText xml:space="preserve"> PAGEREF _Toc181037598 \h </w:instrText>
         </w:r>
         <w:r>
           <w:rPr>
@@ -1352,7 +1595,199 @@
             <w:noProof/>
             <w:webHidden/>
           </w:rPr>
-          <w:t>4</w:t>
+          <w:t>12</w:t>
+        </w:r>
+        <w:r>
+          <w:rPr>
+            <w:noProof/>
+            <w:webHidden/>
+          </w:rPr>
+          <w:fldChar w:fldCharType="end"/>
+        </w:r>
+      </w:hyperlink>
+    </w:p>
+    <w:p>
+      <w:pPr>
+        <w:pStyle w:val="TDC3"/>
+        <w:tabs>
+          <w:tab w:val="left" w:pos="1200"/>
+          <w:tab w:val="right" w:leader="dot" w:pos="8635"/>
+        </w:tabs>
+        <w:rPr>
+          <w:rFonts w:asciiTheme="minorHAnsi" w:eastAsiaTheme="minorEastAsia" w:hAnsiTheme="minorHAnsi" w:cstheme="minorBidi"/>
+          <w:i w:val="0"/>
+          <w:noProof/>
+          <w:kern w:val="2"/>
+          <w:szCs w:val="22"/>
+          <w:lang w:eastAsia="es-MX"/>
+          <w14:ligatures w14:val="standardContextual"/>
+        </w:rPr>
+      </w:pPr>
+      <w:hyperlink w:anchor="_Toc181037599" w:history="1">
+        <w:r>
+          <w:rPr>
+            <w:rStyle w:val="Hipervnculo"/>
+            <w:iCs/>
+            <w:noProof/>
+          </w:rPr>
+          <w:t>2.2.1</w:t>
+        </w:r>
+        <w:r>
+          <w:rPr>
+            <w:rFonts w:asciiTheme="minorHAnsi" w:eastAsiaTheme="minorEastAsia" w:hAnsiTheme="minorHAnsi" w:cstheme="minorBidi"/>
+            <w:i w:val="0"/>
+            <w:noProof/>
+            <w:kern w:val="2"/>
+            <w:szCs w:val="22"/>
+            <w:lang w:eastAsia="es-MX"/>
+            <w14:ligatures w14:val="standardContextual"/>
+          </w:rPr>
+          <w:tab/>
+        </w:r>
+        <w:r>
+          <w:rPr>
+            <w:rStyle w:val="Hipervnculo"/>
+            <w:iCs/>
+            <w:noProof/>
+          </w:rPr>
+          <w:t>Concepto de Auditoria por Capas.</w:t>
+        </w:r>
+        <w:r>
+          <w:rPr>
+            <w:noProof/>
+            <w:webHidden/>
+          </w:rPr>
+          <w:tab/>
+        </w:r>
+        <w:r>
+          <w:rPr>
+            <w:noProof/>
+            <w:webHidden/>
+          </w:rPr>
+          <w:fldChar w:fldCharType="begin"/>
+        </w:r>
+        <w:r>
+          <w:rPr>
+            <w:noProof/>
+            <w:webHidden/>
+          </w:rPr>
+          <w:instrText xml:space="preserve"> PAGEREF _Toc181037599 \h </w:instrText>
+        </w:r>
+        <w:r>
+          <w:rPr>
+            <w:noProof/>
+            <w:webHidden/>
+          </w:rPr>
+        </w:r>
+        <w:r>
+          <w:rPr>
+            <w:noProof/>
+            <w:webHidden/>
+          </w:rPr>
+          <w:fldChar w:fldCharType="separate"/>
+        </w:r>
+        <w:r>
+          <w:rPr>
+            <w:noProof/>
+            <w:webHidden/>
+          </w:rPr>
+          <w:t>12</w:t>
+        </w:r>
+        <w:r>
+          <w:rPr>
+            <w:noProof/>
+            <w:webHidden/>
+          </w:rPr>
+          <w:fldChar w:fldCharType="end"/>
+        </w:r>
+      </w:hyperlink>
+    </w:p>
+    <w:p>
+      <w:pPr>
+        <w:pStyle w:val="TDC3"/>
+        <w:tabs>
+          <w:tab w:val="left" w:pos="1200"/>
+          <w:tab w:val="right" w:leader="dot" w:pos="8635"/>
+        </w:tabs>
+        <w:rPr>
+          <w:rFonts w:asciiTheme="minorHAnsi" w:eastAsiaTheme="minorEastAsia" w:hAnsiTheme="minorHAnsi" w:cstheme="minorBidi"/>
+          <w:i w:val="0"/>
+          <w:noProof/>
+          <w:kern w:val="2"/>
+          <w:szCs w:val="22"/>
+          <w:lang w:eastAsia="es-MX"/>
+          <w14:ligatures w14:val="standardContextual"/>
+        </w:rPr>
+      </w:pPr>
+      <w:hyperlink w:anchor="_Toc181037600" w:history="1">
+        <w:r>
+          <w:rPr>
+            <w:rStyle w:val="Hipervnculo"/>
+            <w:iCs/>
+            <w:noProof/>
+          </w:rPr>
+          <w:t>2.2.2</w:t>
+        </w:r>
+        <w:r>
+          <w:rPr>
+            <w:rFonts w:asciiTheme="minorHAnsi" w:eastAsiaTheme="minorEastAsia" w:hAnsiTheme="minorHAnsi" w:cstheme="minorBidi"/>
+            <w:i w:val="0"/>
+            <w:noProof/>
+            <w:kern w:val="2"/>
+            <w:szCs w:val="22"/>
+            <w:lang w:eastAsia="es-MX"/>
+            <w14:ligatures w14:val="standardContextual"/>
+          </w:rPr>
+          <w:tab/>
+        </w:r>
+        <w:r>
+          <w:rPr>
+            <w:rStyle w:val="Hipervnculo"/>
+            <w:iCs/>
+            <w:noProof/>
+          </w:rPr>
+          <w:t>Beneficios de las auditorias por capas.</w:t>
+        </w:r>
+        <w:r>
+          <w:rPr>
+            <w:noProof/>
+            <w:webHidden/>
+          </w:rPr>
+          <w:tab/>
+        </w:r>
+        <w:r>
+          <w:rPr>
+            <w:noProof/>
+            <w:webHidden/>
+          </w:rPr>
+          <w:fldChar w:fldCharType="begin"/>
+        </w:r>
+        <w:r>
+          <w:rPr>
+            <w:noProof/>
+            <w:webHidden/>
+          </w:rPr>
+          <w:instrText xml:space="preserve"> PAGEREF _Toc181037600 \h </w:instrText>
+        </w:r>
+        <w:r>
+          <w:rPr>
+            <w:noProof/>
+            <w:webHidden/>
+          </w:rPr>
+        </w:r>
+        <w:r>
+          <w:rPr>
+            <w:noProof/>
+            <w:webHidden/>
+          </w:rPr>
+          <w:fldChar w:fldCharType="separate"/>
+        </w:r>
+        <w:r>
+          <w:rPr>
+            <w:noProof/>
+            <w:webHidden/>
+          </w:rPr>
+          <w:t>12</w:t>
         </w:r>
         <w:r>
           <w:rPr>
@@ -1367,6 +1802,7 @@
       <w:pPr>
         <w:pStyle w:val="TDC2"/>
         <w:tabs>
+          <w:tab w:val="left" w:pos="960"/>
           <w:tab w:val="right" w:leader="dot" w:pos="8635"/>
         </w:tabs>
         <w:rPr>
@@ -1379,23 +1815,42 @@
           <w14:ligatures w14:val="standardContextual"/>
         </w:rPr>
       </w:pPr>
-      <w:hyperlink w:anchor="_Toc180433444" w:history="1">
+      <w:hyperlink w:anchor="_Toc181037601" w:history="1">
         <w:r>
           <w:rPr>
             <w:rStyle w:val="Hipervnculo"/>
             <w:noProof/>
           </w:rPr>
-          <w:t>2.3 Mas información</w:t>
-        </w:r>
-        <w:r>
-          <w:rPr>
-            <w:noProof/>
-            <w:webHidden/>
+          <w:t>2.3</w:t>
+        </w:r>
+        <w:r>
+          <w:rPr>
+            <w:rFonts w:asciiTheme="minorHAnsi" w:eastAsiaTheme="minorEastAsia" w:hAnsiTheme="minorHAnsi" w:cstheme="minorBidi"/>
+            <w:noProof/>
+            <w:kern w:val="2"/>
+            <w:sz w:val="22"/>
+            <w:szCs w:val="22"/>
+            <w:lang w:eastAsia="es-MX"/>
+            <w14:ligatures w14:val="standardContextual"/>
           </w:rPr>
           <w:tab/>
         </w:r>
         <w:r>
           <w:rPr>
+            <w:rStyle w:val="Hipervnculo"/>
+            <w:noProof/>
+          </w:rPr>
+          <w:t>¿</w:t>
+        </w:r>
+        <w:r>
+          <w:rPr>
+            <w:noProof/>
+            <w:webHidden/>
+          </w:rPr>
+          <w:tab/>
+        </w:r>
+        <w:r>
+          <w:rPr>
             <w:noProof/>
             <w:webHidden/>
           </w:rPr>
@@ -1406,7 +1861,7 @@
             <w:noProof/>
             <w:webHidden/>
           </w:rPr>
-          <w:instrText xml:space="preserve"> PAGEREF _Toc180433444 \h </w:instrText>
+          <w:instrText xml:space="preserve"> PAGEREF _Toc181037601 \h </w:instrText>
         </w:r>
         <w:r>
           <w:rPr>
@@ -1426,7 +1881,7 @@
             <w:noProof/>
             <w:webHidden/>
           </w:rPr>
-          <w:t>4</w:t>
+          <w:t>13</w:t>
         </w:r>
         <w:r>
           <w:rPr>
@@ -1455,7 +1910,7 @@
           <w14:ligatures w14:val="standardContextual"/>
         </w:rPr>
       </w:pPr>
-      <w:hyperlink w:anchor="_Toc180433445" w:history="1">
+      <w:hyperlink w:anchor="_Toc181037602" w:history="1">
         <w:r>
           <w:rPr>
             <w:rStyle w:val="Hipervnculo"/>
@@ -1482,7 +1937,7 @@
             <w:noProof/>
             <w:webHidden/>
           </w:rPr>
-          <w:instrText xml:space="preserve"> PAGEREF _Toc180433445 \h </w:instrText>
+          <w:instrText xml:space="preserve"> PAGEREF _Toc181037602 \h </w:instrText>
         </w:r>
         <w:r>
           <w:rPr>
@@ -1502,7 +1957,7 @@
             <w:noProof/>
             <w:webHidden/>
           </w:rPr>
-          <w:t>6</w:t>
+          <w:t>14</w:t>
         </w:r>
         <w:r>
           <w:rPr>
@@ -1517,6 +1972,7 @@
       <w:pPr>
         <w:pStyle w:val="TDC2"/>
         <w:tabs>
+          <w:tab w:val="left" w:pos="960"/>
           <w:tab w:val="right" w:leader="dot" w:pos="8635"/>
         </w:tabs>
         <w:rPr>
@@ -1529,23 +1985,42 @@
           <w14:ligatures w14:val="standardContextual"/>
         </w:rPr>
       </w:pPr>
-      <w:hyperlink w:anchor="_Toc180433446" w:history="1">
+      <w:hyperlink w:anchor="_Toc181037603" w:history="1">
         <w:r>
           <w:rPr>
             <w:rStyle w:val="Hipervnculo"/>
             <w:noProof/>
           </w:rPr>
-          <w:t>3.1 Exploración</w:t>
-        </w:r>
-        <w:r>
-          <w:rPr>
-            <w:noProof/>
-            <w:webHidden/>
+          <w:t>3.1</w:t>
+        </w:r>
+        <w:r>
+          <w:rPr>
+            <w:rFonts w:asciiTheme="minorHAnsi" w:eastAsiaTheme="minorEastAsia" w:hAnsiTheme="minorHAnsi" w:cstheme="minorBidi"/>
+            <w:noProof/>
+            <w:kern w:val="2"/>
+            <w:sz w:val="22"/>
+            <w:szCs w:val="22"/>
+            <w:lang w:eastAsia="es-MX"/>
+            <w14:ligatures w14:val="standardContextual"/>
           </w:rPr>
           <w:tab/>
         </w:r>
         <w:r>
           <w:rPr>
+            <w:rStyle w:val="Hipervnculo"/>
+            <w:noProof/>
+          </w:rPr>
+          <w:t>Exploración</w:t>
+        </w:r>
+        <w:r>
+          <w:rPr>
+            <w:noProof/>
+            <w:webHidden/>
+          </w:rPr>
+          <w:tab/>
+        </w:r>
+        <w:r>
+          <w:rPr>
             <w:noProof/>
             <w:webHidden/>
           </w:rPr>
@@ -1556,7 +2031,7 @@
             <w:noProof/>
             <w:webHidden/>
           </w:rPr>
-          <w:instrText xml:space="preserve"> PAGEREF _Toc180433446 \h </w:instrText>
+          <w:instrText xml:space="preserve"> PAGEREF _Toc181037603 \h </w:instrText>
         </w:r>
         <w:r>
           <w:rPr>
@@ -1576,7 +2051,7 @@
             <w:noProof/>
             <w:webHidden/>
           </w:rPr>
-          <w:t>6</w:t>
+          <w:t>14</w:t>
         </w:r>
         <w:r>
           <w:rPr>
@@ -1604,7 +2079,7 @@
           <w14:ligatures w14:val="standardContextual"/>
         </w:rPr>
       </w:pPr>
-      <w:hyperlink w:anchor="_Toc180433447" w:history="1">
+      <w:hyperlink w:anchor="_Toc181037604" w:history="1">
         <w:r>
           <w:rPr>
             <w:rStyle w:val="Hipervnculo"/>
@@ -1650,7 +2125,7 @@
             <w:noProof/>
             <w:webHidden/>
           </w:rPr>
-          <w:instrText xml:space="preserve"> PAGEREF _Toc180433447 \h </w:instrText>
+          <w:instrText xml:space="preserve"> PAGEREF _Toc181037604 \h </w:instrText>
         </w:r>
         <w:r>
           <w:rPr>
@@ -1670,7 +2145,7 @@
             <w:noProof/>
             <w:webHidden/>
           </w:rPr>
-          <w:t>6</w:t>
+          <w:t>14</w:t>
         </w:r>
         <w:r>
           <w:rPr>
@@ -1698,7 +2173,7 @@
           <w14:ligatures w14:val="standardContextual"/>
         </w:rPr>
       </w:pPr>
-      <w:hyperlink w:anchor="_Toc180433448" w:history="1">
+      <w:hyperlink w:anchor="_Toc181037605" w:history="1">
         <w:r>
           <w:rPr>
             <w:rStyle w:val="Hipervnculo"/>
@@ -1744,7 +2219,7 @@
             <w:noProof/>
             <w:webHidden/>
           </w:rPr>
-          <w:instrText xml:space="preserve"> PAGEREF _Toc180433448 \h </w:instrText>
+          <w:instrText xml:space="preserve"> PAGEREF _Toc181037605 \h </w:instrText>
         </w:r>
         <w:r>
           <w:rPr>
@@ -1764,7 +2239,7 @@
             <w:noProof/>
             <w:webHidden/>
           </w:rPr>
-          <w:t>9</w:t>
+          <w:t>18</w:t>
         </w:r>
         <w:r>
           <w:rPr>
@@ -1791,13 +2266,13 @@
           <w14:ligatures w14:val="standardContextual"/>
         </w:rPr>
       </w:pPr>
-      <w:hyperlink w:anchor="_Toc180433449" w:history="1">
+      <w:hyperlink w:anchor="_Toc181037606" w:history="1">
         <w:r>
           <w:rPr>
             <w:rStyle w:val="Hipervnculo"/>
             <w:noProof/>
           </w:rPr>
-          <w:t>3.2 Planificación</w:t>
+          <w:t>6.1 Planificación</w:t>
         </w:r>
         <w:r>
           <w:rPr>
@@ -1818,7 +2293,7 @@
             <w:noProof/>
             <w:webHidden/>
           </w:rPr>
-          <w:instrText xml:space="preserve"> PAGEREF _Toc180433449 \h </w:instrText>
+          <w:instrText xml:space="preserve"> PAGEREF _Toc181037606 \h </w:instrText>
         </w:r>
         <w:r>
           <w:rPr>
@@ -1838,7 +2313,7 @@
             <w:noProof/>
             <w:webHidden/>
           </w:rPr>
-          <w:t>9</w:t>
+          <w:t>19</w:t>
         </w:r>
         <w:r>
           <w:rPr>
@@ -1865,13 +2340,13 @@
           <w14:ligatures w14:val="standardContextual"/>
         </w:rPr>
       </w:pPr>
-      <w:hyperlink w:anchor="_Toc180433450" w:history="1">
+      <w:hyperlink w:anchor="_Toc181037607" w:history="1">
         <w:r>
           <w:rPr>
             <w:rStyle w:val="Hipervnculo"/>
             <w:noProof/>
           </w:rPr>
-          <w:t>3.3</w:t>
+          <w:t>6.2</w:t>
         </w:r>
         <w:r>
           <w:rPr>
@@ -1892,7 +2367,7 @@
             <w:noProof/>
             <w:webHidden/>
           </w:rPr>
-          <w:instrText xml:space="preserve"> PAGEREF _Toc180433450 \h </w:instrText>
+          <w:instrText xml:space="preserve"> PAGEREF _Toc181037607 \h </w:instrText>
         </w:r>
         <w:r>
           <w:rPr>
@@ -1912,7 +2387,7 @@
             <w:noProof/>
             <w:webHidden/>
           </w:rPr>
-          <w:t>9</w:t>
+          <w:t>19</w:t>
         </w:r>
         <w:r>
           <w:rPr>
@@ -1941,7 +2416,7 @@
           <w14:ligatures w14:val="standardContextual"/>
         </w:rPr>
       </w:pPr>
-      <w:hyperlink w:anchor="_Toc180433451" w:history="1">
+      <w:hyperlink w:anchor="_Toc181037608" w:history="1">
         <w:r>
           <w:rPr>
             <w:rStyle w:val="Hipervnculo"/>
@@ -1968,7 +2443,7 @@
             <w:noProof/>
             <w:webHidden/>
           </w:rPr>
-          <w:instrText xml:space="preserve"> PAGEREF _Toc180433451 \h </w:instrText>
+          <w:instrText xml:space="preserve"> PAGEREF _Toc181037608 \h </w:instrText>
         </w:r>
         <w:r>
           <w:rPr>
@@ -1988,7 +2463,7 @@
             <w:noProof/>
             <w:webHidden/>
           </w:rPr>
-          <w:t>10</w:t>
+          <w:t>20</w:t>
         </w:r>
         <w:r>
           <w:rPr>
@@ -2015,13 +2490,13 @@
           <w14:ligatures w14:val="standardContextual"/>
         </w:rPr>
       </w:pPr>
-      <w:hyperlink w:anchor="_Toc180433452" w:history="1">
+      <w:hyperlink w:anchor="_Toc181037609" w:history="1">
         <w:r>
           <w:rPr>
             <w:rStyle w:val="Hipervnculo"/>
             <w:noProof/>
           </w:rPr>
-          <w:t>4.1 Desarrollo de mockups.</w:t>
+          <w:t>7.1 Desarrollo de mockups.</w:t>
         </w:r>
         <w:r>
           <w:rPr>
@@ -2042,7 +2517,7 @@
             <w:noProof/>
             <w:webHidden/>
           </w:rPr>
-          <w:instrText xml:space="preserve"> PAGEREF _Toc180433452 \h </w:instrText>
+          <w:instrText xml:space="preserve"> PAGEREF _Toc181037609 \h </w:instrText>
         </w:r>
         <w:r>
           <w:rPr>
@@ -2062,7 +2537,7 @@
             <w:noProof/>
             <w:webHidden/>
           </w:rPr>
-          <w:t>10</w:t>
+          <w:t>20</w:t>
         </w:r>
         <w:r>
           <w:rPr>
@@ -2089,13 +2564,13 @@
           <w14:ligatures w14:val="standardContextual"/>
         </w:rPr>
       </w:pPr>
-      <w:hyperlink w:anchor="_Toc180433453" w:history="1">
+      <w:hyperlink w:anchor="_Toc181037610" w:history="1">
         <w:r>
           <w:rPr>
             <w:rStyle w:val="Hipervnculo"/>
             <w:noProof/>
           </w:rPr>
-          <w:t>4.1.1 Herramientas utilizadas</w:t>
+          <w:t>7.1.1 Herramientas utilizadas</w:t>
         </w:r>
         <w:r>
           <w:rPr>
@@ -2116,7 +2591,7 @@
             <w:noProof/>
             <w:webHidden/>
           </w:rPr>
-          <w:instrText xml:space="preserve"> PAGEREF _Toc180433453 \h </w:instrText>
+          <w:instrText xml:space="preserve"> PAGEREF _Toc181037610 \h </w:instrText>
         </w:r>
         <w:r>
           <w:rPr>
@@ -2136,7 +2611,7 @@
             <w:noProof/>
             <w:webHidden/>
           </w:rPr>
-          <w:t>10</w:t>
+          <w:t>20</w:t>
         </w:r>
         <w:r>
           <w:rPr>
@@ -2163,13 +2638,13 @@
           <w14:ligatures w14:val="standardContextual"/>
         </w:rPr>
       </w:pPr>
-      <w:hyperlink w:anchor="_Toc180433454" w:history="1">
+      <w:hyperlink w:anchor="_Toc181037611" w:history="1">
         <w:r>
           <w:rPr>
             <w:rStyle w:val="Hipervnculo"/>
             <w:noProof/>
           </w:rPr>
-          <w:t>4.1.2 Desarrollo de mockups del administrador.</w:t>
+          <w:t>7.1.2 Desarrollo de mockups del administrador.</w:t>
         </w:r>
         <w:r>
           <w:rPr>
@@ -2190,7 +2665,7 @@
             <w:noProof/>
             <w:webHidden/>
           </w:rPr>
-          <w:instrText xml:space="preserve"> PAGEREF _Toc180433454 \h </w:instrText>
+          <w:instrText xml:space="preserve"> PAGEREF _Toc181037611 \h </w:instrText>
         </w:r>
         <w:r>
           <w:rPr>
@@ -2210,7 +2685,7 @@
             <w:noProof/>
             <w:webHidden/>
           </w:rPr>
-          <w:t>13</w:t>
+          <w:t>23</w:t>
         </w:r>
         <w:r>
           <w:rPr>
@@ -2239,7 +2714,7 @@
           <w14:ligatures w14:val="standardContextual"/>
         </w:rPr>
       </w:pPr>
-      <w:hyperlink w:anchor="_Toc180433455" w:history="1">
+      <w:hyperlink w:anchor="_Toc181037612" w:history="1">
         <w:r>
           <w:rPr>
             <w:rStyle w:val="Hipervnculo"/>
@@ -2266,7 +2741,7 @@
             <w:noProof/>
             <w:webHidden/>
           </w:rPr>
-          <w:instrText xml:space="preserve"> PAGEREF _Toc180433455 \h </w:instrText>
+          <w:instrText xml:space="preserve"> PAGEREF _Toc181037612 \h </w:instrText>
         </w:r>
         <w:r>
           <w:rPr>
@@ -2286,7 +2761,7 @@
             <w:noProof/>
             <w:webHidden/>
           </w:rPr>
-          <w:t>15</w:t>
+          <w:t>25</w:t>
         </w:r>
         <w:r>
           <w:rPr>
@@ -2313,13 +2788,13 @@
           <w14:ligatures w14:val="standardContextual"/>
         </w:rPr>
       </w:pPr>
-      <w:hyperlink w:anchor="_Toc180433456" w:history="1">
+      <w:hyperlink w:anchor="_Toc181037613" w:history="1">
         <w:r>
           <w:rPr>
             <w:rStyle w:val="Hipervnculo"/>
             <w:noProof/>
           </w:rPr>
-          <w:t>6.1 Contenido</w:t>
+          <w:t>9.1 Contenido</w:t>
         </w:r>
         <w:r>
           <w:rPr>
@@ -2340,7 +2815,7 @@
             <w:noProof/>
             <w:webHidden/>
           </w:rPr>
-          <w:instrText xml:space="preserve"> PAGEREF _Toc180433456 \h </w:instrText>
+          <w:instrText xml:space="preserve"> PAGEREF _Toc181037613 \h </w:instrText>
         </w:r>
         <w:r>
           <w:rPr>
@@ -2360,7 +2835,7 @@
             <w:noProof/>
             <w:webHidden/>
           </w:rPr>
-          <w:t>15</w:t>
+          <w:t>25</w:t>
         </w:r>
         <w:r>
           <w:rPr>
@@ -2387,13 +2862,13 @@
           <w14:ligatures w14:val="standardContextual"/>
         </w:rPr>
       </w:pPr>
-      <w:hyperlink w:anchor="_Toc180433457" w:history="1">
+      <w:hyperlink w:anchor="_Toc181037614" w:history="1">
         <w:r>
           <w:rPr>
             <w:rStyle w:val="Hipervnculo"/>
             <w:noProof/>
           </w:rPr>
-          <w:t>6.2 Más información</w:t>
+          <w:t>9.2 Más información</w:t>
         </w:r>
         <w:r>
           <w:rPr>
@@ -2414,7 +2889,7 @@
             <w:noProof/>
             <w:webHidden/>
           </w:rPr>
-          <w:instrText xml:space="preserve"> PAGEREF _Toc180433457 \h </w:instrText>
+          <w:instrText xml:space="preserve"> PAGEREF _Toc181037614 \h </w:instrText>
         </w:r>
         <w:r>
           <w:rPr>
@@ -2434,7 +2909,7 @@
             <w:noProof/>
             <w:webHidden/>
           </w:rPr>
-          <w:t>15</w:t>
+          <w:t>25</w:t>
         </w:r>
         <w:r>
           <w:rPr>
@@ -2461,13 +2936,13 @@
           <w14:ligatures w14:val="standardContextual"/>
         </w:rPr>
       </w:pPr>
-      <w:hyperlink w:anchor="_Toc180433458" w:history="1">
+      <w:hyperlink w:anchor="_Toc181037615" w:history="1">
         <w:r>
           <w:rPr>
             <w:rStyle w:val="Hipervnculo"/>
             <w:noProof/>
           </w:rPr>
-          <w:t>6.3 Más información</w:t>
+          <w:t>9.3 Más información</w:t>
         </w:r>
         <w:r>
           <w:rPr>
@@ -2488,7 +2963,7 @@
             <w:noProof/>
             <w:webHidden/>
           </w:rPr>
-          <w:instrText xml:space="preserve"> PAGEREF _Toc180433458 \h </w:instrText>
+          <w:instrText xml:space="preserve"> PAGEREF _Toc181037615 \h </w:instrText>
         </w:r>
         <w:r>
           <w:rPr>
@@ -2508,7 +2983,7 @@
             <w:noProof/>
             <w:webHidden/>
           </w:rPr>
-          <w:t>16</w:t>
+          <w:t>26</w:t>
         </w:r>
         <w:r>
           <w:rPr>
@@ -2537,7 +3012,7 @@
           <w14:ligatures w14:val="standardContextual"/>
         </w:rPr>
       </w:pPr>
-      <w:hyperlink w:anchor="_Toc180433459" w:history="1">
+      <w:hyperlink w:anchor="_Toc181037616" w:history="1">
         <w:r>
           <w:rPr>
             <w:rStyle w:val="Hipervnculo"/>
@@ -2564,7 +3039,7 @@
             <w:noProof/>
             <w:webHidden/>
           </w:rPr>
-          <w:instrText xml:space="preserve"> PAGEREF _Toc180433459 \h </w:instrText>
+          <w:instrText xml:space="preserve"> PAGEREF _Toc181037616 \h </w:instrText>
         </w:r>
         <w:r>
           <w:rPr>
@@ -2584,7 +3059,7 @@
             <w:noProof/>
             <w:webHidden/>
           </w:rPr>
-          <w:t>17</w:t>
+          <w:t>27</w:t>
         </w:r>
         <w:r>
           <w:rPr>
@@ -2611,13 +3086,13 @@
           <w14:ligatures w14:val="standardContextual"/>
         </w:rPr>
       </w:pPr>
-      <w:hyperlink w:anchor="_Toc180433460" w:history="1">
+      <w:hyperlink w:anchor="_Toc181037617" w:history="1">
         <w:r>
           <w:rPr>
             <w:rStyle w:val="Hipervnculo"/>
             <w:noProof/>
           </w:rPr>
-          <w:t>7.1 Contenido</w:t>
+          <w:t>10.1 Contenido</w:t>
         </w:r>
         <w:r>
           <w:rPr>
@@ -2638,7 +3113,7 @@
             <w:noProof/>
             <w:webHidden/>
           </w:rPr>
-          <w:instrText xml:space="preserve"> PAGEREF _Toc180433460 \h </w:instrText>
+          <w:instrText xml:space="preserve"> PAGEREF _Toc181037617 \h </w:instrText>
         </w:r>
         <w:r>
           <w:rPr>
@@ -2658,7 +3133,7 @@
             <w:noProof/>
             <w:webHidden/>
           </w:rPr>
-          <w:t>17</w:t>
+          <w:t>27</w:t>
         </w:r>
         <w:r>
           <w:rPr>
@@ -2685,13 +3160,13 @@
           <w14:ligatures w14:val="standardContextual"/>
         </w:rPr>
       </w:pPr>
-      <w:hyperlink w:anchor="_Toc180433461" w:history="1">
+      <w:hyperlink w:anchor="_Toc181037618" w:history="1">
         <w:r>
           <w:rPr>
             <w:rStyle w:val="Hipervnculo"/>
             <w:noProof/>
           </w:rPr>
-          <w:t>7.2 Más información</w:t>
+          <w:t>10.2 Más información</w:t>
         </w:r>
         <w:r>
           <w:rPr>
@@ -2712,7 +3187,7 @@
             <w:noProof/>
             <w:webHidden/>
           </w:rPr>
-          <w:instrText xml:space="preserve"> PAGEREF _Toc180433461 \h </w:instrText>
+          <w:instrText xml:space="preserve"> PAGEREF _Toc181037618 \h </w:instrText>
         </w:r>
         <w:r>
           <w:rPr>
@@ -2732,7 +3207,7 @@
             <w:noProof/>
             <w:webHidden/>
           </w:rPr>
-          <w:t>17</w:t>
+          <w:t>27</w:t>
         </w:r>
         <w:r>
           <w:rPr>
@@ -2759,13 +3234,13 @@
           <w14:ligatures w14:val="standardContextual"/>
         </w:rPr>
       </w:pPr>
-      <w:hyperlink w:anchor="_Toc180433462" w:history="1">
+      <w:hyperlink w:anchor="_Toc181037619" w:history="1">
         <w:r>
           <w:rPr>
             <w:rStyle w:val="Hipervnculo"/>
             <w:noProof/>
           </w:rPr>
-          <w:t>7.3 Más información</w:t>
+          <w:t>10.3 Más información</w:t>
         </w:r>
         <w:r>
           <w:rPr>
@@ -2786,7 +3261,7 @@
             <w:noProof/>
             <w:webHidden/>
           </w:rPr>
-          <w:instrText xml:space="preserve"> PAGEREF _Toc180433462 \h </w:instrText>
+          <w:instrText xml:space="preserve"> PAGEREF _Toc181037619 \h </w:instrText>
         </w:r>
         <w:r>
           <w:rPr>
@@ -2806,7 +3281,7 @@
             <w:noProof/>
             <w:webHidden/>
           </w:rPr>
-          <w:t>17</w:t>
+          <w:t>27</w:t>
         </w:r>
         <w:r>
           <w:rPr>
@@ -2835,7 +3310,7 @@
           <w14:ligatures w14:val="standardContextual"/>
         </w:rPr>
       </w:pPr>
-      <w:hyperlink w:anchor="_Toc180433463" w:history="1">
+      <w:hyperlink w:anchor="_Toc181037620" w:history="1">
         <w:r>
           <w:rPr>
             <w:rStyle w:val="Hipervnculo"/>
@@ -2862,7 +3337,7 @@
             <w:noProof/>
             <w:webHidden/>
           </w:rPr>
-          <w:instrText xml:space="preserve"> PAGEREF _Toc180433463 \h </w:instrText>
+          <w:instrText xml:space="preserve"> PAGEREF _Toc181037620 \h </w:instrText>
         </w:r>
         <w:r>
           <w:rPr>
@@ -2882,7 +3357,7 @@
             <w:noProof/>
             <w:webHidden/>
           </w:rPr>
-          <w:t>19</w:t>
+          <w:t>29</w:t>
         </w:r>
         <w:r>
           <w:rPr>
@@ -2911,7 +3386,7 @@
           <w14:ligatures w14:val="standardContextual"/>
         </w:rPr>
       </w:pPr>
-      <w:hyperlink w:anchor="_Toc180433464" w:history="1">
+      <w:hyperlink w:anchor="_Toc181037621" w:history="1">
         <w:r>
           <w:rPr>
             <w:rStyle w:val="Hipervnculo"/>
@@ -2939,7 +3414,7 @@
             <w:noProof/>
             <w:webHidden/>
           </w:rPr>
-          <w:instrText xml:space="preserve"> PAGEREF _Toc180433464 \h </w:instrText>
+          <w:instrText xml:space="preserve"> PAGEREF _Toc181037621 \h </w:instrText>
         </w:r>
         <w:r>
           <w:rPr>
@@ -2959,7 +3434,7 @@
             <w:noProof/>
             <w:webHidden/>
           </w:rPr>
-          <w:t>19</w:t>
+          <w:t>29</w:t>
         </w:r>
         <w:r>
           <w:rPr>
@@ -3083,7 +3558,7 @@
             <w:noProof/>
             <w:webHidden/>
           </w:rPr>
-          <w:t>11</w:t>
+          <w:t>15</w:t>
         </w:r>
         <w:r>
           <w:rPr>
@@ -3157,7 +3632,7 @@
             <w:noProof/>
             <w:webHidden/>
           </w:rPr>
-          <w:t>11</w:t>
+          <w:t>15</w:t>
         </w:r>
         <w:r>
           <w:rPr>
@@ -3231,7 +3706,7 @@
             <w:noProof/>
             <w:webHidden/>
           </w:rPr>
-          <w:t>12</w:t>
+          <w:t>16</w:t>
         </w:r>
         <w:r>
           <w:rPr>
@@ -3305,7 +3780,7 @@
             <w:noProof/>
             <w:webHidden/>
           </w:rPr>
-          <w:t>12</w:t>
+          <w:t>16</w:t>
         </w:r>
         <w:r>
           <w:rPr>
@@ -3379,7 +3854,7 @@
             <w:noProof/>
             <w:webHidden/>
           </w:rPr>
-          <w:t>13</w:t>
+          <w:t>17</w:t>
         </w:r>
         <w:r>
           <w:rPr>
@@ -3453,7 +3928,7 @@
             <w:noProof/>
             <w:webHidden/>
           </w:rPr>
-          <w:t>13</w:t>
+          <w:t>17</w:t>
         </w:r>
         <w:r>
           <w:rPr>
@@ -3527,7 +4002,7 @@
             <w:noProof/>
             <w:webHidden/>
           </w:rPr>
-          <w:t>14</w:t>
+          <w:t>18</w:t>
         </w:r>
         <w:r>
           <w:rPr>
@@ -3650,7 +4125,7 @@
             <w:noProof/>
             <w:webHidden/>
           </w:rPr>
-          <w:t>6</w:t>
+          <w:t>8</w:t>
         </w:r>
         <w:r>
           <w:rPr>
@@ -3724,7 +4199,7 @@
             <w:noProof/>
             <w:webHidden/>
           </w:rPr>
-          <w:t>9</w:t>
+          <w:t>12</w:t>
         </w:r>
         <w:r>
           <w:rPr>
@@ -3776,7 +4251,7 @@
           <w:lang w:val="es-MX"/>
         </w:rPr>
       </w:pPr>
-      <w:bookmarkStart w:id="0" w:name="_Toc180433435"/>
+      <w:bookmarkStart w:id="0" w:name="_Toc181037588"/>
       <w:r>
         <w:rPr>
           <w:lang w:val="es-MX"/>
@@ -3799,7 +4274,7 @@
         </w:rPr>
         <w:t xml:space="preserve"> </w:t>
       </w:r>
-      <w:bookmarkStart w:id="1" w:name="_Toc180433436"/>
+      <w:bookmarkStart w:id="1" w:name="_Toc181037589"/>
       <w:r>
         <w:rPr>
           <w:lang w:val="es-MX"/>
@@ -3828,7 +4303,7 @@
           <w:lang w:val="es-MX"/>
         </w:rPr>
       </w:pPr>
-      <w:bookmarkStart w:id="2" w:name="_Toc180433437"/>
+      <w:bookmarkStart w:id="2" w:name="_Toc181037590"/>
       <w:r>
         <w:rPr>
           <w:lang w:val="es-MX"/>
@@ -3859,10 +4334,13 @@
         <w:t xml:space="preserve"> dentro de la empresa</w:t>
       </w:r>
       <w:r>
-        <w:t xml:space="preserve"> y está propensa a deslices</w:t>
-      </w:r>
-      <w:r>
-        <w:t xml:space="preserve"> o errores</w:t>
+        <w:t xml:space="preserve"> y está propensa a</w:t>
+      </w:r>
+      <w:r>
+        <w:t xml:space="preserve"> </w:t>
+      </w:r>
+      <w:r>
+        <w:t>errores</w:t>
       </w:r>
       <w:r>
         <w:t xml:space="preserve"> humanos, lo que retrasa la identificación de desviaciones y limita la capacidad de los líderes para tomar decisiones informadas en tiempo real.</w:t>
@@ -3874,7 +4352,13 @@
         <w:spacing w:line="276" w:lineRule="auto"/>
       </w:pPr>
       <w:r>
-        <w:t>Automatizar las auditorías por capas no solo permitirá reducir el tiempo empleado en la recolección de información, sino que también facilitará el seguimiento de las acciones correctivas y preventivas que se deriven de los hallazgos</w:t>
+        <w:t>Automatizar las auditorías por capas</w:t>
+      </w:r>
+      <w:r>
+        <w:t>,</w:t>
+      </w:r>
+      <w:r>
+        <w:t xml:space="preserve"> no solo permitirá reducir el tiempo empleado en la recolección de información, sino que también facilitará el seguimiento de las acciones correctivas y preventivas que se deriven de los hallazgos</w:t>
       </w:r>
       <w:r>
         <w:t xml:space="preserve"> durante las mismas</w:t>
@@ -3917,12 +4401,16 @@
       <w:pPr>
         <w:pStyle w:val="Seccin"/>
         <w:rPr>
+          <w:i/>
+          <w:iCs/>
           <w:lang w:val="es-MX"/>
         </w:rPr>
       </w:pPr>
-      <w:bookmarkStart w:id="3" w:name="_Toc180433438"/>
-      <w:r>
-        <w:rPr>
+      <w:bookmarkStart w:id="3" w:name="_Toc181037591"/>
+      <w:r>
+        <w:rPr>
+          <w:i/>
+          <w:iCs/>
           <w:lang w:val="es-MX"/>
         </w:rPr>
         <w:t>Objetivos</w:t>
@@ -3935,7 +4423,16 @@
         <w:spacing w:line="276" w:lineRule="auto"/>
       </w:pPr>
       <w:r>
-        <w:t>Establecer sistemas automatizados de auditorías por capas que ayuden a capturar, controlar y monitorear información relacionada con el cumplimiento de los procedimientos de seguridad, calidad y productividad en los diversos niveles de la organización, tanto para gerentes como supervisores que detecten y corrijan desviaciones en los procesos.</w:t>
+        <w:t>Crear</w:t>
+      </w:r>
+      <w:r>
+        <w:t xml:space="preserve"> </w:t>
+      </w:r>
+      <w:r>
+        <w:t xml:space="preserve">un </w:t>
+      </w:r>
+      <w:r>
+        <w:t>sistema automatizado de auditorías por capas que ayuden a capturar, controlar y monitorear información relacionada con el cumplimiento de los procedimientos de seguridad, calidad y productividad en los diversos niveles de la organización, tanto para gerentes como supervisores que detecten y corrijan desviaciones en los procesos.</w:t>
       </w:r>
     </w:p>
     <w:p>
@@ -4087,12 +4584,16 @@
       <w:pPr>
         <w:pStyle w:val="Seccin"/>
         <w:rPr>
+          <w:i/>
+          <w:iCs/>
           <w:lang w:val="es-MX"/>
         </w:rPr>
       </w:pPr>
-      <w:bookmarkStart w:id="4" w:name="_Toc180433439"/>
-      <w:r>
-        <w:rPr>
+      <w:bookmarkStart w:id="4" w:name="_Toc181037592"/>
+      <w:r>
+        <w:rPr>
+          <w:i/>
+          <w:iCs/>
           <w:lang w:val="es-MX"/>
         </w:rPr>
         <w:lastRenderedPageBreak/>
@@ -4106,6 +4607,21 @@
         <w:spacing w:line="276" w:lineRule="auto"/>
       </w:pPr>
       <w:r>
+        <w:t xml:space="preserve">Explicar con detalles cual es la situación actual o las problemáticas que esto enfrenta </w:t>
+      </w:r>
+    </w:p>
+    <w:p>
+      <w:pPr>
+        <w:pStyle w:val="TextoTesisCarCar"/>
+        <w:spacing w:line="276" w:lineRule="auto"/>
+      </w:pPr>
+    </w:p>
+    <w:p>
+      <w:pPr>
+        <w:pStyle w:val="TextoTesisCarCar"/>
+        <w:spacing w:line="276" w:lineRule="auto"/>
+      </w:pPr>
+      <w:r>
         <w:t xml:space="preserve">La realización manual de </w:t>
       </w:r>
       <w:r>
@@ -4162,45 +4678,1012 @@
     </w:p>
     <w:p/>
     <w:p>
-      <w:pPr>
-        <w:pStyle w:val="Seccin"/>
-        <w:spacing w:before="0"/>
+      <w:r>
+        <w:t>Alcances y limitaciones</w:t>
+      </w:r>
+    </w:p>
+    <w:p>
+      <w:pPr>
+        <w:pStyle w:val="Capitulo"/>
+        <w:spacing w:before="0" w:after="240"/>
         <w:rPr>
           <w:lang w:val="es-MX"/>
         </w:rPr>
       </w:pPr>
-      <w:bookmarkStart w:id="5" w:name="_Toc180433440"/>
-      <w:r>
+    </w:p>
+    <w:p>
+      <w:pPr>
+        <w:pStyle w:val="Capitulo"/>
+        <w:spacing w:before="0" w:after="240"/>
         <w:rPr>
           <w:lang w:val="es-MX"/>
         </w:rPr>
-        <w:t>Alcances y limitaciones</w:t>
+      </w:pPr>
+      <w:r>
+        <w:rPr>
+          <w:lang w:val="es-MX"/>
+        </w:rPr>
+        <w:lastRenderedPageBreak/>
+        <w:t>Capítulo 2</w:t>
+      </w:r>
+    </w:p>
+    <w:p>
+      <w:pPr>
+        <w:pStyle w:val="TtuloCaptulo"/>
+        <w:rPr>
+          <w:lang w:val="es-MX"/>
+        </w:rPr>
+      </w:pPr>
+      <w:bookmarkStart w:id="5" w:name="_Toc181037593"/>
+      <w:r>
+        <w:rPr>
+          <w:lang w:val="es-MX"/>
+        </w:rPr>
+        <w:t>Marco teórico</w:t>
       </w:r>
       <w:bookmarkEnd w:id="5"/>
     </w:p>
     <w:p>
       <w:pPr>
+        <w:pStyle w:val="nmerocaptuloCar"/>
+        <w:rPr>
+          <w:lang w:val="es-MX"/>
+        </w:rPr>
+      </w:pPr>
+    </w:p>
+    <w:p>
+      <w:pPr>
+        <w:pStyle w:val="nmerocaptuloCar"/>
+      </w:pPr>
+      <w:r>
+        <w:t xml:space="preserve">“DESARROLLO DEL SISTEMA </w:t>
+      </w:r>
+    </w:p>
+    <w:p>
+      <w:pPr>
+        <w:pStyle w:val="nmerocaptuloCar"/>
+      </w:pPr>
+      <w:r>
+        <w:t>AUDITORIA POR CAPAS”</w:t>
+      </w:r>
+    </w:p>
+    <w:p>
+      <w:pPr>
+        <w:pStyle w:val="nmerocaptuloCar"/>
+      </w:pPr>
+      <w:r>
+        <w:t xml:space="preserve">“DESARROLLO DEL SISTEMA </w:t>
+      </w:r>
+    </w:p>
+    <w:p>
+      <w:pPr>
+        <w:pStyle w:val="nmerocaptuloCar"/>
+      </w:pPr>
+      <w:r>
+        <w:t>AUDITORIA POR CAPAS”</w:t>
+      </w:r>
+    </w:p>
+    <w:p>
+      <w:pPr>
+        <w:pStyle w:val="nmerocaptuloCar"/>
+        <w:numPr>
+          <w:ilvl w:val="0"/>
+          <w:numId w:val="0"/>
+        </w:numPr>
+        <w:ind w:left="-360"/>
+        <w:rPr>
+          <w:lang w:val="es-MX"/>
+        </w:rPr>
+      </w:pPr>
+    </w:p>
+    <w:p>
+      <w:pPr>
+        <w:pStyle w:val="Prrafodelista"/>
+        <w:keepNext/>
+        <w:numPr>
+          <w:ilvl w:val="0"/>
+          <w:numId w:val="3"/>
+        </w:numPr>
+        <w:spacing w:before="240" w:after="60"/>
+        <w:contextualSpacing w:val="0"/>
+        <w:outlineLvl w:val="1"/>
+        <w:rPr>
+          <w:rFonts w:ascii="Arial" w:hAnsi="Arial" w:cs="Arial"/>
+          <w:b/>
+          <w:bCs/>
+          <w:i/>
+          <w:iCs/>
+          <w:vanish/>
+          <w:sz w:val="28"/>
+          <w:szCs w:val="28"/>
+        </w:rPr>
+      </w:pPr>
+    </w:p>
+    <w:p>
+      <w:pPr>
+        <w:pStyle w:val="Prrafodelista"/>
+        <w:keepNext/>
+        <w:numPr>
+          <w:ilvl w:val="0"/>
+          <w:numId w:val="3"/>
+        </w:numPr>
+        <w:spacing w:before="240" w:after="60"/>
+        <w:contextualSpacing w:val="0"/>
+        <w:outlineLvl w:val="1"/>
+        <w:rPr>
+          <w:rFonts w:ascii="Arial" w:hAnsi="Arial" w:cs="Arial"/>
+          <w:b/>
+          <w:bCs/>
+          <w:i/>
+          <w:iCs/>
+          <w:vanish/>
+          <w:sz w:val="28"/>
+          <w:szCs w:val="28"/>
+        </w:rPr>
+      </w:pPr>
+    </w:p>
+    <w:p>
+      <w:pPr>
+        <w:pStyle w:val="Ttulo2"/>
+        <w:rPr>
+          <w:rFonts w:cs="Times New Roman"/>
+          <w:szCs w:val="44"/>
+        </w:rPr>
+      </w:pPr>
+      <w:r>
+        <w:rPr>
+          <w:szCs w:val="44"/>
+        </w:rPr>
+        <w:t xml:space="preserve"> </w:t>
+      </w:r>
+      <w:bookmarkStart w:id="6" w:name="_Toc181037594"/>
+      <w:r>
+        <w:rPr>
+          <w:rFonts w:cs="Times New Roman"/>
+          <w:szCs w:val="44"/>
+        </w:rPr>
+        <w:t>Definición de Sistema WEB.</w:t>
+      </w:r>
+      <w:bookmarkEnd w:id="6"/>
+    </w:p>
+    <w:p/>
+    <w:p>
+      <w:pPr>
+        <w:spacing w:line="276" w:lineRule="auto"/>
+      </w:pPr>
+      <w:r>
+        <w:t>Un sistema web se puede definir como una plataforma tecnológica que opera en un ambiente de internet</w:t>
+      </w:r>
+      <w:r>
+        <w:t xml:space="preserve"> o en algunos casos localmente</w:t>
+      </w:r>
+      <w:r>
+        <w:t xml:space="preserve"> y posee la habilidad de proporcionar servicios o características a los usuarios mediante navegadores web. Estos sistemas pueden incluir desde sencillos sitios remotos hasta aplicaciones sofisticadas que necesitan </w:t>
+      </w:r>
+      <w:r>
+        <w:t>procesamiento tanto en el servidor como en el cliente. Los sistemas web desempeñan un rol vital en la vida cotidiana, simplificando desde el acceso a datos hasta la ejecución de actividades complicadas como las compras en línea, la administración de empresas o las plataformas de educación.</w:t>
+      </w:r>
+    </w:p>
+    <w:p>
+      <w:pPr>
+        <w:pStyle w:val="Ttulo3"/>
+        <w:rPr>
+          <w:rFonts w:cs="Times New Roman"/>
+          <w:i/>
+          <w:iCs/>
+          <w:sz w:val="32"/>
+          <w:szCs w:val="32"/>
+        </w:rPr>
+      </w:pPr>
+      <w:bookmarkStart w:id="7" w:name="_Toc181037595"/>
+      <w:r>
+        <w:rPr>
+          <w:rFonts w:cs="Times New Roman"/>
+          <w:i/>
+          <w:iCs/>
+          <w:sz w:val="32"/>
+          <w:szCs w:val="32"/>
+        </w:rPr>
+        <w:t>Elementos de un sistema en</w:t>
+      </w:r>
+      <w:r>
+        <w:rPr>
+          <w:rFonts w:cs="Times New Roman"/>
+          <w:i/>
+          <w:iCs/>
+          <w:sz w:val="32"/>
+          <w:szCs w:val="32"/>
+        </w:rPr>
+        <w:t xml:space="preserve"> WEB.</w:t>
+      </w:r>
+      <w:bookmarkEnd w:id="7"/>
+    </w:p>
+    <w:p/>
+    <w:p>
+      <w:pPr>
+        <w:spacing w:line="276" w:lineRule="auto"/>
+      </w:pPr>
+      <w:r>
+        <w:t>Un sistema web común consta de tres capas fundamentales:</w:t>
+      </w:r>
+    </w:p>
+    <w:p>
+      <w:pPr>
+        <w:pStyle w:val="vietas"/>
+        <w:spacing w:line="276" w:lineRule="auto"/>
+      </w:pPr>
+      <w:r>
+        <w:rPr>
+          <w:b/>
+          <w:bCs/>
+        </w:rPr>
+        <w:t>Cliente (</w:t>
+      </w:r>
+      <w:r>
+        <w:rPr>
+          <w:b/>
+          <w:bCs/>
+        </w:rPr>
+        <w:t>Frontend</w:t>
+      </w:r>
+      <w:r>
+        <w:rPr>
+          <w:b/>
+          <w:bCs/>
+        </w:rPr>
+        <w:t>):</w:t>
+      </w:r>
+      <w:r>
+        <w:t xml:space="preserve"> Esta capa es la plataforma con la que el usuario interactúa. Se crean empleando tecnologías como HTML, CSS y JavaScript, las cuales se utilizan para su desarrollo.</w:t>
+      </w:r>
+      <w:r>
+        <w:t xml:space="preserve"> La cual permite crear vistas atractivas e interactivas.</w:t>
+      </w:r>
+    </w:p>
+    <w:p>
+      <w:pPr>
+        <w:spacing w:line="276" w:lineRule="auto"/>
+      </w:pPr>
+    </w:p>
+    <w:p>
+      <w:pPr>
+        <w:pStyle w:val="vietas"/>
+        <w:spacing w:line="276" w:lineRule="auto"/>
+      </w:pPr>
+      <w:r>
+        <w:rPr>
+          <w:b/>
+          <w:bCs/>
+        </w:rPr>
+        <w:t>Servidor (Backend):</w:t>
+      </w:r>
+      <w:r>
+        <w:t xml:space="preserve"> La capa del servidor es el lugar donde se administran las operaciones lógicas y el manejo de información. Emplea tecnologías como PHP, JAVA, PYTHON, RUBY, etc. Las cuales funcionan para manejar las peticiones del cliente y proporcionar las respuestas adecuadas.</w:t>
+      </w:r>
+    </w:p>
+    <w:p>
+      <w:pPr>
+        <w:pStyle w:val="Prrafodelista"/>
+        <w:spacing w:line="276" w:lineRule="auto"/>
+      </w:pPr>
+    </w:p>
+    <w:p>
+      <w:pPr>
+        <w:pStyle w:val="vietas"/>
+        <w:spacing w:line="276" w:lineRule="auto"/>
+      </w:pPr>
+      <w:r>
+        <w:rPr>
+          <w:b/>
+          <w:bCs/>
+        </w:rPr>
+        <w:t>Base de datos:</w:t>
+      </w:r>
+      <w:r>
+        <w:t xml:space="preserve"> En este lugar se guarda toda la información del sistema, que incluye datos de usuarios, operaciones o contenido multimedia. Los sistemas web suelen utilizar bases de datos como MySQL, PostgreSQL, MongoDB, etc.</w:t>
+      </w:r>
+    </w:p>
+    <w:p>
+      <w:pPr>
+        <w:jc w:val="left"/>
+      </w:pPr>
+      <w:r>
+        <w:br w:type="page"/>
+      </w:r>
+    </w:p>
+    <w:p>
+      <w:pPr>
+        <w:pStyle w:val="Ttulo3"/>
+        <w:spacing w:line="480" w:lineRule="auto"/>
+        <w:rPr>
+          <w:rFonts w:cs="Times New Roman"/>
+          <w:i/>
+          <w:iCs/>
+          <w:sz w:val="32"/>
+          <w:szCs w:val="32"/>
+        </w:rPr>
+      </w:pPr>
+      <w:bookmarkStart w:id="8" w:name="_Toc181037596"/>
+      <w:r>
+        <w:rPr>
+          <w:rFonts w:cs="Times New Roman"/>
+          <w:i/>
+          <w:iCs/>
+          <w:sz w:val="32"/>
+          <w:szCs w:val="32"/>
+        </w:rPr>
+        <w:lastRenderedPageBreak/>
+        <w:t>Funcionamiento de un Sistema WEB</w:t>
+      </w:r>
+      <w:bookmarkEnd w:id="8"/>
+    </w:p>
+    <w:p>
+      <w:pPr>
+        <w:spacing w:line="276" w:lineRule="auto"/>
+        <w:rPr>
+          <w:lang w:eastAsia="es-MX"/>
+        </w:rPr>
+      </w:pPr>
+      <w:r>
+        <w:rPr>
+          <w:lang w:eastAsia="es-MX"/>
+        </w:rPr>
+        <w:t>La operación de un sistema web se fundamenta en la interacción entre el usuario y el servidor. Cuando un usuario hace una petición mediante su navegador (por ejemplo, introduciendo una URL o enviando un formulario), esta petición es transmitida al servidor</w:t>
+      </w:r>
+      <w:r>
+        <w:rPr>
+          <w:lang w:eastAsia="es-MX"/>
+        </w:rPr>
+        <w:t xml:space="preserve"> por medio del metodo GET, POST, PUT, etc.</w:t>
+      </w:r>
+      <w:r>
+        <w:rPr>
+          <w:lang w:eastAsia="es-MX"/>
+        </w:rPr>
+        <w:t xml:space="preserve"> </w:t>
+      </w:r>
+      <w:r>
+        <w:rPr>
+          <w:lang w:eastAsia="es-MX"/>
+        </w:rPr>
+        <w:t>E</w:t>
+      </w:r>
+      <w:r>
+        <w:rPr>
+          <w:lang w:eastAsia="es-MX"/>
+        </w:rPr>
+        <w:t>l cual la procesa y proporciona una respuesta. Generalmente, esta interacción se administra a través del protocolo HTTP o HTTPS.</w:t>
+      </w:r>
+    </w:p>
+    <w:p>
+      <w:pPr>
         <w:pStyle w:val="TextoTesisCarCar"/>
-        <w:ind w:left="1416" w:hanging="991"/>
-      </w:pPr>
-    </w:p>
-    <w:p>
-      <w:pPr>
-        <w:sectPr>
-          <w:headerReference w:type="even" r:id="rId17"/>
-          <w:headerReference w:type="default" r:id="rId18"/>
-          <w:pgSz w:w="11906" w:h="16838" w:code="9"/>
-          <w:pgMar w:top="1418" w:right="1418" w:bottom="1418" w:left="1418" w:header="709" w:footer="709" w:gutter="425"/>
-          <w:pgNumType w:start="1"/>
-          <w:cols w:space="708"/>
-          <w:titlePg/>
-          <w:docGrid w:linePitch="360"/>
-        </w:sectPr>
+        <w:ind w:firstLine="0"/>
+      </w:pPr>
+    </w:p>
+    <w:p>
+      <w:pPr>
+        <w:pStyle w:val="Ttulo3"/>
+        <w:spacing w:line="480" w:lineRule="auto"/>
+        <w:rPr>
+          <w:rFonts w:cs="Times New Roman"/>
+          <w:i/>
+          <w:iCs/>
+          <w:sz w:val="32"/>
+          <w:szCs w:val="32"/>
+        </w:rPr>
+      </w:pPr>
+      <w:bookmarkStart w:id="9" w:name="_Toc181037597"/>
+      <w:r>
+        <w:rPr>
+          <w:rFonts w:cs="Times New Roman"/>
+          <w:i/>
+          <w:iCs/>
+          <w:sz w:val="32"/>
+          <w:szCs w:val="32"/>
+        </w:rPr>
+        <w:t>Tipos de Sistema WEB</w:t>
+      </w:r>
+      <w:bookmarkEnd w:id="9"/>
+    </w:p>
+    <w:p>
+      <w:pPr>
+        <w:pStyle w:val="vietas"/>
+        <w:spacing w:line="276" w:lineRule="auto"/>
+        <w:rPr>
+          <w:lang w:eastAsia="es-MX"/>
+        </w:rPr>
+      </w:pPr>
+      <w:r>
+        <w:rPr>
+          <w:b/>
+          <w:bCs/>
+          <w:lang w:eastAsia="es-MX"/>
+        </w:rPr>
+        <w:t>Sistemas informáticos:</w:t>
+      </w:r>
+      <w:r>
+        <w:rPr>
+          <w:lang w:eastAsia="es-MX"/>
+        </w:rPr>
+        <w:t xml:space="preserve"> E</w:t>
+      </w:r>
+      <w:r>
+        <w:rPr>
+          <w:lang w:eastAsia="es-MX"/>
+        </w:rPr>
+        <w:t>stos estan e</w:t>
+      </w:r>
+      <w:r>
+        <w:rPr>
+          <w:lang w:eastAsia="es-MX"/>
+        </w:rPr>
+        <w:t>laborados para suministrar datos tanto estáticos como dinámicos a los usuarios. Un caso típico son los blogs o las páginas de noticias.</w:t>
+      </w:r>
+    </w:p>
+    <w:p>
+      <w:pPr>
+        <w:pStyle w:val="vietas"/>
+        <w:spacing w:line="276" w:lineRule="auto"/>
+        <w:rPr>
+          <w:lang w:eastAsia="es-MX"/>
+        </w:rPr>
+      </w:pPr>
+      <w:r>
+        <w:rPr>
+          <w:b/>
+          <w:bCs/>
+          <w:lang w:eastAsia="es-MX"/>
+        </w:rPr>
+        <w:t>Sistemas de operaciones:</w:t>
+      </w:r>
+      <w:r>
+        <w:rPr>
+          <w:lang w:eastAsia="es-MX"/>
+        </w:rPr>
+        <w:t xml:space="preserve"> Facilitan a los usuarios la realización de operaciones más complejas, tales como adquisiciones en línea</w:t>
+      </w:r>
+      <w:r>
+        <w:rPr>
+          <w:lang w:eastAsia="es-MX"/>
+        </w:rPr>
+        <w:t xml:space="preserve"> por ejemplo mercado libre, Amazon, etc.</w:t>
+      </w:r>
+      <w:r>
+        <w:rPr>
+          <w:lang w:eastAsia="es-MX"/>
+        </w:rPr>
+        <w:t xml:space="preserve"> operaciones de banca.</w:t>
+      </w:r>
+    </w:p>
+    <w:p>
+      <w:pPr>
+        <w:pStyle w:val="vietas"/>
+        <w:spacing w:line="276" w:lineRule="auto"/>
+        <w:rPr>
+          <w:lang w:eastAsia="es-MX"/>
+        </w:rPr>
+      </w:pPr>
+      <w:r>
+        <w:rPr>
+          <w:b/>
+          <w:bCs/>
+          <w:lang w:eastAsia="es-MX"/>
+        </w:rPr>
+        <w:t>Sistemas de cooperación:</w:t>
+      </w:r>
+      <w:r>
+        <w:rPr>
+          <w:lang w:eastAsia="es-MX"/>
+        </w:rPr>
+        <w:t xml:space="preserve"> Promueven la interacción entre diversos usuarios, tales como plataformas de redes sociales o de administración de proyecto.</w:t>
+      </w:r>
+    </w:p>
+    <w:p>
+      <w:pPr>
+        <w:pStyle w:val="vietas"/>
+        <w:spacing w:line="276" w:lineRule="auto"/>
+        <w:rPr>
+          <w:lang w:eastAsia="es-MX"/>
+        </w:rPr>
+      </w:pPr>
+      <w:r>
+        <w:rPr>
+          <w:b/>
+          <w:bCs/>
+          <w:lang w:eastAsia="es-MX"/>
+        </w:rPr>
+        <w:t>Sistemas de Negocios</w:t>
+      </w:r>
+      <w:r>
+        <w:rPr>
+          <w:b/>
+          <w:bCs/>
+          <w:lang w:eastAsia="es-MX"/>
+        </w:rPr>
+        <w:t xml:space="preserve"> o gestión empresarial</w:t>
+      </w:r>
+      <w:r>
+        <w:rPr>
+          <w:b/>
+          <w:bCs/>
+          <w:lang w:eastAsia="es-MX"/>
+        </w:rPr>
+        <w:t>:</w:t>
+      </w:r>
+      <w:r>
+        <w:rPr>
+          <w:lang w:eastAsia="es-MX"/>
+        </w:rPr>
+        <w:t xml:space="preserve"> Son programas web destinados a administrar procesos internos de una compañía, tales como CRM (Administración de Relaciones con Clientes), ERP (Planificación de Recursos Empresariales), y otros sistemas de administración de recursos y relaciones</w:t>
+      </w:r>
+      <w:r>
+        <w:rPr>
+          <w:lang w:eastAsia="es-MX"/>
+        </w:rPr>
+        <w:t>.</w:t>
+      </w:r>
+    </w:p>
+    <w:p>
+      <w:pPr>
+        <w:pStyle w:val="vietas"/>
+        <w:rPr>
+          <w:lang w:eastAsia="es-MX"/>
+        </w:rPr>
+      </w:pPr>
+      <w:r>
+        <w:rPr>
+          <w:b/>
+          <w:bCs/>
+          <w:lang w:eastAsia="es-MX"/>
+        </w:rPr>
+        <w:t>Sistemas WEB:</w:t>
+      </w:r>
+      <w:r>
+        <w:rPr>
+          <w:lang w:eastAsia="es-MX"/>
+        </w:rPr>
+        <w:t xml:space="preserve"> </w:t>
+      </w:r>
+      <w:r>
+        <w:rPr>
+          <w:lang w:eastAsia="es-MX"/>
+        </w:rPr>
+        <w:t>Son sistemas interactivos complejos que funcionan en el navegador. Se utilizan para funciones avanzadas como sistemas de gestión, comercio electrónico, redes sociales, etc. Se desarrollan con frameworks.</w:t>
+      </w:r>
+    </w:p>
+    <w:p/>
+    <w:p>
+      <w:pPr>
+        <w:spacing w:line="276" w:lineRule="auto"/>
+      </w:pPr>
+      <w:r>
+        <w:t xml:space="preserve">Existen mas sistemas los cuales se ocupan dependiendo del area especifica, en este caso y para este proyecto nos enfocaremos en el ultimo punto puesto que el sistema que se </w:t>
+      </w:r>
+      <w:r>
+        <w:t>está</w:t>
+      </w:r>
+      <w:r>
+        <w:t xml:space="preserve"> </w:t>
+      </w:r>
+      <w:r>
+        <w:t>desarrollando para</w:t>
+      </w:r>
+      <w:r>
+        <w:t xml:space="preserve"> que se maneje por medio de una URL y servirá para gestionar las peticiones que realicen por parte del frontend, </w:t>
+      </w:r>
+      <w:r>
+        <w:t>a la</w:t>
+      </w:r>
+      <w:r>
+        <w:t xml:space="preserve"> lógica del backend y se consumirán datos o guardaran en la base de datos.  </w:t>
+      </w:r>
+    </w:p>
+    <w:p/>
+    <w:p>
+      <w:pPr>
+        <w:pStyle w:val="Ttulo2"/>
+        <w:jc w:val="left"/>
+        <w:rPr>
+          <w:rFonts w:cs="Times New Roman"/>
+          <w:sz w:val="56"/>
+          <w:szCs w:val="56"/>
+        </w:rPr>
       </w:pPr>
       <w:r>
         <w:br w:type="page"/>
       </w:r>
-    </w:p>
+      <w:r>
+        <w:lastRenderedPageBreak/>
+        <w:t xml:space="preserve"> </w:t>
+      </w:r>
+      <w:bookmarkStart w:id="10" w:name="_Toc181037598"/>
+      <w:r>
+        <w:rPr>
+          <w:rFonts w:cs="Times New Roman"/>
+        </w:rPr>
+        <w:t xml:space="preserve">Auditoria por </w:t>
+      </w:r>
+      <w:r>
+        <w:rPr>
+          <w:rFonts w:cs="Times New Roman"/>
+        </w:rPr>
+        <w:t>C</w:t>
+      </w:r>
+      <w:r>
+        <w:rPr>
+          <w:rFonts w:cs="Times New Roman"/>
+        </w:rPr>
+        <w:t>apas</w:t>
+      </w:r>
+      <w:bookmarkEnd w:id="10"/>
+      <w:r>
+        <w:rPr>
+          <w:rFonts w:cs="Times New Roman"/>
+        </w:rPr>
+        <w:t xml:space="preserve"> </w:t>
+      </w:r>
+    </w:p>
+    <w:p>
+      <w:pPr>
+        <w:spacing w:line="276" w:lineRule="auto"/>
+      </w:pPr>
+      <w:r>
+        <w:t xml:space="preserve">La </w:t>
+      </w:r>
+      <w:r>
+        <w:t>auditoría</w:t>
+      </w:r>
+      <w:r>
+        <w:t xml:space="preserve"> por capas o </w:t>
+      </w:r>
+      <w:r>
+        <w:rPr>
+          <w:b/>
+          <w:bCs/>
+        </w:rPr>
+        <w:t>LPA</w:t>
+      </w:r>
+      <w:r>
+        <w:rPr>
+          <w:b/>
+          <w:bCs/>
+        </w:rPr>
+        <w:t xml:space="preserve"> (</w:t>
+      </w:r>
+      <w:r>
+        <w:rPr>
+          <w:b/>
+          <w:bCs/>
+        </w:rPr>
+        <w:t>Layered Process Audit</w:t>
+      </w:r>
+      <w:r>
+        <w:rPr>
+          <w:b/>
+          <w:bCs/>
+        </w:rPr>
+        <w:t xml:space="preserve">) </w:t>
+      </w:r>
+      <w:r>
+        <w:t xml:space="preserve">es </w:t>
+      </w:r>
+      <w:r>
+        <w:t>un</w:t>
+      </w:r>
+      <w:r>
+        <w:rPr>
+          <w:b/>
+          <w:bCs/>
+        </w:rPr>
+        <w:t xml:space="preserve"> </w:t>
+      </w:r>
+      <w:r>
+        <w:t>proceso</w:t>
+      </w:r>
+      <w:r>
+        <w:t xml:space="preserve"> que se utiliza mucho en </w:t>
+      </w:r>
+      <w:r>
+        <w:t>los sectores industriales</w:t>
+      </w:r>
+      <w:r>
+        <w:t xml:space="preserve">, especialmente </w:t>
+      </w:r>
+      <w:r>
+        <w:t>en la manufactura</w:t>
+      </w:r>
+      <w:r>
+        <w:t xml:space="preserve">  </w:t>
+      </w:r>
+      <w:r>
+        <w:t xml:space="preserve"> o producción, para garantizar que los procesos se sigan correctamente en cada nivel de la organización. Su objetivo es detectar fallas de manera temprana, asegurando que se adhieran a los estándares de calidad, productividad, seguridad, etc. Llevan el nombre de auditorias por </w:t>
+      </w:r>
+      <w:r>
+        <w:t>los distintos niveles jerárquicos o en este caso llamados “capas” dentro de la industria o empresa.</w:t>
+      </w:r>
+    </w:p>
+    <w:p>
+      <w:pPr>
+        <w:pStyle w:val="Ttulo3"/>
+        <w:jc w:val="left"/>
+        <w:rPr>
+          <w:rFonts w:cs="Times New Roman"/>
+          <w:i/>
+          <w:iCs/>
+          <w:sz w:val="32"/>
+          <w:szCs w:val="32"/>
+        </w:rPr>
+      </w:pPr>
+      <w:bookmarkStart w:id="11" w:name="_Toc181037599"/>
+      <w:r>
+        <w:rPr>
+          <w:rFonts w:cs="Times New Roman"/>
+          <w:i/>
+          <w:iCs/>
+          <w:sz w:val="32"/>
+          <w:szCs w:val="32"/>
+        </w:rPr>
+        <w:t>Concepto de Auditoria por Capas.</w:t>
+      </w:r>
+      <w:bookmarkEnd w:id="11"/>
+    </w:p>
+    <w:p>
+      <w:pPr>
+        <w:spacing w:line="276" w:lineRule="auto"/>
+        <w:rPr>
+          <w:lang w:eastAsia="es-MX"/>
+        </w:rPr>
+      </w:pPr>
+      <w:r>
+        <w:rPr>
+          <w:lang w:eastAsia="es-MX"/>
+        </w:rPr>
+        <w:t>La auditoría de niveles requiere que los empleados de diversos niveles, desde trabajadores hasta directivos</w:t>
+      </w:r>
+      <w:r>
+        <w:rPr>
+          <w:lang w:eastAsia="es-MX"/>
+        </w:rPr>
+        <w:t xml:space="preserve"> o gerentes</w:t>
+      </w:r>
+      <w:r>
+        <w:rPr>
+          <w:lang w:eastAsia="es-MX"/>
+        </w:rPr>
+        <w:t>, auditen el mismo proceso o área en periodos de tiempo determinados. Esto posibilita que cada nivel posea una visión única, garantizando que las comprobaciones sean rigurosas y se identifiquen con rapidez las diferencias que puedan perjudicar la calidad o la seguridad del procedimiento</w:t>
+      </w:r>
+      <w:r>
+        <w:rPr>
+          <w:lang w:eastAsia="es-MX"/>
+        </w:rPr>
+        <w:t xml:space="preserve"> y de esa manera poder tomar decisiones eficazmente</w:t>
+      </w:r>
+      <w:r>
+        <w:rPr>
+          <w:lang w:eastAsia="es-MX"/>
+        </w:rPr>
+        <w:t>.</w:t>
+      </w:r>
+    </w:p>
+    <w:p>
+      <w:pPr>
+        <w:pStyle w:val="Ttulo4"/>
+        <w:jc w:val="left"/>
+        <w:rPr>
+          <w:i/>
+          <w:iCs/>
+        </w:rPr>
+      </w:pPr>
+      <w:r>
+        <w:rPr>
+          <w:i/>
+          <w:iCs/>
+        </w:rPr>
+        <w:t xml:space="preserve">Ejemplo de </w:t>
+      </w:r>
+      <w:r>
+        <w:rPr>
+          <w:i/>
+          <w:iCs/>
+        </w:rPr>
+        <w:t>Auditoria por Capas.</w:t>
+      </w:r>
+    </w:p>
+    <w:p/>
+    <w:p>
+      <w:pPr>
+        <w:pStyle w:val="vietas"/>
+        <w:spacing w:line="276" w:lineRule="auto"/>
+      </w:pPr>
+      <w:r>
+        <w:t>Primer nivel: Auditores de nivel de producción,</w:t>
+      </w:r>
+      <w:r>
+        <w:t xml:space="preserve"> </w:t>
+      </w:r>
+      <w:r>
+        <w:t xml:space="preserve">como </w:t>
+      </w:r>
+      <w:r>
+        <w:t xml:space="preserve">por ejemplo </w:t>
+      </w:r>
+      <w:r>
+        <w:t>los encargados de línea, que llevan a cabo revisiones regulares diarias o semanales</w:t>
+      </w:r>
+      <w:r>
+        <w:t xml:space="preserve"> sobre</w:t>
+      </w:r>
+      <w:r>
+        <w:t xml:space="preserve"> los procesos bajo su supervisión</w:t>
+      </w:r>
+      <w:r>
+        <w:t xml:space="preserve"> y de esta manera encontrar posibles errores para su mejora</w:t>
+      </w:r>
+      <w:r>
+        <w:t>.</w:t>
+      </w:r>
+    </w:p>
+    <w:p>
+      <w:pPr>
+        <w:pStyle w:val="vietas"/>
+        <w:spacing w:line="276" w:lineRule="auto"/>
+      </w:pPr>
+      <w:r>
+        <w:t xml:space="preserve">Segundo panel: </w:t>
+      </w:r>
+      <w:r>
+        <w:t>directores</w:t>
+      </w:r>
+      <w:r>
+        <w:t xml:space="preserve"> o encargados</w:t>
+      </w:r>
+      <w:r>
+        <w:t xml:space="preserve"> de área, capaces de llevar a cabo auditorías semanales o mensuales para garantizar que los supervisores cumplen con los estándares.</w:t>
+      </w:r>
+    </w:p>
+    <w:p>
+      <w:pPr>
+        <w:pStyle w:val="vietas"/>
+        <w:spacing w:line="276" w:lineRule="auto"/>
+      </w:pPr>
+      <w:r>
+        <w:t>Tercer nivel: Supervisores o auditores externos, que examinan de manera regular el proceso global para identificar problemas sistémicos o fallos en el control.</w:t>
+      </w:r>
+    </w:p>
+    <w:p>
+      <w:pPr>
+        <w:pStyle w:val="Ttulo3"/>
+        <w:jc w:val="left"/>
+        <w:rPr>
+          <w:i/>
+          <w:iCs/>
+          <w:sz w:val="32"/>
+          <w:szCs w:val="32"/>
+        </w:rPr>
+      </w:pPr>
+      <w:bookmarkStart w:id="12" w:name="_Toc181037600"/>
+      <w:r>
+        <w:rPr>
+          <w:i/>
+          <w:iCs/>
+          <w:sz w:val="32"/>
+          <w:szCs w:val="32"/>
+        </w:rPr>
+        <w:t>Beneficios de las auditorias por capas.</w:t>
+      </w:r>
+      <w:bookmarkEnd w:id="12"/>
+    </w:p>
+    <w:p>
+      <w:pPr>
+        <w:pStyle w:val="vietas"/>
+        <w:spacing w:line="276" w:lineRule="auto"/>
+        <w:rPr>
+          <w:lang w:eastAsia="es-MX"/>
+        </w:rPr>
+      </w:pPr>
+      <w:r>
+        <w:rPr>
+          <w:lang w:eastAsia="es-MX"/>
+        </w:rPr>
+        <w:t>Identificación</w:t>
+      </w:r>
+      <w:r>
+        <w:rPr>
+          <w:lang w:eastAsia="es-MX"/>
+        </w:rPr>
+        <w:t xml:space="preserve"> errores a temprana edad</w:t>
+      </w:r>
+      <w:r>
+        <w:rPr>
+          <w:lang w:eastAsia="es-MX"/>
+        </w:rPr>
+        <w:t>: Gracias a las auditorías realizadas en distintos niveles, es posible identificar y solucionar rápidamente los problemas.</w:t>
+      </w:r>
+    </w:p>
+    <w:p>
+      <w:pPr>
+        <w:pStyle w:val="vietas"/>
+        <w:rPr>
+          <w:lang w:eastAsia="es-MX"/>
+        </w:rPr>
+      </w:pPr>
+      <w:r>
+        <w:rPr>
+          <w:lang w:eastAsia="es-MX"/>
+        </w:rPr>
+        <w:lastRenderedPageBreak/>
+        <w:t>Obligación en Todos los Escalones: Al involucrar a trabajadores de todas las áreas, se promueve la responsabilidad colectiva y el compromiso con la excelencia</w:t>
+      </w:r>
+      <w:r>
+        <w:rPr>
+          <w:lang w:eastAsia="es-MX"/>
+        </w:rPr>
+        <w:t xml:space="preserve"> operativa de todas las áreas</w:t>
+      </w:r>
+      <w:r>
+        <w:rPr>
+          <w:lang w:eastAsia="es-MX"/>
+        </w:rPr>
+        <w:t>.</w:t>
+      </w:r>
+    </w:p>
+    <w:p>
+      <w:pPr>
+        <w:pStyle w:val="vietas"/>
+        <w:spacing w:line="276" w:lineRule="auto"/>
+        <w:rPr>
+          <w:lang w:eastAsia="es-MX"/>
+        </w:rPr>
+      </w:pPr>
+      <w:r>
+        <w:rPr>
+          <w:lang w:eastAsia="es-MX"/>
+        </w:rPr>
+        <w:t>Implementación de Normas: Mejora la conformidad con los criterios de calidad y seguridad</w:t>
+      </w:r>
+      <w:r>
+        <w:rPr>
+          <w:lang w:eastAsia="es-MX"/>
+        </w:rPr>
+        <w:t xml:space="preserve"> y otras áreas</w:t>
+      </w:r>
+      <w:r>
+        <w:rPr>
+          <w:lang w:eastAsia="es-MX"/>
+        </w:rPr>
+        <w:t xml:space="preserve"> a través de una revisión continua.</w:t>
+      </w:r>
+    </w:p>
+    <w:p>
+      <w:pPr>
+        <w:pStyle w:val="vietas"/>
+        <w:spacing w:line="276" w:lineRule="auto"/>
+        <w:rPr>
+          <w:lang w:eastAsia="es-MX"/>
+        </w:rPr>
+      </w:pPr>
+      <w:r>
+        <w:rPr>
+          <w:lang w:eastAsia="es-MX"/>
+        </w:rPr>
+        <w:t>Avance Constante: Las revisiones continuas generan una cultura de perfeccionamiento constante, en la que los trabajadores prestan mayor atención a los pormenores de su labor</w:t>
+      </w:r>
+      <w:r>
+        <w:rPr>
+          <w:lang w:eastAsia="es-MX"/>
+        </w:rPr>
+        <w:t xml:space="preserve"> y asi evitar fallas</w:t>
+      </w:r>
+      <w:r>
+        <w:rPr>
+          <w:lang w:eastAsia="es-MX"/>
+        </w:rPr>
+        <w:t>.</w:t>
+      </w:r>
+    </w:p>
+    <w:p/>
+    <w:p/>
     <w:p>
       <w:pPr>
         <w:pStyle w:val="Capitulo"/>
@@ -4214,7 +5697,7 @@
           <w:lang w:val="es-MX"/>
         </w:rPr>
         <w:lastRenderedPageBreak/>
-        <w:t>Capítulo 2</w:t>
+        <w:t>Capítulo 3</w:t>
       </w:r>
     </w:p>
     <w:p>
@@ -4224,218 +5707,14 @@
           <w:lang w:val="es-MX"/>
         </w:rPr>
       </w:pPr>
-      <w:bookmarkStart w:id="6" w:name="_Toc180433441"/>
+      <w:bookmarkStart w:id="13" w:name="_Toc181037602"/>
       <w:r>
         <w:rPr>
           <w:lang w:val="es-MX"/>
         </w:rPr>
-        <w:t>Marco teórico</w:t>
-      </w:r>
-      <w:bookmarkEnd w:id="6"/>
-      <w:r>
-        <w:rPr>
-          <w:lang w:val="es-MX"/>
-        </w:rPr>
-        <w:t xml:space="preserve"> </w:t>
-      </w:r>
-    </w:p>
-    <w:p>
-      <w:pPr>
-        <w:pStyle w:val="nmerocaptuloCar"/>
-        <w:rPr>
-          <w:lang w:val="es-MX"/>
-        </w:rPr>
-      </w:pPr>
-    </w:p>
-    <w:p>
-      <w:pPr>
-        <w:pStyle w:val="Seccin"/>
-        <w:rPr>
-          <w:lang w:val="es-MX"/>
-        </w:rPr>
-      </w:pPr>
-      <w:bookmarkStart w:id="7" w:name="_Toc180433442"/>
-      <w:r>
-        <w:rPr>
-          <w:lang w:val="es-MX"/>
-        </w:rPr>
-        <w:t>Consejos</w:t>
-      </w:r>
-      <w:bookmarkEnd w:id="7"/>
-    </w:p>
-    <w:p>
-      <w:pPr>
-        <w:pStyle w:val="TextoTesisCarCar"/>
-      </w:pPr>
-      <w:r>
-        <w:t xml:space="preserve">Integrarlo sólo si el proyecto lo requiere. En caso de que así sea, éste consistirá en la base teórica en que se sustenta el </w:t>
-      </w:r>
-      <w:r>
-        <w:t>proyecto.</w:t>
-      </w:r>
-    </w:p>
-    <w:p>
-      <w:pPr>
-        <w:pStyle w:val="Seccin"/>
-        <w:rPr>
-          <w:lang w:val="es-MX"/>
-        </w:rPr>
-      </w:pPr>
-      <w:bookmarkStart w:id="8" w:name="_Toc180433443"/>
-      <w:r>
-        <w:rPr>
-          <w:lang w:val="es-MX"/>
-        </w:rPr>
-        <w:t>Información</w:t>
-      </w:r>
-      <w:bookmarkEnd w:id="8"/>
-    </w:p>
-    <w:p>
-      <w:pPr>
-        <w:pStyle w:val="TextoTesisCarCar"/>
-      </w:pPr>
-      <w:r>
-        <w:t>El vídeo proporciona una manera eficaz para ayudarle a demostrar el punto. Cuando haga clic en Vídeo en línea, puede pegar el código para insertar del vídeo que desea agregar. También puede escribir una palabra clave para buscar en línea el vídeo que mejor se adapte a su documento.</w:t>
-      </w:r>
-      <w:r>
-        <w:t xml:space="preserve"> </w:t>
-      </w:r>
-      <w:r>
-        <w:t>Para otorgar a su documento un aspecto profesional, Word proporciona encabezados, pies de página, páginas de portada y diseños de cuadro de texto que se complementan entre sí. Por ejemplo, puede agregar una portada coincidente, el encabezado y la barra lateral.</w:t>
-      </w:r>
-    </w:p>
-    <w:p>
-      <w:pPr>
-        <w:pStyle w:val="TextoTesisCarCar"/>
-      </w:pPr>
-      <w:r>
-        <w:t>Haga clic en Insertar y elija los elementos que desee de las distintas galerías.</w:t>
-      </w:r>
-      <w:r>
-        <w:t xml:space="preserve"> </w:t>
-      </w:r>
-      <w:r>
-        <w:t>Los temas y estilos también ayudan a mantener su documento coordinado. Cuando haga clic en Diseño y seleccione un tema nuevo, cambiarán las imágenes, gráficos y gráficos SmartArt para que coincidan con el nuevo tema. Al aplicar los estilos, los títulos cambian para coincidir con el nuevo tema. Ahorre tiempo en Word con nuevos botones que se muestran donde se necesiten.</w:t>
-      </w:r>
-    </w:p>
-    <w:p>
-      <w:pPr>
-        <w:pStyle w:val="TextoTesisCarCar"/>
-      </w:pPr>
-      <w:r>
-        <w:t>Para cambiar la forma en que se ajusta una imagen en el documento, haga clic y aparecerá un botón de opciones de diseño junto a la imagen. Cuando trabaje en una tabla, haga clic donde desee agregar una fila o columna y, a continuación, haga clic en el signo más.</w:t>
-      </w:r>
-      <w:r>
-        <w:t xml:space="preserve"> </w:t>
-      </w:r>
-      <w:r>
-        <w:t>La lectura es más fácil, también, en la nueva vista de lectura. Puede contraer partes del documento y centrarse en el texto que desee. Si necesita detener la lectura antes de llegar al final, Word le recordará dónde dejó la lectura, incluso en otros dispositivos.</w:t>
-      </w:r>
-    </w:p>
-    <w:p>
-      <w:pPr>
-        <w:pStyle w:val="Seccin"/>
-        <w:rPr>
-          <w:lang w:val="es-MX"/>
-        </w:rPr>
-      </w:pPr>
-      <w:bookmarkStart w:id="9" w:name="_Toc180433444"/>
-      <w:r>
-        <w:rPr>
-          <w:lang w:val="es-MX"/>
-        </w:rPr>
-        <w:t>Mas información</w:t>
-      </w:r>
-      <w:bookmarkEnd w:id="9"/>
-    </w:p>
-    <w:p>
-      <w:pPr>
-        <w:pStyle w:val="TextoTesisCarCar"/>
-      </w:pPr>
-      <w:r>
-        <w:lastRenderedPageBreak/>
-        <w:t xml:space="preserve">El vídeo proporciona una manera eficaz para ayudarle a demostrar el punto. Cuando haga clic en Vídeo en línea, puede pegar el código para insertar del vídeo que desea agregar. También puede escribir una palabra clave para buscar en línea el vídeo que mejor se adapte a su </w:t>
-      </w:r>
-      <w:proofErr w:type="spellStart"/>
-      <w:r>
-        <w:t>documento.Para</w:t>
-      </w:r>
-      <w:proofErr w:type="spellEnd"/>
-      <w:r>
-        <w:t xml:space="preserve"> otorgar a su documento un aspecto profesional, Word proporciona encabezados, pies de página, páginas de portada y diseños de cuadro de texto que se complementan entre sí. Por ejemplo, puede agregar una portada coincidente, el encabezado y la barra lateral.</w:t>
-      </w:r>
-    </w:p>
-    <w:p>
-      <w:pPr>
-        <w:pStyle w:val="TextoTesisCarCar"/>
-      </w:pPr>
-      <w:r>
-        <w:t xml:space="preserve">Haga clic en Insertar y elija los elementos que desee de las distintas </w:t>
-      </w:r>
-      <w:proofErr w:type="spellStart"/>
-      <w:r>
-        <w:t>galerías.Los</w:t>
-      </w:r>
-      <w:proofErr w:type="spellEnd"/>
-      <w:r>
-        <w:t xml:space="preserve"> temas y estilos también ayudan a mantener su documento coordinado. Cuando haga clic en Diseño y seleccione un tema nuevo, cambiarán las imágenes, gráficos y gráficos SmartArt para que coincidan con el nuevo tema. Al aplicar los estilos, los títulos cambian para coincidir con el nuevo tema. Ahorre tiempo en Word con nuevos botones que se muestran donde se necesiten.</w:t>
-      </w:r>
-    </w:p>
-    <w:p>
-      <w:pPr>
-        <w:pStyle w:val="TextoTesisCarCar"/>
-      </w:pPr>
-    </w:p>
-    <w:p>
-      <w:pPr>
-        <w:pStyle w:val="TextoTesisCarCar"/>
-        <w:sectPr>
-          <w:headerReference w:type="even" r:id="rId19"/>
-          <w:headerReference w:type="default" r:id="rId20"/>
-          <w:footerReference w:type="even" r:id="rId21"/>
-          <w:footerReference w:type="default" r:id="rId22"/>
-          <w:pgSz w:w="11906" w:h="16838" w:code="9"/>
-          <w:pgMar w:top="1418" w:right="1418" w:bottom="1418" w:left="1418" w:header="709" w:footer="709" w:gutter="425"/>
-          <w:cols w:space="708"/>
-          <w:titlePg/>
-          <w:docGrid w:linePitch="360"/>
-        </w:sectPr>
-      </w:pPr>
-      <w:r>
-        <w:br w:type="page"/>
-      </w:r>
-    </w:p>
-    <w:p>
-      <w:pPr>
-        <w:pStyle w:val="Capitulo"/>
-        <w:spacing w:before="0"/>
-        <w:rPr>
-          <w:lang w:val="es-MX"/>
-        </w:rPr>
-      </w:pPr>
-      <w:r>
-        <w:rPr>
-          <w:lang w:val="es-MX"/>
-        </w:rPr>
-        <w:lastRenderedPageBreak/>
-        <w:t>Capítulo 3</w:t>
-      </w:r>
-    </w:p>
-    <w:p>
-      <w:pPr>
-        <w:pStyle w:val="TtuloCaptulo"/>
-        <w:rPr>
-          <w:lang w:val="es-MX"/>
-        </w:rPr>
-      </w:pPr>
-      <w:bookmarkStart w:id="10" w:name="_Toc180433445"/>
-      <w:r>
-        <w:rPr>
-          <w:lang w:val="es-MX"/>
-        </w:rPr>
         <w:t>Metodología</w:t>
       </w:r>
-      <w:bookmarkEnd w:id="10"/>
+      <w:bookmarkEnd w:id="13"/>
     </w:p>
     <w:p>
       <w:pPr>
@@ -4449,23 +5728,7 @@
           <w:b/>
           <w:bCs/>
         </w:rPr>
-        <w:t xml:space="preserve">XP (Extreme </w:t>
-      </w:r>
-      <w:proofErr w:type="spellStart"/>
-      <w:r>
-        <w:rPr>
-          <w:b/>
-          <w:bCs/>
-        </w:rPr>
-        <w:t>Programming</w:t>
-      </w:r>
-      <w:proofErr w:type="spellEnd"/>
-      <w:r>
-        <w:rPr>
-          <w:b/>
-          <w:bCs/>
-        </w:rPr>
-        <w:t>)</w:t>
+        <w:t>XP (Extreme Programming)</w:t>
       </w:r>
       <w:r>
         <w:t xml:space="preserve"> es una metodología ágil de desarrollo de software </w:t>
@@ -4474,23 +5737,7 @@
         <w:t xml:space="preserve">desarrollada por Kent Beck autor del primer libro </w:t>
       </w:r>
       <w:r>
-        <w:t xml:space="preserve">Extreme </w:t>
-      </w:r>
-      <w:proofErr w:type="spellStart"/>
-      <w:r>
-        <w:t>Programming</w:t>
-      </w:r>
-      <w:proofErr w:type="spellEnd"/>
-      <w:r>
-        <w:t xml:space="preserve"> </w:t>
-      </w:r>
-      <w:proofErr w:type="spellStart"/>
-      <w:r>
-        <w:t>Explained</w:t>
-      </w:r>
-      <w:proofErr w:type="spellEnd"/>
-      <w:r>
-        <w:t>: Embrace Change (1999)</w:t>
+        <w:t>Extreme Programming Explained: Embrace Change (1999)</w:t>
       </w:r>
       <w:r>
         <w:t>.</w:t>
@@ -4540,78 +5787,10 @@
         </w:sdtContent>
       </w:sdt>
       <w:r>
-        <w:t xml:space="preserve"> Se basa en valores clave como la comunicación, la simplicidad, el </w:t>
-      </w:r>
-      <w:proofErr w:type="spellStart"/>
-      <w:r>
-        <w:t>feedback</w:t>
-      </w:r>
-      <w:proofErr w:type="spellEnd"/>
-      <w:r>
-        <w:t>, el coraje y el respeto. Las fases principales del ciclo de vida de un proyecto XP</w:t>
+        <w:t xml:space="preserve"> Se basa en valores clave como la comunicación, la simplicidad, el feedback, el coraje y el respeto. Las fases principales del ciclo de vida de un proyecto XP</w:t>
       </w:r>
       <w:r>
         <w:t xml:space="preserve"> son las siguientes.</w:t>
-      </w:r>
-    </w:p>
-    <w:p>
-      <w:pPr>
-        <w:pStyle w:val="Prrafodelista"/>
-        <w:numPr>
-          <w:ilvl w:val="0"/>
-          <w:numId w:val="1"/>
-        </w:numPr>
-        <w:spacing w:before="100" w:beforeAutospacing="1" w:after="100" w:afterAutospacing="1"/>
-        <w:contextualSpacing w:val="0"/>
-        <w:jc w:val="left"/>
-        <w:rPr>
-          <w:vanish/>
-          <w:sz w:val="16"/>
-          <w:szCs w:val="20"/>
-          <w:lang w:val="es-ES"/>
-        </w:rPr>
-      </w:pPr>
-    </w:p>
-    <w:p>
-      <w:pPr>
-        <w:pStyle w:val="Seccin"/>
-      </w:pPr>
-      <w:bookmarkStart w:id="11" w:name="_Toc180433446"/>
-      <w:r>
-        <w:t>Exploración</w:t>
-      </w:r>
-      <w:bookmarkEnd w:id="11"/>
-    </w:p>
-    <w:p>
-      <w:pPr>
-        <w:pStyle w:val="TextoTesisCarCar"/>
-        <w:numPr>
-          <w:ilvl w:val="0"/>
-          <w:numId w:val="6"/>
-        </w:numPr>
-        <w:spacing w:line="276" w:lineRule="auto"/>
-      </w:pPr>
-      <w:r>
-        <w:t xml:space="preserve">En esta fase, </w:t>
-      </w:r>
-      <w:r>
-        <w:t xml:space="preserve">el equipo </w:t>
-      </w:r>
-      <w:r>
-        <w:t>se familiariza con los requisitos del cliente. Se generan historias de usuario que refieren las funcionalidades del sistema desde el punto de vista del beneficiario.</w:t>
-      </w:r>
-    </w:p>
-    <w:p>
-      <w:pPr>
-        <w:pStyle w:val="TextoTesisCarCar"/>
-        <w:numPr>
-          <w:ilvl w:val="0"/>
-          <w:numId w:val="6"/>
-        </w:numPr>
-        <w:spacing w:line="276" w:lineRule="auto"/>
-      </w:pPr>
-      <w:r>
-        <w:t>El equipo explora diferentes opciones técnicas y prepara un plan preliminar.</w:t>
       </w:r>
     </w:p>
     <w:p>
@@ -4639,78 +5818,51 @@
     </w:p>
     <w:p>
       <w:pPr>
-        <w:pStyle w:val="Prrafodelista"/>
-        <w:keepNext/>
+        <w:pStyle w:val="Ttulo2"/>
+      </w:pPr>
+      <w:bookmarkStart w:id="14" w:name="_Toc181037603"/>
+      <w:r>
+        <w:t>Exploración</w:t>
+      </w:r>
+      <w:bookmarkEnd w:id="14"/>
+    </w:p>
+    <w:p>
+      <w:pPr>
+        <w:pStyle w:val="TextoTesisCarCar"/>
         <w:numPr>
           <w:ilvl w:val="0"/>
-          <w:numId w:val="3"/>
+          <w:numId w:val="6"/>
         </w:numPr>
-        <w:spacing w:before="240" w:after="60"/>
-        <w:contextualSpacing w:val="0"/>
-        <w:outlineLvl w:val="1"/>
-        <w:rPr>
-          <w:rFonts w:ascii="Arial" w:hAnsi="Arial" w:cs="Arial"/>
-          <w:b/>
-          <w:bCs/>
-          <w:i/>
-          <w:iCs/>
-          <w:vanish/>
-          <w:sz w:val="28"/>
-          <w:szCs w:val="28"/>
-        </w:rPr>
-      </w:pPr>
-    </w:p>
-    <w:p>
-      <w:pPr>
-        <w:pStyle w:val="Prrafodelista"/>
-        <w:keepNext/>
+        <w:spacing w:line="276" w:lineRule="auto"/>
+      </w:pPr>
+      <w:r>
+        <w:t xml:space="preserve">En esta fase, </w:t>
+      </w:r>
+      <w:r>
+        <w:t xml:space="preserve">el equipo </w:t>
+      </w:r>
+      <w:r>
+        <w:t>se familiariza con los requisitos del cliente. Se generan historias de usuario que refieren las funcionalidades del sistema desde el punto de vista del beneficiario.</w:t>
+      </w:r>
+    </w:p>
+    <w:p>
+      <w:pPr>
+        <w:pStyle w:val="TextoTesisCarCar"/>
         <w:numPr>
           <w:ilvl w:val="0"/>
-          <w:numId w:val="3"/>
+          <w:numId w:val="6"/>
         </w:numPr>
-        <w:spacing w:before="240" w:after="60"/>
-        <w:contextualSpacing w:val="0"/>
-        <w:outlineLvl w:val="1"/>
-        <w:rPr>
-          <w:rFonts w:ascii="Arial" w:hAnsi="Arial" w:cs="Arial"/>
-          <w:b/>
-          <w:bCs/>
-          <w:i/>
-          <w:iCs/>
-          <w:vanish/>
-          <w:sz w:val="28"/>
-          <w:szCs w:val="28"/>
-        </w:rPr>
-      </w:pPr>
-    </w:p>
-    <w:p>
-      <w:pPr>
-        <w:pStyle w:val="Prrafodelista"/>
-        <w:keepNext/>
-        <w:numPr>
-          <w:ilvl w:val="1"/>
-          <w:numId w:val="3"/>
-        </w:numPr>
-        <w:spacing w:before="240" w:after="60"/>
-        <w:contextualSpacing w:val="0"/>
-        <w:outlineLvl w:val="1"/>
-        <w:rPr>
-          <w:rFonts w:ascii="Arial" w:hAnsi="Arial" w:cs="Arial"/>
-          <w:b/>
-          <w:bCs/>
-          <w:i/>
-          <w:iCs/>
-          <w:vanish/>
-          <w:sz w:val="28"/>
-          <w:szCs w:val="28"/>
-        </w:rPr>
-      </w:pPr>
+        <w:spacing w:line="276" w:lineRule="auto"/>
+      </w:pPr>
+      <w:r>
+        <w:t>El equipo explora diferentes opciones técnicas y prepara un plan preliminar.</w:t>
+      </w:r>
     </w:p>
     <w:p>
       <w:pPr>
         <w:pStyle w:val="Ttulo3"/>
       </w:pPr>
-      <w:bookmarkStart w:id="12" w:name="_Toc180433447"/>
+      <w:bookmarkStart w:id="15" w:name="_Toc181037604"/>
       <w:r>
         <w:t>Historias de usuario</w:t>
       </w:r>
@@ -4720,7 +5872,7 @@
       <w:r>
         <w:t>.</w:t>
       </w:r>
-      <w:bookmarkEnd w:id="12"/>
+      <w:bookmarkEnd w:id="15"/>
     </w:p>
     <w:p/>
     <w:p>
@@ -4728,7 +5880,7 @@
         <w:pStyle w:val="Descripcin"/>
         <w:keepNext/>
       </w:pPr>
-      <w:bookmarkStart w:id="13" w:name="_Toc180433472"/>
+      <w:bookmarkStart w:id="16" w:name="_Toc180433472"/>
       <w:r>
         <w:t xml:space="preserve">Tabla </w:t>
       </w:r>
@@ -4753,7 +5905,7 @@
       <w:r>
         <w:t>. Historias de usuario del administrador</w:t>
       </w:r>
-      <w:bookmarkEnd w:id="13"/>
+      <w:bookmarkEnd w:id="16"/>
     </w:p>
     <w:tbl>
       <w:tblPr>
@@ -4899,7 +6051,11 @@
               <w:cnfStyle w:val="000000100000" w:firstRow="0" w:lastRow="0" w:firstColumn="0" w:lastColumn="0" w:oddVBand="0" w:evenVBand="0" w:oddHBand="1" w:evenHBand="0" w:firstRowFirstColumn="0" w:firstRowLastColumn="0" w:lastRowFirstColumn="0" w:lastRowLastColumn="0"/>
             </w:pPr>
             <w:r>
-              <w:t>- El auditor recibe una notificación cuando se guarda correctamente.</w:t>
+              <w:t xml:space="preserve">- El auditor recibe una notificación cuando se guarda </w:t>
+            </w:r>
+            <w:r>
+              <w:lastRenderedPageBreak/>
+              <w:t>correctamente.</w:t>
             </w:r>
           </w:p>
         </w:tc>
@@ -4912,6 +6068,7 @@
               <w:cnfStyle w:val="000000100000" w:firstRow="0" w:lastRow="0" w:firstColumn="0" w:lastColumn="0" w:oddVBand="0" w:evenVBand="0" w:oddHBand="1" w:evenHBand="0" w:firstRowFirstColumn="0" w:firstRowLastColumn="0" w:lastRowFirstColumn="0" w:lastRowLastColumn="0"/>
             </w:pPr>
             <w:r>
+              <w:lastRenderedPageBreak/>
               <w:t>Alta</w:t>
             </w:r>
           </w:p>
@@ -4948,7 +6105,6 @@
                 <w:b/>
                 <w:bCs/>
               </w:rPr>
-              <w:lastRenderedPageBreak/>
               <w:t>administrador</w:t>
             </w:r>
             <w:r>
@@ -4975,12 +6131,7 @@
               <w:cnfStyle w:val="000000000000" w:firstRow="0" w:lastRow="0" w:firstColumn="0" w:lastColumn="0" w:oddVBand="0" w:evenVBand="0" w:oddHBand="0" w:evenHBand="0" w:firstRowFirstColumn="0" w:firstRowLastColumn="0" w:lastRowFirstColumn="0" w:lastRowLastColumn="0"/>
             </w:pPr>
             <w:r>
-              <w:lastRenderedPageBreak/>
-              <w:t xml:space="preserve">- El administrador </w:t>
-            </w:r>
-            <w:r>
-              <w:lastRenderedPageBreak/>
-              <w:t xml:space="preserve">puede ingresar todos los datos requeridos. </w:t>
+              <w:t xml:space="preserve">- El administrador puede ingresar todos los datos requeridos. </w:t>
             </w:r>
             <w:r>
               <w:br/>
@@ -5001,7 +6152,6 @@
               <w:cnfStyle w:val="000000000000" w:firstRow="0" w:lastRow="0" w:firstColumn="0" w:lastColumn="0" w:oddVBand="0" w:evenVBand="0" w:oddHBand="0" w:evenHBand="0" w:firstRowFirstColumn="0" w:firstRowLastColumn="0" w:lastRowFirstColumn="0" w:lastRowLastColumn="0"/>
             </w:pPr>
             <w:r>
-              <w:lastRenderedPageBreak/>
               <w:t>Alta</w:t>
             </w:r>
           </w:p>
@@ -5369,11 +6519,11 @@
             </w:r>
             <w:r>
               <w:br/>
-              <w:t xml:space="preserve">- El administrador no necesita crear manualmente nuevas auditorías </w:t>
+              <w:t xml:space="preserve">- El administrador no necesita crear </w:t>
             </w:r>
             <w:r>
               <w:lastRenderedPageBreak/>
-              <w:t>cada semana.</w:t>
+              <w:t>manualmente nuevas auditorías cada semana.</w:t>
             </w:r>
           </w:p>
         </w:tc>
@@ -5874,6 +7024,7 @@
         <w:jc w:val="left"/>
       </w:pPr>
       <w:r>
+        <w:lastRenderedPageBreak/>
         <w:br w:type="page"/>
       </w:r>
     </w:p>
@@ -5881,19 +7032,19 @@
       <w:pPr>
         <w:pStyle w:val="Ttulo3"/>
       </w:pPr>
-      <w:bookmarkStart w:id="14" w:name="_Toc180433448"/>
+      <w:bookmarkStart w:id="17" w:name="_Toc181037605"/>
       <w:r>
         <w:lastRenderedPageBreak/>
         <w:t>Historias de usuario del Auditor</w:t>
       </w:r>
-      <w:bookmarkEnd w:id="14"/>
+      <w:bookmarkEnd w:id="17"/>
     </w:p>
     <w:p>
       <w:pPr>
         <w:pStyle w:val="Descripcin"/>
         <w:keepNext/>
       </w:pPr>
-      <w:bookmarkStart w:id="15" w:name="_Toc180433473"/>
+      <w:bookmarkStart w:id="18" w:name="_Toc180433473"/>
       <w:r>
         <w:t xml:space="preserve">Tabla </w:t>
       </w:r>
@@ -5918,7 +7069,7 @@
       <w:r>
         <w:t>. Historias de usuario del auditor</w:t>
       </w:r>
-      <w:bookmarkEnd w:id="15"/>
+      <w:bookmarkEnd w:id="18"/>
     </w:p>
     <w:tbl>
       <w:tblPr>
@@ -6371,19 +7522,11 @@
               <w:cnfStyle w:val="000000000000" w:firstRow="0" w:lastRow="0" w:firstColumn="0" w:lastColumn="0" w:oddVBand="0" w:evenVBand="0" w:oddHBand="0" w:evenHBand="0" w:firstRowFirstColumn="0" w:firstRowLastColumn="0" w:lastRowFirstColumn="0" w:lastRowLastColumn="0"/>
             </w:pPr>
             <w:r>
-              <w:t xml:space="preserve">Como auditor me </w:t>
-            </w:r>
-            <w:proofErr w:type="spellStart"/>
-            <w:r>
-              <w:t>gutaria</w:t>
-            </w:r>
-            <w:proofErr w:type="spellEnd"/>
-            <w:r>
-              <w:t xml:space="preserve"> que cuando termine la auditoria </w:t>
+              <w:t xml:space="preserve">Como auditor me gutaria que cuando </w:t>
             </w:r>
             <w:r>
               <w:lastRenderedPageBreak/>
-              <w:t>la mande y no tenga nada pendiente</w:t>
+              <w:t>termine la auditoria la mande y no tenga nada pendiente</w:t>
             </w:r>
           </w:p>
         </w:tc>
@@ -6466,14 +7609,14 @@
           <w:lang w:val="es-MX"/>
         </w:rPr>
       </w:pPr>
-      <w:bookmarkStart w:id="16" w:name="_Toc180433449"/>
+      <w:bookmarkStart w:id="19" w:name="_Toc181037606"/>
       <w:r>
         <w:rPr>
           <w:lang w:val="es-MX"/>
         </w:rPr>
         <w:t>Planificación</w:t>
       </w:r>
-      <w:bookmarkEnd w:id="16"/>
+      <w:bookmarkEnd w:id="19"/>
     </w:p>
     <w:p>
       <w:pPr>
@@ -6482,8 +7625,8 @@
           <w:lang w:val="es-MX"/>
         </w:rPr>
       </w:pPr>
-      <w:bookmarkStart w:id="17" w:name="_Toc180433450"/>
-      <w:bookmarkEnd w:id="17"/>
+      <w:bookmarkStart w:id="20" w:name="_Toc181037607"/>
+      <w:bookmarkEnd w:id="20"/>
     </w:p>
     <w:p>
       <w:pPr>
@@ -6499,8 +7642,8 @@
       <w:pPr>
         <w:jc w:val="left"/>
         <w:sectPr>
-          <w:footerReference w:type="even" r:id="rId23"/>
-          <w:footerReference w:type="default" r:id="rId24"/>
+          <w:footerReference w:type="even" r:id="rId17"/>
+          <w:footerReference w:type="default" r:id="rId18"/>
           <w:pgSz w:w="11906" w:h="16838" w:code="9"/>
           <w:pgMar w:top="1418" w:right="1418" w:bottom="1418" w:left="1418" w:header="709" w:footer="709" w:gutter="425"/>
           <w:cols w:space="708"/>
@@ -6535,14 +7678,14 @@
           <w:lang w:val="es-MX"/>
         </w:rPr>
       </w:pPr>
-      <w:bookmarkStart w:id="18" w:name="_Toc180433451"/>
+      <w:bookmarkStart w:id="21" w:name="_Toc181037608"/>
       <w:r>
         <w:rPr>
           <w:lang w:val="es-MX"/>
         </w:rPr>
         <w:t>Desarrollo</w:t>
       </w:r>
-      <w:bookmarkEnd w:id="18"/>
+      <w:bookmarkEnd w:id="21"/>
     </w:p>
     <w:p>
       <w:pPr>
@@ -6559,14 +7702,14 @@
           <w:lang w:val="es-MX"/>
         </w:rPr>
       </w:pPr>
-      <w:bookmarkStart w:id="19" w:name="_Toc180433452"/>
+      <w:bookmarkStart w:id="22" w:name="_Toc181037609"/>
       <w:r>
         <w:rPr>
           <w:lang w:val="es-MX"/>
         </w:rPr>
         <w:t>Desarrollo de mockups.</w:t>
       </w:r>
-      <w:bookmarkEnd w:id="19"/>
+      <w:bookmarkEnd w:id="22"/>
     </w:p>
     <w:p>
       <w:pPr>
@@ -6623,14 +7766,14 @@
           <w:lang w:val="es-MX"/>
         </w:rPr>
       </w:pPr>
-      <w:bookmarkStart w:id="20" w:name="_Toc180433453"/>
+      <w:bookmarkStart w:id="23" w:name="_Toc181037610"/>
       <w:r>
         <w:rPr>
           <w:lang w:val="es-MX"/>
         </w:rPr>
         <w:t>Herramientas utilizadas</w:t>
       </w:r>
-      <w:bookmarkEnd w:id="20"/>
+      <w:bookmarkEnd w:id="23"/>
     </w:p>
     <w:p>
       <w:pPr>
@@ -6671,40 +7814,15 @@
         <w:pStyle w:val="TextoTesisCarCar"/>
         <w:spacing w:line="276" w:lineRule="auto"/>
       </w:pPr>
-      <w:proofErr w:type="spellStart"/>
       <w:r>
         <w:rPr>
           <w:b/>
           <w:bCs/>
         </w:rPr>
-        <w:t>Excalidraw</w:t>
-      </w:r>
-      <w:proofErr w:type="spellEnd"/>
-      <w:r>
-        <w:rPr>
-          <w:b/>
-          <w:bCs/>
-        </w:rPr>
-        <w:t xml:space="preserve">: </w:t>
-      </w:r>
-      <w:r>
-        <w:t xml:space="preserve">Es una herramienta que permite crear diagramas de manera sencilla, intuitiva y colaborativa. Se utiliza frecuentemente para crear </w:t>
-      </w:r>
-      <w:proofErr w:type="spellStart"/>
-      <w:r>
-        <w:t>wireframes</w:t>
-      </w:r>
-      <w:proofErr w:type="spellEnd"/>
-      <w:r>
-        <w:t xml:space="preserve">, esquemas, y diagramas de flujo. </w:t>
-      </w:r>
-      <w:proofErr w:type="spellStart"/>
-      <w:r>
-        <w:t>Excalidraw</w:t>
-      </w:r>
-      <w:proofErr w:type="spellEnd"/>
-      <w:r>
-        <w:t xml:space="preserve"> se destaca por su capacidad para realizar bocetos visuales de forma rápida, facilitando la creación de prototipos preliminares. En este caso, se utilizó para digitalizar los diseños realizados en papel, permitiendo también la utilización de una paleta de colores para ofrecer una vista más realista de la interfaz final.</w:t>
+        <w:t xml:space="preserve">Excalidraw: </w:t>
+      </w:r>
+      <w:r>
+        <w:t>Es una herramienta que permite crear diagramas de manera sencilla, intuitiva y colaborativa. Se utiliza frecuentemente para crear wireframes, esquemas, y diagramas de flujo. Excalidraw se destaca por su capacidad para realizar bocetos visuales de forma rápida, facilitando la creación de prototipos preliminares. En este caso, se utilizó para digitalizar los diseños realizados en papel, permitiendo también la utilización de una paleta de colores para ofrecer una vista más realista de la interfaz final.</w:t>
       </w:r>
     </w:p>
     <w:p>
@@ -6742,7 +7860,7 @@
                     <pic:cNvPicPr/>
                   </pic:nvPicPr>
                   <pic:blipFill>
-                    <a:blip r:embed="rId25"/>
+                    <a:blip r:embed="rId19"/>
                     <a:stretch>
                       <a:fillRect/>
                     </a:stretch>
@@ -6768,7 +7886,7 @@
         <w:pStyle w:val="Descripcin"/>
         <w:jc w:val="center"/>
       </w:pPr>
-      <w:bookmarkStart w:id="21" w:name="_Toc180433465"/>
+      <w:bookmarkStart w:id="24" w:name="_Toc180433465"/>
       <w:r>
         <w:t xml:space="preserve">Figura </w:t>
       </w:r>
@@ -6799,7 +7917,7 @@
       <w:r>
         <w:t>Login</w:t>
       </w:r>
-      <w:bookmarkEnd w:id="21"/>
+      <w:bookmarkEnd w:id="24"/>
     </w:p>
     <w:p>
       <w:pPr>
@@ -6840,16 +7958,11 @@
         <w:t>e</w:t>
       </w:r>
       <w:r>
-        <w:t xml:space="preserve"> la consulta </w:t>
-      </w:r>
-      <w:proofErr w:type="spellStart"/>
-      <w:r>
-        <w:t>al</w:t>
+        <w:t xml:space="preserve"> la consulta al</w:t>
       </w:r>
       <w:r>
         <w:t>a</w:t>
       </w:r>
-      <w:proofErr w:type="spellEnd"/>
       <w:r>
         <w:t xml:space="preserve"> base de datos</w:t>
       </w:r>
@@ -6910,7 +8023,7 @@
                     <pic:cNvPicPr/>
                   </pic:nvPicPr>
                   <pic:blipFill>
-                    <a:blip r:embed="rId26"/>
+                    <a:blip r:embed="rId20"/>
                     <a:stretch>
                       <a:fillRect/>
                     </a:stretch>
@@ -6936,7 +8049,7 @@
         <w:pStyle w:val="Descripcin"/>
         <w:jc w:val="center"/>
       </w:pPr>
-      <w:bookmarkStart w:id="22" w:name="_Toc180433466"/>
+      <w:bookmarkStart w:id="25" w:name="_Toc180433466"/>
       <w:r>
         <w:t xml:space="preserve">Figura </w:t>
       </w:r>
@@ -6961,7 +8074,7 @@
       <w:r>
         <w:t>. Vista del login</w:t>
       </w:r>
-      <w:bookmarkEnd w:id="22"/>
+      <w:bookmarkEnd w:id="25"/>
     </w:p>
     <w:p>
       <w:pPr>
@@ -7018,7 +8131,7 @@
                     <pic:cNvPicPr/>
                   </pic:nvPicPr>
                   <pic:blipFill>
-                    <a:blip r:embed="rId27"/>
+                    <a:blip r:embed="rId21"/>
                     <a:stretch>
                       <a:fillRect/>
                     </a:stretch>
@@ -7044,7 +8157,7 @@
         <w:pStyle w:val="Descripcin"/>
         <w:jc w:val="center"/>
       </w:pPr>
-      <w:bookmarkStart w:id="23" w:name="_Toc180433467"/>
+      <w:bookmarkStart w:id="26" w:name="_Toc180433467"/>
       <w:r>
         <w:t xml:space="preserve">Figura </w:t>
       </w:r>
@@ -7075,7 +8188,7 @@
       <w:r>
         <w:t xml:space="preserve"> contraseña"</w:t>
       </w:r>
-      <w:bookmarkEnd w:id="23"/>
+      <w:bookmarkEnd w:id="26"/>
     </w:p>
     <w:p>
       <w:pPr>
@@ -7170,7 +8283,7 @@
                     <pic:cNvPicPr/>
                   </pic:nvPicPr>
                   <pic:blipFill>
-                    <a:blip r:embed="rId28"/>
+                    <a:blip r:embed="rId22"/>
                     <a:stretch>
                       <a:fillRect/>
                     </a:stretch>
@@ -7196,7 +8309,7 @@
         <w:pStyle w:val="Descripcin"/>
         <w:jc w:val="center"/>
       </w:pPr>
-      <w:bookmarkStart w:id="24" w:name="_Toc180433468"/>
+      <w:bookmarkStart w:id="27" w:name="_Toc180433468"/>
       <w:r>
         <w:t xml:space="preserve">Figura </w:t>
       </w:r>
@@ -7221,7 +8334,7 @@
       <w:r>
         <w:t>. Vista de "Recuperar contraseña"</w:t>
       </w:r>
-      <w:bookmarkEnd w:id="24"/>
+      <w:bookmarkEnd w:id="27"/>
     </w:p>
     <w:p>
       <w:pPr>
@@ -7285,11 +8398,11 @@
       <w:pPr>
         <w:pStyle w:val="Subseccin"/>
       </w:pPr>
-      <w:bookmarkStart w:id="25" w:name="_Toc180433454"/>
+      <w:bookmarkStart w:id="28" w:name="_Toc181037611"/>
       <w:r>
         <w:t>Desarrollo de mockups del administrador.</w:t>
       </w:r>
-      <w:bookmarkEnd w:id="25"/>
+      <w:bookmarkEnd w:id="28"/>
     </w:p>
     <w:p>
       <w:pPr>
@@ -7303,7 +8416,7 @@
           <w:lang w:val="es-ES"/>
         </w:rPr>
         <w:pict w14:anchorId="7A383F09">
-          <v:rect id="_x0000_s1030" style="position:absolute;left:0;text-align:left;margin-left:185.35pt;margin-top:19.1pt;width:196.5pt;height:30pt;z-index:251662336" filled="f" strokecolor="red" strokeweight="1.5pt"/>
+          <v:rect id="_x0000_s2054" style="position:absolute;left:0;text-align:left;margin-left:185.35pt;margin-top:19.1pt;width:196.5pt;height:30pt;z-index:251662336" filled="f" strokecolor="red" strokeweight="1.5pt"/>
         </w:pict>
       </w:r>
       <w:r>
@@ -7327,7 +8440,7 @@
                     <pic:cNvPicPr/>
                   </pic:nvPicPr>
                   <pic:blipFill>
-                    <a:blip r:embed="rId29"/>
+                    <a:blip r:embed="rId23"/>
                     <a:stretch>
                       <a:fillRect/>
                     </a:stretch>
@@ -7353,7 +8466,7 @@
         <w:pStyle w:val="Descripcin"/>
         <w:jc w:val="center"/>
       </w:pPr>
-      <w:bookmarkStart w:id="26" w:name="_Toc180433469"/>
+      <w:bookmarkStart w:id="29" w:name="_Toc180433469"/>
       <w:r>
         <w:t xml:space="preserve">Figura </w:t>
       </w:r>
@@ -7378,7 +8491,7 @@
       <w:r>
         <w:t>. Home</w:t>
       </w:r>
-      <w:bookmarkEnd w:id="26"/>
+      <w:bookmarkEnd w:id="29"/>
     </w:p>
     <w:p>
       <w:pPr>
@@ -7395,21 +8508,12 @@
       <w:r>
         <w:t xml:space="preserve">Cuando un usuario ingresa sus credenciales como administrador, será redirigido a la página </w:t>
       </w:r>
-      <w:proofErr w:type="spellStart"/>
       <w:r>
         <w:rPr>
           <w:b/>
           <w:bCs/>
         </w:rPr>
-        <w:t>admin</w:t>
-      </w:r>
-      <w:proofErr w:type="spellEnd"/>
-      <w:r>
-        <w:rPr>
-          <w:b/>
-          <w:bCs/>
-        </w:rPr>
-        <w:t>/home</w:t>
+        <w:t>admin/home</w:t>
       </w:r>
       <w:r>
         <w:t xml:space="preserve">, donde se mostrará una tabla con los usuarios activos e inactivos. El administrador tendrá la capacidad de buscar, editar y agregar usuarios. Véase la </w:t>
@@ -7448,7 +8552,7 @@
                     <pic:cNvPicPr/>
                   </pic:nvPicPr>
                   <pic:blipFill>
-                    <a:blip r:embed="rId30"/>
+                    <a:blip r:embed="rId24"/>
                     <a:stretch>
                       <a:fillRect/>
                     </a:stretch>
@@ -7474,7 +8578,7 @@
         <w:pStyle w:val="Descripcin"/>
         <w:jc w:val="center"/>
       </w:pPr>
-      <w:bookmarkStart w:id="27" w:name="_Toc180433470"/>
+      <w:bookmarkStart w:id="30" w:name="_Toc180433470"/>
       <w:r>
         <w:t xml:space="preserve">Figura </w:t>
       </w:r>
@@ -7499,7 +8603,7 @@
       <w:r>
         <w:t>. Crear usuario</w:t>
       </w:r>
-      <w:bookmarkEnd w:id="27"/>
+      <w:bookmarkEnd w:id="30"/>
     </w:p>
     <w:p>
       <w:pPr>
@@ -7537,31 +8641,13 @@
       <w:r>
         <w:t xml:space="preserve">, sección marcada en rojo), se desplegará una nueva ventana en la página </w:t>
       </w:r>
-      <w:proofErr w:type="spellStart"/>
       <w:r>
         <w:rPr>
           <w:b/>
           <w:bCs/>
         </w:rPr>
-        <w:t>admin</w:t>
-      </w:r>
-      <w:proofErr w:type="spellEnd"/>
-      <w:r>
-        <w:rPr>
-          <w:b/>
-          <w:bCs/>
-        </w:rPr>
-        <w:t>/</w:t>
-      </w:r>
-      <w:proofErr w:type="spellStart"/>
-      <w:r>
-        <w:rPr>
-          <w:b/>
-          <w:bCs/>
-        </w:rPr>
-        <w:t>create</w:t>
-      </w:r>
-      <w:proofErr w:type="spellEnd"/>
+        <w:t>admin/create</w:t>
+      </w:r>
       <w:r>
         <w:t xml:space="preserve">, donde el administrador deberá completar los campos correspondientes para agregar un nuevo usuario. Al hacer clic en el botón </w:t>
       </w:r>
@@ -7623,7 +8709,7 @@
                     <pic:cNvPicPr/>
                   </pic:nvPicPr>
                   <pic:blipFill>
-                    <a:blip r:embed="rId31"/>
+                    <a:blip r:embed="rId25"/>
                     <a:stretch>
                       <a:fillRect/>
                     </a:stretch>
@@ -7649,7 +8735,7 @@
         <w:pStyle w:val="Descripcin"/>
         <w:jc w:val="center"/>
       </w:pPr>
-      <w:bookmarkStart w:id="28" w:name="_Toc180433471"/>
+      <w:bookmarkStart w:id="31" w:name="_Toc180433471"/>
       <w:r>
         <w:t xml:space="preserve">Figura </w:t>
       </w:r>
@@ -7674,7 +8760,7 @@
       <w:r>
         <w:t>. Crear una auditoria</w:t>
       </w:r>
-      <w:bookmarkEnd w:id="28"/>
+      <w:bookmarkEnd w:id="31"/>
     </w:p>
     <w:p>
       <w:pPr>
@@ -7822,14 +8908,14 @@
           <w:lang w:val="es-MX"/>
         </w:rPr>
       </w:pPr>
-      <w:bookmarkStart w:id="29" w:name="_Toc180433455"/>
+      <w:bookmarkStart w:id="32" w:name="_Toc181037612"/>
       <w:r>
         <w:rPr>
           <w:lang w:val="es-MX"/>
         </w:rPr>
         <w:t>Productos del proyecto</w:t>
       </w:r>
-      <w:bookmarkEnd w:id="29"/>
+      <w:bookmarkEnd w:id="32"/>
     </w:p>
     <w:p>
       <w:pPr>
@@ -7846,14 +8932,14 @@
           <w:lang w:val="es-MX"/>
         </w:rPr>
       </w:pPr>
-      <w:bookmarkStart w:id="30" w:name="_Toc180433456"/>
+      <w:bookmarkStart w:id="33" w:name="_Toc181037613"/>
       <w:r>
         <w:rPr>
           <w:lang w:val="es-MX"/>
         </w:rPr>
         <w:t>Contenido</w:t>
       </w:r>
-      <w:bookmarkEnd w:id="30"/>
+      <w:bookmarkEnd w:id="33"/>
     </w:p>
     <w:p>
       <w:pPr>
@@ -7870,14 +8956,14 @@
           <w:lang w:val="es-MX"/>
         </w:rPr>
       </w:pPr>
-      <w:bookmarkStart w:id="31" w:name="_Toc180433457"/>
+      <w:bookmarkStart w:id="34" w:name="_Toc181037614"/>
       <w:r>
         <w:rPr>
           <w:lang w:val="es-MX"/>
         </w:rPr>
         <w:t>Más información</w:t>
       </w:r>
-      <w:bookmarkEnd w:id="31"/>
+      <w:bookmarkEnd w:id="34"/>
     </w:p>
     <w:p>
       <w:pPr>
@@ -7902,7 +8988,7 @@
           <w:lang w:val="es-MX"/>
         </w:rPr>
       </w:pPr>
-      <w:bookmarkStart w:id="32" w:name="_Toc180433458"/>
+      <w:bookmarkStart w:id="35" w:name="_Toc181037615"/>
       <w:r>
         <w:rPr>
           <w:lang w:val="es-MX"/>
@@ -7910,7 +8996,7 @@
         <w:lastRenderedPageBreak/>
         <w:t>Más información</w:t>
       </w:r>
-      <w:bookmarkEnd w:id="32"/>
+      <w:bookmarkEnd w:id="35"/>
     </w:p>
     <w:p>
       <w:pPr>
@@ -7978,14 +9064,14 @@
           <w:lang w:val="es-MX"/>
         </w:rPr>
       </w:pPr>
-      <w:bookmarkStart w:id="33" w:name="_Toc180433459"/>
+      <w:bookmarkStart w:id="36" w:name="_Toc181037616"/>
       <w:r>
         <w:rPr>
           <w:lang w:val="es-MX"/>
         </w:rPr>
         <w:t>Conclusiones y recomendaciones</w:t>
       </w:r>
-      <w:bookmarkEnd w:id="33"/>
+      <w:bookmarkEnd w:id="36"/>
     </w:p>
     <w:p>
       <w:pPr>
@@ -8002,14 +9088,14 @@
           <w:lang w:val="es-MX"/>
         </w:rPr>
       </w:pPr>
-      <w:bookmarkStart w:id="34" w:name="_Toc180433460"/>
+      <w:bookmarkStart w:id="37" w:name="_Toc181037617"/>
       <w:r>
         <w:rPr>
           <w:lang w:val="es-MX"/>
         </w:rPr>
         <w:t>Contenido</w:t>
       </w:r>
-      <w:bookmarkEnd w:id="34"/>
+      <w:bookmarkEnd w:id="37"/>
     </w:p>
     <w:p>
       <w:pPr>
@@ -8026,14 +9112,14 @@
           <w:lang w:val="es-MX"/>
         </w:rPr>
       </w:pPr>
-      <w:bookmarkStart w:id="35" w:name="_Toc180433461"/>
+      <w:bookmarkStart w:id="38" w:name="_Toc181037618"/>
       <w:r>
         <w:rPr>
           <w:lang w:val="es-MX"/>
         </w:rPr>
         <w:t>Más información</w:t>
       </w:r>
-      <w:bookmarkEnd w:id="35"/>
+      <w:bookmarkEnd w:id="38"/>
     </w:p>
     <w:p>
       <w:pPr>
@@ -8050,14 +9136,14 @@
           <w:lang w:val="es-MX"/>
         </w:rPr>
       </w:pPr>
-      <w:bookmarkStart w:id="36" w:name="_Toc180433462"/>
+      <w:bookmarkStart w:id="39" w:name="_Toc181037619"/>
       <w:r>
         <w:rPr>
           <w:lang w:val="es-MX"/>
         </w:rPr>
         <w:t>Más información</w:t>
       </w:r>
-      <w:bookmarkEnd w:id="36"/>
+      <w:bookmarkEnd w:id="39"/>
     </w:p>
     <w:p>
       <w:pPr>
@@ -8114,8 +9200,8 @@
           <w:lang w:val="es-MX"/>
         </w:rPr>
       </w:pPr>
-      <w:bookmarkStart w:id="37" w:name="_Toc27217077"/>
-      <w:bookmarkStart w:id="38" w:name="_Toc180433463"/>
+      <w:bookmarkStart w:id="40" w:name="_Toc27217077"/>
+      <w:bookmarkStart w:id="41" w:name="_Toc181037620"/>
       <w:r>
         <w:rPr>
           <w:sz w:val="72"/>
@@ -8123,7 +9209,7 @@
         </w:rPr>
         <w:t>Referencia</w:t>
       </w:r>
-      <w:bookmarkEnd w:id="37"/>
+      <w:bookmarkEnd w:id="40"/>
       <w:r>
         <w:rPr>
           <w:sz w:val="72"/>
@@ -8131,7 +9217,7 @@
         </w:rPr>
         <w:t>s</w:t>
       </w:r>
-      <w:bookmarkEnd w:id="38"/>
+      <w:bookmarkEnd w:id="41"/>
     </w:p>
     <w:p>
       <w:pPr>
@@ -8141,7 +9227,7 @@
         </w:rPr>
       </w:pPr>
     </w:p>
-    <w:bookmarkStart w:id="39" w:name="_Toc180433464" w:displacedByCustomXml="next"/>
+    <w:bookmarkStart w:id="42" w:name="_Toc181037621" w:displacedByCustomXml="next"/>
     <w:sdt>
       <w:sdtPr>
         <w:rPr>
@@ -8174,7 +9260,7 @@
             </w:rPr>
             <w:t>Bibliografía</w:t>
           </w:r>
-          <w:bookmarkEnd w:id="39"/>
+          <w:bookmarkEnd w:id="42"/>
         </w:p>
         <w:sdt>
           <w:sdtPr>
@@ -8568,55 +9654,6 @@
 <file path=word/footer5.xml><?xml version="1.0" encoding="utf-8"?>
 <w:ftr xmlns:wpc="http://schemas.microsoft.com/office/word/2010/wordprocessingCanvas" xmlns:cx="http://schemas.microsoft.com/office/drawing/2014/chartex" xmlns:cx1="http://schemas.microsoft.com/office/drawing/2015/9/8/chartex" xmlns:cx2="http://schemas.microsoft.com/office/drawing/2015/10/21/chartex" xmlns:cx3="http://schemas.microsoft.com/office/drawing/2016/5/9/chartex" xmlns:cx4="http://schemas.microsoft.com/office/drawing/2016/5/10/chartex" xmlns:cx5="http://schemas.microsoft.com/office/drawing/2016/5/11/chartex" xmlns:cx6="http://schemas.microsoft.com/office/drawing/2016/5/12/chartex" xmlns:cx7="http://schemas.microsoft.com/office/drawing/2016/5/13/chartex" xmlns:cx8="http://schemas.microsoft.com/office/drawing/2016/5/14/chartex" xmlns:mc="http://schemas.openxmlformats.org/markup-compatibility/2006" xmlns:aink="http://schemas.microsoft.com/office/drawing/2016/ink" xmlns:am3d="http://schemas.microsoft.com/office/drawing/2017/model3d" xmlns:o="urn:schemas-microsoft-com:office:office" xmlns:oel="http://schemas.microsoft.com/office/2019/extlst" xmlns:r="http://schemas.openxmlformats.org/officeDocument/2006/relationships" xmlns:m="http://schemas.openxmlformats.org/officeDocument/2006/math" xmlns:v="urn:schemas-microsoft-com:vml" xmlns:wp14="http://schemas.microsoft.com/office/word/2010/wordprocessingDrawing" xmlns:wp="http://schemas.openxmlformats.org/drawingml/2006/wordprocessingDrawing" xmlns:w10="urn:schemas-microsoft-com:office:word" xmlns:w="http://schemas.openxmlformats.org/wordprocessingml/2006/main" xmlns:w14="http://schemas.microsoft.com/office/word/2010/wordml" xmlns:w15="http://schemas.microsoft.com/office/word/2012/wordml" xmlns:w16cex="http://schemas.microsoft.com/office/word/2018/wordml/cex" xmlns:w16cid="http://schemas.microsoft.com/office/word/2016/wordml/cid" xmlns:w16="http://schemas.microsoft.com/office/word/2018/wordml" xmlns:w16du="http://schemas.microsoft.com/office/word/2023/wordml/word16du" xmlns:w16sdtdh="http://schemas.microsoft.com/office/word/2020/wordml/sdtdatahash" xmlns:w16se="http://schemas.microsoft.com/office/word/2015/wordml/symex" xmlns:wpg="http://schemas.microsoft.com/office/word/2010/wordprocessingGroup" xmlns:wpi="http://schemas.microsoft.com/office/word/2010/wordprocessingInk" xmlns:wne="http://schemas.microsoft.com/office/word/2006/wordml" xmlns:wps="http://schemas.microsoft.com/office/word/2010/wordprocessingShape" mc:Ignorable="w14 w15 w16se w16cid w16 w16cex w16sdtdh w16du wp14">
   <w:p>
-    <w:r>
-      <w:fldChar w:fldCharType="begin"/>
-    </w:r>
-    <w:r>
-      <w:instrText xml:space="preserve">PAGE  </w:instrText>
-    </w:r>
-    <w:r>
-      <w:fldChar w:fldCharType="separate"/>
-    </w:r>
-    <w:r>
-      <w:t>6</w:t>
-    </w:r>
-    <w:r>
-      <w:fldChar w:fldCharType="end"/>
-    </w:r>
-  </w:p>
-  <w:p/>
-</w:ftr>
-</file>
-
-<file path=word/footer6.xml><?xml version="1.0" encoding="utf-8"?>
-<w:ftr xmlns:wpc="http://schemas.microsoft.com/office/word/2010/wordprocessingCanvas" xmlns:cx="http://schemas.microsoft.com/office/drawing/2014/chartex" xmlns:cx1="http://schemas.microsoft.com/office/drawing/2015/9/8/chartex" xmlns:cx2="http://schemas.microsoft.com/office/drawing/2015/10/21/chartex" xmlns:cx3="http://schemas.microsoft.com/office/drawing/2016/5/9/chartex" xmlns:cx4="http://schemas.microsoft.com/office/drawing/2016/5/10/chartex" xmlns:cx5="http://schemas.microsoft.com/office/drawing/2016/5/11/chartex" xmlns:cx6="http://schemas.microsoft.com/office/drawing/2016/5/12/chartex" xmlns:cx7="http://schemas.microsoft.com/office/drawing/2016/5/13/chartex" xmlns:cx8="http://schemas.microsoft.com/office/drawing/2016/5/14/chartex" xmlns:mc="http://schemas.openxmlformats.org/markup-compatibility/2006" xmlns:aink="http://schemas.microsoft.com/office/drawing/2016/ink" xmlns:am3d="http://schemas.microsoft.com/office/drawing/2017/model3d" xmlns:o="urn:schemas-microsoft-com:office:office" xmlns:oel="http://schemas.microsoft.com/office/2019/extlst" xmlns:r="http://schemas.openxmlformats.org/officeDocument/2006/relationships" xmlns:m="http://schemas.openxmlformats.org/officeDocument/2006/math" xmlns:v="urn:schemas-microsoft-com:vml" xmlns:wp14="http://schemas.microsoft.com/office/word/2010/wordprocessingDrawing" xmlns:wp="http://schemas.openxmlformats.org/drawingml/2006/wordprocessingDrawing" xmlns:w10="urn:schemas-microsoft-com:office:word" xmlns:w="http://schemas.openxmlformats.org/wordprocessingml/2006/main" xmlns:w14="http://schemas.microsoft.com/office/word/2010/wordml" xmlns:w15="http://schemas.microsoft.com/office/word/2012/wordml" xmlns:w16cex="http://schemas.microsoft.com/office/word/2018/wordml/cex" xmlns:w16cid="http://schemas.microsoft.com/office/word/2016/wordml/cid" xmlns:w16="http://schemas.microsoft.com/office/word/2018/wordml" xmlns:w16du="http://schemas.microsoft.com/office/word/2023/wordml/word16du" xmlns:w16sdtdh="http://schemas.microsoft.com/office/word/2020/wordml/sdtdatahash" xmlns:w16se="http://schemas.microsoft.com/office/word/2015/wordml/symex" xmlns:wpg="http://schemas.microsoft.com/office/word/2010/wordprocessingGroup" xmlns:wpi="http://schemas.microsoft.com/office/word/2010/wordprocessingInk" xmlns:wne="http://schemas.microsoft.com/office/word/2006/wordml" xmlns:wps="http://schemas.microsoft.com/office/word/2010/wordprocessingShape" mc:Ignorable="w14 w15 w16se w16cid w16 w16cex w16sdtdh w16du wp14">
-  <w:p>
-    <w:pPr>
-      <w:jc w:val="right"/>
-    </w:pPr>
-    <w:r>
-      <w:fldChar w:fldCharType="begin"/>
-    </w:r>
-    <w:r>
-      <w:instrText xml:space="preserve">PAGE  </w:instrText>
-    </w:r>
-    <w:r>
-      <w:fldChar w:fldCharType="separate"/>
-    </w:r>
-    <w:r>
-      <w:t>7</w:t>
-    </w:r>
-    <w:r>
-      <w:fldChar w:fldCharType="end"/>
-    </w:r>
-  </w:p>
-  <w:p/>
-</w:ftr>
-</file>
-
-<file path=word/footer7.xml><?xml version="1.0" encoding="utf-8"?>
-<w:ftr xmlns:wpc="http://schemas.microsoft.com/office/word/2010/wordprocessingCanvas" xmlns:cx="http://schemas.microsoft.com/office/drawing/2014/chartex" xmlns:cx1="http://schemas.microsoft.com/office/drawing/2015/9/8/chartex" xmlns:cx2="http://schemas.microsoft.com/office/drawing/2015/10/21/chartex" xmlns:cx3="http://schemas.microsoft.com/office/drawing/2016/5/9/chartex" xmlns:cx4="http://schemas.microsoft.com/office/drawing/2016/5/10/chartex" xmlns:cx5="http://schemas.microsoft.com/office/drawing/2016/5/11/chartex" xmlns:cx6="http://schemas.microsoft.com/office/drawing/2016/5/12/chartex" xmlns:cx7="http://schemas.microsoft.com/office/drawing/2016/5/13/chartex" xmlns:cx8="http://schemas.microsoft.com/office/drawing/2016/5/14/chartex" xmlns:mc="http://schemas.openxmlformats.org/markup-compatibility/2006" xmlns:aink="http://schemas.microsoft.com/office/drawing/2016/ink" xmlns:am3d="http://schemas.microsoft.com/office/drawing/2017/model3d" xmlns:o="urn:schemas-microsoft-com:office:office" xmlns:oel="http://schemas.microsoft.com/office/2019/extlst" xmlns:r="http://schemas.openxmlformats.org/officeDocument/2006/relationships" xmlns:m="http://schemas.openxmlformats.org/officeDocument/2006/math" xmlns:v="urn:schemas-microsoft-com:vml" xmlns:wp14="http://schemas.microsoft.com/office/word/2010/wordprocessingDrawing" xmlns:wp="http://schemas.openxmlformats.org/drawingml/2006/wordprocessingDrawing" xmlns:w10="urn:schemas-microsoft-com:office:word" xmlns:w="http://schemas.openxmlformats.org/wordprocessingml/2006/main" xmlns:w14="http://schemas.microsoft.com/office/word/2010/wordml" xmlns:w15="http://schemas.microsoft.com/office/word/2012/wordml" xmlns:w16cex="http://schemas.microsoft.com/office/word/2018/wordml/cex" xmlns:w16cid="http://schemas.microsoft.com/office/word/2016/wordml/cid" xmlns:w16="http://schemas.microsoft.com/office/word/2018/wordml" xmlns:w16du="http://schemas.microsoft.com/office/word/2023/wordml/word16du" xmlns:w16sdtdh="http://schemas.microsoft.com/office/word/2020/wordml/sdtdatahash" xmlns:w16se="http://schemas.microsoft.com/office/word/2015/wordml/symex" xmlns:wpg="http://schemas.microsoft.com/office/word/2010/wordprocessingGroup" xmlns:wpi="http://schemas.microsoft.com/office/word/2010/wordprocessingInk" xmlns:wne="http://schemas.microsoft.com/office/word/2006/wordml" xmlns:wps="http://schemas.microsoft.com/office/word/2010/wordprocessingShape" mc:Ignorable="w14 w15 w16se w16cid w16 w16cex w16sdtdh w16du wp14">
-  <w:p>
     <w:pPr>
       <w:pStyle w:val="Piedepgina"/>
       <w:framePr w:wrap="around" w:vAnchor="text" w:hAnchor="margin" w:xAlign="outside" w:y="1"/>
@@ -8664,7 +9701,7 @@
 </w:ftr>
 </file>
 
-<file path=word/footer8.xml><?xml version="1.0" encoding="utf-8"?>
+<file path=word/footer6.xml><?xml version="1.0" encoding="utf-8"?>
 <w:ftr xmlns:wpc="http://schemas.microsoft.com/office/word/2010/wordprocessingCanvas" xmlns:cx="http://schemas.microsoft.com/office/drawing/2014/chartex" xmlns:cx1="http://schemas.microsoft.com/office/drawing/2015/9/8/chartex" xmlns:cx2="http://schemas.microsoft.com/office/drawing/2015/10/21/chartex" xmlns:cx3="http://schemas.microsoft.com/office/drawing/2016/5/9/chartex" xmlns:cx4="http://schemas.microsoft.com/office/drawing/2016/5/10/chartex" xmlns:cx5="http://schemas.microsoft.com/office/drawing/2016/5/11/chartex" xmlns:cx6="http://schemas.microsoft.com/office/drawing/2016/5/12/chartex" xmlns:cx7="http://schemas.microsoft.com/office/drawing/2016/5/13/chartex" xmlns:cx8="http://schemas.microsoft.com/office/drawing/2016/5/14/chartex" xmlns:mc="http://schemas.openxmlformats.org/markup-compatibility/2006" xmlns:aink="http://schemas.microsoft.com/office/drawing/2016/ink" xmlns:am3d="http://schemas.microsoft.com/office/drawing/2017/model3d" xmlns:o="urn:schemas-microsoft-com:office:office" xmlns:oel="http://schemas.microsoft.com/office/2019/extlst" xmlns:r="http://schemas.openxmlformats.org/officeDocument/2006/relationships" xmlns:m="http://schemas.openxmlformats.org/officeDocument/2006/math" xmlns:v="urn:schemas-microsoft-com:vml" xmlns:wp14="http://schemas.microsoft.com/office/word/2010/wordprocessingDrawing" xmlns:wp="http://schemas.openxmlformats.org/drawingml/2006/wordprocessingDrawing" xmlns:w10="urn:schemas-microsoft-com:office:word" xmlns:w="http://schemas.openxmlformats.org/wordprocessingml/2006/main" xmlns:w14="http://schemas.microsoft.com/office/word/2010/wordml" xmlns:w15="http://schemas.microsoft.com/office/word/2012/wordml" xmlns:w16cex="http://schemas.microsoft.com/office/word/2018/wordml/cex" xmlns:w16cid="http://schemas.microsoft.com/office/word/2016/wordml/cid" xmlns:w16="http://schemas.microsoft.com/office/word/2018/wordml" xmlns:w16du="http://schemas.microsoft.com/office/word/2023/wordml/word16du" xmlns:w16sdtdh="http://schemas.microsoft.com/office/word/2020/wordml/sdtdatahash" xmlns:w16se="http://schemas.microsoft.com/office/word/2015/wordml/symex" xmlns:wpg="http://schemas.microsoft.com/office/word/2010/wordprocessingGroup" xmlns:wpi="http://schemas.microsoft.com/office/word/2010/wordprocessingInk" xmlns:wne="http://schemas.microsoft.com/office/word/2006/wordml" xmlns:wps="http://schemas.microsoft.com/office/word/2010/wordprocessingShape" mc:Ignorable="w14 w15 w16se w16cid w16 w16cex w16sdtdh w16du wp14">
   <w:p>
     <w:pPr>
@@ -8748,13 +9785,7 @@
           <w:caps/>
           <w:noProof/>
         </w:rPr>
-        <w:t>Índice</w:t>
-      </w:r>
-      <w:r>
-        <w:rPr>
-          <w:noProof/>
-        </w:rPr>
-        <w:t xml:space="preserve"> de figuras</w:t>
+        <w:t>Resumen</w:t>
       </w:r>
     </w:fldSimple>
     <w:r>
@@ -8777,7 +9808,10 @@
     </w:pPr>
     <w:fldSimple w:instr=" STYLEREF Capitulo \* MERGEFORMAT ">
       <w:r>
-        <w:t>Abstract</w:t>
+        <w:rPr>
+          <w:noProof/>
+        </w:rPr>
+        <w:t>Capítulo 1</w:t>
       </w:r>
     </w:fldSimple>
     <w:r>
@@ -8801,7 +9835,10 @@
     </w:pPr>
     <w:fldSimple w:instr=" STYLEREF Capitulo \* MERGEFORMAT ">
       <w:r>
-        <w:t>Índice general</w:t>
+        <w:rPr>
+          <w:noProof/>
+        </w:rPr>
+        <w:t>Capítulo 1</w:t>
       </w:r>
     </w:fldSimple>
     <w:r>
@@ -8811,191 +9848,12 @@
 </w:hdr>
 </file>
 
-<file path=word/header4.xml><?xml version="1.0" encoding="utf-8"?>
-<w:hdr xmlns:wpc="http://schemas.microsoft.com/office/word/2010/wordprocessingCanvas" xmlns:cx="http://schemas.microsoft.com/office/drawing/2014/chartex" xmlns:cx1="http://schemas.microsoft.com/office/drawing/2015/9/8/chartex" xmlns:cx2="http://schemas.microsoft.com/office/drawing/2015/10/21/chartex" xmlns:cx3="http://schemas.microsoft.com/office/drawing/2016/5/9/chartex" xmlns:cx4="http://schemas.microsoft.com/office/drawing/2016/5/10/chartex" xmlns:cx5="http://schemas.microsoft.com/office/drawing/2016/5/11/chartex" xmlns:cx6="http://schemas.microsoft.com/office/drawing/2016/5/12/chartex" xmlns:cx7="http://schemas.microsoft.com/office/drawing/2016/5/13/chartex" xmlns:cx8="http://schemas.microsoft.com/office/drawing/2016/5/14/chartex" xmlns:mc="http://schemas.openxmlformats.org/markup-compatibility/2006" xmlns:aink="http://schemas.microsoft.com/office/drawing/2016/ink" xmlns:am3d="http://schemas.microsoft.com/office/drawing/2017/model3d" xmlns:o="urn:schemas-microsoft-com:office:office" xmlns:oel="http://schemas.microsoft.com/office/2019/extlst" xmlns:r="http://schemas.openxmlformats.org/officeDocument/2006/relationships" xmlns:m="http://schemas.openxmlformats.org/officeDocument/2006/math" xmlns:v="urn:schemas-microsoft-com:vml" xmlns:wp14="http://schemas.microsoft.com/office/word/2010/wordprocessingDrawing" xmlns:wp="http://schemas.openxmlformats.org/drawingml/2006/wordprocessingDrawing" xmlns:w10="urn:schemas-microsoft-com:office:word" xmlns:w="http://schemas.openxmlformats.org/wordprocessingml/2006/main" xmlns:w14="http://schemas.microsoft.com/office/word/2010/wordml" xmlns:w15="http://schemas.microsoft.com/office/word/2012/wordml" xmlns:w16cex="http://schemas.microsoft.com/office/word/2018/wordml/cex" xmlns:w16cid="http://schemas.microsoft.com/office/word/2016/wordml/cid" xmlns:w16="http://schemas.microsoft.com/office/word/2018/wordml" xmlns:w16du="http://schemas.microsoft.com/office/word/2023/wordml/word16du" xmlns:w16sdtdh="http://schemas.microsoft.com/office/word/2020/wordml/sdtdatahash" xmlns:w16se="http://schemas.microsoft.com/office/word/2015/wordml/symex" xmlns:wpg="http://schemas.microsoft.com/office/word/2010/wordprocessingGroup" xmlns:wpi="http://schemas.microsoft.com/office/word/2010/wordprocessingInk" xmlns:wne="http://schemas.microsoft.com/office/word/2006/wordml" xmlns:wps="http://schemas.microsoft.com/office/word/2010/wordprocessingShape" mc:Ignorable="w14 w15 w16se w16cid w16 w16cex w16sdtdh w16du wp14">
-  <w:p>
-    <w:pPr>
-      <w:rPr>
-        <w:caps/>
-      </w:rPr>
-    </w:pPr>
-    <w:fldSimple w:instr=" STYLEREF Capitulo \* MERGEFORMAT ">
-      <w:r>
-        <w:rPr>
-          <w:bCs/>
-          <w:caps/>
-          <w:noProof/>
-        </w:rPr>
-        <w:t>Capítulo</w:t>
-      </w:r>
-      <w:r>
-        <w:rPr>
-          <w:caps/>
-          <w:noProof/>
-        </w:rPr>
-        <w:t xml:space="preserve"> 1</w:t>
-      </w:r>
-    </w:fldSimple>
-    <w:r>
-      <w:rPr>
-        <w:caps/>
-      </w:rPr>
-      <w:t xml:space="preserve">: </w:t>
-    </w:r>
-    <w:fldSimple w:instr=" STYLEREF &quot;Título Capítulo&quot; \* MERGEFORMAT ">
-      <w:r>
-        <w:rPr>
-          <w:bCs/>
-          <w:caps/>
-          <w:noProof/>
-        </w:rPr>
-        <w:t>Introducción y objetivos</w:t>
-      </w:r>
-    </w:fldSimple>
-    <w:r>
-      <w:rPr>
-        <w:caps/>
-      </w:rPr>
-      <w:t xml:space="preserve"> </w:t>
-    </w:r>
-  </w:p>
-  <w:p/>
-</w:hdr>
-</file>
-
-<file path=word/header5.xml><?xml version="1.0" encoding="utf-8"?>
-<w:hdr xmlns:wpc="http://schemas.microsoft.com/office/word/2010/wordprocessingCanvas" xmlns:cx="http://schemas.microsoft.com/office/drawing/2014/chartex" xmlns:cx1="http://schemas.microsoft.com/office/drawing/2015/9/8/chartex" xmlns:cx2="http://schemas.microsoft.com/office/drawing/2015/10/21/chartex" xmlns:cx3="http://schemas.microsoft.com/office/drawing/2016/5/9/chartex" xmlns:cx4="http://schemas.microsoft.com/office/drawing/2016/5/10/chartex" xmlns:cx5="http://schemas.microsoft.com/office/drawing/2016/5/11/chartex" xmlns:cx6="http://schemas.microsoft.com/office/drawing/2016/5/12/chartex" xmlns:cx7="http://schemas.microsoft.com/office/drawing/2016/5/13/chartex" xmlns:cx8="http://schemas.microsoft.com/office/drawing/2016/5/14/chartex" xmlns:mc="http://schemas.openxmlformats.org/markup-compatibility/2006" xmlns:aink="http://schemas.microsoft.com/office/drawing/2016/ink" xmlns:am3d="http://schemas.microsoft.com/office/drawing/2017/model3d" xmlns:o="urn:schemas-microsoft-com:office:office" xmlns:oel="http://schemas.microsoft.com/office/2019/extlst" xmlns:r="http://schemas.openxmlformats.org/officeDocument/2006/relationships" xmlns:m="http://schemas.openxmlformats.org/officeDocument/2006/math" xmlns:v="urn:schemas-microsoft-com:vml" xmlns:wp14="http://schemas.microsoft.com/office/word/2010/wordprocessingDrawing" xmlns:wp="http://schemas.openxmlformats.org/drawingml/2006/wordprocessingDrawing" xmlns:w10="urn:schemas-microsoft-com:office:word" xmlns:w="http://schemas.openxmlformats.org/wordprocessingml/2006/main" xmlns:w14="http://schemas.microsoft.com/office/word/2010/wordml" xmlns:w15="http://schemas.microsoft.com/office/word/2012/wordml" xmlns:w16cex="http://schemas.microsoft.com/office/word/2018/wordml/cex" xmlns:w16cid="http://schemas.microsoft.com/office/word/2016/wordml/cid" xmlns:w16="http://schemas.microsoft.com/office/word/2018/wordml" xmlns:w16du="http://schemas.microsoft.com/office/word/2023/wordml/word16du" xmlns:w16sdtdh="http://schemas.microsoft.com/office/word/2020/wordml/sdtdatahash" xmlns:w16se="http://schemas.microsoft.com/office/word/2015/wordml/symex" xmlns:wpg="http://schemas.microsoft.com/office/word/2010/wordprocessingGroup" xmlns:wpi="http://schemas.microsoft.com/office/word/2010/wordprocessingInk" xmlns:wne="http://schemas.microsoft.com/office/word/2006/wordml" xmlns:wps="http://schemas.microsoft.com/office/word/2010/wordprocessingShape" mc:Ignorable="w14 w15 w16se w16cid w16 w16cex w16sdtdh w16du wp14">
-  <w:p>
-    <w:pPr>
-      <w:jc w:val="right"/>
-      <w:rPr>
-        <w:caps/>
-      </w:rPr>
-    </w:pPr>
-    <w:fldSimple w:instr=" STYLEREF \r Sección \* MERGEFORMAT ">
-      <w:r>
-        <w:rPr>
-          <w:bCs/>
-          <w:caps/>
-          <w:noProof/>
-        </w:rPr>
-        <w:t>1.4</w:t>
-      </w:r>
-    </w:fldSimple>
-    <w:r>
-      <w:rPr>
-        <w:caps/>
-      </w:rPr>
-      <w:t xml:space="preserve"> </w:t>
-    </w:r>
-    <w:fldSimple w:instr=" STYLEREF Sección \* MERGEFORMAT ">
-      <w:r>
-        <w:rPr>
-          <w:bCs/>
-          <w:caps/>
-          <w:noProof/>
-        </w:rPr>
-        <w:t>Problema</w:t>
-      </w:r>
-      <w:r>
-        <w:rPr>
-          <w:noProof/>
-        </w:rPr>
-        <w:t xml:space="preserve"> a resolver</w:t>
-      </w:r>
-    </w:fldSimple>
-  </w:p>
-</w:hdr>
-</file>
-
-<file path=word/header6.xml><?xml version="1.0" encoding="utf-8"?>
-<w:hdr xmlns:wpc="http://schemas.microsoft.com/office/word/2010/wordprocessingCanvas" xmlns:cx="http://schemas.microsoft.com/office/drawing/2014/chartex" xmlns:cx1="http://schemas.microsoft.com/office/drawing/2015/9/8/chartex" xmlns:cx2="http://schemas.microsoft.com/office/drawing/2015/10/21/chartex" xmlns:cx3="http://schemas.microsoft.com/office/drawing/2016/5/9/chartex" xmlns:cx4="http://schemas.microsoft.com/office/drawing/2016/5/10/chartex" xmlns:cx5="http://schemas.microsoft.com/office/drawing/2016/5/11/chartex" xmlns:cx6="http://schemas.microsoft.com/office/drawing/2016/5/12/chartex" xmlns:cx7="http://schemas.microsoft.com/office/drawing/2016/5/13/chartex" xmlns:cx8="http://schemas.microsoft.com/office/drawing/2016/5/14/chartex" xmlns:mc="http://schemas.openxmlformats.org/markup-compatibility/2006" xmlns:aink="http://schemas.microsoft.com/office/drawing/2016/ink" xmlns:am3d="http://schemas.microsoft.com/office/drawing/2017/model3d" xmlns:o="urn:schemas-microsoft-com:office:office" xmlns:oel="http://schemas.microsoft.com/office/2019/extlst" xmlns:r="http://schemas.openxmlformats.org/officeDocument/2006/relationships" xmlns:m="http://schemas.openxmlformats.org/officeDocument/2006/math" xmlns:v="urn:schemas-microsoft-com:vml" xmlns:wp14="http://schemas.microsoft.com/office/word/2010/wordprocessingDrawing" xmlns:wp="http://schemas.openxmlformats.org/drawingml/2006/wordprocessingDrawing" xmlns:w10="urn:schemas-microsoft-com:office:word" xmlns:w="http://schemas.openxmlformats.org/wordprocessingml/2006/main" xmlns:w14="http://schemas.microsoft.com/office/word/2010/wordml" xmlns:w15="http://schemas.microsoft.com/office/word/2012/wordml" xmlns:w16cex="http://schemas.microsoft.com/office/word/2018/wordml/cex" xmlns:w16cid="http://schemas.microsoft.com/office/word/2016/wordml/cid" xmlns:w16="http://schemas.microsoft.com/office/word/2018/wordml" xmlns:w16du="http://schemas.microsoft.com/office/word/2023/wordml/word16du" xmlns:w16sdtdh="http://schemas.microsoft.com/office/word/2020/wordml/sdtdatahash" xmlns:w16se="http://schemas.microsoft.com/office/word/2015/wordml/symex" xmlns:wpg="http://schemas.microsoft.com/office/word/2010/wordprocessingGroup" xmlns:wpi="http://schemas.microsoft.com/office/word/2010/wordprocessingInk" xmlns:wne="http://schemas.microsoft.com/office/word/2006/wordml" xmlns:wps="http://schemas.microsoft.com/office/word/2010/wordprocessingShape" mc:Ignorable="w14 w15 w16se w16cid w16 w16cex w16sdtdh w16du wp14">
-  <w:p>
-    <w:pPr>
-      <w:rPr>
-        <w:caps/>
-      </w:rPr>
-    </w:pPr>
-    <w:fldSimple w:instr=" STYLEREF Capitulo \* MERGEFORMAT ">
-      <w:r>
-        <w:rPr>
-          <w:bCs/>
-          <w:caps/>
-          <w:noProof/>
-        </w:rPr>
-        <w:t>Capítulo</w:t>
-      </w:r>
-      <w:r>
-        <w:rPr>
-          <w:caps/>
-          <w:noProof/>
-        </w:rPr>
-        <w:t xml:space="preserve"> 3</w:t>
-      </w:r>
-    </w:fldSimple>
-    <w:r>
-      <w:rPr>
-        <w:caps/>
-      </w:rPr>
-      <w:t xml:space="preserve">: </w:t>
-    </w:r>
-    <w:fldSimple w:instr=" STYLEREF &quot;Título Capítulo&quot; \* MERGEFORMAT ">
-      <w:r>
-        <w:rPr>
-          <w:noProof/>
-        </w:rPr>
-        <w:t>Metodología</w:t>
-      </w:r>
-    </w:fldSimple>
-  </w:p>
-  <w:p/>
-</w:hdr>
-</file>
-
-<file path=word/header7.xml><?xml version="1.0" encoding="utf-8"?>
-<w:hdr xmlns:wpc="http://schemas.microsoft.com/office/word/2010/wordprocessingCanvas" xmlns:cx="http://schemas.microsoft.com/office/drawing/2014/chartex" xmlns:cx1="http://schemas.microsoft.com/office/drawing/2015/9/8/chartex" xmlns:cx2="http://schemas.microsoft.com/office/drawing/2015/10/21/chartex" xmlns:cx3="http://schemas.microsoft.com/office/drawing/2016/5/9/chartex" xmlns:cx4="http://schemas.microsoft.com/office/drawing/2016/5/10/chartex" xmlns:cx5="http://schemas.microsoft.com/office/drawing/2016/5/11/chartex" xmlns:cx6="http://schemas.microsoft.com/office/drawing/2016/5/12/chartex" xmlns:cx7="http://schemas.microsoft.com/office/drawing/2016/5/13/chartex" xmlns:cx8="http://schemas.microsoft.com/office/drawing/2016/5/14/chartex" xmlns:mc="http://schemas.openxmlformats.org/markup-compatibility/2006" xmlns:aink="http://schemas.microsoft.com/office/drawing/2016/ink" xmlns:am3d="http://schemas.microsoft.com/office/drawing/2017/model3d" xmlns:o="urn:schemas-microsoft-com:office:office" xmlns:oel="http://schemas.microsoft.com/office/2019/extlst" xmlns:r="http://schemas.openxmlformats.org/officeDocument/2006/relationships" xmlns:m="http://schemas.openxmlformats.org/officeDocument/2006/math" xmlns:v="urn:schemas-microsoft-com:vml" xmlns:wp14="http://schemas.microsoft.com/office/word/2010/wordprocessingDrawing" xmlns:wp="http://schemas.openxmlformats.org/drawingml/2006/wordprocessingDrawing" xmlns:w10="urn:schemas-microsoft-com:office:word" xmlns:w="http://schemas.openxmlformats.org/wordprocessingml/2006/main" xmlns:w14="http://schemas.microsoft.com/office/word/2010/wordml" xmlns:w15="http://schemas.microsoft.com/office/word/2012/wordml" xmlns:w16cex="http://schemas.microsoft.com/office/word/2018/wordml/cex" xmlns:w16cid="http://schemas.microsoft.com/office/word/2016/wordml/cid" xmlns:w16="http://schemas.microsoft.com/office/word/2018/wordml" xmlns:w16du="http://schemas.microsoft.com/office/word/2023/wordml/word16du" xmlns:w16sdtdh="http://schemas.microsoft.com/office/word/2020/wordml/sdtdatahash" xmlns:w16se="http://schemas.microsoft.com/office/word/2015/wordml/symex" xmlns:wpg="http://schemas.microsoft.com/office/word/2010/wordprocessingGroup" xmlns:wpi="http://schemas.microsoft.com/office/word/2010/wordprocessingInk" xmlns:wne="http://schemas.microsoft.com/office/word/2006/wordml" xmlns:wps="http://schemas.microsoft.com/office/word/2010/wordprocessingShape" mc:Ignorable="w14 w15 w16se w16cid w16 w16cex w16sdtdh w16du wp14">
-  <w:p>
-    <w:pPr>
-      <w:jc w:val="right"/>
-      <w:rPr>
-        <w:caps/>
-      </w:rPr>
-    </w:pPr>
-    <w:fldSimple w:instr=" STYLEREF \r Sección \* MERGEFORMAT ">
-      <w:r>
-        <w:rPr>
-          <w:bCs/>
-          <w:caps/>
-          <w:noProof/>
-        </w:rPr>
-        <w:t>3.1</w:t>
-      </w:r>
-    </w:fldSimple>
-    <w:r>
-      <w:rPr>
-        <w:caps/>
-      </w:rPr>
-      <w:t xml:space="preserve"> </w:t>
-    </w:r>
-    <w:fldSimple w:instr=" STYLEREF Sección \* MERGEFORMAT ">
-      <w:r>
-        <w:rPr>
-          <w:noProof/>
-        </w:rPr>
-        <w:t>Exploración</w:t>
-      </w:r>
-    </w:fldSimple>
-  </w:p>
-  <w:p/>
-</w:hdr>
-</file>
-
 <file path=word/numbering.xml><?xml version="1.0" encoding="utf-8"?>
 <w:numbering xmlns:wpc="http://schemas.microsoft.com/office/word/2010/wordprocessingCanvas" xmlns:cx="http://schemas.microsoft.com/office/drawing/2014/chartex" xmlns:cx1="http://schemas.microsoft.com/office/drawing/2015/9/8/chartex" xmlns:cx2="http://schemas.microsoft.com/office/drawing/2015/10/21/chartex" xmlns:cx3="http://schemas.microsoft.com/office/drawing/2016/5/9/chartex" xmlns:cx4="http://schemas.microsoft.com/office/drawing/2016/5/10/chartex" xmlns:cx5="http://schemas.microsoft.com/office/drawing/2016/5/11/chartex" xmlns:cx6="http://schemas.microsoft.com/office/drawing/2016/5/12/chartex" xmlns:cx7="http://schemas.microsoft.com/office/drawing/2016/5/13/chartex" xmlns:cx8="http://schemas.microsoft.com/office/drawing/2016/5/14/chartex" xmlns:mc="http://schemas.openxmlformats.org/markup-compatibility/2006" xmlns:aink="http://schemas.microsoft.com/office/drawing/2016/ink" xmlns:am3d="http://schemas.microsoft.com/office/drawing/2017/model3d" xmlns:o="urn:schemas-microsoft-com:office:office" xmlns:oel="http://schemas.microsoft.com/office/2019/extlst" xmlns:r="http://schemas.openxmlformats.org/officeDocument/2006/relationships" xmlns:m="http://schemas.openxmlformats.org/officeDocument/2006/math" xmlns:v="urn:schemas-microsoft-com:vml" xmlns:wp14="http://schemas.microsoft.com/office/word/2010/wordprocessingDrawing" xmlns:wp="http://schemas.openxmlformats.org/drawingml/2006/wordprocessingDrawing" xmlns:w10="urn:schemas-microsoft-com:office:word" xmlns:w="http://schemas.openxmlformats.org/wordprocessingml/2006/main" xmlns:w14="http://schemas.microsoft.com/office/word/2010/wordml" xmlns:w15="http://schemas.microsoft.com/office/word/2012/wordml" xmlns:w16cex="http://schemas.microsoft.com/office/word/2018/wordml/cex" xmlns:w16cid="http://schemas.microsoft.com/office/word/2016/wordml/cid" xmlns:w16="http://schemas.microsoft.com/office/word/2018/wordml" xmlns:w16du="http://schemas.microsoft.com/office/word/2023/wordml/word16du" xmlns:w16sdtdh="http://schemas.microsoft.com/office/word/2020/wordml/sdtdatahash" xmlns:w16se="http://schemas.microsoft.com/office/word/2015/wordml/symex" xmlns:wpg="http://schemas.microsoft.com/office/word/2010/wordprocessingGroup" xmlns:wpi="http://schemas.microsoft.com/office/word/2010/wordprocessingInk" xmlns:wne="http://schemas.microsoft.com/office/word/2006/wordml" xmlns:wps="http://schemas.microsoft.com/office/word/2010/wordprocessingShape" mc:Ignorable="w14 w15 w16se w16cid w16 w16cex w16sdtdh w16du wp14">
   <w:abstractNum w:abstractNumId="0" w15:restartNumberingAfterBreak="0">
     <w:nsid w:val="46CA6C04"/>
     <w:multiLevelType w:val="hybridMultilevel"/>
-    <w:tmpl w:val="451464FC"/>
+    <w:tmpl w:val="4E4C2CF8"/>
     <w:lvl w:ilvl="0" w:tplc="966415F8">
       <w:start w:val="1"/>
       <w:numFmt w:val="bullet"/>
@@ -9136,7 +9994,7 @@
   <w:abstractNum w:abstractNumId="1" w15:restartNumberingAfterBreak="0">
     <w:nsid w:val="4E3625F3"/>
     <w:multiLevelType w:val="multilevel"/>
-    <w:tmpl w:val="67DCD2FA"/>
+    <w:tmpl w:val="E1AAF938"/>
     <w:lvl w:ilvl="0">
       <w:start w:val="1"/>
       <w:numFmt w:val="decimal"/>
@@ -9159,12 +10017,14 @@
       <w:lvlJc w:val="left"/>
       <w:pPr>
         <w:tabs>
-          <w:tab w:val="num" w:pos="576"/>
+          <w:tab w:val="num" w:pos="718"/>
         </w:tabs>
-        <w:ind w:left="576" w:hanging="576"/>
+        <w:ind w:left="718" w:hanging="576"/>
       </w:pPr>
       <w:rPr>
-        <w:rFonts w:hint="default"/>
+        <w:rFonts w:ascii="Times New Roman" w:hAnsi="Times New Roman" w:cs="Times New Roman" w:hint="default"/>
+        <w:i w:val="0"/>
+        <w:iCs w:val="0"/>
       </w:rPr>
     </w:lvl>
     <w:lvl w:ilvl="2">
@@ -9424,6 +10284,155 @@
     </w:lvl>
   </w:abstractNum>
   <w:abstractNum w:abstractNumId="3" w15:restartNumberingAfterBreak="0">
+    <w:nsid w:val="632C4CB3"/>
+    <w:multiLevelType w:val="multilevel"/>
+    <w:tmpl w:val="823CD006"/>
+    <w:lvl w:ilvl="0">
+      <w:start w:val="1"/>
+      <w:numFmt w:val="bullet"/>
+      <w:lvlText w:val=""/>
+      <w:lvlJc w:val="left"/>
+      <w:pPr>
+        <w:tabs>
+          <w:tab w:val="num" w:pos="720"/>
+        </w:tabs>
+        <w:ind w:left="720" w:hanging="360"/>
+      </w:pPr>
+      <w:rPr>
+        <w:rFonts w:ascii="Symbol" w:hAnsi="Symbol" w:hint="default"/>
+        <w:sz w:val="20"/>
+      </w:rPr>
+    </w:lvl>
+    <w:lvl w:ilvl="1" w:tentative="1">
+      <w:start w:val="1"/>
+      <w:numFmt w:val="bullet"/>
+      <w:lvlText w:val="o"/>
+      <w:lvlJc w:val="left"/>
+      <w:pPr>
+        <w:tabs>
+          <w:tab w:val="num" w:pos="1440"/>
+        </w:tabs>
+        <w:ind w:left="1440" w:hanging="360"/>
+      </w:pPr>
+      <w:rPr>
+        <w:rFonts w:ascii="Courier New" w:hAnsi="Courier New" w:hint="default"/>
+        <w:sz w:val="20"/>
+      </w:rPr>
+    </w:lvl>
+    <w:lvl w:ilvl="2" w:tentative="1">
+      <w:start w:val="1"/>
+      <w:numFmt w:val="bullet"/>
+      <w:lvlText w:val=""/>
+      <w:lvlJc w:val="left"/>
+      <w:pPr>
+        <w:tabs>
+          <w:tab w:val="num" w:pos="2160"/>
+        </w:tabs>
+        <w:ind w:left="2160" w:hanging="360"/>
+      </w:pPr>
+      <w:rPr>
+        <w:rFonts w:ascii="Wingdings" w:hAnsi="Wingdings" w:hint="default"/>
+        <w:sz w:val="20"/>
+      </w:rPr>
+    </w:lvl>
+    <w:lvl w:ilvl="3" w:tentative="1">
+      <w:start w:val="1"/>
+      <w:numFmt w:val="bullet"/>
+      <w:lvlText w:val=""/>
+      <w:lvlJc w:val="left"/>
+      <w:pPr>
+        <w:tabs>
+          <w:tab w:val="num" w:pos="2880"/>
+        </w:tabs>
+        <w:ind w:left="2880" w:hanging="360"/>
+      </w:pPr>
+      <w:rPr>
+        <w:rFonts w:ascii="Wingdings" w:hAnsi="Wingdings" w:hint="default"/>
+        <w:sz w:val="20"/>
+      </w:rPr>
+    </w:lvl>
+    <w:lvl w:ilvl="4" w:tentative="1">
+      <w:start w:val="1"/>
+      <w:numFmt w:val="bullet"/>
+      <w:lvlText w:val=""/>
+      <w:lvlJc w:val="left"/>
+      <w:pPr>
+        <w:tabs>
+          <w:tab w:val="num" w:pos="3600"/>
+        </w:tabs>
+        <w:ind w:left="3600" w:hanging="360"/>
+      </w:pPr>
+      <w:rPr>
+        <w:rFonts w:ascii="Wingdings" w:hAnsi="Wingdings" w:hint="default"/>
+        <w:sz w:val="20"/>
+      </w:rPr>
+    </w:lvl>
+    <w:lvl w:ilvl="5" w:tentative="1">
+      <w:start w:val="1"/>
+      <w:numFmt w:val="bullet"/>
+      <w:lvlText w:val=""/>
+      <w:lvlJc w:val="left"/>
+      <w:pPr>
+        <w:tabs>
+          <w:tab w:val="num" w:pos="4320"/>
+        </w:tabs>
+        <w:ind w:left="4320" w:hanging="360"/>
+      </w:pPr>
+      <w:rPr>
+        <w:rFonts w:ascii="Wingdings" w:hAnsi="Wingdings" w:hint="default"/>
+        <w:sz w:val="20"/>
+      </w:rPr>
+    </w:lvl>
+    <w:lvl w:ilvl="6" w:tentative="1">
+      <w:start w:val="1"/>
+      <w:numFmt w:val="bullet"/>
+      <w:lvlText w:val=""/>
+      <w:lvlJc w:val="left"/>
+      <w:pPr>
+        <w:tabs>
+          <w:tab w:val="num" w:pos="5040"/>
+        </w:tabs>
+        <w:ind w:left="5040" w:hanging="360"/>
+      </w:pPr>
+      <w:rPr>
+        <w:rFonts w:ascii="Wingdings" w:hAnsi="Wingdings" w:hint="default"/>
+        <w:sz w:val="20"/>
+      </w:rPr>
+    </w:lvl>
+    <w:lvl w:ilvl="7" w:tentative="1">
+      <w:start w:val="1"/>
+      <w:numFmt w:val="bullet"/>
+      <w:lvlText w:val=""/>
+      <w:lvlJc w:val="left"/>
+      <w:pPr>
+        <w:tabs>
+          <w:tab w:val="num" w:pos="5760"/>
+        </w:tabs>
+        <w:ind w:left="5760" w:hanging="360"/>
+      </w:pPr>
+      <w:rPr>
+        <w:rFonts w:ascii="Wingdings" w:hAnsi="Wingdings" w:hint="default"/>
+        <w:sz w:val="20"/>
+      </w:rPr>
+    </w:lvl>
+    <w:lvl w:ilvl="8" w:tentative="1">
+      <w:start w:val="1"/>
+      <w:numFmt w:val="bullet"/>
+      <w:lvlText w:val=""/>
+      <w:lvlJc w:val="left"/>
+      <w:pPr>
+        <w:tabs>
+          <w:tab w:val="num" w:pos="6480"/>
+        </w:tabs>
+        <w:ind w:left="6480" w:hanging="360"/>
+      </w:pPr>
+      <w:rPr>
+        <w:rFonts w:ascii="Wingdings" w:hAnsi="Wingdings" w:hint="default"/>
+        <w:sz w:val="20"/>
+      </w:rPr>
+    </w:lvl>
+  </w:abstractNum>
+  <w:abstractNum w:abstractNumId="4" w15:restartNumberingAfterBreak="0">
     <w:nsid w:val="6AC55D85"/>
     <w:multiLevelType w:val="hybridMultilevel"/>
     <w:tmpl w:val="CFFA3EC6"/>
@@ -9512,7 +10521,7 @@
       </w:pPr>
     </w:lvl>
   </w:abstractNum>
-  <w:abstractNum w:abstractNumId="4" w15:restartNumberingAfterBreak="0">
+  <w:abstractNum w:abstractNumId="5" w15:restartNumberingAfterBreak="0">
     <w:nsid w:val="6C8C01FC"/>
     <w:multiLevelType w:val="hybridMultilevel"/>
     <w:tmpl w:val="D7C8B618"/>
@@ -9625,7 +10634,7 @@
       </w:rPr>
     </w:lvl>
   </w:abstractNum>
-  <w:abstractNum w:abstractNumId="5" w15:restartNumberingAfterBreak="0">
+  <w:abstractNum w:abstractNumId="6" w15:restartNumberingAfterBreak="0">
     <w:nsid w:val="71633162"/>
     <w:multiLevelType w:val="multilevel"/>
     <w:tmpl w:val="BDEEFDF0"/>
@@ -9770,7 +10779,7 @@
     <w:abstractNumId w:val="2"/>
   </w:num>
   <w:num w:numId="2" w16cid:durableId="748231600">
-    <w:abstractNumId w:val="5"/>
+    <w:abstractNumId w:val="6"/>
   </w:num>
   <w:num w:numId="3" w16cid:durableId="511648706">
     <w:abstractNumId w:val="1"/>
@@ -9779,10 +10788,13 @@
     <w:abstractNumId w:val="0"/>
   </w:num>
   <w:num w:numId="5" w16cid:durableId="2066638193">
-    <w:abstractNumId w:val="3"/>
+    <w:abstractNumId w:val="4"/>
   </w:num>
   <w:num w:numId="6" w16cid:durableId="568080857">
-    <w:abstractNumId w:val="4"/>
+    <w:abstractNumId w:val="5"/>
+  </w:num>
+  <w:num w:numId="7" w16cid:durableId="2012439901">
+    <w:abstractNumId w:val="3"/>
   </w:num>
   <w:numIdMacAtCleanup w:val="6"/>
 </w:numbering>
@@ -10180,7 +11192,7 @@
   <w:style w:type="paragraph" w:default="1" w:styleId="Normal">
     <w:name w:val="Normal"/>
     <w:qFormat/>
-    <w:rsid w:val="007765AA"/>
+    <w:rsid w:val="005E62AE"/>
     <w:pPr>
       <w:jc w:val="both"/>
     </w:pPr>
@@ -10216,23 +11228,23 @@
     <w:basedOn w:val="Normal"/>
     <w:next w:val="Normal"/>
     <w:qFormat/>
-    <w:rsid w:val="00365810"/>
+    <w:rsid w:val="005557DA"/>
     <w:pPr>
       <w:keepNext/>
       <w:numPr>
         <w:ilvl w:val="1"/>
         <w:numId w:val="3"/>
       </w:numPr>
-      <w:spacing w:before="240" w:after="60"/>
+      <w:spacing w:before="600" w:after="480"/>
       <w:outlineLvl w:val="1"/>
     </w:pPr>
     <w:rPr>
-      <w:rFonts w:ascii="Arial" w:hAnsi="Arial" w:cs="Arial"/>
+      <w:rFonts w:cs="Arial"/>
       <w:b/>
       <w:bCs/>
       <w:i/>
       <w:iCs/>
-      <w:sz w:val="28"/>
+      <w:sz w:val="44"/>
       <w:szCs w:val="28"/>
     </w:rPr>
   </w:style>
@@ -10241,18 +11253,18 @@
     <w:basedOn w:val="Normal"/>
     <w:next w:val="Normal"/>
     <w:qFormat/>
-    <w:rsid w:val="00365810"/>
+    <w:rsid w:val="00155F28"/>
     <w:pPr>
       <w:keepNext/>
       <w:numPr>
         <w:ilvl w:val="2"/>
         <w:numId w:val="3"/>
       </w:numPr>
-      <w:spacing w:before="240" w:after="60"/>
+      <w:spacing w:before="600" w:after="420"/>
       <w:outlineLvl w:val="2"/>
     </w:pPr>
     <w:rPr>
-      <w:rFonts w:ascii="Arial" w:hAnsi="Arial" w:cs="Arial"/>
+      <w:rFonts w:cs="Arial"/>
       <w:b/>
       <w:bCs/>
       <w:sz w:val="26"/>
@@ -10264,14 +11276,14 @@
     <w:basedOn w:val="Normal"/>
     <w:next w:val="Normal"/>
     <w:qFormat/>
-    <w:rsid w:val="00365810"/>
+    <w:rsid w:val="00C9365C"/>
     <w:pPr>
       <w:keepNext/>
       <w:numPr>
         <w:ilvl w:val="3"/>
         <w:numId w:val="3"/>
       </w:numPr>
-      <w:spacing w:before="240" w:after="60"/>
+      <w:spacing w:before="480" w:after="300"/>
       <w:outlineLvl w:val="3"/>
     </w:pPr>
     <w:rPr>
@@ -10408,6 +11420,8 @@
   <w:style w:type="paragraph" w:styleId="Encabezado">
     <w:name w:val="header"/>
     <w:basedOn w:val="Normal"/>
+    <w:link w:val="EncabezadoCar"/>
+    <w:uiPriority w:val="99"/>
     <w:rsid w:val="00365810"/>
     <w:pPr>
       <w:tabs>
@@ -11064,6 +12078,30 @@
       </w:tcPr>
     </w:tblStylePr>
   </w:style>
+  <w:style w:type="character" w:styleId="Textoennegrita">
+    <w:name w:val="Strong"/>
+    <w:basedOn w:val="Fuentedeprrafopredeter"/>
+    <w:uiPriority w:val="22"/>
+    <w:qFormat/>
+    <w:rsid w:val="00A52573"/>
+    <w:rPr>
+      <w:b/>
+      <w:bCs/>
+    </w:rPr>
+  </w:style>
+  <w:style w:type="character" w:customStyle="1" w:styleId="EncabezadoCar">
+    <w:name w:val="Encabezado Car"/>
+    <w:basedOn w:val="Fuentedeprrafopredeter"/>
+    <w:link w:val="Encabezado"/>
+    <w:uiPriority w:val="99"/>
+    <w:rsid w:val="00D55472"/>
+    <w:rPr>
+      <w:caps/>
+      <w:sz w:val="24"/>
+      <w:szCs w:val="24"/>
+      <w:lang w:eastAsia="es-ES"/>
+    </w:rPr>
+  </w:style>
 </w:styles>
 </file>
 

--- a/public/isc.docx
+++ b/public/isc.docx
@@ -5530,10 +5530,7 @@
         <w:spacing w:line="276" w:lineRule="auto"/>
       </w:pPr>
       <w:r>
-        <w:t xml:space="preserve">Segundo panel: </w:t>
-      </w:r>
-      <w:r>
-        <w:t>directores</w:t>
+        <w:t>Segundo panel: directores</w:t>
       </w:r>
       <w:r>
         <w:t xml:space="preserve"> o encargados</w:t>
@@ -9811,7 +9808,7 @@
         <w:rPr>
           <w:noProof/>
         </w:rPr>
-        <w:t>Capítulo 1</w:t>
+        <w:t>Capítulo 4</w:t>
       </w:r>
     </w:fldSimple>
     <w:r>
@@ -9838,7 +9835,7 @@
         <w:rPr>
           <w:noProof/>
         </w:rPr>
-        <w:t>Capítulo 1</w:t>
+        <w:t>Capítulo 4</w:t>
       </w:r>
     </w:fldSimple>
     <w:r>
@@ -11394,6 +11391,7 @@
   <w:style w:type="character" w:default="1" w:styleId="Fuentedeprrafopredeter">
     <w:name w:val="Default Paragraph Font"/>
     <w:uiPriority w:val="1"/>
+    <w:semiHidden/>
     <w:unhideWhenUsed/>
   </w:style>
   <w:style w:type="table" w:default="1" w:styleId="Tablanormal">
